--- a/DevOps_LePhuongHieu.docx
+++ b/DevOps_LePhuongHieu.docx
@@ -1,6 +1,6 @@
 
 <file path=word/document.xml><?xml version="1.0" encoding="utf-8"?>
-<w:document xmlns:wpc="http://schemas.microsoft.com/office/word/2010/wordprocessingCanvas" xmlns:cx="http://schemas.microsoft.com/office/drawing/2014/chartex" xmlns:cx1="http://schemas.microsoft.com/office/drawing/2015/9/8/chartex" xmlns:cx2="http://schemas.microsoft.com/office/drawing/2015/10/21/chartex" xmlns:cx3="http://schemas.microsoft.com/office/drawing/2016/5/9/chartex" xmlns:cx4="http://schemas.microsoft.com/office/drawing/2016/5/10/chartex" xmlns:cx5="http://schemas.microsoft.com/office/drawing/2016/5/11/chartex" xmlns:cx6="http://schemas.microsoft.com/office/drawing/2016/5/12/chartex" xmlns:cx7="http://schemas.microsoft.com/office/drawing/2016/5/13/chartex" xmlns:cx8="http://schemas.microsoft.com/office/drawing/2016/5/14/chartex" xmlns:mc="http://schemas.openxmlformats.org/markup-compatibility/2006" xmlns:aink="http://schemas.microsoft.com/office/drawing/2016/ink" xmlns:am3d="http://schemas.microsoft.com/office/drawing/2017/model3d" xmlns:o="urn:schemas-microsoft-com:office:office" xmlns:r="http://schemas.openxmlformats.org/officeDocument/2006/relationships" xmlns:m="http://schemas.openxmlformats.org/officeDocument/2006/math" xmlns:v="urn:schemas-microsoft-com:vml" xmlns:wp14="http://schemas.microsoft.com/office/word/2010/wordprocessingDrawing" xmlns:wp="http://schemas.openxmlformats.org/drawingml/2006/wordprocessingDrawing" xmlns:w10="urn:schemas-microsoft-com:office:word" xmlns:w="http://schemas.openxmlformats.org/wordprocessingml/2006/main" xmlns:w14="http://schemas.microsoft.com/office/word/2010/wordml" xmlns:w15="http://schemas.microsoft.com/office/word/2012/wordml" xmlns:w16cex="http://schemas.microsoft.com/office/word/2018/wordml/cex" xmlns:w16cid="http://schemas.microsoft.com/office/word/2016/wordml/cid" xmlns:w16="http://schemas.microsoft.com/office/word/2018/wordml" xmlns:w16se="http://schemas.microsoft.com/office/word/2015/wordml/symex" xmlns:wpg="http://schemas.microsoft.com/office/word/2010/wordprocessingGroup" xmlns:wpi="http://schemas.microsoft.com/office/word/2010/wordprocessingInk" xmlns:wne="http://schemas.microsoft.com/office/word/2006/wordml" xmlns:wps="http://schemas.microsoft.com/office/word/2010/wordprocessingShape" mc:Ignorable="w14 w15 w16se w16cid w16 w16cex wp14">
+<w:document xmlns:wpc="http://schemas.microsoft.com/office/word/2010/wordprocessingCanvas" xmlns:cx="http://schemas.microsoft.com/office/drawing/2014/chartex" xmlns:cx1="http://schemas.microsoft.com/office/drawing/2015/9/8/chartex" xmlns:cx2="http://schemas.microsoft.com/office/drawing/2015/10/21/chartex" xmlns:cx3="http://schemas.microsoft.com/office/drawing/2016/5/9/chartex" xmlns:cx4="http://schemas.microsoft.com/office/drawing/2016/5/10/chartex" xmlns:cx5="http://schemas.microsoft.com/office/drawing/2016/5/11/chartex" xmlns:cx6="http://schemas.microsoft.com/office/drawing/2016/5/12/chartex" xmlns:cx7="http://schemas.microsoft.com/office/drawing/2016/5/13/chartex" xmlns:cx8="http://schemas.microsoft.com/office/drawing/2016/5/14/chartex" xmlns:mc="http://schemas.openxmlformats.org/markup-compatibility/2006" xmlns:aink="http://schemas.microsoft.com/office/drawing/2016/ink" xmlns:am3d="http://schemas.microsoft.com/office/drawing/2017/model3d" xmlns:o="urn:schemas-microsoft-com:office:office" xmlns:r="http://schemas.openxmlformats.org/officeDocument/2006/relationships" xmlns:m="http://schemas.openxmlformats.org/officeDocument/2006/math" xmlns:v="urn:schemas-microsoft-com:vml" xmlns:wp14="http://schemas.microsoft.com/office/word/2010/wordprocessingDrawing" xmlns:wp="http://schemas.openxmlformats.org/drawingml/2006/wordprocessingDrawing" xmlns:w10="urn:schemas-microsoft-com:office:word" xmlns:w="http://schemas.openxmlformats.org/wordprocessingml/2006/main" xmlns:w14="http://schemas.microsoft.com/office/word/2010/wordml" xmlns:w15="http://schemas.microsoft.com/office/word/2012/wordml" xmlns:w16cex="http://schemas.microsoft.com/office/word/2018/wordml/cex" xmlns:w16cid="http://schemas.microsoft.com/office/word/2016/wordml/cid" xmlns:w16="http://schemas.microsoft.com/office/word/2018/wordml" xmlns:w16sdtdh="http://schemas.microsoft.com/office/word/2020/wordml/sdtdatahash" xmlns:w16se="http://schemas.microsoft.com/office/word/2015/wordml/symex" xmlns:wpg="http://schemas.microsoft.com/office/word/2010/wordprocessingGroup" xmlns:wpi="http://schemas.microsoft.com/office/word/2010/wordprocessingInk" xmlns:wne="http://schemas.microsoft.com/office/word/2006/wordml" xmlns:wps="http://schemas.microsoft.com/office/word/2010/wordprocessingShape" mc:Ignorable="w14 w15 w16se w16cid w16 w16cex w16sdtdh wp14">
   <w:body>
     <w:p>
       <w:pPr>
@@ -81,7 +81,7 @@
                 <v:stroke joinstyle="miter"/>
                 <v:path gradientshapeok="t" o:connecttype="rect"/>
               </v:shapetype>
-              <v:shape id="TextBox 7" o:spid="_x0000_s1026" type="#_x0000_t202" style="position:absolute;margin-left:275.25pt;margin-top:-3pt;width:379.9pt;height:36.75pt;z-index:251667456;visibility:visible;mso-wrap-style:none;mso-height-percent:0;mso-wrap-distance-left:9pt;mso-wrap-distance-top:0;mso-wrap-distance-right:9pt;mso-wrap-distance-bottom:0;mso-position-horizontal:absolute;mso-position-horizontal-relative:text;mso-position-vertical:absolute;mso-position-vertical-relative:text;mso-height-percent:0;mso-height-relative:margin;v-text-anchor:top" o:gfxdata="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" filled="f" stroked="f">
+              <v:shape id="TextBox 7" o:spid="_x0000_s1026" type="#_x0000_t202" style="position:absolute;margin-left:275.25pt;margin-top:-3pt;width:379.9pt;height:36.75pt;z-index:251667456;visibility:visible;mso-wrap-style:none;mso-height-percent:0;mso-wrap-distance-left:9pt;mso-wrap-distance-top:0;mso-wrap-distance-right:9pt;mso-wrap-distance-bottom:0;mso-position-horizontal:absolute;mso-position-horizontal-relative:text;mso-position-vertical:absolute;mso-position-vertical-relative:text;mso-height-percent:0;mso-height-relative:margin;v-text-anchor:top" o:gfxdata="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" filled="f" stroked="f">
                 <v:textbox>
                   <w:txbxContent>
                     <w:p>
@@ -961,7 +961,7 @@
                     </wp:anchor>
                   </w:drawing>
                 </mc:Choice>
-                <mc:Fallback xmlns:w16sdtdh="http://schemas.microsoft.com/office/word/2020/wordml/sdtdatahash">
+                <mc:Fallback>
                   <w:pict>
                     <v:rect w14:anchorId="10D08668" id="Rectangle 8" o:spid="_x0000_s1026" style="position:absolute;margin-left:127.15pt;margin-top:14.65pt;width:446.4pt;height:1.4pt;z-index:251758592;visibility:visible;mso-wrap-style:square;mso-width-percent:0;mso-height-percent:0;mso-wrap-distance-left:9pt;mso-wrap-distance-top:0;mso-wrap-distance-right:9pt;mso-wrap-distance-bottom:0;mso-position-horizontal:absolute;mso-position-horizontal-relative:margin;mso-position-vertical:absolute;mso-position-vertical-relative:text;mso-width-percent:0;mso-height-percent:0;mso-width-relative:margin;mso-height-relative:margin;v-text-anchor:middle" o:gfxdata="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" fillcolor="#00b0f0" stroked="f" strokeweight="2pt">
                       <w10:wrap anchorx="margin"/>
@@ -1043,7 +1043,7 @@
                     </wp:anchor>
                   </w:drawing>
                 </mc:Choice>
-                <mc:Fallback xmlns:w16sdtdh="http://schemas.microsoft.com/office/word/2020/wordml/sdtdatahash">
+                <mc:Fallback>
                   <w:pict>
                     <v:oval w14:anchorId="03C9F9A9" id="Oval 17" o:spid="_x0000_s1026" style="position:absolute;margin-left:123pt;margin-top:11.65pt;width:7.5pt;height:7.2pt;z-index:251759616;visibility:visible;mso-wrap-style:square;mso-height-percent:0;mso-wrap-distance-left:9pt;mso-wrap-distance-top:0;mso-wrap-distance-right:9pt;mso-wrap-distance-bottom:0;mso-position-horizontal:absolute;mso-position-horizontal-relative:text;mso-position-vertical:absolute;mso-position-vertical-relative:text;mso-height-percent:0;mso-height-relative:margin;v-text-anchor:middle" o:gfxdata="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" fillcolor="#00b0f0" stroked="f" strokeweight="2pt"/>
                   </w:pict>
@@ -1202,14 +1202,14 @@
                 <w:rFonts w:ascii="Century Gothic" w:hAnsi="Century Gothic" w:cs="Arial"/>
                 <w:color w:val="404040" w:themeColor="text1" w:themeTint="BF"/>
               </w:rPr>
-              <w:t>C/C++</w:t>
+              <w:t>G</w:t>
             </w:r>
             <w:r>
               <w:rPr>
-                <w:rFonts w:ascii="Century Gothic" w:hAnsi="Century Gothic" w:cs="Arial"/>
+                <w:rFonts w:cs="Arial"/>
                 <w:color w:val="404040" w:themeColor="text1" w:themeTint="BF"/>
               </w:rPr>
-              <w:t>.</w:t>
+              <w:t>olang.</w:t>
             </w:r>
           </w:p>
           <w:p>
@@ -1369,7 +1369,7 @@
                     </wp:anchor>
                   </w:drawing>
                 </mc:Choice>
-                <mc:Fallback xmlns:w16sdtdh="http://schemas.microsoft.com/office/word/2020/wordml/sdtdatahash">
+                <mc:Fallback>
                   <w:pict>
                     <v:rect w14:anchorId="595B0E3C" id="Rectangle 8" o:spid="_x0000_s1026" style="position:absolute;margin-left:193.15pt;margin-top:13.4pt;width:396pt;height:1.4pt;z-index:251760640;visibility:visible;mso-wrap-style:square;mso-width-percent:0;mso-height-percent:0;mso-wrap-distance-left:9pt;mso-wrap-distance-top:0;mso-wrap-distance-right:9pt;mso-wrap-distance-bottom:0;mso-position-horizontal:absolute;mso-position-horizontal-relative:margin;mso-position-vertical:absolute;mso-position-vertical-relative:text;mso-width-percent:0;mso-height-percent:0;mso-width-relative:margin;mso-height-relative:margin;v-text-anchor:middle" o:gfxdata="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" fillcolor="#00b0f0" stroked="f" strokeweight="2pt">
                       <w10:wrap anchorx="margin"/>
@@ -1451,7 +1451,7 @@
                     </wp:anchor>
                   </w:drawing>
                 </mc:Choice>
-                <mc:Fallback xmlns:w16sdtdh="http://schemas.microsoft.com/office/word/2020/wordml/sdtdatahash">
+                <mc:Fallback>
                   <w:pict>
                     <v:oval w14:anchorId="15C873C2" id="Oval 19" o:spid="_x0000_s1026" style="position:absolute;margin-left:186pt;margin-top:10.2pt;width:7.5pt;height:7.2pt;z-index:251761664;visibility:visible;mso-wrap-style:square;mso-height-percent:0;mso-wrap-distance-left:9pt;mso-wrap-distance-top:0;mso-wrap-distance-right:9pt;mso-wrap-distance-bottom:0;mso-position-horizontal:absolute;mso-position-horizontal-relative:text;mso-position-vertical:absolute;mso-position-vertical-relative:text;mso-height-percent:0;mso-height-relative:margin;v-text-anchor:middle" o:gfxdata="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" fillcolor="#00b0f0" stroked="f" strokeweight="2pt"/>
                   </w:pict>
@@ -2084,6 +2084,7 @@
                 <w:sz w:val="40"/>
                 <w:szCs w:val="40"/>
               </w:rPr>
+              <w:lastRenderedPageBreak/>
               <mc:AlternateContent>
                 <mc:Choice Requires="wps">
                   <w:drawing>
@@ -2150,7 +2151,7 @@
                     </wp:anchor>
                   </w:drawing>
                 </mc:Choice>
-                <mc:Fallback xmlns:w16sdtdh="http://schemas.microsoft.com/office/word/2020/wordml/sdtdatahash">
+                <mc:Fallback>
                   <w:pict>
                     <v:oval w14:anchorId="3A64DC6D" id="Oval 22" o:spid="_x0000_s1026" style="position:absolute;margin-left:209.25pt;margin-top:12.05pt;width:7.5pt;height:7.2pt;z-index:251763712;visibility:visible;mso-wrap-style:square;mso-height-percent:0;mso-wrap-distance-left:9pt;mso-wrap-distance-top:0;mso-wrap-distance-right:9pt;mso-wrap-distance-bottom:0;mso-position-horizontal:absolute;mso-position-horizontal-relative:text;mso-position-vertical:absolute;mso-position-vertical-relative:text;mso-height-percent:0;mso-height-relative:margin;v-text-anchor:middle" o:gfxdata="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" fillcolor="#00b0f0" stroked="f" strokeweight="2pt"/>
                   </w:pict>
@@ -2228,7 +2229,7 @@
                     </wp:anchor>
                   </w:drawing>
                 </mc:Choice>
-                <mc:Fallback xmlns:w16sdtdh="http://schemas.microsoft.com/office/word/2020/wordml/sdtdatahash">
+                <mc:Fallback>
                   <w:pict>
                     <v:rect w14:anchorId="6E22DA55" id="Rectangle 8" o:spid="_x0000_s1026" style="position:absolute;margin-left:210.4pt;margin-top:14.9pt;width:374.4pt;height:1.4pt;z-index:251762688;visibility:visible;mso-wrap-style:square;mso-width-percent:0;mso-height-percent:0;mso-wrap-distance-left:9pt;mso-wrap-distance-top:0;mso-wrap-distance-right:9pt;mso-wrap-distance-bottom:0;mso-position-horizontal:absolute;mso-position-horizontal-relative:margin;mso-position-vertical:absolute;mso-position-vertical-relative:text;mso-width-percent:0;mso-height-percent:0;mso-width-relative:margin;mso-height-relative:margin;v-text-anchor:middle" o:gfxdata="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" fillcolor="#00b0f0" stroked="f" strokeweight="2pt">
                       <w10:wrap anchorx="margin"/>
@@ -2310,7 +2311,7 @@
                       <w:sz w:val="22"/>
                       <w:szCs w:val="22"/>
                     </w:rPr>
-                    <w:t xml:space="preserve">[VNG] </w:t>
+                    <w:t>[home Credit] Devops engineer</w:t>
                   </w:r>
                   <w:r>
                     <w:rPr>
@@ -2321,7 +2322,7 @@
                       <w:sz w:val="22"/>
                       <w:szCs w:val="22"/>
                     </w:rPr>
-                    <w:t>Site Reliability Engineer</w:t>
+                    <w:t xml:space="preserve"> for HomeX</w:t>
                   </w:r>
                   <w:r>
                     <w:rPr>
@@ -2332,7 +2333,7 @@
                       <w:sz w:val="22"/>
                       <w:szCs w:val="22"/>
                     </w:rPr>
-                    <w:t xml:space="preserve"> &amp; Devops engineer for Zalopay (6-2020 – Now)</w:t>
+                    <w:t xml:space="preserve"> (7-2021 – Now)</w:t>
                   </w:r>
                 </w:p>
                 <w:p>
@@ -2356,18 +2357,7 @@
                       <w:sz w:val="24"/>
                       <w:szCs w:val="24"/>
                     </w:rPr>
-                    <w:t>SRE/SO</w:t>
-                  </w:r>
-                  <w:r>
-                    <w:rPr>
-                      <w:rFonts w:ascii="Century Gothic" w:hAnsi="Century Gothic" w:cs="Arial"/>
-                      <w:b w:val="0"/>
-                      <w:i/>
-                      <w:color w:val="00B0F0"/>
-                      <w:sz w:val="24"/>
-                      <w:szCs w:val="24"/>
-                    </w:rPr>
-                    <w:t>/DevOps</w:t>
+                    <w:t>DevOps</w:t>
                   </w:r>
                 </w:p>
                 <w:p>
@@ -2388,37 +2378,31 @@
                     <w:rPr>
                       <w:rFonts w:ascii="Century Gothic" w:hAnsi="Century Gothic"/>
                     </w:rPr>
-                    <w:t>e-Wallet company</w:t>
+                    <w:t>finance</w:t>
                   </w:r>
                   <w:r>
                     <w:rPr>
                       <w:rFonts w:ascii="Century Gothic" w:hAnsi="Century Gothic"/>
                     </w:rPr>
-                    <w:t>. They provide financial technology</w:t>
+                    <w:t xml:space="preserve"> company</w:t>
                   </w:r>
                   <w:r>
                     <w:rPr>
                       <w:rFonts w:ascii="Century Gothic" w:hAnsi="Century Gothic"/>
                     </w:rPr>
-                    <w:t xml:space="preserve"> and payment gateway</w:t>
+                    <w:t xml:space="preserve">. </w:t>
                   </w:r>
                   <w:r>
                     <w:rPr>
                       <w:rFonts w:ascii="Century Gothic" w:hAnsi="Century Gothic"/>
                     </w:rPr>
-                    <w:t xml:space="preserve"> for many other companies for many years. </w:t>
-                  </w:r>
-                  <w:r>
-                    <w:rPr>
-                      <w:rFonts w:ascii="Century Gothic" w:hAnsi="Century Gothic"/>
-                    </w:rPr>
-                    <w:t xml:space="preserve">My role and </w:t>
-                  </w:r>
-                  <w:r>
-                    <w:rPr>
-                      <w:rFonts w:ascii="Century Gothic" w:hAnsi="Century Gothic"/>
-                    </w:rPr>
-                    <w:t xml:space="preserve">responsibility are collaborating with developer for deploy infrastructure, application, … When something wrong happened, I am is the first line they call. </w:t>
+                    <w:t>H</w:t>
+                  </w:r>
+                  <w:r>
+                    <w:t>omeX is core system provide documentation service and disbursement service. My responsibilities is keep it safe and stable</w:t>
+                  </w:r>
+                  <w:r>
+                    <w:t>, contributing the CI/CD and working flow that is survival of Sale, Remote Sale in particular and Home Credit in general.</w:t>
                   </w:r>
                 </w:p>
                 <w:tbl>
@@ -2523,7 +2507,6 @@
                           <w:rPr>
                             <w:rFonts w:ascii="Century Gothic" w:hAnsi="Century Gothic" w:cs="Arial"/>
                             <w:b w:val="0"/>
-                            <w:noProof/>
                             <w:color w:val="404040" w:themeColor="text1" w:themeTint="BF"/>
                           </w:rPr>
                         </w:pPr>
@@ -2533,73 +2516,7 @@
                             <w:b w:val="0"/>
                             <w:color w:val="404040" w:themeColor="text1" w:themeTint="BF"/>
                           </w:rPr>
-                          <w:t>Setup and maintain</w:t>
-                        </w:r>
-                        <w:r>
-                          <w:rPr>
-                            <w:rFonts w:ascii="Century Gothic" w:hAnsi="Century Gothic" w:cs="Arial"/>
-                            <w:b w:val="0"/>
-                            <w:color w:val="404040" w:themeColor="text1" w:themeTint="BF"/>
-                          </w:rPr>
-                          <w:t xml:space="preserve"> </w:t>
-                        </w:r>
-                        <w:r>
-                          <w:rPr>
-                            <w:rFonts w:ascii="Century Gothic" w:hAnsi="Century Gothic" w:cs="Arial"/>
-                            <w:b w:val="0"/>
-                            <w:color w:val="404040" w:themeColor="text1" w:themeTint="BF"/>
-                          </w:rPr>
-                          <w:t>infrastructure:</w:t>
-                        </w:r>
-                      </w:p>
-                      <w:p>
-                        <w:pPr>
-                          <w:numPr>
-                            <w:ilvl w:val="1"/>
-                            <w:numId w:val="3"/>
-                          </w:numPr>
-                          <w:autoSpaceDE w:val="0"/>
-                          <w:spacing w:before="0"/>
-                          <w:rPr>
-                            <w:rFonts w:ascii="Century Gothic" w:hAnsi="Century Gothic" w:cs="Arial"/>
-                            <w:b w:val="0"/>
-                            <w:noProof/>
-                            <w:color w:val="404040" w:themeColor="text1" w:themeTint="BF"/>
-                          </w:rPr>
-                        </w:pPr>
-                        <w:r>
-                          <w:rPr>
-                            <w:rFonts w:ascii="Century Gothic" w:hAnsi="Century Gothic" w:cs="Arial"/>
-                            <w:b w:val="0"/>
-                            <w:noProof/>
-                            <w:color w:val="404040" w:themeColor="text1" w:themeTint="BF"/>
-                          </w:rPr>
-                          <w:t>Servers</w:t>
-                        </w:r>
-                      </w:p>
-                      <w:p>
-                        <w:pPr>
-                          <w:numPr>
-                            <w:ilvl w:val="1"/>
-                            <w:numId w:val="3"/>
-                          </w:numPr>
-                          <w:autoSpaceDE w:val="0"/>
-                          <w:spacing w:before="0"/>
-                          <w:rPr>
-                            <w:rFonts w:ascii="Century Gothic" w:hAnsi="Century Gothic" w:cs="Arial"/>
-                            <w:b w:val="0"/>
-                            <w:noProof/>
-                            <w:color w:val="404040" w:themeColor="text1" w:themeTint="BF"/>
-                          </w:rPr>
-                        </w:pPr>
-                        <w:r>
-                          <w:rPr>
-                            <w:rFonts w:ascii="Century Gothic" w:hAnsi="Century Gothic" w:cs="Arial"/>
-                            <w:b w:val="0"/>
-                            <w:noProof/>
-                            <w:color w:val="404040" w:themeColor="text1" w:themeTint="BF"/>
-                          </w:rPr>
-                          <w:t>Infrastructure services (k8s, tidb…)</w:t>
+                          <w:t>CI/CD</w:t>
                         </w:r>
                       </w:p>
                       <w:p>
@@ -2611,7 +2528,8 @@
                           <w:autoSpaceDE w:val="0"/>
                           <w:spacing w:before="0"/>
                           <w:rPr>
-                            <w:rFonts w:ascii="Arial" w:hAnsi="Arial" w:cs="Arial"/>
+                            <w:rFonts w:ascii="Century Gothic" w:hAnsi="Century Gothic" w:cs="Arial"/>
+                            <w:b w:val="0"/>
                             <w:color w:val="404040" w:themeColor="text1" w:themeTint="BF"/>
                           </w:rPr>
                         </w:pPr>
@@ -2621,15 +2539,7 @@
                             <w:b w:val="0"/>
                             <w:color w:val="404040" w:themeColor="text1" w:themeTint="BF"/>
                           </w:rPr>
-                          <w:t>Setup CI/CD</w:t>
-                        </w:r>
-                        <w:r>
-                          <w:rPr>
-                            <w:rFonts w:ascii="Century Gothic" w:hAnsi="Century Gothic" w:cs="Arial"/>
-                            <w:b w:val="0"/>
-                            <w:color w:val="404040" w:themeColor="text1" w:themeTint="BF"/>
-                          </w:rPr>
-                          <w:t>.</w:t>
+                          <w:t>Dev-Ops services</w:t>
                         </w:r>
                       </w:p>
                       <w:p>
@@ -2652,7 +2562,7 @@
                             <w:b w:val="0"/>
                             <w:color w:val="404040" w:themeColor="text1" w:themeTint="BF"/>
                           </w:rPr>
-                          <w:t>Troubleshooting/investigate incidents.</w:t>
+                          <w:t>Communication as DevOps</w:t>
                         </w:r>
                       </w:p>
                       <w:p>
@@ -2730,99 +2640,7 @@
                             <w:rFonts w:ascii="Century Gothic" w:hAnsi="Century Gothic" w:cs="Arial"/>
                             <w:color w:val="404040" w:themeColor="text1" w:themeTint="BF"/>
                           </w:rPr>
-                          <w:t>Kubernetes</w:t>
-                        </w:r>
-                      </w:p>
-                      <w:p>
-                        <w:pPr>
-                          <w:numPr>
-                            <w:ilvl w:val="1"/>
-                            <w:numId w:val="3"/>
-                          </w:numPr>
-                          <w:suppressAutoHyphens/>
-                          <w:snapToGrid w:val="0"/>
-                          <w:spacing w:before="0"/>
-                          <w:cnfStyle w:val="000000100000" w:firstRow="0" w:lastRow="0" w:firstColumn="0" w:lastColumn="0" w:oddVBand="0" w:evenVBand="0" w:oddHBand="1" w:evenHBand="0" w:firstRowFirstColumn="0" w:firstRowLastColumn="0" w:lastRowFirstColumn="0" w:lastRowLastColumn="0"/>
-                          <w:rPr>
-                            <w:rFonts w:ascii="Century Gothic" w:hAnsi="Century Gothic" w:cs="Arial"/>
-                            <w:color w:val="404040" w:themeColor="text1" w:themeTint="BF"/>
-                          </w:rPr>
-                        </w:pPr>
-                        <w:r>
-                          <w:rPr>
-                            <w:rFonts w:ascii="Century Gothic" w:hAnsi="Century Gothic" w:cs="Arial"/>
-                            <w:color w:val="404040" w:themeColor="text1" w:themeTint="BF"/>
-                          </w:rPr>
-                          <w:t>Ingress</w:t>
-                        </w:r>
-                      </w:p>
-                      <w:p>
-                        <w:pPr>
-                          <w:numPr>
-                            <w:ilvl w:val="1"/>
-                            <w:numId w:val="3"/>
-                          </w:numPr>
-                          <w:suppressAutoHyphens/>
-                          <w:snapToGrid w:val="0"/>
-                          <w:spacing w:before="0"/>
-                          <w:cnfStyle w:val="000000100000" w:firstRow="0" w:lastRow="0" w:firstColumn="0" w:lastColumn="0" w:oddVBand="0" w:evenVBand="0" w:oddHBand="1" w:evenHBand="0" w:firstRowFirstColumn="0" w:firstRowLastColumn="0" w:lastRowFirstColumn="0" w:lastRowLastColumn="0"/>
-                          <w:rPr>
-                            <w:rFonts w:ascii="Century Gothic" w:hAnsi="Century Gothic" w:cs="Arial"/>
-                            <w:color w:val="404040" w:themeColor="text1" w:themeTint="BF"/>
-                          </w:rPr>
-                        </w:pPr>
-                        <w:r>
-                          <w:rPr>
-                            <w:rFonts w:ascii="Century Gothic" w:hAnsi="Century Gothic" w:cs="Arial"/>
-                            <w:color w:val="404040" w:themeColor="text1" w:themeTint="BF"/>
-                          </w:rPr>
-                          <w:t>Metallb</w:t>
-                        </w:r>
-                      </w:p>
-                      <w:p>
-                        <w:pPr>
-                          <w:numPr>
-                            <w:ilvl w:val="1"/>
-                            <w:numId w:val="3"/>
-                          </w:numPr>
-                          <w:suppressAutoHyphens/>
-                          <w:snapToGrid w:val="0"/>
-                          <w:spacing w:before="0"/>
-                          <w:cnfStyle w:val="000000100000" w:firstRow="0" w:lastRow="0" w:firstColumn="0" w:lastColumn="0" w:oddVBand="0" w:evenVBand="0" w:oddHBand="1" w:evenHBand="0" w:firstRowFirstColumn="0" w:firstRowLastColumn="0" w:lastRowFirstColumn="0" w:lastRowLastColumn="0"/>
-                          <w:rPr>
-                            <w:rFonts w:ascii="Century Gothic" w:hAnsi="Century Gothic" w:cs="Arial"/>
-                            <w:color w:val="404040" w:themeColor="text1" w:themeTint="BF"/>
-                          </w:rPr>
-                        </w:pPr>
-                        <w:r>
-                          <w:rPr>
-                            <w:rFonts w:ascii="Century Gothic" w:hAnsi="Century Gothic" w:cs="Arial"/>
-                            <w:color w:val="404040" w:themeColor="text1" w:themeTint="BF"/>
-                          </w:rPr>
-                          <w:t>RBAC</w:t>
-                        </w:r>
-                      </w:p>
-                      <w:p>
-                        <w:pPr>
-                          <w:numPr>
-                            <w:ilvl w:val="1"/>
-                            <w:numId w:val="3"/>
-                          </w:numPr>
-                          <w:suppressAutoHyphens/>
-                          <w:snapToGrid w:val="0"/>
-                          <w:spacing w:before="0"/>
-                          <w:cnfStyle w:val="000000100000" w:firstRow="0" w:lastRow="0" w:firstColumn="0" w:lastColumn="0" w:oddVBand="0" w:evenVBand="0" w:oddHBand="1" w:evenHBand="0" w:firstRowFirstColumn="0" w:firstRowLastColumn="0" w:lastRowFirstColumn="0" w:lastRowLastColumn="0"/>
-                          <w:rPr>
-                            <w:rFonts w:ascii="Century Gothic" w:hAnsi="Century Gothic" w:cs="Arial"/>
-                            <w:color w:val="404040" w:themeColor="text1" w:themeTint="BF"/>
-                          </w:rPr>
-                        </w:pPr>
-                        <w:r>
-                          <w:rPr>
-                            <w:rFonts w:ascii="Century Gothic" w:hAnsi="Century Gothic" w:cs="Arial"/>
-                            <w:color w:val="404040" w:themeColor="text1" w:themeTint="BF"/>
-                          </w:rPr>
-                          <w:t>…</w:t>
+                          <w:t>Microsoft Azure (Alert, Postgresql, Oracle Database, WAF,…)</w:t>
                         </w:r>
                       </w:p>
                       <w:p>
@@ -2845,7 +2663,7 @@
                             <w:rFonts w:ascii="Century Gothic" w:hAnsi="Century Gothic" w:cs="Arial"/>
                             <w:color w:val="404040" w:themeColor="text1" w:themeTint="BF"/>
                           </w:rPr>
-                          <w:t>TiDB/MySQL</w:t>
+                          <w:t>Kuberneties (AKS)</w:t>
                         </w:r>
                       </w:p>
                       <w:p>
@@ -2868,157 +2686,26 @@
                             <w:rFonts w:ascii="Century Gothic" w:hAnsi="Century Gothic" w:cs="Arial"/>
                             <w:color w:val="404040" w:themeColor="text1" w:themeTint="BF"/>
                           </w:rPr>
-                          <w:t>Memcache/Redis/Kafka</w:t>
+                          <w:t>Python</w:t>
+                        </w:r>
+                        <w:r>
+                          <w:rPr>
+                            <w:rFonts w:ascii="Century Gothic" w:hAnsi="Century Gothic" w:cs="Arial"/>
+                            <w:color w:val="404040" w:themeColor="text1" w:themeTint="BF"/>
+                          </w:rPr>
+                          <w:t>/Golang for Tooling</w:t>
                         </w:r>
                       </w:p>
                       <w:p>
                         <w:pPr>
-                          <w:numPr>
-                            <w:ilvl w:val="0"/>
-                            <w:numId w:val="3"/>
-                          </w:numPr>
                           <w:suppressAutoHyphens/>
-                          <w:snapToGrid w:val="0"/>
-                          <w:spacing w:before="0"/>
+                          <w:ind w:left="360"/>
                           <w:cnfStyle w:val="000000100000" w:firstRow="0" w:lastRow="0" w:firstColumn="0" w:lastColumn="0" w:oddVBand="0" w:evenVBand="0" w:oddHBand="1" w:evenHBand="0" w:firstRowFirstColumn="0" w:firstRowLastColumn="0" w:lastRowFirstColumn="0" w:lastRowLastColumn="0"/>
                           <w:rPr>
-                            <w:rFonts w:ascii="Century Gothic" w:hAnsi="Century Gothic" w:cs="Arial"/>
+                            <w:rFonts w:ascii="Arial" w:hAnsi="Arial" w:cs="Arial"/>
                             <w:color w:val="404040" w:themeColor="text1" w:themeTint="BF"/>
                           </w:rPr>
                         </w:pPr>
-                        <w:r>
-                          <w:rPr>
-                            <w:rFonts w:ascii="Century Gothic" w:hAnsi="Century Gothic" w:cs="Arial"/>
-                            <w:color w:val="404040" w:themeColor="text1" w:themeTint="BF"/>
-                          </w:rPr>
-                          <w:t>Ansible</w:t>
-                        </w:r>
-                      </w:p>
-                      <w:p>
-                        <w:pPr>
-                          <w:numPr>
-                            <w:ilvl w:val="0"/>
-                            <w:numId w:val="3"/>
-                          </w:numPr>
-                          <w:suppressAutoHyphens/>
-                          <w:cnfStyle w:val="000000100000" w:firstRow="0" w:lastRow="0" w:firstColumn="0" w:lastColumn="0" w:oddVBand="0" w:evenVBand="0" w:oddHBand="1" w:evenHBand="0" w:firstRowFirstColumn="0" w:firstRowLastColumn="0" w:lastRowFirstColumn="0" w:lastRowLastColumn="0"/>
-                          <w:rPr>
-                            <w:rFonts w:ascii="Century Gothic" w:hAnsi="Century Gothic" w:cs="Arial"/>
-                            <w:color w:val="404040" w:themeColor="text1" w:themeTint="BF"/>
-                          </w:rPr>
-                        </w:pPr>
-                        <w:r>
-                          <w:rPr>
-                            <w:rFonts w:ascii="Century Gothic" w:hAnsi="Century Gothic" w:cs="Arial"/>
-                            <w:color w:val="404040" w:themeColor="text1" w:themeTint="BF"/>
-                          </w:rPr>
-                          <w:t xml:space="preserve">Jenkins </w:t>
-                        </w:r>
-                        <w:r>
-                          <w:rPr>
-                            <w:rFonts w:ascii="Century Gothic" w:hAnsi="Century Gothic" w:cs="Arial"/>
-                            <w:color w:val="404040" w:themeColor="text1" w:themeTint="BF"/>
-                          </w:rPr>
-                          <w:t xml:space="preserve">scripted </w:t>
-                        </w:r>
-                        <w:r>
-                          <w:rPr>
-                            <w:rFonts w:ascii="Century Gothic" w:hAnsi="Century Gothic" w:cs="Arial"/>
-                            <w:color w:val="404040" w:themeColor="text1" w:themeTint="BF"/>
-                          </w:rPr>
-                          <w:t>pipeline</w:t>
-                        </w:r>
-                      </w:p>
-                      <w:p>
-                        <w:pPr>
-                          <w:numPr>
-                            <w:ilvl w:val="0"/>
-                            <w:numId w:val="3"/>
-                          </w:numPr>
-                          <w:suppressAutoHyphens/>
-                          <w:cnfStyle w:val="000000100000" w:firstRow="0" w:lastRow="0" w:firstColumn="0" w:lastColumn="0" w:oddVBand="0" w:evenVBand="0" w:oddHBand="1" w:evenHBand="0" w:firstRowFirstColumn="0" w:firstRowLastColumn="0" w:lastRowFirstColumn="0" w:lastRowLastColumn="0"/>
-                          <w:rPr>
-                            <w:rFonts w:ascii="Century Gothic" w:hAnsi="Century Gothic" w:cs="Arial"/>
-                            <w:color w:val="404040" w:themeColor="text1" w:themeTint="BF"/>
-                          </w:rPr>
-                        </w:pPr>
-                        <w:r>
-                          <w:rPr>
-                            <w:rFonts w:ascii="Century Gothic" w:hAnsi="Century Gothic" w:cs="Arial"/>
-                            <w:color w:val="404040" w:themeColor="text1" w:themeTint="BF"/>
-                          </w:rPr>
-                          <w:t>Linux/Windows/Unix</w:t>
-                        </w:r>
-                      </w:p>
-                      <w:p>
-                        <w:pPr>
-                          <w:numPr>
-                            <w:ilvl w:val="0"/>
-                            <w:numId w:val="3"/>
-                          </w:numPr>
-                          <w:suppressAutoHyphens/>
-                          <w:cnfStyle w:val="000000100000" w:firstRow="0" w:lastRow="0" w:firstColumn="0" w:lastColumn="0" w:oddVBand="0" w:evenVBand="0" w:oddHBand="1" w:evenHBand="0" w:firstRowFirstColumn="0" w:firstRowLastColumn="0" w:lastRowFirstColumn="0" w:lastRowLastColumn="0"/>
-                          <w:rPr>
-                            <w:rFonts w:ascii="Arial" w:hAnsi="Arial" w:cs="Arial"/>
-                            <w:color w:val="404040" w:themeColor="text1" w:themeTint="BF"/>
-                          </w:rPr>
-                        </w:pPr>
-                        <w:r>
-                          <w:rPr>
-                            <w:rFonts w:ascii="Century Gothic" w:hAnsi="Century Gothic" w:cs="Arial"/>
-                            <w:color w:val="404040" w:themeColor="text1" w:themeTint="BF"/>
-                          </w:rPr>
-                          <w:t xml:space="preserve">Shell script </w:t>
-                        </w:r>
-                      </w:p>
-                      <w:p>
-                        <w:pPr>
-                          <w:numPr>
-                            <w:ilvl w:val="0"/>
-                            <w:numId w:val="3"/>
-                          </w:numPr>
-                          <w:suppressAutoHyphens/>
-                          <w:cnfStyle w:val="000000100000" w:firstRow="0" w:lastRow="0" w:firstColumn="0" w:lastColumn="0" w:oddVBand="0" w:evenVBand="0" w:oddHBand="1" w:evenHBand="0" w:firstRowFirstColumn="0" w:firstRowLastColumn="0" w:lastRowFirstColumn="0" w:lastRowLastColumn="0"/>
-                          <w:rPr>
-                            <w:rFonts w:ascii="Arial" w:hAnsi="Arial" w:cs="Arial"/>
-                            <w:color w:val="404040" w:themeColor="text1" w:themeTint="BF"/>
-                          </w:rPr>
-                        </w:pPr>
-                        <w:r>
-                          <w:rPr>
-                            <w:rFonts w:ascii="Century Gothic" w:hAnsi="Century Gothic" w:cs="Arial"/>
-                            <w:color w:val="404040" w:themeColor="text1" w:themeTint="BF"/>
-                          </w:rPr>
-                          <w:t>Python</w:t>
-                        </w:r>
-                        <w:r>
-                          <w:rPr>
-                            <w:rFonts w:ascii="Century Gothic" w:hAnsi="Century Gothic" w:cs="Arial"/>
-                            <w:color w:val="404040" w:themeColor="text1" w:themeTint="BF"/>
-                          </w:rPr>
-                          <w:t>/Golang</w:t>
-                        </w:r>
-                      </w:p>
-                      <w:p>
-                        <w:pPr>
-                          <w:numPr>
-                            <w:ilvl w:val="0"/>
-                            <w:numId w:val="3"/>
-                          </w:numPr>
-                          <w:suppressAutoHyphens/>
-                          <w:cnfStyle w:val="000000100000" w:firstRow="0" w:lastRow="0" w:firstColumn="0" w:lastColumn="0" w:oddVBand="0" w:evenVBand="0" w:oddHBand="1" w:evenHBand="0" w:firstRowFirstColumn="0" w:firstRowLastColumn="0" w:lastRowFirstColumn="0" w:lastRowLastColumn="0"/>
-                          <w:rPr>
-                            <w:rFonts w:ascii="Arial" w:hAnsi="Arial" w:cs="Arial"/>
-                            <w:color w:val="404040" w:themeColor="text1" w:themeTint="BF"/>
-                          </w:rPr>
-                        </w:pPr>
-                        <w:r>
-                          <w:rPr>
-                            <w:rFonts w:ascii="Century Gothic" w:hAnsi="Century Gothic" w:cs="Arial"/>
-                            <w:color w:val="404040" w:themeColor="text1" w:themeTint="BF"/>
-                          </w:rPr>
-                          <w:t xml:space="preserve">Networking </w:t>
-                        </w:r>
                       </w:p>
                     </w:tc>
                   </w:tr>
@@ -3038,6 +2725,17 @@
                       <w:szCs w:val="22"/>
                     </w:rPr>
                   </w:pPr>
+                  <w:r>
+                    <w:rPr>
+                      <w:rStyle w:val="NormalExpandedCaps"/>
+                      <w:rFonts w:ascii="Century Gothic" w:hAnsi="Century Gothic"/>
+                      <w:b/>
+                      <w:color w:val="00B0F0"/>
+                      <w:sz w:val="22"/>
+                      <w:szCs w:val="22"/>
+                    </w:rPr>
+                    <w:t xml:space="preserve"> </w:t>
+                  </w:r>
                 </w:p>
                 <w:p>
                   <w:pPr>
@@ -3054,7 +2752,13 @@
                       <w:szCs w:val="22"/>
                     </w:rPr>
                   </w:pPr>
-                  <w:r>
+                </w:p>
+                <w:p>
+                  <w:pPr>
+                    <w:pStyle w:val="Normal14Tabbed"/>
+                    <w:tabs>
+                      <w:tab w:val="left" w:pos="6357"/>
+                    </w:tabs>
                     <w:rPr>
                       <w:rStyle w:val="NormalExpandedCaps"/>
                       <w:rFonts w:ascii="Century Gothic" w:hAnsi="Century Gothic"/>
@@ -3063,8 +2767,7 @@
                       <w:sz w:val="22"/>
                       <w:szCs w:val="22"/>
                     </w:rPr>
-                    <w:t>[TMA] A healthcare project (</w:t>
-                  </w:r>
+                  </w:pPr>
                   <w:r>
                     <w:rPr>
                       <w:rStyle w:val="NormalExpandedCaps"/>
@@ -3074,7 +2777,7 @@
                       <w:sz w:val="22"/>
                       <w:szCs w:val="22"/>
                     </w:rPr>
-                    <w:t>12</w:t>
+                    <w:t xml:space="preserve">[VNG] </w:t>
                   </w:r>
                   <w:r>
                     <w:rPr>
@@ -3085,7 +2788,7 @@
                       <w:sz w:val="22"/>
                       <w:szCs w:val="22"/>
                     </w:rPr>
-                    <w:t xml:space="preserve">-2019 – </w:t>
+                    <w:t>Site Reliability Engineer</w:t>
                   </w:r>
                   <w:r>
                     <w:rPr>
@@ -3096,7 +2799,7 @@
                       <w:sz w:val="22"/>
                       <w:szCs w:val="22"/>
                     </w:rPr>
-                    <w:t>06</w:t>
+                    <w:t xml:space="preserve"> &amp; Devops engineer for Zalopay (6-2020 – </w:t>
                   </w:r>
                   <w:r>
                     <w:rPr>
@@ -3107,7 +2810,7 @@
                       <w:sz w:val="22"/>
                       <w:szCs w:val="22"/>
                     </w:rPr>
-                    <w:t>-20</w:t>
+                    <w:t>7-2021</w:t>
                   </w:r>
                   <w:r>
                     <w:rPr>
@@ -3118,17 +2821,6 @@
                       <w:sz w:val="22"/>
                       <w:szCs w:val="22"/>
                     </w:rPr>
-                    <w:t>20</w:t>
-                  </w:r>
-                  <w:r>
-                    <w:rPr>
-                      <w:rStyle w:val="NormalExpandedCaps"/>
-                      <w:rFonts w:ascii="Century Gothic" w:hAnsi="Century Gothic"/>
-                      <w:b/>
-                      <w:color w:val="00B0F0"/>
-                      <w:sz w:val="22"/>
-                      <w:szCs w:val="22"/>
-                    </w:rPr>
                     <w:t>)</w:t>
                   </w:r>
                 </w:p>
@@ -3153,7 +2845,18 @@
                       <w:sz w:val="24"/>
                       <w:szCs w:val="24"/>
                     </w:rPr>
-                    <w:t>DevOps</w:t>
+                    <w:t>SRE/SO</w:t>
+                  </w:r>
+                  <w:r>
+                    <w:rPr>
+                      <w:rFonts w:ascii="Century Gothic" w:hAnsi="Century Gothic" w:cs="Arial"/>
+                      <w:b w:val="0"/>
+                      <w:i/>
+                      <w:color w:val="00B0F0"/>
+                      <w:sz w:val="24"/>
+                      <w:szCs w:val="24"/>
+                    </w:rPr>
+                    <w:t>/DevOps</w:t>
                   </w:r>
                 </w:p>
                 <w:p>
@@ -3163,15 +2866,48 @@
                     </w:tabs>
                     <w:ind w:right="570"/>
                     <w:jc w:val="both"/>
+                  </w:pPr>
+                  <w:r>
                     <w:rPr>
                       <w:rFonts w:ascii="Century Gothic" w:hAnsi="Century Gothic"/>
                     </w:rPr>
-                  </w:pPr>
+                    <w:t xml:space="preserve">They are a </w:t>
+                  </w:r>
                   <w:r>
                     <w:rPr>
                       <w:rFonts w:ascii="Century Gothic" w:hAnsi="Century Gothic"/>
                     </w:rPr>
-                    <w:t>They have a huge of data from their clients. They want to use Azure to process them to an expected format for features in the future.</w:t>
+                    <w:t>e-Wallet company</w:t>
+                  </w:r>
+                  <w:r>
+                    <w:rPr>
+                      <w:rFonts w:ascii="Century Gothic" w:hAnsi="Century Gothic"/>
+                    </w:rPr>
+                    <w:t>. They provide financial technology</w:t>
+                  </w:r>
+                  <w:r>
+                    <w:rPr>
+                      <w:rFonts w:ascii="Century Gothic" w:hAnsi="Century Gothic"/>
+                    </w:rPr>
+                    <w:t xml:space="preserve"> and payment gateway</w:t>
+                  </w:r>
+                  <w:r>
+                    <w:rPr>
+                      <w:rFonts w:ascii="Century Gothic" w:hAnsi="Century Gothic"/>
+                    </w:rPr>
+                    <w:t xml:space="preserve"> for many other companies for many years. </w:t>
+                  </w:r>
+                  <w:r>
+                    <w:rPr>
+                      <w:rFonts w:ascii="Century Gothic" w:hAnsi="Century Gothic"/>
+                    </w:rPr>
+                    <w:t xml:space="preserve">My role and </w:t>
+                  </w:r>
+                  <w:r>
+                    <w:rPr>
+                      <w:rFonts w:ascii="Century Gothic" w:hAnsi="Century Gothic"/>
+                    </w:rPr>
+                    <w:t xml:space="preserve">responsibility are collaborating with developer for deploy infrastructure, application, … When something wrong happened, I am is the first line they call. </w:t>
                   </w:r>
                 </w:p>
                 <w:tbl>
@@ -3276,6 +3012,7 @@
                           <w:rPr>
                             <w:rFonts w:ascii="Century Gothic" w:hAnsi="Century Gothic" w:cs="Arial"/>
                             <w:b w:val="0"/>
+                            <w:noProof/>
                             <w:color w:val="404040" w:themeColor="text1" w:themeTint="BF"/>
                           </w:rPr>
                         </w:pPr>
@@ -3285,7 +3022,73 @@
                             <w:b w:val="0"/>
                             <w:color w:val="404040" w:themeColor="text1" w:themeTint="BF"/>
                           </w:rPr>
-                          <w:t xml:space="preserve">Setup and maintain Azure pipeline. </w:t>
+                          <w:t>Setup and maintain</w:t>
+                        </w:r>
+                        <w:r>
+                          <w:rPr>
+                            <w:rFonts w:ascii="Century Gothic" w:hAnsi="Century Gothic" w:cs="Arial"/>
+                            <w:b w:val="0"/>
+                            <w:color w:val="404040" w:themeColor="text1" w:themeTint="BF"/>
+                          </w:rPr>
+                          <w:t xml:space="preserve"> </w:t>
+                        </w:r>
+                        <w:r>
+                          <w:rPr>
+                            <w:rFonts w:ascii="Century Gothic" w:hAnsi="Century Gothic" w:cs="Arial"/>
+                            <w:b w:val="0"/>
+                            <w:color w:val="404040" w:themeColor="text1" w:themeTint="BF"/>
+                          </w:rPr>
+                          <w:t>infrastructure:</w:t>
+                        </w:r>
+                      </w:p>
+                      <w:p>
+                        <w:pPr>
+                          <w:numPr>
+                            <w:ilvl w:val="1"/>
+                            <w:numId w:val="3"/>
+                          </w:numPr>
+                          <w:autoSpaceDE w:val="0"/>
+                          <w:spacing w:before="0"/>
+                          <w:rPr>
+                            <w:rFonts w:ascii="Century Gothic" w:hAnsi="Century Gothic" w:cs="Arial"/>
+                            <w:b w:val="0"/>
+                            <w:noProof/>
+                            <w:color w:val="404040" w:themeColor="text1" w:themeTint="BF"/>
+                          </w:rPr>
+                        </w:pPr>
+                        <w:r>
+                          <w:rPr>
+                            <w:rFonts w:ascii="Century Gothic" w:hAnsi="Century Gothic" w:cs="Arial"/>
+                            <w:b w:val="0"/>
+                            <w:noProof/>
+                            <w:color w:val="404040" w:themeColor="text1" w:themeTint="BF"/>
+                          </w:rPr>
+                          <w:t>Servers</w:t>
+                        </w:r>
+                      </w:p>
+                      <w:p>
+                        <w:pPr>
+                          <w:numPr>
+                            <w:ilvl w:val="1"/>
+                            <w:numId w:val="3"/>
+                          </w:numPr>
+                          <w:autoSpaceDE w:val="0"/>
+                          <w:spacing w:before="0"/>
+                          <w:rPr>
+                            <w:rFonts w:ascii="Century Gothic" w:hAnsi="Century Gothic" w:cs="Arial"/>
+                            <w:b w:val="0"/>
+                            <w:noProof/>
+                            <w:color w:val="404040" w:themeColor="text1" w:themeTint="BF"/>
+                          </w:rPr>
+                        </w:pPr>
+                        <w:r>
+                          <w:rPr>
+                            <w:rFonts w:ascii="Century Gothic" w:hAnsi="Century Gothic" w:cs="Arial"/>
+                            <w:b w:val="0"/>
+                            <w:noProof/>
+                            <w:color w:val="404040" w:themeColor="text1" w:themeTint="BF"/>
+                          </w:rPr>
+                          <w:t>Infrastructure services (k8s, tidb…)</w:t>
                         </w:r>
                       </w:p>
                       <w:p>
@@ -3297,18 +3100,25 @@
                           <w:autoSpaceDE w:val="0"/>
                           <w:spacing w:before="0"/>
                           <w:rPr>
+                            <w:rFonts w:ascii="Arial" w:hAnsi="Arial" w:cs="Arial"/>
+                            <w:color w:val="404040" w:themeColor="text1" w:themeTint="BF"/>
+                          </w:rPr>
+                        </w:pPr>
+                        <w:r>
+                          <w:rPr>
                             <w:rFonts w:ascii="Century Gothic" w:hAnsi="Century Gothic" w:cs="Arial"/>
                             <w:b w:val="0"/>
                             <w:color w:val="404040" w:themeColor="text1" w:themeTint="BF"/>
                           </w:rPr>
-                        </w:pPr>
+                          <w:t>Setup CI/CD</w:t>
+                        </w:r>
                         <w:r>
                           <w:rPr>
                             <w:rFonts w:ascii="Century Gothic" w:hAnsi="Century Gothic" w:cs="Arial"/>
                             <w:b w:val="0"/>
                             <w:color w:val="404040" w:themeColor="text1" w:themeTint="BF"/>
                           </w:rPr>
-                          <w:t xml:space="preserve">Collect data from sources and process with Data Factory. </w:t>
+                          <w:t>.</w:t>
                         </w:r>
                       </w:p>
                       <w:p>
@@ -3331,184 +3141,54 @@
                             <w:b w:val="0"/>
                             <w:color w:val="404040" w:themeColor="text1" w:themeTint="BF"/>
                           </w:rPr>
-                          <w:t xml:space="preserve">Store data with expected format. </w:t>
+                          <w:t>Troubleshooting/investigate incidents.</w:t>
                         </w:r>
                       </w:p>
                       <w:p>
                         <w:pPr>
-                          <w:autoSpaceDE w:val="0"/>
-                          <w:spacing w:before="0"/>
-                          <w:rPr>
-                            <w:rFonts w:ascii="Century Gothic" w:hAnsi="Century Gothic" w:cs="Arial"/>
-                            <w:bCs w:val="0"/>
+                          <w:numPr>
+                            <w:ilvl w:val="0"/>
+                            <w:numId w:val="3"/>
+                          </w:numPr>
+                          <w:suppressAutoHyphens/>
+                          <w:jc w:val="both"/>
+                          <w:rPr>
+                            <w:rFonts w:ascii="Arial" w:hAnsi="Arial" w:cs="Arial"/>
                             <w:color w:val="404040" w:themeColor="text1" w:themeTint="BF"/>
                           </w:rPr>
                         </w:pPr>
+                        <w:r>
+                          <w:rPr>
+                            <w:rFonts w:ascii="Century Gothic" w:hAnsi="Century Gothic" w:cs="Arial"/>
+                            <w:b w:val="0"/>
+                            <w:noProof/>
+                            <w:color w:val="404040" w:themeColor="text1" w:themeTint="BF"/>
+                          </w:rPr>
+                          <w:t>Build the deployment system</w:t>
+                        </w:r>
                       </w:p>
                       <w:p>
                         <w:pPr>
+                          <w:numPr>
+                            <w:ilvl w:val="0"/>
+                            <w:numId w:val="3"/>
+                          </w:numPr>
                           <w:autoSpaceDE w:val="0"/>
                           <w:spacing w:before="0"/>
                           <w:rPr>
                             <w:rFonts w:ascii="Century Gothic" w:hAnsi="Century Gothic" w:cs="Arial"/>
-                            <w:bCs w:val="0"/>
+                            <w:b w:val="0"/>
                             <w:color w:val="404040" w:themeColor="text1" w:themeTint="BF"/>
                           </w:rPr>
                         </w:pPr>
-                      </w:p>
-                      <w:p>
-                        <w:pPr>
-                          <w:autoSpaceDE w:val="0"/>
-                          <w:spacing w:before="0"/>
-                          <w:rPr>
-                            <w:rFonts w:ascii="Century Gothic" w:hAnsi="Century Gothic" w:cs="Arial"/>
-                            <w:bCs w:val="0"/>
-                            <w:color w:val="404040" w:themeColor="text1" w:themeTint="BF"/>
-                          </w:rPr>
-                        </w:pPr>
-                      </w:p>
-                      <w:p>
-                        <w:pPr>
-                          <w:autoSpaceDE w:val="0"/>
-                          <w:spacing w:before="0"/>
-                          <w:rPr>
-                            <w:rFonts w:ascii="Century Gothic" w:hAnsi="Century Gothic" w:cs="Arial"/>
-                            <w:bCs w:val="0"/>
-                            <w:color w:val="404040" w:themeColor="text1" w:themeTint="BF"/>
-                          </w:rPr>
-                        </w:pPr>
-                      </w:p>
-                      <w:p>
-                        <w:pPr>
-                          <w:autoSpaceDE w:val="0"/>
-                          <w:spacing w:before="0"/>
-                          <w:rPr>
-                            <w:rFonts w:ascii="Century Gothic" w:hAnsi="Century Gothic" w:cs="Arial"/>
-                            <w:bCs w:val="0"/>
-                            <w:color w:val="404040" w:themeColor="text1" w:themeTint="BF"/>
-                          </w:rPr>
-                        </w:pPr>
-                      </w:p>
-                      <w:p>
-                        <w:pPr>
-                          <w:autoSpaceDE w:val="0"/>
-                          <w:spacing w:before="0"/>
-                          <w:rPr>
-                            <w:rFonts w:ascii="Century Gothic" w:hAnsi="Century Gothic" w:cs="Arial"/>
-                            <w:bCs w:val="0"/>
-                            <w:color w:val="404040" w:themeColor="text1" w:themeTint="BF"/>
-                          </w:rPr>
-                        </w:pPr>
-                      </w:p>
-                      <w:p>
-                        <w:pPr>
-                          <w:autoSpaceDE w:val="0"/>
-                          <w:spacing w:before="0"/>
-                          <w:rPr>
-                            <w:rFonts w:ascii="Century Gothic" w:hAnsi="Century Gothic" w:cs="Arial"/>
-                            <w:bCs w:val="0"/>
-                            <w:color w:val="404040" w:themeColor="text1" w:themeTint="BF"/>
-                          </w:rPr>
-                        </w:pPr>
-                      </w:p>
-                      <w:p>
-                        <w:pPr>
-                          <w:autoSpaceDE w:val="0"/>
-                          <w:spacing w:before="0"/>
-                          <w:rPr>
-                            <w:rFonts w:ascii="Century Gothic" w:hAnsi="Century Gothic" w:cs="Arial"/>
-                            <w:bCs w:val="0"/>
-                            <w:color w:val="404040" w:themeColor="text1" w:themeTint="BF"/>
-                          </w:rPr>
-                        </w:pPr>
-                      </w:p>
-                      <w:p>
-                        <w:pPr>
-                          <w:autoSpaceDE w:val="0"/>
-                          <w:spacing w:before="0"/>
-                          <w:rPr>
-                            <w:rFonts w:ascii="Century Gothic" w:hAnsi="Century Gothic" w:cs="Arial"/>
-                            <w:bCs w:val="0"/>
-                            <w:color w:val="404040" w:themeColor="text1" w:themeTint="BF"/>
-                          </w:rPr>
-                        </w:pPr>
-                      </w:p>
-                      <w:p>
-                        <w:pPr>
-                          <w:autoSpaceDE w:val="0"/>
-                          <w:spacing w:before="0"/>
+                        <w:r>
                           <w:rPr>
                             <w:rFonts w:ascii="Century Gothic" w:hAnsi="Century Gothic" w:cs="Arial"/>
                             <w:b w:val="0"/>
                             <w:color w:val="404040" w:themeColor="text1" w:themeTint="BF"/>
                           </w:rPr>
-                        </w:pPr>
-                      </w:p>
-                      <w:p>
-                        <w:pPr>
-                          <w:autoSpaceDE w:val="0"/>
-                          <w:spacing w:before="0"/>
-                          <w:rPr>
-                            <w:rFonts w:ascii="Century Gothic" w:hAnsi="Century Gothic" w:cs="Arial"/>
-                            <w:b w:val="0"/>
-                            <w:color w:val="404040" w:themeColor="text1" w:themeTint="BF"/>
-                          </w:rPr>
-                        </w:pPr>
-                      </w:p>
-                      <w:p>
-                        <w:pPr>
-                          <w:autoSpaceDE w:val="0"/>
-                          <w:spacing w:before="0"/>
-                          <w:rPr>
-                            <w:rFonts w:ascii="Century Gothic" w:hAnsi="Century Gothic" w:cs="Arial"/>
-                            <w:bCs w:val="0"/>
-                            <w:color w:val="404040" w:themeColor="text1" w:themeTint="BF"/>
-                          </w:rPr>
-                        </w:pPr>
-                      </w:p>
-                      <w:p>
-                        <w:pPr>
-                          <w:autoSpaceDE w:val="0"/>
-                          <w:spacing w:before="0"/>
-                          <w:rPr>
-                            <w:rFonts w:ascii="Century Gothic" w:hAnsi="Century Gothic" w:cs="Arial"/>
-                            <w:bCs w:val="0"/>
-                            <w:color w:val="404040" w:themeColor="text1" w:themeTint="BF"/>
-                          </w:rPr>
-                        </w:pPr>
-                      </w:p>
-                      <w:p>
-                        <w:pPr>
-                          <w:autoSpaceDE w:val="0"/>
-                          <w:spacing w:before="0"/>
-                          <w:rPr>
-                            <w:rFonts w:ascii="Century Gothic" w:hAnsi="Century Gothic" w:cs="Arial"/>
-                            <w:bCs w:val="0"/>
-                            <w:color w:val="404040" w:themeColor="text1" w:themeTint="BF"/>
-                          </w:rPr>
-                        </w:pPr>
-                      </w:p>
-                      <w:p>
-                        <w:pPr>
-                          <w:autoSpaceDE w:val="0"/>
-                          <w:spacing w:before="0"/>
-                          <w:rPr>
-                            <w:rFonts w:ascii="Century Gothic" w:hAnsi="Century Gothic" w:cs="Arial"/>
-                            <w:bCs w:val="0"/>
-                            <w:color w:val="404040" w:themeColor="text1" w:themeTint="BF"/>
-                          </w:rPr>
-                        </w:pPr>
-                      </w:p>
-                      <w:p>
-                        <w:pPr>
-                          <w:autoSpaceDE w:val="0"/>
-                          <w:spacing w:before="0"/>
-                          <w:rPr>
-                            <w:rFonts w:ascii="Century Gothic" w:hAnsi="Century Gothic" w:cs="Arial"/>
-                            <w:b w:val="0"/>
-                            <w:color w:val="404040" w:themeColor="text1" w:themeTint="BF"/>
-                          </w:rPr>
-                        </w:pPr>
+                          <w:t>Improve CI/CD work flow</w:t>
+                        </w:r>
                       </w:p>
                     </w:tc>
                     <w:tc>
@@ -3526,9 +3206,11 @@
                             <w:numId w:val="3"/>
                           </w:numPr>
                           <w:suppressAutoHyphens/>
+                          <w:snapToGrid w:val="0"/>
+                          <w:spacing w:before="0"/>
                           <w:cnfStyle w:val="000000100000" w:firstRow="0" w:lastRow="0" w:firstColumn="0" w:lastColumn="0" w:oddVBand="0" w:evenVBand="0" w:oddHBand="1" w:evenHBand="0" w:firstRowFirstColumn="0" w:firstRowLastColumn="0" w:lastRowFirstColumn="0" w:lastRowLastColumn="0"/>
                           <w:rPr>
-                            <w:rFonts w:ascii="Arial" w:hAnsi="Arial" w:cs="Arial"/>
+                            <w:rFonts w:ascii="Century Gothic" w:hAnsi="Century Gothic" w:cs="Arial"/>
                             <w:color w:val="404040" w:themeColor="text1" w:themeTint="BF"/>
                           </w:rPr>
                         </w:pPr>
@@ -3537,7 +3219,168 @@
                             <w:rFonts w:ascii="Century Gothic" w:hAnsi="Century Gothic" w:cs="Arial"/>
                             <w:color w:val="404040" w:themeColor="text1" w:themeTint="BF"/>
                           </w:rPr>
-                          <w:t>Azure</w:t>
+                          <w:t>Kubernetes</w:t>
+                        </w:r>
+                      </w:p>
+                      <w:p>
+                        <w:pPr>
+                          <w:numPr>
+                            <w:ilvl w:val="1"/>
+                            <w:numId w:val="3"/>
+                          </w:numPr>
+                          <w:suppressAutoHyphens/>
+                          <w:snapToGrid w:val="0"/>
+                          <w:spacing w:before="0"/>
+                          <w:cnfStyle w:val="000000100000" w:firstRow="0" w:lastRow="0" w:firstColumn="0" w:lastColumn="0" w:oddVBand="0" w:evenVBand="0" w:oddHBand="1" w:evenHBand="0" w:firstRowFirstColumn="0" w:firstRowLastColumn="0" w:lastRowFirstColumn="0" w:lastRowLastColumn="0"/>
+                          <w:rPr>
+                            <w:rFonts w:ascii="Century Gothic" w:hAnsi="Century Gothic" w:cs="Arial"/>
+                            <w:color w:val="404040" w:themeColor="text1" w:themeTint="BF"/>
+                          </w:rPr>
+                        </w:pPr>
+                        <w:r>
+                          <w:rPr>
+                            <w:rFonts w:ascii="Century Gothic" w:hAnsi="Century Gothic" w:cs="Arial"/>
+                            <w:color w:val="404040" w:themeColor="text1" w:themeTint="BF"/>
+                          </w:rPr>
+                          <w:t>Ingress</w:t>
+                        </w:r>
+                      </w:p>
+                      <w:p>
+                        <w:pPr>
+                          <w:numPr>
+                            <w:ilvl w:val="1"/>
+                            <w:numId w:val="3"/>
+                          </w:numPr>
+                          <w:suppressAutoHyphens/>
+                          <w:snapToGrid w:val="0"/>
+                          <w:spacing w:before="0"/>
+                          <w:cnfStyle w:val="000000100000" w:firstRow="0" w:lastRow="0" w:firstColumn="0" w:lastColumn="0" w:oddVBand="0" w:evenVBand="0" w:oddHBand="1" w:evenHBand="0" w:firstRowFirstColumn="0" w:firstRowLastColumn="0" w:lastRowFirstColumn="0" w:lastRowLastColumn="0"/>
+                          <w:rPr>
+                            <w:rFonts w:ascii="Century Gothic" w:hAnsi="Century Gothic" w:cs="Arial"/>
+                            <w:color w:val="404040" w:themeColor="text1" w:themeTint="BF"/>
+                          </w:rPr>
+                        </w:pPr>
+                        <w:r>
+                          <w:rPr>
+                            <w:rFonts w:ascii="Century Gothic" w:hAnsi="Century Gothic" w:cs="Arial"/>
+                            <w:color w:val="404040" w:themeColor="text1" w:themeTint="BF"/>
+                          </w:rPr>
+                          <w:t>Metallb</w:t>
+                        </w:r>
+                      </w:p>
+                      <w:p>
+                        <w:pPr>
+                          <w:numPr>
+                            <w:ilvl w:val="1"/>
+                            <w:numId w:val="3"/>
+                          </w:numPr>
+                          <w:suppressAutoHyphens/>
+                          <w:snapToGrid w:val="0"/>
+                          <w:spacing w:before="0"/>
+                          <w:cnfStyle w:val="000000100000" w:firstRow="0" w:lastRow="0" w:firstColumn="0" w:lastColumn="0" w:oddVBand="0" w:evenVBand="0" w:oddHBand="1" w:evenHBand="0" w:firstRowFirstColumn="0" w:firstRowLastColumn="0" w:lastRowFirstColumn="0" w:lastRowLastColumn="0"/>
+                          <w:rPr>
+                            <w:rFonts w:ascii="Century Gothic" w:hAnsi="Century Gothic" w:cs="Arial"/>
+                            <w:color w:val="404040" w:themeColor="text1" w:themeTint="BF"/>
+                          </w:rPr>
+                        </w:pPr>
+                        <w:r>
+                          <w:rPr>
+                            <w:rFonts w:ascii="Century Gothic" w:hAnsi="Century Gothic" w:cs="Arial"/>
+                            <w:color w:val="404040" w:themeColor="text1" w:themeTint="BF"/>
+                          </w:rPr>
+                          <w:t>RBAC</w:t>
+                        </w:r>
+                      </w:p>
+                      <w:p>
+                        <w:pPr>
+                          <w:numPr>
+                            <w:ilvl w:val="1"/>
+                            <w:numId w:val="3"/>
+                          </w:numPr>
+                          <w:suppressAutoHyphens/>
+                          <w:snapToGrid w:val="0"/>
+                          <w:spacing w:before="0"/>
+                          <w:cnfStyle w:val="000000100000" w:firstRow="0" w:lastRow="0" w:firstColumn="0" w:lastColumn="0" w:oddVBand="0" w:evenVBand="0" w:oddHBand="1" w:evenHBand="0" w:firstRowFirstColumn="0" w:firstRowLastColumn="0" w:lastRowFirstColumn="0" w:lastRowLastColumn="0"/>
+                          <w:rPr>
+                            <w:rFonts w:ascii="Century Gothic" w:hAnsi="Century Gothic" w:cs="Arial"/>
+                            <w:color w:val="404040" w:themeColor="text1" w:themeTint="BF"/>
+                          </w:rPr>
+                        </w:pPr>
+                        <w:r>
+                          <w:rPr>
+                            <w:rFonts w:ascii="Century Gothic" w:hAnsi="Century Gothic" w:cs="Arial"/>
+                            <w:color w:val="404040" w:themeColor="text1" w:themeTint="BF"/>
+                          </w:rPr>
+                          <w:t>…</w:t>
+                        </w:r>
+                      </w:p>
+                      <w:p>
+                        <w:pPr>
+                          <w:numPr>
+                            <w:ilvl w:val="0"/>
+                            <w:numId w:val="3"/>
+                          </w:numPr>
+                          <w:suppressAutoHyphens/>
+                          <w:snapToGrid w:val="0"/>
+                          <w:spacing w:before="0"/>
+                          <w:cnfStyle w:val="000000100000" w:firstRow="0" w:lastRow="0" w:firstColumn="0" w:lastColumn="0" w:oddVBand="0" w:evenVBand="0" w:oddHBand="1" w:evenHBand="0" w:firstRowFirstColumn="0" w:firstRowLastColumn="0" w:lastRowFirstColumn="0" w:lastRowLastColumn="0"/>
+                          <w:rPr>
+                            <w:rFonts w:ascii="Century Gothic" w:hAnsi="Century Gothic" w:cs="Arial"/>
+                            <w:color w:val="404040" w:themeColor="text1" w:themeTint="BF"/>
+                          </w:rPr>
+                        </w:pPr>
+                        <w:r>
+                          <w:rPr>
+                            <w:rFonts w:ascii="Century Gothic" w:hAnsi="Century Gothic" w:cs="Arial"/>
+                            <w:color w:val="404040" w:themeColor="text1" w:themeTint="BF"/>
+                          </w:rPr>
+                          <w:t>TiDB/MySQL</w:t>
+                        </w:r>
+                      </w:p>
+                      <w:p>
+                        <w:pPr>
+                          <w:numPr>
+                            <w:ilvl w:val="0"/>
+                            <w:numId w:val="3"/>
+                          </w:numPr>
+                          <w:suppressAutoHyphens/>
+                          <w:snapToGrid w:val="0"/>
+                          <w:spacing w:before="0"/>
+                          <w:cnfStyle w:val="000000100000" w:firstRow="0" w:lastRow="0" w:firstColumn="0" w:lastColumn="0" w:oddVBand="0" w:evenVBand="0" w:oddHBand="1" w:evenHBand="0" w:firstRowFirstColumn="0" w:firstRowLastColumn="0" w:lastRowFirstColumn="0" w:lastRowLastColumn="0"/>
+                          <w:rPr>
+                            <w:rFonts w:ascii="Century Gothic" w:hAnsi="Century Gothic" w:cs="Arial"/>
+                            <w:color w:val="404040" w:themeColor="text1" w:themeTint="BF"/>
+                          </w:rPr>
+                        </w:pPr>
+                        <w:r>
+                          <w:rPr>
+                            <w:rFonts w:ascii="Century Gothic" w:hAnsi="Century Gothic" w:cs="Arial"/>
+                            <w:color w:val="404040" w:themeColor="text1" w:themeTint="BF"/>
+                          </w:rPr>
+                          <w:t>Memcache/Redis/Kafka</w:t>
+                        </w:r>
+                      </w:p>
+                      <w:p>
+                        <w:pPr>
+                          <w:numPr>
+                            <w:ilvl w:val="0"/>
+                            <w:numId w:val="3"/>
+                          </w:numPr>
+                          <w:suppressAutoHyphens/>
+                          <w:snapToGrid w:val="0"/>
+                          <w:spacing w:before="0"/>
+                          <w:cnfStyle w:val="000000100000" w:firstRow="0" w:lastRow="0" w:firstColumn="0" w:lastColumn="0" w:oddVBand="0" w:evenVBand="0" w:oddHBand="1" w:evenHBand="0" w:firstRowFirstColumn="0" w:firstRowLastColumn="0" w:lastRowFirstColumn="0" w:lastRowLastColumn="0"/>
+                          <w:rPr>
+                            <w:rFonts w:ascii="Century Gothic" w:hAnsi="Century Gothic" w:cs="Arial"/>
+                            <w:color w:val="404040" w:themeColor="text1" w:themeTint="BF"/>
+                          </w:rPr>
+                        </w:pPr>
+                        <w:r>
+                          <w:rPr>
+                            <w:rFonts w:ascii="Century Gothic" w:hAnsi="Century Gothic" w:cs="Arial"/>
+                            <w:color w:val="404040" w:themeColor="text1" w:themeTint="BF"/>
+                          </w:rPr>
+                          <w:t>Ansible</w:t>
                         </w:r>
                       </w:p>
                       <w:p>
@@ -3549,6 +3392,62 @@
                           <w:suppressAutoHyphens/>
                           <w:cnfStyle w:val="000000100000" w:firstRow="0" w:lastRow="0" w:firstColumn="0" w:lastColumn="0" w:oddVBand="0" w:evenVBand="0" w:oddHBand="1" w:evenHBand="0" w:firstRowFirstColumn="0" w:firstRowLastColumn="0" w:lastRowFirstColumn="0" w:lastRowLastColumn="0"/>
                           <w:rPr>
+                            <w:rFonts w:ascii="Century Gothic" w:hAnsi="Century Gothic" w:cs="Arial"/>
+                            <w:color w:val="404040" w:themeColor="text1" w:themeTint="BF"/>
+                          </w:rPr>
+                        </w:pPr>
+                        <w:r>
+                          <w:rPr>
+                            <w:rFonts w:ascii="Century Gothic" w:hAnsi="Century Gothic" w:cs="Arial"/>
+                            <w:color w:val="404040" w:themeColor="text1" w:themeTint="BF"/>
+                          </w:rPr>
+                          <w:t xml:space="preserve">Jenkins </w:t>
+                        </w:r>
+                        <w:r>
+                          <w:rPr>
+                            <w:rFonts w:ascii="Century Gothic" w:hAnsi="Century Gothic" w:cs="Arial"/>
+                            <w:color w:val="404040" w:themeColor="text1" w:themeTint="BF"/>
+                          </w:rPr>
+                          <w:t xml:space="preserve">scripted </w:t>
+                        </w:r>
+                        <w:r>
+                          <w:rPr>
+                            <w:rFonts w:ascii="Century Gothic" w:hAnsi="Century Gothic" w:cs="Arial"/>
+                            <w:color w:val="404040" w:themeColor="text1" w:themeTint="BF"/>
+                          </w:rPr>
+                          <w:t>pipeline</w:t>
+                        </w:r>
+                      </w:p>
+                      <w:p>
+                        <w:pPr>
+                          <w:numPr>
+                            <w:ilvl w:val="0"/>
+                            <w:numId w:val="3"/>
+                          </w:numPr>
+                          <w:suppressAutoHyphens/>
+                          <w:cnfStyle w:val="000000100000" w:firstRow="0" w:lastRow="0" w:firstColumn="0" w:lastColumn="0" w:oddVBand="0" w:evenVBand="0" w:oddHBand="1" w:evenHBand="0" w:firstRowFirstColumn="0" w:firstRowLastColumn="0" w:lastRowFirstColumn="0" w:lastRowLastColumn="0"/>
+                          <w:rPr>
+                            <w:rFonts w:ascii="Century Gothic" w:hAnsi="Century Gothic" w:cs="Arial"/>
+                            <w:color w:val="404040" w:themeColor="text1" w:themeTint="BF"/>
+                          </w:rPr>
+                        </w:pPr>
+                        <w:r>
+                          <w:rPr>
+                            <w:rFonts w:ascii="Century Gothic" w:hAnsi="Century Gothic" w:cs="Arial"/>
+                            <w:color w:val="404040" w:themeColor="text1" w:themeTint="BF"/>
+                          </w:rPr>
+                          <w:t>Linux/Windows/Unix</w:t>
+                        </w:r>
+                      </w:p>
+                      <w:p>
+                        <w:pPr>
+                          <w:numPr>
+                            <w:ilvl w:val="0"/>
+                            <w:numId w:val="3"/>
+                          </w:numPr>
+                          <w:suppressAutoHyphens/>
+                          <w:cnfStyle w:val="000000100000" w:firstRow="0" w:lastRow="0" w:firstColumn="0" w:lastColumn="0" w:oddVBand="0" w:evenVBand="0" w:oddHBand="1" w:evenHBand="0" w:firstRowFirstColumn="0" w:firstRowLastColumn="0" w:lastRowFirstColumn="0" w:lastRowLastColumn="0"/>
+                          <w:rPr>
                             <w:rFonts w:ascii="Arial" w:hAnsi="Arial" w:cs="Arial"/>
                             <w:color w:val="404040" w:themeColor="text1" w:themeTint="BF"/>
                           </w:rPr>
@@ -3558,6 +3457,27 @@
                             <w:rFonts w:ascii="Century Gothic" w:hAnsi="Century Gothic" w:cs="Arial"/>
                             <w:color w:val="404040" w:themeColor="text1" w:themeTint="BF"/>
                           </w:rPr>
+                          <w:t xml:space="preserve">Shell script </w:t>
+                        </w:r>
+                      </w:p>
+                      <w:p>
+                        <w:pPr>
+                          <w:numPr>
+                            <w:ilvl w:val="0"/>
+                            <w:numId w:val="3"/>
+                          </w:numPr>
+                          <w:suppressAutoHyphens/>
+                          <w:cnfStyle w:val="000000100000" w:firstRow="0" w:lastRow="0" w:firstColumn="0" w:lastColumn="0" w:oddVBand="0" w:evenVBand="0" w:oddHBand="1" w:evenHBand="0" w:firstRowFirstColumn="0" w:firstRowLastColumn="0" w:lastRowFirstColumn="0" w:lastRowLastColumn="0"/>
+                          <w:rPr>
+                            <w:rFonts w:ascii="Arial" w:hAnsi="Arial" w:cs="Arial"/>
+                            <w:color w:val="404040" w:themeColor="text1" w:themeTint="BF"/>
+                          </w:rPr>
+                        </w:pPr>
+                        <w:r>
+                          <w:rPr>
+                            <w:rFonts w:ascii="Century Gothic" w:hAnsi="Century Gothic" w:cs="Arial"/>
+                            <w:color w:val="404040" w:themeColor="text1" w:themeTint="BF"/>
+                          </w:rPr>
                           <w:t>Python</w:t>
                         </w:r>
                         <w:r>
@@ -3565,7 +3485,28 @@
                             <w:rFonts w:ascii="Century Gothic" w:hAnsi="Century Gothic" w:cs="Arial"/>
                             <w:color w:val="404040" w:themeColor="text1" w:themeTint="BF"/>
                           </w:rPr>
-                          <w:t xml:space="preserve"> </w:t>
+                          <w:t>/Golang</w:t>
+                        </w:r>
+                      </w:p>
+                      <w:p>
+                        <w:pPr>
+                          <w:numPr>
+                            <w:ilvl w:val="0"/>
+                            <w:numId w:val="3"/>
+                          </w:numPr>
+                          <w:suppressAutoHyphens/>
+                          <w:cnfStyle w:val="000000100000" w:firstRow="0" w:lastRow="0" w:firstColumn="0" w:lastColumn="0" w:oddVBand="0" w:evenVBand="0" w:oddHBand="1" w:evenHBand="0" w:firstRowFirstColumn="0" w:firstRowLastColumn="0" w:lastRowFirstColumn="0" w:lastRowLastColumn="0"/>
+                          <w:rPr>
+                            <w:rFonts w:ascii="Arial" w:hAnsi="Arial" w:cs="Arial"/>
+                            <w:color w:val="404040" w:themeColor="text1" w:themeTint="BF"/>
+                          </w:rPr>
+                        </w:pPr>
+                        <w:r>
+                          <w:rPr>
+                            <w:rFonts w:ascii="Century Gothic" w:hAnsi="Century Gothic" w:cs="Arial"/>
+                            <w:color w:val="404040" w:themeColor="text1" w:themeTint="BF"/>
+                          </w:rPr>
+                          <w:t xml:space="preserve">Networking </w:t>
                         </w:r>
                       </w:p>
                     </w:tc>
@@ -3586,7 +3527,13 @@
                       <w:szCs w:val="22"/>
                     </w:rPr>
                   </w:pPr>
-                  <w:r>
+                </w:p>
+                <w:p>
+                  <w:pPr>
+                    <w:pStyle w:val="Normal14Tabbed"/>
+                    <w:tabs>
+                      <w:tab w:val="left" w:pos="6357"/>
+                    </w:tabs>
                     <w:rPr>
                       <w:rStyle w:val="NormalExpandedCaps"/>
                       <w:rFonts w:ascii="Century Gothic" w:hAnsi="Century Gothic"/>
@@ -3595,9 +3542,84 @@
                       <w:sz w:val="22"/>
                       <w:szCs w:val="22"/>
                     </w:rPr>
-                    <w:t xml:space="preserve"> </w:t>
-                  </w:r>
-                  <w:r>
+                  </w:pPr>
+                </w:p>
+                <w:p>
+                  <w:pPr>
+                    <w:pStyle w:val="Normal14Tabbed"/>
+                    <w:tabs>
+                      <w:tab w:val="left" w:pos="6357"/>
+                    </w:tabs>
+                    <w:rPr>
+                      <w:rStyle w:val="NormalExpandedCaps"/>
+                      <w:rFonts w:ascii="Century Gothic" w:hAnsi="Century Gothic"/>
+                      <w:b/>
+                      <w:color w:val="00B0F0"/>
+                    </w:rPr>
+                  </w:pPr>
+                </w:p>
+                <w:p>
+                  <w:pPr>
+                    <w:pStyle w:val="Normal14Tabbed"/>
+                    <w:tabs>
+                      <w:tab w:val="left" w:pos="6357"/>
+                    </w:tabs>
+                    <w:rPr>
+                      <w:rStyle w:val="NormalExpandedCaps"/>
+                      <w:rFonts w:ascii="Century Gothic" w:hAnsi="Century Gothic"/>
+                      <w:b/>
+                      <w:color w:val="00B0F0"/>
+                    </w:rPr>
+                  </w:pPr>
+                </w:p>
+                <w:p>
+                  <w:pPr>
+                    <w:pStyle w:val="Normal14Tabbed"/>
+                    <w:tabs>
+                      <w:tab w:val="left" w:pos="6357"/>
+                    </w:tabs>
+                    <w:rPr>
+                      <w:rStyle w:val="NormalExpandedCaps"/>
+                      <w:rFonts w:ascii="Century Gothic" w:hAnsi="Century Gothic"/>
+                      <w:b/>
+                      <w:color w:val="00B0F0"/>
+                    </w:rPr>
+                  </w:pPr>
+                </w:p>
+                <w:p>
+                  <w:pPr>
+                    <w:pStyle w:val="Normal14Tabbed"/>
+                    <w:tabs>
+                      <w:tab w:val="left" w:pos="6357"/>
+                    </w:tabs>
+                    <w:rPr>
+                      <w:rStyle w:val="NormalExpandedCaps"/>
+                      <w:rFonts w:ascii="Century Gothic" w:hAnsi="Century Gothic"/>
+                      <w:b/>
+                      <w:color w:val="00B0F0"/>
+                    </w:rPr>
+                  </w:pPr>
+                </w:p>
+                <w:p>
+                  <w:pPr>
+                    <w:pStyle w:val="Normal14Tabbed"/>
+                    <w:tabs>
+                      <w:tab w:val="left" w:pos="6357"/>
+                    </w:tabs>
+                    <w:rPr>
+                      <w:rStyle w:val="NormalExpandedCaps"/>
+                      <w:rFonts w:ascii="Century Gothic" w:hAnsi="Century Gothic"/>
+                      <w:b/>
+                      <w:color w:val="00B0F0"/>
+                    </w:rPr>
+                  </w:pPr>
+                </w:p>
+                <w:p>
+                  <w:pPr>
+                    <w:pStyle w:val="Normal14Tabbed"/>
+                    <w:tabs>
+                      <w:tab w:val="left" w:pos="6357"/>
+                    </w:tabs>
                     <w:rPr>
                       <w:rStyle w:val="NormalExpandedCaps"/>
                       <w:rFonts w:ascii="Century Gothic" w:hAnsi="Century Gothic"/>
@@ -3606,8 +3628,7 @@
                       <w:sz w:val="22"/>
                       <w:szCs w:val="22"/>
                     </w:rPr>
-                    <w:t xml:space="preserve">[TMA] </w:t>
-                  </w:r>
+                  </w:pPr>
                   <w:r>
                     <w:rPr>
                       <w:rStyle w:val="NormalExpandedCaps"/>
@@ -3617,7 +3638,8 @@
                       <w:sz w:val="22"/>
                       <w:szCs w:val="22"/>
                     </w:rPr>
-                    <w:t xml:space="preserve">CI/CD for </w:t>
+                    <w:lastRenderedPageBreak/>
+                    <w:t>[TMA] A healthcare project (</w:t>
                   </w:r>
                   <w:r>
                     <w:rPr>
@@ -3628,7 +3650,7 @@
                       <w:sz w:val="22"/>
                       <w:szCs w:val="22"/>
                     </w:rPr>
-                    <w:t>Financial technology</w:t>
+                    <w:t>12</w:t>
                   </w:r>
                   <w:r>
                     <w:rPr>
@@ -3639,7 +3661,7 @@
                       <w:sz w:val="22"/>
                       <w:szCs w:val="22"/>
                     </w:rPr>
-                    <w:t xml:space="preserve"> company</w:t>
+                    <w:t xml:space="preserve">-2019 – </w:t>
                   </w:r>
                   <w:r>
                     <w:rPr>
@@ -3650,7 +3672,7 @@
                       <w:sz w:val="22"/>
                       <w:szCs w:val="22"/>
                     </w:rPr>
-                    <w:t xml:space="preserve"> </w:t>
+                    <w:t>06</w:t>
                   </w:r>
                   <w:r>
                     <w:rPr>
@@ -3661,7 +3683,29 @@
                       <w:sz w:val="22"/>
                       <w:szCs w:val="22"/>
                     </w:rPr>
-                    <w:t>AT thailand (03-2019 – 12-2019)</w:t>
+                    <w:t>-20</w:t>
+                  </w:r>
+                  <w:r>
+                    <w:rPr>
+                      <w:rStyle w:val="NormalExpandedCaps"/>
+                      <w:rFonts w:ascii="Century Gothic" w:hAnsi="Century Gothic"/>
+                      <w:b/>
+                      <w:color w:val="00B0F0"/>
+                      <w:sz w:val="22"/>
+                      <w:szCs w:val="22"/>
+                    </w:rPr>
+                    <w:t>20</w:t>
+                  </w:r>
+                  <w:r>
+                    <w:rPr>
+                      <w:rStyle w:val="NormalExpandedCaps"/>
+                      <w:rFonts w:ascii="Century Gothic" w:hAnsi="Century Gothic"/>
+                      <w:b/>
+                      <w:color w:val="00B0F0"/>
+                      <w:sz w:val="22"/>
+                      <w:szCs w:val="22"/>
+                    </w:rPr>
+                    <w:t>)</w:t>
                   </w:r>
                 </w:p>
                 <w:p>
@@ -3693,14 +3737,17 @@
                     <w:tabs>
                       <w:tab w:val="right" w:pos="7722"/>
                     </w:tabs>
-                    <w:ind w:right="750"/>
+                    <w:ind w:right="570"/>
                     <w:jc w:val="both"/>
+                    <w:rPr>
+                      <w:rFonts w:ascii="Century Gothic" w:hAnsi="Century Gothic"/>
+                    </w:rPr>
                   </w:pPr>
                   <w:r>
                     <w:rPr>
                       <w:rFonts w:ascii="Century Gothic" w:hAnsi="Century Gothic"/>
                     </w:rPr>
-                    <w:t>They are a bank. They provide financial technology for many other companies for many years. The DevOps project helped to improve their software development process by apply cloud and automation techniques. They have more than 100 projects still keep running and updating in financial technology.</w:t>
+                    <w:t>They have a huge of data from their clients. They want to use Azure to process them to an expected format for features in the future.</w:t>
                   </w:r>
                 </w:p>
                 <w:tbl>
@@ -3805,6 +3852,348 @@
                           <w:rPr>
                             <w:rFonts w:ascii="Century Gothic" w:hAnsi="Century Gothic" w:cs="Arial"/>
                             <w:b w:val="0"/>
+                            <w:color w:val="404040" w:themeColor="text1" w:themeTint="BF"/>
+                          </w:rPr>
+                        </w:pPr>
+                        <w:r>
+                          <w:rPr>
+                            <w:rFonts w:ascii="Century Gothic" w:hAnsi="Century Gothic" w:cs="Arial"/>
+                            <w:b w:val="0"/>
+                            <w:color w:val="404040" w:themeColor="text1" w:themeTint="BF"/>
+                          </w:rPr>
+                          <w:t xml:space="preserve">Setup and maintain Azure pipeline. </w:t>
+                        </w:r>
+                      </w:p>
+                      <w:p>
+                        <w:pPr>
+                          <w:numPr>
+                            <w:ilvl w:val="0"/>
+                            <w:numId w:val="3"/>
+                          </w:numPr>
+                          <w:autoSpaceDE w:val="0"/>
+                          <w:spacing w:before="0"/>
+                          <w:rPr>
+                            <w:rFonts w:ascii="Century Gothic" w:hAnsi="Century Gothic" w:cs="Arial"/>
+                            <w:b w:val="0"/>
+                            <w:color w:val="404040" w:themeColor="text1" w:themeTint="BF"/>
+                          </w:rPr>
+                        </w:pPr>
+                        <w:r>
+                          <w:rPr>
+                            <w:rFonts w:ascii="Century Gothic" w:hAnsi="Century Gothic" w:cs="Arial"/>
+                            <w:b w:val="0"/>
+                            <w:color w:val="404040" w:themeColor="text1" w:themeTint="BF"/>
+                          </w:rPr>
+                          <w:t xml:space="preserve">Collect data from sources and process with Data Factory. </w:t>
+                        </w:r>
+                      </w:p>
+                      <w:p>
+                        <w:pPr>
+                          <w:numPr>
+                            <w:ilvl w:val="0"/>
+                            <w:numId w:val="3"/>
+                          </w:numPr>
+                          <w:autoSpaceDE w:val="0"/>
+                          <w:spacing w:before="0"/>
+                          <w:rPr>
+                            <w:rFonts w:ascii="Century Gothic" w:hAnsi="Century Gothic" w:cs="Arial"/>
+                            <w:b w:val="0"/>
+                            <w:color w:val="404040" w:themeColor="text1" w:themeTint="BF"/>
+                          </w:rPr>
+                        </w:pPr>
+                        <w:r>
+                          <w:rPr>
+                            <w:rFonts w:ascii="Century Gothic" w:hAnsi="Century Gothic" w:cs="Arial"/>
+                            <w:b w:val="0"/>
+                            <w:color w:val="404040" w:themeColor="text1" w:themeTint="BF"/>
+                          </w:rPr>
+                          <w:t xml:space="preserve">Store data with expected format. </w:t>
+                        </w:r>
+                      </w:p>
+                    </w:tc>
+                    <w:tc>
+                      <w:tcPr>
+                        <w:tcW w:w="5310" w:type="dxa"/>
+                        <w:tcBorders>
+                          <w:top w:val="single" w:sz="2" w:space="0" w:color="00B0F0"/>
+                        </w:tcBorders>
+                        <w:shd w:val="clear" w:color="auto" w:fill="auto"/>
+                      </w:tcPr>
+                      <w:p>
+                        <w:pPr>
+                          <w:numPr>
+                            <w:ilvl w:val="0"/>
+                            <w:numId w:val="3"/>
+                          </w:numPr>
+                          <w:suppressAutoHyphens/>
+                          <w:cnfStyle w:val="000000100000" w:firstRow="0" w:lastRow="0" w:firstColumn="0" w:lastColumn="0" w:oddVBand="0" w:evenVBand="0" w:oddHBand="1" w:evenHBand="0" w:firstRowFirstColumn="0" w:firstRowLastColumn="0" w:lastRowFirstColumn="0" w:lastRowLastColumn="0"/>
+                          <w:rPr>
+                            <w:rFonts w:ascii="Arial" w:hAnsi="Arial" w:cs="Arial"/>
+                            <w:color w:val="404040" w:themeColor="text1" w:themeTint="BF"/>
+                          </w:rPr>
+                        </w:pPr>
+                        <w:r>
+                          <w:rPr>
+                            <w:rFonts w:ascii="Century Gothic" w:hAnsi="Century Gothic" w:cs="Arial"/>
+                            <w:color w:val="404040" w:themeColor="text1" w:themeTint="BF"/>
+                          </w:rPr>
+                          <w:t>Azure</w:t>
+                        </w:r>
+                      </w:p>
+                      <w:p>
+                        <w:pPr>
+                          <w:numPr>
+                            <w:ilvl w:val="0"/>
+                            <w:numId w:val="3"/>
+                          </w:numPr>
+                          <w:suppressAutoHyphens/>
+                          <w:cnfStyle w:val="000000100000" w:firstRow="0" w:lastRow="0" w:firstColumn="0" w:lastColumn="0" w:oddVBand="0" w:evenVBand="0" w:oddHBand="1" w:evenHBand="0" w:firstRowFirstColumn="0" w:firstRowLastColumn="0" w:lastRowFirstColumn="0" w:lastRowLastColumn="0"/>
+                          <w:rPr>
+                            <w:rFonts w:ascii="Arial" w:hAnsi="Arial" w:cs="Arial"/>
+                            <w:color w:val="404040" w:themeColor="text1" w:themeTint="BF"/>
+                          </w:rPr>
+                        </w:pPr>
+                        <w:r>
+                          <w:rPr>
+                            <w:rFonts w:ascii="Century Gothic" w:hAnsi="Century Gothic" w:cs="Arial"/>
+                            <w:color w:val="404040" w:themeColor="text1" w:themeTint="BF"/>
+                          </w:rPr>
+                          <w:t>Python</w:t>
+                        </w:r>
+                        <w:r>
+                          <w:rPr>
+                            <w:rFonts w:ascii="Century Gothic" w:hAnsi="Century Gothic" w:cs="Arial"/>
+                            <w:color w:val="404040" w:themeColor="text1" w:themeTint="BF"/>
+                          </w:rPr>
+                          <w:t xml:space="preserve"> </w:t>
+                        </w:r>
+                      </w:p>
+                    </w:tc>
+                  </w:tr>
+                </w:tbl>
+                <w:p>
+                  <w:pPr>
+                    <w:pStyle w:val="Normal14Tabbed"/>
+                    <w:tabs>
+                      <w:tab w:val="left" w:pos="6357"/>
+                    </w:tabs>
+                    <w:rPr>
+                      <w:rStyle w:val="NormalExpandedCaps"/>
+                      <w:rFonts w:ascii="Century Gothic" w:hAnsi="Century Gothic"/>
+                      <w:b/>
+                      <w:color w:val="00B0F0"/>
+                      <w:sz w:val="22"/>
+                      <w:szCs w:val="22"/>
+                    </w:rPr>
+                  </w:pPr>
+                  <w:r>
+                    <w:rPr>
+                      <w:rStyle w:val="NormalExpandedCaps"/>
+                      <w:rFonts w:ascii="Century Gothic" w:hAnsi="Century Gothic"/>
+                      <w:b/>
+                      <w:color w:val="00B0F0"/>
+                      <w:sz w:val="22"/>
+                      <w:szCs w:val="22"/>
+                    </w:rPr>
+                    <w:t xml:space="preserve">[TMA] </w:t>
+                  </w:r>
+                  <w:r>
+                    <w:rPr>
+                      <w:rStyle w:val="NormalExpandedCaps"/>
+                      <w:rFonts w:ascii="Century Gothic" w:hAnsi="Century Gothic"/>
+                      <w:b/>
+                      <w:color w:val="00B0F0"/>
+                      <w:sz w:val="22"/>
+                      <w:szCs w:val="22"/>
+                    </w:rPr>
+                    <w:t xml:space="preserve">CI/CD for </w:t>
+                  </w:r>
+                  <w:r>
+                    <w:rPr>
+                      <w:rStyle w:val="NormalExpandedCaps"/>
+                      <w:rFonts w:ascii="Century Gothic" w:hAnsi="Century Gothic"/>
+                      <w:b/>
+                      <w:color w:val="00B0F0"/>
+                      <w:sz w:val="22"/>
+                      <w:szCs w:val="22"/>
+                    </w:rPr>
+                    <w:t>Financial technology</w:t>
+                  </w:r>
+                  <w:r>
+                    <w:rPr>
+                      <w:rStyle w:val="NormalExpandedCaps"/>
+                      <w:rFonts w:ascii="Century Gothic" w:hAnsi="Century Gothic"/>
+                      <w:b/>
+                      <w:color w:val="00B0F0"/>
+                      <w:sz w:val="22"/>
+                      <w:szCs w:val="22"/>
+                    </w:rPr>
+                    <w:t xml:space="preserve"> company</w:t>
+                  </w:r>
+                  <w:r>
+                    <w:rPr>
+                      <w:rStyle w:val="NormalExpandedCaps"/>
+                      <w:rFonts w:ascii="Century Gothic" w:hAnsi="Century Gothic"/>
+                      <w:b/>
+                      <w:color w:val="00B0F0"/>
+                      <w:sz w:val="22"/>
+                      <w:szCs w:val="22"/>
+                    </w:rPr>
+                    <w:t xml:space="preserve"> </w:t>
+                  </w:r>
+                  <w:r>
+                    <w:rPr>
+                      <w:rStyle w:val="NormalExpandedCaps"/>
+                      <w:rFonts w:ascii="Century Gothic" w:hAnsi="Century Gothic"/>
+                      <w:b/>
+                      <w:color w:val="00B0F0"/>
+                      <w:sz w:val="22"/>
+                      <w:szCs w:val="22"/>
+                    </w:rPr>
+                    <w:t>AT thailand (03-2019 – 12-2019)</w:t>
+                  </w:r>
+                </w:p>
+                <w:p>
+                  <w:pPr>
+                    <w:pStyle w:val="BoldNormal14"/>
+                    <w:rPr>
+                      <w:rFonts w:ascii="Century Gothic" w:hAnsi="Century Gothic" w:cs="Arial"/>
+                      <w:b w:val="0"/>
+                      <w:i/>
+                      <w:color w:val="00B0F0"/>
+                      <w:sz w:val="24"/>
+                      <w:szCs w:val="24"/>
+                    </w:rPr>
+                  </w:pPr>
+                  <w:r>
+                    <w:rPr>
+                      <w:rFonts w:ascii="Century Gothic" w:hAnsi="Century Gothic" w:cs="Arial"/>
+                      <w:b w:val="0"/>
+                      <w:i/>
+                      <w:color w:val="00B0F0"/>
+                      <w:sz w:val="24"/>
+                      <w:szCs w:val="24"/>
+                    </w:rPr>
+                    <w:t>DevOps</w:t>
+                  </w:r>
+                </w:p>
+                <w:p>
+                  <w:pPr>
+                    <w:tabs>
+                      <w:tab w:val="right" w:pos="7722"/>
+                    </w:tabs>
+                    <w:ind w:right="750"/>
+                    <w:jc w:val="both"/>
+                  </w:pPr>
+                  <w:r>
+                    <w:rPr>
+                      <w:rFonts w:ascii="Century Gothic" w:hAnsi="Century Gothic"/>
+                    </w:rPr>
+                    <w:t>They are a bank. They provide financial technology for many other companies for many years. The DevOps project helped to improve their software development process by apply cloud and automation techniques. They have more than 100 projects still keep running and updating in financial technology.</w:t>
+                  </w:r>
+                </w:p>
+                <w:tbl>
+                  <w:tblPr>
+                    <w:tblStyle w:val="ListTable1Light-Accent1"/>
+                    <w:tblpPr w:leftFromText="180" w:rightFromText="180" w:vertAnchor="text" w:horzAnchor="margin" w:tblpY="134"/>
+                    <w:tblW w:w="10795" w:type="dxa"/>
+                    <w:tblLook w:val="04A0" w:firstRow="1" w:lastRow="0" w:firstColumn="1" w:lastColumn="0" w:noHBand="0" w:noVBand="1"/>
+                  </w:tblPr>
+                  <w:tblGrid>
+                    <w:gridCol w:w="5485"/>
+                    <w:gridCol w:w="5310"/>
+                  </w:tblGrid>
+                  <w:tr>
+                    <w:trPr>
+                      <w:cnfStyle w:val="100000000000" w:firstRow="1" w:lastRow="0" w:firstColumn="0" w:lastColumn="0" w:oddVBand="0" w:evenVBand="0" w:oddHBand="0" w:evenHBand="0" w:firstRowFirstColumn="0" w:firstRowLastColumn="0" w:lastRowFirstColumn="0" w:lastRowLastColumn="0"/>
+                      <w:trHeight w:val="527"/>
+                    </w:trPr>
+                    <w:tc>
+                      <w:tcPr>
+                        <w:cnfStyle w:val="001000000000" w:firstRow="0" w:lastRow="0" w:firstColumn="1" w:lastColumn="0" w:oddVBand="0" w:evenVBand="0" w:oddHBand="0" w:evenHBand="0" w:firstRowFirstColumn="0" w:firstRowLastColumn="0" w:lastRowFirstColumn="0" w:lastRowLastColumn="0"/>
+                        <w:tcW w:w="5485" w:type="dxa"/>
+                        <w:tcBorders>
+                          <w:bottom w:val="single" w:sz="2" w:space="0" w:color="00B0F0"/>
+                        </w:tcBorders>
+                      </w:tcPr>
+                      <w:p>
+                        <w:pPr>
+                          <w:tabs>
+                            <w:tab w:val="right" w:pos="7722"/>
+                          </w:tabs>
+                          <w:rPr>
+                            <w:rFonts w:ascii="Century Gothic" w:hAnsi="Century Gothic"/>
+                            <w:b w:val="0"/>
+                            <w:color w:val="595959" w:themeColor="text1" w:themeTint="A6"/>
+                            <w:lang w:val="en-GB"/>
+                          </w:rPr>
+                        </w:pPr>
+                        <w:r>
+                          <w:rPr>
+                            <w:rFonts w:ascii="Century Gothic" w:hAnsi="Century Gothic"/>
+                            <w:color w:val="595959" w:themeColor="text1" w:themeTint="A6"/>
+                            <w:lang w:val="en-GB"/>
+                          </w:rPr>
+                          <w:t>Responsibilities</w:t>
+                        </w:r>
+                      </w:p>
+                    </w:tc>
+                    <w:tc>
+                      <w:tcPr>
+                        <w:tcW w:w="5310" w:type="dxa"/>
+                        <w:tcBorders>
+                          <w:bottom w:val="single" w:sz="2" w:space="0" w:color="00B0F0"/>
+                        </w:tcBorders>
+                      </w:tcPr>
+                      <w:p>
+                        <w:pPr>
+                          <w:tabs>
+                            <w:tab w:val="right" w:pos="7722"/>
+                          </w:tabs>
+                          <w:cnfStyle w:val="100000000000" w:firstRow="1" w:lastRow="0" w:firstColumn="0" w:lastColumn="0" w:oddVBand="0" w:evenVBand="0" w:oddHBand="0" w:evenHBand="0" w:firstRowFirstColumn="0" w:firstRowLastColumn="0" w:lastRowFirstColumn="0" w:lastRowLastColumn="0"/>
+                          <w:rPr>
+                            <w:rFonts w:ascii="Century Gothic" w:hAnsi="Century Gothic"/>
+                            <w:b w:val="0"/>
+                            <w:color w:val="595959" w:themeColor="text1" w:themeTint="A6"/>
+                            <w:lang w:val="en-GB"/>
+                          </w:rPr>
+                        </w:pPr>
+                        <w:r>
+                          <w:rPr>
+                            <w:rFonts w:ascii="Century Gothic" w:hAnsi="Century Gothic"/>
+                            <w:color w:val="595959" w:themeColor="text1" w:themeTint="A6"/>
+                            <w:lang w:val="en-GB"/>
+                          </w:rPr>
+                          <w:t>Technologies</w:t>
+                        </w:r>
+                      </w:p>
+                    </w:tc>
+                  </w:tr>
+                  <w:tr>
+                    <w:trPr>
+                      <w:cnfStyle w:val="000000100000" w:firstRow="0" w:lastRow="0" w:firstColumn="0" w:lastColumn="0" w:oddVBand="0" w:evenVBand="0" w:oddHBand="1" w:evenHBand="0" w:firstRowFirstColumn="0" w:firstRowLastColumn="0" w:lastRowFirstColumn="0" w:lastRowLastColumn="0"/>
+                      <w:trHeight w:val="1990"/>
+                    </w:trPr>
+                    <w:tc>
+                      <w:tcPr>
+                        <w:cnfStyle w:val="001000000000" w:firstRow="0" w:lastRow="0" w:firstColumn="1" w:lastColumn="0" w:oddVBand="0" w:evenVBand="0" w:oddHBand="0" w:evenHBand="0" w:firstRowFirstColumn="0" w:firstRowLastColumn="0" w:lastRowFirstColumn="0" w:lastRowLastColumn="0"/>
+                        <w:tcW w:w="5485" w:type="dxa"/>
+                        <w:tcBorders>
+                          <w:top w:val="single" w:sz="2" w:space="0" w:color="00B0F0"/>
+                        </w:tcBorders>
+                        <w:shd w:val="clear" w:color="auto" w:fill="auto"/>
+                      </w:tcPr>
+                      <w:p>
+                        <w:pPr>
+                          <w:numPr>
+                            <w:ilvl w:val="0"/>
+                            <w:numId w:val="3"/>
+                          </w:numPr>
+                          <w:autoSpaceDE w:val="0"/>
+                          <w:spacing w:before="0"/>
+                          <w:rPr>
+                            <w:rFonts w:ascii="Century Gothic" w:hAnsi="Century Gothic" w:cs="Arial"/>
+                            <w:b w:val="0"/>
                             <w:noProof/>
                             <w:color w:val="404040" w:themeColor="text1" w:themeTint="BF"/>
                           </w:rPr>
@@ -4278,11 +4667,8 @@
                     </w:tabs>
                     <w:rPr>
                       <w:rStyle w:val="NormalExpandedCaps"/>
-                      <w:rFonts w:ascii="Century Gothic" w:hAnsi="Century Gothic"/>
                       <w:b/>
                       <w:color w:val="00B0F0"/>
-                      <w:sz w:val="22"/>
-                      <w:szCs w:val="22"/>
                     </w:rPr>
                   </w:pPr>
                 </w:p>
@@ -4294,8 +4680,11 @@
                     </w:tabs>
                     <w:rPr>
                       <w:rStyle w:val="NormalExpandedCaps"/>
+                      <w:rFonts w:ascii="Century Gothic" w:hAnsi="Century Gothic"/>
                       <w:b/>
                       <w:color w:val="00B0F0"/>
+                      <w:sz w:val="22"/>
+                      <w:szCs w:val="22"/>
                     </w:rPr>
                   </w:pPr>
                 </w:p>
@@ -4310,8 +4699,6 @@
                       <w:rFonts w:ascii="Century Gothic" w:hAnsi="Century Gothic"/>
                       <w:b/>
                       <w:color w:val="00B0F0"/>
-                      <w:sz w:val="22"/>
-                      <w:szCs w:val="22"/>
                     </w:rPr>
                   </w:pPr>
                 </w:p>
@@ -4326,11 +4713,141 @@
                       <w:rFonts w:ascii="Century Gothic" w:hAnsi="Century Gothic"/>
                       <w:b/>
                       <w:color w:val="00B0F0"/>
-                      <w:sz w:val="22"/>
-                      <w:szCs w:val="22"/>
                     </w:rPr>
                   </w:pPr>
-                  <w:r>
+                </w:p>
+                <w:p>
+                  <w:pPr>
+                    <w:pStyle w:val="Normal14Tabbed"/>
+                    <w:tabs>
+                      <w:tab w:val="left" w:pos="6357"/>
+                    </w:tabs>
+                    <w:rPr>
+                      <w:rStyle w:val="NormalExpandedCaps"/>
+                      <w:rFonts w:ascii="Century Gothic" w:hAnsi="Century Gothic"/>
+                      <w:b/>
+                      <w:color w:val="00B0F0"/>
+                    </w:rPr>
+                  </w:pPr>
+                </w:p>
+                <w:p>
+                  <w:pPr>
+                    <w:pStyle w:val="Normal14Tabbed"/>
+                    <w:tabs>
+                      <w:tab w:val="left" w:pos="6357"/>
+                    </w:tabs>
+                    <w:rPr>
+                      <w:rStyle w:val="NormalExpandedCaps"/>
+                      <w:rFonts w:ascii="Century Gothic" w:hAnsi="Century Gothic"/>
+                      <w:b/>
+                      <w:color w:val="00B0F0"/>
+                    </w:rPr>
+                  </w:pPr>
+                </w:p>
+                <w:p>
+                  <w:pPr>
+                    <w:pStyle w:val="Normal14Tabbed"/>
+                    <w:tabs>
+                      <w:tab w:val="left" w:pos="6357"/>
+                    </w:tabs>
+                    <w:rPr>
+                      <w:rStyle w:val="NormalExpandedCaps"/>
+                      <w:rFonts w:ascii="Century Gothic" w:hAnsi="Century Gothic"/>
+                      <w:b/>
+                      <w:color w:val="00B0F0"/>
+                    </w:rPr>
+                  </w:pPr>
+                </w:p>
+                <w:p>
+                  <w:pPr>
+                    <w:pStyle w:val="Normal14Tabbed"/>
+                    <w:tabs>
+                      <w:tab w:val="left" w:pos="6357"/>
+                    </w:tabs>
+                    <w:rPr>
+                      <w:rStyle w:val="NormalExpandedCaps"/>
+                      <w:rFonts w:ascii="Century Gothic" w:hAnsi="Century Gothic"/>
+                      <w:b/>
+                      <w:color w:val="00B0F0"/>
+                    </w:rPr>
+                  </w:pPr>
+                </w:p>
+                <w:p>
+                  <w:pPr>
+                    <w:pStyle w:val="Normal14Tabbed"/>
+                    <w:tabs>
+                      <w:tab w:val="left" w:pos="6357"/>
+                    </w:tabs>
+                    <w:rPr>
+                      <w:rStyle w:val="NormalExpandedCaps"/>
+                      <w:rFonts w:ascii="Century Gothic" w:hAnsi="Century Gothic"/>
+                      <w:b/>
+                      <w:color w:val="00B0F0"/>
+                    </w:rPr>
+                  </w:pPr>
+                </w:p>
+                <w:p>
+                  <w:pPr>
+                    <w:pStyle w:val="Normal14Tabbed"/>
+                    <w:tabs>
+                      <w:tab w:val="left" w:pos="6357"/>
+                    </w:tabs>
+                    <w:rPr>
+                      <w:rStyle w:val="NormalExpandedCaps"/>
+                      <w:rFonts w:ascii="Century Gothic" w:hAnsi="Century Gothic"/>
+                      <w:b/>
+                      <w:color w:val="00B0F0"/>
+                    </w:rPr>
+                  </w:pPr>
+                </w:p>
+                <w:p>
+                  <w:pPr>
+                    <w:pStyle w:val="Normal14Tabbed"/>
+                    <w:tabs>
+                      <w:tab w:val="left" w:pos="6357"/>
+                    </w:tabs>
+                    <w:rPr>
+                      <w:rStyle w:val="NormalExpandedCaps"/>
+                      <w:rFonts w:ascii="Century Gothic" w:hAnsi="Century Gothic"/>
+                      <w:b/>
+                      <w:color w:val="00B0F0"/>
+                    </w:rPr>
+                  </w:pPr>
+                </w:p>
+                <w:p>
+                  <w:pPr>
+                    <w:pStyle w:val="Normal14Tabbed"/>
+                    <w:tabs>
+                      <w:tab w:val="left" w:pos="6357"/>
+                    </w:tabs>
+                    <w:rPr>
+                      <w:rStyle w:val="NormalExpandedCaps"/>
+                      <w:rFonts w:ascii="Century Gothic" w:hAnsi="Century Gothic"/>
+                      <w:b/>
+                      <w:color w:val="00B0F0"/>
+                    </w:rPr>
+                  </w:pPr>
+                </w:p>
+                <w:p>
+                  <w:pPr>
+                    <w:pStyle w:val="Normal14Tabbed"/>
+                    <w:tabs>
+                      <w:tab w:val="left" w:pos="6357"/>
+                    </w:tabs>
+                    <w:rPr>
+                      <w:rStyle w:val="NormalExpandedCaps"/>
+                      <w:rFonts w:ascii="Century Gothic" w:hAnsi="Century Gothic"/>
+                      <w:b/>
+                      <w:color w:val="00B0F0"/>
+                    </w:rPr>
+                  </w:pPr>
+                </w:p>
+                <w:p>
+                  <w:pPr>
+                    <w:pStyle w:val="Normal14Tabbed"/>
+                    <w:tabs>
+                      <w:tab w:val="left" w:pos="6357"/>
+                    </w:tabs>
                     <w:rPr>
                       <w:rStyle w:val="NormalExpandedCaps"/>
                       <w:rFonts w:ascii="Century Gothic" w:hAnsi="Century Gothic"/>
@@ -4339,6 +4856,17 @@
                       <w:sz w:val="22"/>
                       <w:szCs w:val="22"/>
                     </w:rPr>
+                  </w:pPr>
+                  <w:r>
+                    <w:rPr>
+                      <w:rStyle w:val="NormalExpandedCaps"/>
+                      <w:rFonts w:ascii="Century Gothic" w:hAnsi="Century Gothic"/>
+                      <w:b/>
+                      <w:color w:val="00B0F0"/>
+                      <w:sz w:val="22"/>
+                      <w:szCs w:val="22"/>
+                    </w:rPr>
+                    <w:lastRenderedPageBreak/>
                     <w:t xml:space="preserve">[TMA] </w:t>
                   </w:r>
                   <w:r>
@@ -4489,6 +5017,7 @@
                             <w:color w:val="595959" w:themeColor="text1" w:themeTint="A6"/>
                             <w:lang w:val="en-GB"/>
                           </w:rPr>
+                          <w:lastRenderedPageBreak/>
                           <w:t>Responsibilities</w:t>
                         </w:r>
                       </w:p>
@@ -5029,85 +5558,6 @@
                       <w:tab w:val="left" w:pos="6357"/>
                     </w:tabs>
                     <w:rPr>
-                      <w:sz w:val="22"/>
-                      <w:szCs w:val="22"/>
-                    </w:rPr>
-                  </w:pPr>
-                  <w:r>
-                    <w:rPr>
-                      <w:sz w:val="22"/>
-                      <w:szCs w:val="22"/>
-                    </w:rPr>
-                    <w:br w:type="page"/>
-                  </w:r>
-                </w:p>
-                <w:p>
-                  <w:pPr>
-                    <w:pStyle w:val="Normal14Tabbed"/>
-                    <w:tabs>
-                      <w:tab w:val="left" w:pos="6357"/>
-                    </w:tabs>
-                    <w:rPr>
-                      <w:sz w:val="22"/>
-                      <w:szCs w:val="22"/>
-                    </w:rPr>
-                  </w:pPr>
-                </w:p>
-                <w:p>
-                  <w:pPr>
-                    <w:pStyle w:val="Normal14Tabbed"/>
-                    <w:tabs>
-                      <w:tab w:val="left" w:pos="6357"/>
-                    </w:tabs>
-                    <w:rPr>
-                      <w:sz w:val="22"/>
-                      <w:szCs w:val="22"/>
-                    </w:rPr>
-                  </w:pPr>
-                </w:p>
-                <w:p>
-                  <w:pPr>
-                    <w:pStyle w:val="Normal14Tabbed"/>
-                    <w:tabs>
-                      <w:tab w:val="left" w:pos="6357"/>
-                    </w:tabs>
-                    <w:rPr>
-                      <w:sz w:val="22"/>
-                      <w:szCs w:val="22"/>
-                    </w:rPr>
-                  </w:pPr>
-                </w:p>
-                <w:p>
-                  <w:pPr>
-                    <w:pStyle w:val="Normal14Tabbed"/>
-                    <w:tabs>
-                      <w:tab w:val="left" w:pos="6357"/>
-                    </w:tabs>
-                    <w:rPr>
-                      <w:sz w:val="22"/>
-                      <w:szCs w:val="22"/>
-                    </w:rPr>
-                  </w:pPr>
-                </w:p>
-                <w:p>
-                  <w:pPr>
-                    <w:pStyle w:val="Normal14Tabbed"/>
-                    <w:tabs>
-                      <w:tab w:val="left" w:pos="6357"/>
-                    </w:tabs>
-                    <w:rPr>
-                      <w:sz w:val="22"/>
-                      <w:szCs w:val="22"/>
-                    </w:rPr>
-                  </w:pPr>
-                </w:p>
-                <w:p>
-                  <w:pPr>
-                    <w:pStyle w:val="Normal14Tabbed"/>
-                    <w:tabs>
-                      <w:tab w:val="left" w:pos="6357"/>
-                    </w:tabs>
-                    <w:rPr>
                       <w:rStyle w:val="NormalExpandedCaps"/>
                       <w:rFonts w:ascii="Century Gothic" w:hAnsi="Century Gothic"/>
                       <w:b/>
@@ -5125,6 +5575,7 @@
                       <w:sz w:val="22"/>
                       <w:szCs w:val="22"/>
                     </w:rPr>
+                    <w:lastRenderedPageBreak/>
                     <w:t xml:space="preserve">[TMA] </w:t>
                   </w:r>
                   <w:r>
@@ -6107,7 +6558,27 @@
                       <w:szCs w:val="22"/>
                     </w:rPr>
                   </w:pPr>
-                  <w:r>
+                </w:p>
+                <w:p>
+                  <w:pPr>
+                    <w:pStyle w:val="Normal14Tabbed"/>
+                    <w:tabs>
+                      <w:tab w:val="left" w:pos="6357"/>
+                    </w:tabs>
+                    <w:rPr>
+                      <w:rStyle w:val="NormalExpandedCaps"/>
+                      <w:rFonts w:ascii="Century Gothic" w:hAnsi="Century Gothic"/>
+                      <w:b/>
+                      <w:color w:val="00B0F0"/>
+                    </w:rPr>
+                  </w:pPr>
+                </w:p>
+                <w:p>
+                  <w:pPr>
+                    <w:pStyle w:val="Normal14Tabbed"/>
+                    <w:tabs>
+                      <w:tab w:val="left" w:pos="6357"/>
+                    </w:tabs>
                     <w:rPr>
                       <w:rStyle w:val="NormalExpandedCaps"/>
                       <w:rFonts w:ascii="Century Gothic" w:hAnsi="Century Gothic"/>
@@ -6116,6 +6587,17 @@
                       <w:sz w:val="22"/>
                       <w:szCs w:val="22"/>
                     </w:rPr>
+                  </w:pPr>
+                  <w:r>
+                    <w:rPr>
+                      <w:rStyle w:val="NormalExpandedCaps"/>
+                      <w:rFonts w:ascii="Century Gothic" w:hAnsi="Century Gothic"/>
+                      <w:b/>
+                      <w:color w:val="00B0F0"/>
+                      <w:sz w:val="22"/>
+                      <w:szCs w:val="22"/>
+                    </w:rPr>
+                    <w:lastRenderedPageBreak/>
                     <w:t xml:space="preserve">[TMA] </w:t>
                   </w:r>
                   <w:r>
@@ -6458,6 +6940,7 @@
                             <w:color w:val="595959" w:themeColor="text1" w:themeTint="A6"/>
                             <w:lang w:val="en-GB"/>
                           </w:rPr>
+                          <w:lastRenderedPageBreak/>
                           <w:t>Responsibilities</w:t>
                         </w:r>
                       </w:p>
@@ -7508,7 +7991,83 @@
                       <w:szCs w:val="22"/>
                     </w:rPr>
                   </w:pPr>
-                  <w:r>
+                </w:p>
+                <w:p>
+                  <w:pPr>
+                    <w:pStyle w:val="Normal14Tabbed"/>
+                    <w:tabs>
+                      <w:tab w:val="left" w:pos="6357"/>
+                    </w:tabs>
+                    <w:rPr>
+                      <w:rStyle w:val="NormalExpandedCaps"/>
+                      <w:rFonts w:ascii="Century Gothic" w:hAnsi="Century Gothic"/>
+                      <w:b/>
+                      <w:color w:val="00B0F0"/>
+                    </w:rPr>
+                  </w:pPr>
+                </w:p>
+                <w:p>
+                  <w:pPr>
+                    <w:pStyle w:val="Normal14Tabbed"/>
+                    <w:tabs>
+                      <w:tab w:val="left" w:pos="6357"/>
+                    </w:tabs>
+                    <w:rPr>
+                      <w:rStyle w:val="NormalExpandedCaps"/>
+                      <w:rFonts w:ascii="Century Gothic" w:hAnsi="Century Gothic"/>
+                      <w:b/>
+                      <w:color w:val="00B0F0"/>
+                    </w:rPr>
+                  </w:pPr>
+                </w:p>
+                <w:p>
+                  <w:pPr>
+                    <w:pStyle w:val="Normal14Tabbed"/>
+                    <w:tabs>
+                      <w:tab w:val="left" w:pos="6357"/>
+                    </w:tabs>
+                    <w:rPr>
+                      <w:rStyle w:val="NormalExpandedCaps"/>
+                      <w:rFonts w:ascii="Century Gothic" w:hAnsi="Century Gothic"/>
+                      <w:b/>
+                      <w:color w:val="00B0F0"/>
+                    </w:rPr>
+                  </w:pPr>
+                </w:p>
+                <w:p>
+                  <w:pPr>
+                    <w:pStyle w:val="Normal14Tabbed"/>
+                    <w:tabs>
+                      <w:tab w:val="left" w:pos="6357"/>
+                    </w:tabs>
+                    <w:rPr>
+                      <w:rStyle w:val="NormalExpandedCaps"/>
+                      <w:rFonts w:ascii="Century Gothic" w:hAnsi="Century Gothic"/>
+                      <w:b/>
+                      <w:color w:val="00B0F0"/>
+                    </w:rPr>
+                  </w:pPr>
+                </w:p>
+                <w:p>
+                  <w:pPr>
+                    <w:pStyle w:val="Normal14Tabbed"/>
+                    <w:tabs>
+                      <w:tab w:val="left" w:pos="6357"/>
+                    </w:tabs>
+                    <w:rPr>
+                      <w:rStyle w:val="NormalExpandedCaps"/>
+                      <w:rFonts w:ascii="Century Gothic" w:hAnsi="Century Gothic"/>
+                      <w:b/>
+                      <w:color w:val="00B0F0"/>
+                    </w:rPr>
+                  </w:pPr>
+                </w:p>
+                <w:p>
+                  <w:pPr>
+                    <w:pStyle w:val="Normal14Tabbed"/>
+                    <w:tabs>
+                      <w:tab w:val="left" w:pos="6357"/>
+                    </w:tabs>
                     <w:rPr>
                       <w:rStyle w:val="NormalExpandedCaps"/>
                       <w:rFonts w:ascii="Century Gothic" w:hAnsi="Century Gothic"/>
@@ -7517,6 +8076,17 @@
                       <w:sz w:val="22"/>
                       <w:szCs w:val="22"/>
                     </w:rPr>
+                  </w:pPr>
+                  <w:r>
+                    <w:rPr>
+                      <w:rStyle w:val="NormalExpandedCaps"/>
+                      <w:rFonts w:ascii="Century Gothic" w:hAnsi="Century Gothic"/>
+                      <w:b/>
+                      <w:color w:val="00B0F0"/>
+                      <w:sz w:val="22"/>
+                      <w:szCs w:val="22"/>
+                    </w:rPr>
+                    <w:lastRenderedPageBreak/>
                     <w:t xml:space="preserve">[CTU University] helpdesk guy </w:t>
                   </w:r>
                   <w:r>
@@ -7618,6 +8188,7 @@
                             <w:color w:val="595959" w:themeColor="text1" w:themeTint="A6"/>
                             <w:lang w:val="en-GB"/>
                           </w:rPr>
+                          <w:lastRenderedPageBreak/>
                           <w:t>Responsibilities</w:t>
                         </w:r>
                       </w:p>
@@ -7847,13 +8418,7 @@
                       <w:szCs w:val="22"/>
                     </w:rPr>
                   </w:pPr>
-                </w:p>
-                <w:p>
-                  <w:pPr>
-                    <w:pStyle w:val="Normal14Tabbed"/>
-                    <w:tabs>
-                      <w:tab w:val="left" w:pos="6357"/>
-                    </w:tabs>
+                  <w:r>
                     <w:rPr>
                       <w:rStyle w:val="NormalExpandedCaps"/>
                       <w:rFonts w:ascii="Century Gothic" w:hAnsi="Century Gothic"/>
@@ -7862,7 +8427,8 @@
                       <w:sz w:val="22"/>
                       <w:szCs w:val="22"/>
                     </w:rPr>
-                  </w:pPr>
+                    <w:t>[</w:t>
+                  </w:r>
                   <w:r>
                     <w:rPr>
                       <w:rStyle w:val="NormalExpandedCaps"/>
@@ -7872,29 +8438,7 @@
                       <w:sz w:val="22"/>
                       <w:szCs w:val="22"/>
                     </w:rPr>
-                    <w:t>[</w:t>
-                  </w:r>
-                  <w:r>
-                    <w:rPr>
-                      <w:rStyle w:val="NormalExpandedCaps"/>
-                      <w:rFonts w:ascii="Century Gothic" w:hAnsi="Century Gothic"/>
-                      <w:b/>
-                      <w:color w:val="00B0F0"/>
-                      <w:sz w:val="22"/>
-                      <w:szCs w:val="22"/>
-                    </w:rPr>
-                    <w:t>PERSONAL</w:t>
-                  </w:r>
-                  <w:r>
-                    <w:rPr>
-                      <w:rStyle w:val="NormalExpandedCaps"/>
-                      <w:rFonts w:ascii="Century Gothic" w:hAnsi="Century Gothic"/>
-                      <w:b/>
-                      <w:color w:val="00B0F0"/>
-                      <w:sz w:val="22"/>
-                      <w:szCs w:val="22"/>
-                    </w:rPr>
-                    <w:t xml:space="preserve"> </w:t>
+                    <w:t xml:space="preserve">PERSONAL </w:t>
                   </w:r>
                   <w:r>
                     <w:rPr>
@@ -8495,7 +9039,7 @@
                     </wp:anchor>
                   </w:drawing>
                 </mc:Choice>
-                <mc:Fallback xmlns:w16sdtdh="http://schemas.microsoft.com/office/word/2020/wordml/sdtdatahash">
+                <mc:Fallback>
                   <w:pict>
                     <v:oval w14:anchorId="045E6E05" id="Oval 25" o:spid="_x0000_s1026" style="position:absolute;margin-left:128.25pt;margin-top:11.25pt;width:7.5pt;height:7.2pt;z-index:251765760;visibility:visible;mso-wrap-style:square;mso-height-percent:0;mso-wrap-distance-left:9pt;mso-wrap-distance-top:0;mso-wrap-distance-right:9pt;mso-wrap-distance-bottom:0;mso-position-horizontal:absolute;mso-position-horizontal-relative:text;mso-position-vertical:absolute;mso-position-vertical-relative:text;mso-height-percent:0;mso-height-relative:margin;v-text-anchor:middle" o:gfxdata="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" fillcolor="#00b0f0" stroked="f" strokeweight="2pt"/>
                   </w:pict>
@@ -8573,7 +9117,7 @@
                     </wp:anchor>
                   </w:drawing>
                 </mc:Choice>
-                <mc:Fallback xmlns:w16sdtdh="http://schemas.microsoft.com/office/word/2020/wordml/sdtdatahash">
+                <mc:Fallback>
                   <w:pict>
                     <v:rect w14:anchorId="02C54810" id="Rectangle 8" o:spid="_x0000_s1026" style="position:absolute;margin-left:130.9pt;margin-top:14.15pt;width:439.2pt;height:1.4pt;z-index:251764736;visibility:visible;mso-wrap-style:square;mso-width-percent:0;mso-height-percent:0;mso-wrap-distance-left:9pt;mso-wrap-distance-top:0;mso-wrap-distance-right:9pt;mso-wrap-distance-bottom:0;mso-position-horizontal:absolute;mso-position-horizontal-relative:margin;mso-position-vertical:absolute;mso-position-vertical-relative:text;mso-width-percent:0;mso-height-percent:0;mso-width-relative:margin;mso-height-relative:margin;v-text-anchor:middle" o:gfxdata="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" fillcolor="#00b0f0" stroked="f" strokeweight="2pt">
                       <w10:wrap anchorx="margin"/>
@@ -8650,6 +9194,7 @@
                       <w:sz w:val="24"/>
                       <w:szCs w:val="24"/>
                     </w:rPr>
+                    <w:lastRenderedPageBreak/>
                     <w:t>Can Tho</w:t>
                   </w:r>
                   <w:r>
@@ -8980,7 +9525,7 @@
               </wp:anchor>
             </w:drawing>
           </mc:Choice>
-          <mc:Fallback xmlns:w16sdtdh="http://schemas.microsoft.com/office/word/2020/wordml/sdtdatahash">
+          <mc:Fallback>
             <w:pict>
               <v:rect w14:anchorId="23E63896" id="Rectangle 8" o:spid="_x0000_s1026" style="position:absolute;margin-left:249.65pt;margin-top:16.35pt;width:439.2pt;height:1.4pt;z-index:251767808;visibility:visible;mso-wrap-style:square;mso-width-percent:0;mso-height-percent:0;mso-wrap-distance-left:9pt;mso-wrap-distance-top:0;mso-wrap-distance-right:9pt;mso-wrap-distance-bottom:0;mso-position-horizontal:absolute;mso-position-horizontal-relative:margin;mso-position-vertical:absolute;mso-position-vertical-relative:text;mso-width-percent:0;mso-height-percent:0;mso-width-relative:margin;mso-height-relative:margin;v-text-anchor:middle" o:gfxdata="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" fillcolor="#00b0f0" stroked="f" strokeweight="2pt">
                 <w10:wrap anchorx="margin"/>
@@ -9065,7 +9610,7 @@
               </wp:anchor>
             </w:drawing>
           </mc:Choice>
-          <mc:Fallback xmlns:w16sdtdh="http://schemas.microsoft.com/office/word/2020/wordml/sdtdatahash">
+          <mc:Fallback>
             <w:pict>
               <v:oval w14:anchorId="6BA43B04" id="Oval 7" o:spid="_x0000_s1026" style="position:absolute;margin-left:247pt;margin-top:13.45pt;width:7.5pt;height:7.2pt;z-index:251768832;visibility:visible;mso-wrap-style:square;mso-height-percent:0;mso-wrap-distance-left:9pt;mso-wrap-distance-top:0;mso-wrap-distance-right:9pt;mso-wrap-distance-bottom:0;mso-position-horizontal:absolute;mso-position-horizontal-relative:text;mso-position-vertical:absolute;mso-position-vertical-relative:text;mso-height-percent:0;mso-height-relative:margin;v-text-anchor:middle" o:gfxdata="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" fillcolor="#00b0f0" stroked="f" strokeweight="2pt"/>
             </w:pict>
@@ -9492,7 +10037,7 @@
 </file>
 
 <file path=word/endnotes.xml><?xml version="1.0" encoding="utf-8"?>
-<w:endnotes xmlns:wpc="http://schemas.microsoft.com/office/word/2010/wordprocessingCanvas" xmlns:cx="http://schemas.microsoft.com/office/drawing/2014/chartex" xmlns:cx1="http://schemas.microsoft.com/office/drawing/2015/9/8/chartex" xmlns:cx2="http://schemas.microsoft.com/office/drawing/2015/10/21/chartex" xmlns:cx3="http://schemas.microsoft.com/office/drawing/2016/5/9/chartex" xmlns:cx4="http://schemas.microsoft.com/office/drawing/2016/5/10/chartex" xmlns:cx5="http://schemas.microsoft.com/office/drawing/2016/5/11/chartex" xmlns:cx6="http://schemas.microsoft.com/office/drawing/2016/5/12/chartex" xmlns:cx7="http://schemas.microsoft.com/office/drawing/2016/5/13/chartex" xmlns:cx8="http://schemas.microsoft.com/office/drawing/2016/5/14/chartex" xmlns:mc="http://schemas.openxmlformats.org/markup-compatibility/2006" xmlns:aink="http://schemas.microsoft.com/office/drawing/2016/ink" xmlns:am3d="http://schemas.microsoft.com/office/drawing/2017/model3d" xmlns:o="urn:schemas-microsoft-com:office:office" xmlns:r="http://schemas.openxmlformats.org/officeDocument/2006/relationships" xmlns:m="http://schemas.openxmlformats.org/officeDocument/2006/math" xmlns:v="urn:schemas-microsoft-com:vml" xmlns:wp14="http://schemas.microsoft.com/office/word/2010/wordprocessingDrawing" xmlns:wp="http://schemas.openxmlformats.org/drawingml/2006/wordprocessingDrawing" xmlns:w10="urn:schemas-microsoft-com:office:word" xmlns:w="http://schemas.openxmlformats.org/wordprocessingml/2006/main" xmlns:w14="http://schemas.microsoft.com/office/word/2010/wordml" xmlns:w15="http://schemas.microsoft.com/office/word/2012/wordml" xmlns:w16cex="http://schemas.microsoft.com/office/word/2018/wordml/cex" xmlns:w16cid="http://schemas.microsoft.com/office/word/2016/wordml/cid" xmlns:w16="http://schemas.microsoft.com/office/word/2018/wordml" xmlns:w16se="http://schemas.microsoft.com/office/word/2015/wordml/symex" xmlns:wpg="http://schemas.microsoft.com/office/word/2010/wordprocessingGroup" xmlns:wpi="http://schemas.microsoft.com/office/word/2010/wordprocessingInk" xmlns:wne="http://schemas.microsoft.com/office/word/2006/wordml" xmlns:wps="http://schemas.microsoft.com/office/word/2010/wordprocessingShape" mc:Ignorable="w14 w15 w16se w16cid w16 w16cex wp14">
+<w:endnotes xmlns:wpc="http://schemas.microsoft.com/office/word/2010/wordprocessingCanvas" xmlns:cx="http://schemas.microsoft.com/office/drawing/2014/chartex" xmlns:cx1="http://schemas.microsoft.com/office/drawing/2015/9/8/chartex" xmlns:cx2="http://schemas.microsoft.com/office/drawing/2015/10/21/chartex" xmlns:cx3="http://schemas.microsoft.com/office/drawing/2016/5/9/chartex" xmlns:cx4="http://schemas.microsoft.com/office/drawing/2016/5/10/chartex" xmlns:cx5="http://schemas.microsoft.com/office/drawing/2016/5/11/chartex" xmlns:cx6="http://schemas.microsoft.com/office/drawing/2016/5/12/chartex" xmlns:cx7="http://schemas.microsoft.com/office/drawing/2016/5/13/chartex" xmlns:cx8="http://schemas.microsoft.com/office/drawing/2016/5/14/chartex" xmlns:mc="http://schemas.openxmlformats.org/markup-compatibility/2006" xmlns:aink="http://schemas.microsoft.com/office/drawing/2016/ink" xmlns:am3d="http://schemas.microsoft.com/office/drawing/2017/model3d" xmlns:o="urn:schemas-microsoft-com:office:office" xmlns:r="http://schemas.openxmlformats.org/officeDocument/2006/relationships" xmlns:m="http://schemas.openxmlformats.org/officeDocument/2006/math" xmlns:v="urn:schemas-microsoft-com:vml" xmlns:wp14="http://schemas.microsoft.com/office/word/2010/wordprocessingDrawing" xmlns:wp="http://schemas.openxmlformats.org/drawingml/2006/wordprocessingDrawing" xmlns:w10="urn:schemas-microsoft-com:office:word" xmlns:w="http://schemas.openxmlformats.org/wordprocessingml/2006/main" xmlns:w14="http://schemas.microsoft.com/office/word/2010/wordml" xmlns:w15="http://schemas.microsoft.com/office/word/2012/wordml" xmlns:w16cex="http://schemas.microsoft.com/office/word/2018/wordml/cex" xmlns:w16cid="http://schemas.microsoft.com/office/word/2016/wordml/cid" xmlns:w16="http://schemas.microsoft.com/office/word/2018/wordml" xmlns:w16sdtdh="http://schemas.microsoft.com/office/word/2020/wordml/sdtdatahash" xmlns:w16se="http://schemas.microsoft.com/office/word/2015/wordml/symex" xmlns:wpg="http://schemas.microsoft.com/office/word/2010/wordprocessingGroup" xmlns:wpi="http://schemas.microsoft.com/office/word/2010/wordprocessingInk" xmlns:wne="http://schemas.microsoft.com/office/word/2006/wordml" xmlns:wps="http://schemas.microsoft.com/office/word/2010/wordprocessingShape" mc:Ignorable="w14 w15 w16se w16cid w16 w16cex w16sdtdh wp14">
   <w:endnote w:type="separator" w:id="-1">
     <w:p>
       <w:pPr>
@@ -9517,7 +10062,7 @@
 </file>
 
 <file path=word/footer1.xml><?xml version="1.0" encoding="utf-8"?>
-<w:ftr xmlns:wpc="http://schemas.microsoft.com/office/word/2010/wordprocessingCanvas" xmlns:cx="http://schemas.microsoft.com/office/drawing/2014/chartex" xmlns:cx1="http://schemas.microsoft.com/office/drawing/2015/9/8/chartex" xmlns:cx2="http://schemas.microsoft.com/office/drawing/2015/10/21/chartex" xmlns:cx3="http://schemas.microsoft.com/office/drawing/2016/5/9/chartex" xmlns:cx4="http://schemas.microsoft.com/office/drawing/2016/5/10/chartex" xmlns:cx5="http://schemas.microsoft.com/office/drawing/2016/5/11/chartex" xmlns:cx6="http://schemas.microsoft.com/office/drawing/2016/5/12/chartex" xmlns:cx7="http://schemas.microsoft.com/office/drawing/2016/5/13/chartex" xmlns:cx8="http://schemas.microsoft.com/office/drawing/2016/5/14/chartex" xmlns:mc="http://schemas.openxmlformats.org/markup-compatibility/2006" xmlns:aink="http://schemas.microsoft.com/office/drawing/2016/ink" xmlns:am3d="http://schemas.microsoft.com/office/drawing/2017/model3d" xmlns:o="urn:schemas-microsoft-com:office:office" xmlns:r="http://schemas.openxmlformats.org/officeDocument/2006/relationships" xmlns:m="http://schemas.openxmlformats.org/officeDocument/2006/math" xmlns:v="urn:schemas-microsoft-com:vml" xmlns:wp14="http://schemas.microsoft.com/office/word/2010/wordprocessingDrawing" xmlns:wp="http://schemas.openxmlformats.org/drawingml/2006/wordprocessingDrawing" xmlns:w10="urn:schemas-microsoft-com:office:word" xmlns:w="http://schemas.openxmlformats.org/wordprocessingml/2006/main" xmlns:w14="http://schemas.microsoft.com/office/word/2010/wordml" xmlns:w15="http://schemas.microsoft.com/office/word/2012/wordml" xmlns:w16cex="http://schemas.microsoft.com/office/word/2018/wordml/cex" xmlns:w16cid="http://schemas.microsoft.com/office/word/2016/wordml/cid" xmlns:w16="http://schemas.microsoft.com/office/word/2018/wordml" xmlns:w16se="http://schemas.microsoft.com/office/word/2015/wordml/symex" xmlns:wpg="http://schemas.microsoft.com/office/word/2010/wordprocessingGroup" xmlns:wpi="http://schemas.microsoft.com/office/word/2010/wordprocessingInk" xmlns:wne="http://schemas.microsoft.com/office/word/2006/wordml" xmlns:wps="http://schemas.microsoft.com/office/word/2010/wordprocessingShape" mc:Ignorable="w14 w15 w16se w16cid w16 w16cex wp14">
+<w:ftr xmlns:wpc="http://schemas.microsoft.com/office/word/2010/wordprocessingCanvas" xmlns:cx="http://schemas.microsoft.com/office/drawing/2014/chartex" xmlns:cx1="http://schemas.microsoft.com/office/drawing/2015/9/8/chartex" xmlns:cx2="http://schemas.microsoft.com/office/drawing/2015/10/21/chartex" xmlns:cx3="http://schemas.microsoft.com/office/drawing/2016/5/9/chartex" xmlns:cx4="http://schemas.microsoft.com/office/drawing/2016/5/10/chartex" xmlns:cx5="http://schemas.microsoft.com/office/drawing/2016/5/11/chartex" xmlns:cx6="http://schemas.microsoft.com/office/drawing/2016/5/12/chartex" xmlns:cx7="http://schemas.microsoft.com/office/drawing/2016/5/13/chartex" xmlns:cx8="http://schemas.microsoft.com/office/drawing/2016/5/14/chartex" xmlns:mc="http://schemas.openxmlformats.org/markup-compatibility/2006" xmlns:aink="http://schemas.microsoft.com/office/drawing/2016/ink" xmlns:am3d="http://schemas.microsoft.com/office/drawing/2017/model3d" xmlns:o="urn:schemas-microsoft-com:office:office" xmlns:r="http://schemas.openxmlformats.org/officeDocument/2006/relationships" xmlns:m="http://schemas.openxmlformats.org/officeDocument/2006/math" xmlns:v="urn:schemas-microsoft-com:vml" xmlns:wp14="http://schemas.microsoft.com/office/word/2010/wordprocessingDrawing" xmlns:wp="http://schemas.openxmlformats.org/drawingml/2006/wordprocessingDrawing" xmlns:w10="urn:schemas-microsoft-com:office:word" xmlns:w="http://schemas.openxmlformats.org/wordprocessingml/2006/main" xmlns:w14="http://schemas.microsoft.com/office/word/2010/wordml" xmlns:w15="http://schemas.microsoft.com/office/word/2012/wordml" xmlns:w16cex="http://schemas.microsoft.com/office/word/2018/wordml/cex" xmlns:w16cid="http://schemas.microsoft.com/office/word/2016/wordml/cid" xmlns:w16="http://schemas.microsoft.com/office/word/2018/wordml" xmlns:w16sdtdh="http://schemas.microsoft.com/office/word/2020/wordml/sdtdatahash" xmlns:w16se="http://schemas.microsoft.com/office/word/2015/wordml/symex" xmlns:wpg="http://schemas.microsoft.com/office/word/2010/wordprocessingGroup" xmlns:wpi="http://schemas.microsoft.com/office/word/2010/wordprocessingInk" xmlns:wne="http://schemas.microsoft.com/office/word/2006/wordml" xmlns:wps="http://schemas.microsoft.com/office/word/2010/wordprocessingShape" mc:Ignorable="w14 w15 w16se w16cid w16 w16cex w16sdtdh wp14">
   <w:tbl>
     <w:tblPr>
       <w:tblW w:w="5417" w:type="pct"/>
@@ -9556,6 +10101,127 @@
               <w:szCs w:val="18"/>
             </w:rPr>
           </w:pPr>
+          <w:r>
+            <w:rPr>
+              <w:rFonts w:ascii="Arial" w:hAnsi="Arial" w:cs="Arial"/>
+              <w:caps/>
+              <w:color w:val="000000" w:themeColor="text1"/>
+              <w:sz w:val="18"/>
+              <w:szCs w:val="18"/>
+            </w:rPr>
+            <mc:AlternateContent>
+              <mc:Choice Requires="wps">
+                <w:drawing>
+                  <wp:anchor distT="0" distB="0" distL="114300" distR="114300" simplePos="0" relativeHeight="251659264" behindDoc="0" locked="0" layoutInCell="0" allowOverlap="1" wp14:anchorId="113EE921" wp14:editId="028C34F6">
+                    <wp:simplePos x="0" y="0"/>
+                    <wp:positionH relativeFrom="page">
+                      <wp:posOffset>0</wp:posOffset>
+                    </wp:positionH>
+                    <wp:positionV relativeFrom="page">
+                      <wp:posOffset>9954260</wp:posOffset>
+                    </wp:positionV>
+                    <wp:extent cx="7560310" cy="546735"/>
+                    <wp:effectExtent l="0" t="0" r="0" b="5715"/>
+                    <wp:wrapNone/>
+                    <wp:docPr id="2" name="MSIPCMaf0c4c1180bf10bc0b4b8493" descr="{&quot;HashCode&quot;:-931886563,&quot;Height&quot;:841.0,&quot;Width&quot;:595.0,&quot;Placement&quot;:&quot;Footer&quot;,&quot;Index&quot;:&quot;Primary&quot;,&quot;Section&quot;:1,&quot;Top&quot;:0.0,&quot;Left&quot;:0.0}"/>
+                    <wp:cNvGraphicFramePr/>
+                    <a:graphic xmlns:a="http://schemas.openxmlformats.org/drawingml/2006/main">
+                      <a:graphicData uri="http://schemas.microsoft.com/office/word/2010/wordprocessingShape">
+                        <wps:wsp>
+                          <wps:cNvSpPr txBox="1"/>
+                          <wps:spPr>
+                            <a:xfrm>
+                              <a:off x="0" y="0"/>
+                              <a:ext cx="7560310" cy="546735"/>
+                            </a:xfrm>
+                            <a:prstGeom prst="rect">
+                              <a:avLst/>
+                            </a:prstGeom>
+                            <a:noFill/>
+                            <a:ln w="6350">
+                              <a:noFill/>
+                            </a:ln>
+                            <a:extLst>
+                              <a:ext uri="{91240B29-F687-4F45-9708-019B960494DF}">
+                                <a14:hiddenLine xmlns:a14="http://schemas.microsoft.com/office/drawing/2010/main" w="6350">
+                                  <a:solidFill>
+                                    <a:prstClr val="black"/>
+                                  </a:solidFill>
+                                </a14:hiddenLine>
+                              </a:ext>
+                            </a:extLst>
+                          </wps:spPr>
+                          <wps:txbx>
+                            <w:txbxContent>
+                              <w:p>
+                                <w:pPr>
+                                  <w:spacing w:before="0" w:after="0"/>
+                                  <w:jc w:val="center"/>
+                                  <w:rPr>
+                                    <w:rFonts w:ascii="Calibri" w:hAnsi="Calibri" w:cs="Calibri"/>
+                                    <w:color w:val="000000"/>
+                                    <w:sz w:val="16"/>
+                                  </w:rPr>
+                                </w:pPr>
+                                <w:r>
+                                  <w:rPr>
+                                    <w:rFonts w:ascii="Calibri" w:hAnsi="Calibri" w:cs="Calibri"/>
+                                    <w:color w:val="000000"/>
+                                    <w:sz w:val="16"/>
+                                  </w:rPr>
+                                  <w:t>This item's classification is Internal. It was created by and is in property of the Home Credit Group. Do not distribute outside of the organization.</w:t>
+                                </w:r>
+                              </w:p>
+                            </w:txbxContent>
+                          </wps:txbx>
+                          <wps:bodyPr rot="0" spcFirstLastPara="0" vertOverflow="overflow" horzOverflow="overflow" vert="horz" wrap="square" lIns="91440" tIns="0" rIns="91440" bIns="0" numCol="1" spcCol="0" rtlCol="0" fromWordArt="0" anchor="b" anchorCtr="0" forceAA="0" compatLnSpc="1">
+                            <a:prstTxWarp prst="textNoShape">
+                              <a:avLst/>
+                            </a:prstTxWarp>
+                            <a:noAutofit/>
+                          </wps:bodyPr>
+                        </wps:wsp>
+                      </a:graphicData>
+                    </a:graphic>
+                  </wp:anchor>
+                </w:drawing>
+              </mc:Choice>
+              <mc:Fallback>
+                <w:pict>
+                  <v:shapetype w14:anchorId="113EE921" id="_x0000_t202" coordsize="21600,21600" o:spt="202" path="m,l,21600r21600,l21600,xe">
+                    <v:stroke joinstyle="miter"/>
+                    <v:path gradientshapeok="t" o:connecttype="rect"/>
+                  </v:shapetype>
+                  <v:shape id="MSIPCMaf0c4c1180bf10bc0b4b8493" o:spid="_x0000_s1027" type="#_x0000_t202" alt="{&quot;HashCode&quot;:-931886563,&quot;Height&quot;:841.0,&quot;Width&quot;:595.0,&quot;Placement&quot;:&quot;Footer&quot;,&quot;Index&quot;:&quot;Primary&quot;,&quot;Section&quot;:1,&quot;Top&quot;:0.0,&quot;Left&quot;:0.0}" style="position:absolute;left:0;text-align:left;margin-left:0;margin-top:783.8pt;width:595.3pt;height:43.05pt;z-index:251659264;visibility:visible;mso-wrap-style:square;mso-wrap-distance-left:9pt;mso-wrap-distance-top:0;mso-wrap-distance-right:9pt;mso-wrap-distance-bottom:0;mso-position-horizontal:absolute;mso-position-horizontal-relative:page;mso-position-vertical:absolute;mso-position-vertical-relative:page;v-text-anchor:bottom" o:gfxdata="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" o:allowincell="f" filled="f" stroked="f" strokeweight=".5pt">
+                    <v:textbox inset=",0,,0">
+                      <w:txbxContent>
+                        <w:p>
+                          <w:pPr>
+                            <w:spacing w:before="0" w:after="0"/>
+                            <w:jc w:val="center"/>
+                            <w:rPr>
+                              <w:rFonts w:ascii="Calibri" w:hAnsi="Calibri" w:cs="Calibri"/>
+                              <w:color w:val="000000"/>
+                              <w:sz w:val="16"/>
+                            </w:rPr>
+                          </w:pPr>
+                          <w:r>
+                            <w:rPr>
+                              <w:rFonts w:ascii="Calibri" w:hAnsi="Calibri" w:cs="Calibri"/>
+                              <w:color w:val="000000"/>
+                              <w:sz w:val="16"/>
+                            </w:rPr>
+                            <w:t>This item's classification is Internal. It was created by and is in property of the Home Credit Group. Do not distribute outside of the organization.</w:t>
+                          </w:r>
+                        </w:p>
+                      </w:txbxContent>
+                    </v:textbox>
+                    <w10:wrap anchorx="page" anchory="page"/>
+                  </v:shape>
+                </w:pict>
+              </mc:Fallback>
+            </mc:AlternateContent>
+          </w:r>
         </w:p>
       </w:tc>
       <w:tc>
@@ -9644,7 +10310,7 @@
 </file>
 
 <file path=word/footnotes.xml><?xml version="1.0" encoding="utf-8"?>
-<w:footnotes xmlns:wpc="http://schemas.microsoft.com/office/word/2010/wordprocessingCanvas" xmlns:cx="http://schemas.microsoft.com/office/drawing/2014/chartex" xmlns:cx1="http://schemas.microsoft.com/office/drawing/2015/9/8/chartex" xmlns:cx2="http://schemas.microsoft.com/office/drawing/2015/10/21/chartex" xmlns:cx3="http://schemas.microsoft.com/office/drawing/2016/5/9/chartex" xmlns:cx4="http://schemas.microsoft.com/office/drawing/2016/5/10/chartex" xmlns:cx5="http://schemas.microsoft.com/office/drawing/2016/5/11/chartex" xmlns:cx6="http://schemas.microsoft.com/office/drawing/2016/5/12/chartex" xmlns:cx7="http://schemas.microsoft.com/office/drawing/2016/5/13/chartex" xmlns:cx8="http://schemas.microsoft.com/office/drawing/2016/5/14/chartex" xmlns:mc="http://schemas.openxmlformats.org/markup-compatibility/2006" xmlns:aink="http://schemas.microsoft.com/office/drawing/2016/ink" xmlns:am3d="http://schemas.microsoft.com/office/drawing/2017/model3d" xmlns:o="urn:schemas-microsoft-com:office:office" xmlns:r="http://schemas.openxmlformats.org/officeDocument/2006/relationships" xmlns:m="http://schemas.openxmlformats.org/officeDocument/2006/math" xmlns:v="urn:schemas-microsoft-com:vml" xmlns:wp14="http://schemas.microsoft.com/office/word/2010/wordprocessingDrawing" xmlns:wp="http://schemas.openxmlformats.org/drawingml/2006/wordprocessingDrawing" xmlns:w10="urn:schemas-microsoft-com:office:word" xmlns:w="http://schemas.openxmlformats.org/wordprocessingml/2006/main" xmlns:w14="http://schemas.microsoft.com/office/word/2010/wordml" xmlns:w15="http://schemas.microsoft.com/office/word/2012/wordml" xmlns:w16cex="http://schemas.microsoft.com/office/word/2018/wordml/cex" xmlns:w16cid="http://schemas.microsoft.com/office/word/2016/wordml/cid" xmlns:w16="http://schemas.microsoft.com/office/word/2018/wordml" xmlns:w16se="http://schemas.microsoft.com/office/word/2015/wordml/symex" xmlns:wpg="http://schemas.microsoft.com/office/word/2010/wordprocessingGroup" xmlns:wpi="http://schemas.microsoft.com/office/word/2010/wordprocessingInk" xmlns:wne="http://schemas.microsoft.com/office/word/2006/wordml" xmlns:wps="http://schemas.microsoft.com/office/word/2010/wordprocessingShape" mc:Ignorable="w14 w15 w16se w16cid w16 w16cex wp14">
+<w:footnotes xmlns:wpc="http://schemas.microsoft.com/office/word/2010/wordprocessingCanvas" xmlns:cx="http://schemas.microsoft.com/office/drawing/2014/chartex" xmlns:cx1="http://schemas.microsoft.com/office/drawing/2015/9/8/chartex" xmlns:cx2="http://schemas.microsoft.com/office/drawing/2015/10/21/chartex" xmlns:cx3="http://schemas.microsoft.com/office/drawing/2016/5/9/chartex" xmlns:cx4="http://schemas.microsoft.com/office/drawing/2016/5/10/chartex" xmlns:cx5="http://schemas.microsoft.com/office/drawing/2016/5/11/chartex" xmlns:cx6="http://schemas.microsoft.com/office/drawing/2016/5/12/chartex" xmlns:cx7="http://schemas.microsoft.com/office/drawing/2016/5/13/chartex" xmlns:cx8="http://schemas.microsoft.com/office/drawing/2016/5/14/chartex" xmlns:mc="http://schemas.openxmlformats.org/markup-compatibility/2006" xmlns:aink="http://schemas.microsoft.com/office/drawing/2016/ink" xmlns:am3d="http://schemas.microsoft.com/office/drawing/2017/model3d" xmlns:o="urn:schemas-microsoft-com:office:office" xmlns:r="http://schemas.openxmlformats.org/officeDocument/2006/relationships" xmlns:m="http://schemas.openxmlformats.org/officeDocument/2006/math" xmlns:v="urn:schemas-microsoft-com:vml" xmlns:wp14="http://schemas.microsoft.com/office/word/2010/wordprocessingDrawing" xmlns:wp="http://schemas.openxmlformats.org/drawingml/2006/wordprocessingDrawing" xmlns:w10="urn:schemas-microsoft-com:office:word" xmlns:w="http://schemas.openxmlformats.org/wordprocessingml/2006/main" xmlns:w14="http://schemas.microsoft.com/office/word/2010/wordml" xmlns:w15="http://schemas.microsoft.com/office/word/2012/wordml" xmlns:w16cex="http://schemas.microsoft.com/office/word/2018/wordml/cex" xmlns:w16cid="http://schemas.microsoft.com/office/word/2016/wordml/cid" xmlns:w16="http://schemas.microsoft.com/office/word/2018/wordml" xmlns:w16sdtdh="http://schemas.microsoft.com/office/word/2020/wordml/sdtdatahash" xmlns:w16se="http://schemas.microsoft.com/office/word/2015/wordml/symex" xmlns:wpg="http://schemas.microsoft.com/office/word/2010/wordprocessingGroup" xmlns:wpi="http://schemas.microsoft.com/office/word/2010/wordprocessingInk" xmlns:wne="http://schemas.microsoft.com/office/word/2006/wordml" xmlns:wps="http://schemas.microsoft.com/office/word/2010/wordprocessingShape" mc:Ignorable="w14 w15 w16se w16cid w16 w16cex w16sdtdh wp14">
   <w:footnote w:type="separator" w:id="-1">
     <w:p>
       <w:pPr>
@@ -9669,7 +10335,7 @@
 </file>
 
 <file path=word/numbering.xml><?xml version="1.0" encoding="utf-8"?>
-<w:numbering xmlns:wpc="http://schemas.microsoft.com/office/word/2010/wordprocessingCanvas" xmlns:cx="http://schemas.microsoft.com/office/drawing/2014/chartex" xmlns:cx1="http://schemas.microsoft.com/office/drawing/2015/9/8/chartex" xmlns:cx2="http://schemas.microsoft.com/office/drawing/2015/10/21/chartex" xmlns:cx3="http://schemas.microsoft.com/office/drawing/2016/5/9/chartex" xmlns:cx4="http://schemas.microsoft.com/office/drawing/2016/5/10/chartex" xmlns:cx5="http://schemas.microsoft.com/office/drawing/2016/5/11/chartex" xmlns:cx6="http://schemas.microsoft.com/office/drawing/2016/5/12/chartex" xmlns:cx7="http://schemas.microsoft.com/office/drawing/2016/5/13/chartex" xmlns:cx8="http://schemas.microsoft.com/office/drawing/2016/5/14/chartex" xmlns:mc="http://schemas.openxmlformats.org/markup-compatibility/2006" xmlns:aink="http://schemas.microsoft.com/office/drawing/2016/ink" xmlns:am3d="http://schemas.microsoft.com/office/drawing/2017/model3d" xmlns:o="urn:schemas-microsoft-com:office:office" xmlns:r="http://schemas.openxmlformats.org/officeDocument/2006/relationships" xmlns:m="http://schemas.openxmlformats.org/officeDocument/2006/math" xmlns:v="urn:schemas-microsoft-com:vml" xmlns:wp14="http://schemas.microsoft.com/office/word/2010/wordprocessingDrawing" xmlns:wp="http://schemas.openxmlformats.org/drawingml/2006/wordprocessingDrawing" xmlns:w10="urn:schemas-microsoft-com:office:word" xmlns:w="http://schemas.openxmlformats.org/wordprocessingml/2006/main" xmlns:w14="http://schemas.microsoft.com/office/word/2010/wordml" xmlns:w15="http://schemas.microsoft.com/office/word/2012/wordml" xmlns:w16cex="http://schemas.microsoft.com/office/word/2018/wordml/cex" xmlns:w16cid="http://schemas.microsoft.com/office/word/2016/wordml/cid" xmlns:w16="http://schemas.microsoft.com/office/word/2018/wordml" xmlns:w16se="http://schemas.microsoft.com/office/word/2015/wordml/symex" xmlns:wpg="http://schemas.microsoft.com/office/word/2010/wordprocessingGroup" xmlns:wpi="http://schemas.microsoft.com/office/word/2010/wordprocessingInk" xmlns:wne="http://schemas.microsoft.com/office/word/2006/wordml" xmlns:wps="http://schemas.microsoft.com/office/word/2010/wordprocessingShape" mc:Ignorable="w14 w15 w16se w16cid w16 w16cex wp14">
+<w:numbering xmlns:wpc="http://schemas.microsoft.com/office/word/2010/wordprocessingCanvas" xmlns:cx="http://schemas.microsoft.com/office/drawing/2014/chartex" xmlns:cx1="http://schemas.microsoft.com/office/drawing/2015/9/8/chartex" xmlns:cx2="http://schemas.microsoft.com/office/drawing/2015/10/21/chartex" xmlns:cx3="http://schemas.microsoft.com/office/drawing/2016/5/9/chartex" xmlns:cx4="http://schemas.microsoft.com/office/drawing/2016/5/10/chartex" xmlns:cx5="http://schemas.microsoft.com/office/drawing/2016/5/11/chartex" xmlns:cx6="http://schemas.microsoft.com/office/drawing/2016/5/12/chartex" xmlns:cx7="http://schemas.microsoft.com/office/drawing/2016/5/13/chartex" xmlns:cx8="http://schemas.microsoft.com/office/drawing/2016/5/14/chartex" xmlns:mc="http://schemas.openxmlformats.org/markup-compatibility/2006" xmlns:aink="http://schemas.microsoft.com/office/drawing/2016/ink" xmlns:am3d="http://schemas.microsoft.com/office/drawing/2017/model3d" xmlns:o="urn:schemas-microsoft-com:office:office" xmlns:r="http://schemas.openxmlformats.org/officeDocument/2006/relationships" xmlns:m="http://schemas.openxmlformats.org/officeDocument/2006/math" xmlns:v="urn:schemas-microsoft-com:vml" xmlns:wp14="http://schemas.microsoft.com/office/word/2010/wordprocessingDrawing" xmlns:wp="http://schemas.openxmlformats.org/drawingml/2006/wordprocessingDrawing" xmlns:w10="urn:schemas-microsoft-com:office:word" xmlns:w="http://schemas.openxmlformats.org/wordprocessingml/2006/main" xmlns:w14="http://schemas.microsoft.com/office/word/2010/wordml" xmlns:w15="http://schemas.microsoft.com/office/word/2012/wordml" xmlns:w16cex="http://schemas.microsoft.com/office/word/2018/wordml/cex" xmlns:w16cid="http://schemas.microsoft.com/office/word/2016/wordml/cid" xmlns:w16="http://schemas.microsoft.com/office/word/2018/wordml" xmlns:w16sdtdh="http://schemas.microsoft.com/office/word/2020/wordml/sdtdatahash" xmlns:w16se="http://schemas.microsoft.com/office/word/2015/wordml/symex" xmlns:wpg="http://schemas.microsoft.com/office/word/2010/wordprocessingGroup" xmlns:wpi="http://schemas.microsoft.com/office/word/2010/wordprocessingInk" xmlns:wne="http://schemas.microsoft.com/office/word/2006/wordml" xmlns:wps="http://schemas.microsoft.com/office/word/2010/wordprocessingShape" mc:Ignorable="w14 w15 w16se w16cid w16 w16cex w16sdtdh wp14">
   <w:abstractNum w:abstractNumId="0" w15:restartNumberingAfterBreak="0">
     <w:nsid w:val="00000003"/>
     <w:multiLevelType w:val="multilevel"/>
@@ -13485,7 +14151,7 @@
 </file>
 
 <file path=word/styles.xml><?xml version="1.0" encoding="utf-8"?>
-<w:styles xmlns:mc="http://schemas.openxmlformats.org/markup-compatibility/2006" xmlns:r="http://schemas.openxmlformats.org/officeDocument/2006/relationships" xmlns:w="http://schemas.openxmlformats.org/wordprocessingml/2006/main" xmlns:w14="http://schemas.microsoft.com/office/word/2010/wordml" xmlns:w15="http://schemas.microsoft.com/office/word/2012/wordml" xmlns:w16cex="http://schemas.microsoft.com/office/word/2018/wordml/cex" xmlns:w16cid="http://schemas.microsoft.com/office/word/2016/wordml/cid" xmlns:w16="http://schemas.microsoft.com/office/word/2018/wordml" xmlns:w16se="http://schemas.microsoft.com/office/word/2015/wordml/symex" mc:Ignorable="w14 w15 w16se w16cid w16 w16cex">
+<w:styles xmlns:mc="http://schemas.openxmlformats.org/markup-compatibility/2006" xmlns:r="http://schemas.openxmlformats.org/officeDocument/2006/relationships" xmlns:w="http://schemas.openxmlformats.org/wordprocessingml/2006/main" xmlns:w14="http://schemas.microsoft.com/office/word/2010/wordml" xmlns:w15="http://schemas.microsoft.com/office/word/2012/wordml" xmlns:w16cex="http://schemas.microsoft.com/office/word/2018/wordml/cex" xmlns:w16cid="http://schemas.microsoft.com/office/word/2016/wordml/cid" xmlns:w16="http://schemas.microsoft.com/office/word/2018/wordml" xmlns:w16sdtdh="http://schemas.microsoft.com/office/word/2020/wordml/sdtdatahash" xmlns:w16se="http://schemas.microsoft.com/office/word/2015/wordml/symex" mc:Ignorable="w14 w15 w16se w16cid w16 w16cex w16sdtdh">
   <w:docDefaults>
     <w:rPrDefault>
       <w:rPr>

--- a/DevOps_LePhuongHieu.docx
+++ b/DevOps_LePhuongHieu.docx
@@ -1,6 +1,6 @@
 
 <file path=word/document.xml><?xml version="1.0" encoding="utf-8"?>
-<w:document xmlns:wpc="http://schemas.microsoft.com/office/word/2010/wordprocessingCanvas" xmlns:cx="http://schemas.microsoft.com/office/drawing/2014/chartex" xmlns:cx1="http://schemas.microsoft.com/office/drawing/2015/9/8/chartex" xmlns:cx2="http://schemas.microsoft.com/office/drawing/2015/10/21/chartex" xmlns:cx3="http://schemas.microsoft.com/office/drawing/2016/5/9/chartex" xmlns:cx4="http://schemas.microsoft.com/office/drawing/2016/5/10/chartex" xmlns:cx5="http://schemas.microsoft.com/office/drawing/2016/5/11/chartex" xmlns:cx6="http://schemas.microsoft.com/office/drawing/2016/5/12/chartex" xmlns:cx7="http://schemas.microsoft.com/office/drawing/2016/5/13/chartex" xmlns:cx8="http://schemas.microsoft.com/office/drawing/2016/5/14/chartex" xmlns:mc="http://schemas.openxmlformats.org/markup-compatibility/2006" xmlns:aink="http://schemas.microsoft.com/office/drawing/2016/ink" xmlns:am3d="http://schemas.microsoft.com/office/drawing/2017/model3d" xmlns:o="urn:schemas-microsoft-com:office:office" xmlns:r="http://schemas.openxmlformats.org/officeDocument/2006/relationships" xmlns:m="http://schemas.openxmlformats.org/officeDocument/2006/math" xmlns:v="urn:schemas-microsoft-com:vml" xmlns:wp14="http://schemas.microsoft.com/office/word/2010/wordprocessingDrawing" xmlns:wp="http://schemas.openxmlformats.org/drawingml/2006/wordprocessingDrawing" xmlns:w10="urn:schemas-microsoft-com:office:word" xmlns:w="http://schemas.openxmlformats.org/wordprocessingml/2006/main" xmlns:w14="http://schemas.microsoft.com/office/word/2010/wordml" xmlns:w15="http://schemas.microsoft.com/office/word/2012/wordml" xmlns:w16cex="http://schemas.microsoft.com/office/word/2018/wordml/cex" xmlns:w16cid="http://schemas.microsoft.com/office/word/2016/wordml/cid" xmlns:w16="http://schemas.microsoft.com/office/word/2018/wordml" xmlns:w16sdtdh="http://schemas.microsoft.com/office/word/2020/wordml/sdtdatahash" xmlns:w16se="http://schemas.microsoft.com/office/word/2015/wordml/symex" xmlns:wpg="http://schemas.microsoft.com/office/word/2010/wordprocessingGroup" xmlns:wpi="http://schemas.microsoft.com/office/word/2010/wordprocessingInk" xmlns:wne="http://schemas.microsoft.com/office/word/2006/wordml" xmlns:wps="http://schemas.microsoft.com/office/word/2010/wordprocessingShape" mc:Ignorable="w14 w15 w16se w16cid w16 w16cex w16sdtdh wp14">
+<w:document xmlns:wpc="http://schemas.microsoft.com/office/word/2010/wordprocessingCanvas" xmlns:cx="http://schemas.microsoft.com/office/drawing/2014/chartex" xmlns:cx1="http://schemas.microsoft.com/office/drawing/2015/9/8/chartex" xmlns:cx2="http://schemas.microsoft.com/office/drawing/2015/10/21/chartex" xmlns:cx3="http://schemas.microsoft.com/office/drawing/2016/5/9/chartex" xmlns:cx4="http://schemas.microsoft.com/office/drawing/2016/5/10/chartex" xmlns:cx5="http://schemas.microsoft.com/office/drawing/2016/5/11/chartex" xmlns:cx6="http://schemas.microsoft.com/office/drawing/2016/5/12/chartex" xmlns:cx7="http://schemas.microsoft.com/office/drawing/2016/5/13/chartex" xmlns:cx8="http://schemas.microsoft.com/office/drawing/2016/5/14/chartex" xmlns:mc="http://schemas.openxmlformats.org/markup-compatibility/2006" xmlns:aink="http://schemas.microsoft.com/office/drawing/2016/ink" xmlns:am3d="http://schemas.microsoft.com/office/drawing/2017/model3d" xmlns:o="urn:schemas-microsoft-com:office:office" xmlns:r="http://schemas.openxmlformats.org/officeDocument/2006/relationships" xmlns:m="http://schemas.openxmlformats.org/officeDocument/2006/math" xmlns:v="urn:schemas-microsoft-com:vml" xmlns:wp14="http://schemas.microsoft.com/office/word/2010/wordprocessingDrawing" xmlns:wp="http://schemas.openxmlformats.org/drawingml/2006/wordprocessingDrawing" xmlns:w10="urn:schemas-microsoft-com:office:word" xmlns:w="http://schemas.openxmlformats.org/wordprocessingml/2006/main" xmlns:w14="http://schemas.microsoft.com/office/word/2010/wordml" xmlns:w15="http://schemas.microsoft.com/office/word/2012/wordml" xmlns:w16cex="http://schemas.microsoft.com/office/word/2018/wordml/cex" xmlns:w16cid="http://schemas.microsoft.com/office/word/2016/wordml/cid" xmlns:w16="http://schemas.microsoft.com/office/word/2018/wordml" xmlns:w16sdtdh="http://schemas.microsoft.com/office/word/2020/wordml/sdtdatahash" xmlns:w16se="http://schemas.microsoft.com/office/word/2015/wordml/symex" xmlns:wpg="http://schemas.microsoft.com/office/word/2010/wordprocessingGroup" xmlns:wpi="http://schemas.microsoft.com/office/word/2010/wordprocessingInk" xmlns:wne="http://schemas.microsoft.com/office/word/2006/wordml" xmlns:wps="http://schemas.microsoft.com/office/word/2010/wordprocessingShape" xmlns:a="http://schemas.openxmlformats.org/drawingml/2006/main" xmlns:pic="http://schemas.openxmlformats.org/drawingml/2006/picture" xmlns:a14="http://schemas.microsoft.com/office/drawing/2010/main" mc:Ignorable="w14 w15 w16se w16cid w16 w16cex w16sdtdh wp14">
   <w:body>
     <w:p>
       <w:pPr>
@@ -77,11 +77,11 @@
           </mc:Choice>
           <mc:Fallback>
             <w:pict>
-              <v:shapetype w14:anchorId="18C60E57" id="_x0000_t202" coordsize="21600,21600" o:spt="202" path="m,l,21600r21600,l21600,xe">
+              <v:shapetype id="_x0000_t202" coordsize="21600,21600" o:spt="202" path="m,l,21600r21600,l21600,xe" w14:anchorId="18C60E57">
                 <v:stroke joinstyle="miter"/>
                 <v:path gradientshapeok="t" o:connecttype="rect"/>
               </v:shapetype>
-              <v:shape id="TextBox 7" o:spid="_x0000_s1026" type="#_x0000_t202" style="position:absolute;margin-left:275.25pt;margin-top:-3pt;width:379.9pt;height:36.75pt;z-index:251667456;visibility:visible;mso-wrap-style:none;mso-height-percent:0;mso-wrap-distance-left:9pt;mso-wrap-distance-top:0;mso-wrap-distance-right:9pt;mso-wrap-distance-bottom:0;mso-position-horizontal:absolute;mso-position-horizontal-relative:text;mso-position-vertical:absolute;mso-position-vertical-relative:text;mso-height-percent:0;mso-height-relative:margin;v-text-anchor:top" o:gfxdata="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" filled="f" stroked="f">
+              <v:shape id="TextBox 7" style="position:absolute;margin-left:275.25pt;margin-top:-3pt;width:379.9pt;height:36.75pt;z-index:251667456;visibility:visible;mso-wrap-style:none;mso-height-percent:0;mso-wrap-distance-left:9pt;mso-wrap-distance-top:0;mso-wrap-distance-right:9pt;mso-wrap-distance-bottom:0;mso-position-horizontal:absolute;mso-position-horizontal-relative:text;mso-position-vertical:absolute;mso-position-vertical-relative:text;mso-height-percent:0;mso-height-relative:margin;v-text-anchor:top" o:spid="_x0000_s1026" filled="f" stroked="f" type="#_x0000_t202" o:gfxdata="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">
                 <v:textbox>
                   <w:txbxContent>
                     <w:p>
@@ -117,12 +117,12 @@
         <w:tblStyle w:val="TableGrid"/>
         <w:tblW w:w="0" w:type="auto"/>
         <w:tblBorders>
-          <w:top w:val="none" w:sz="0" w:space="0" w:color="auto"/>
-          <w:left w:val="none" w:sz="0" w:space="0" w:color="auto"/>
-          <w:bottom w:val="none" w:sz="0" w:space="0" w:color="auto"/>
-          <w:right w:val="none" w:sz="0" w:space="0" w:color="auto"/>
-          <w:insideH w:val="none" w:sz="0" w:space="0" w:color="auto"/>
-          <w:insideV w:val="none" w:sz="0" w:space="0" w:color="auto"/>
+          <w:top w:val="none" w:color="auto" w:sz="0" w:space="0"/>
+          <w:left w:val="none" w:color="auto" w:sz="0" w:space="0"/>
+          <w:bottom w:val="none" w:color="auto" w:sz="0" w:space="0"/>
+          <w:right w:val="none" w:color="auto" w:sz="0" w:space="0"/>
+          <w:insideH w:val="none" w:color="auto" w:sz="0" w:space="0"/>
+          <w:insideV w:val="none" w:color="auto" w:sz="0" w:space="0"/>
         </w:tblBorders>
         <w:tblLook w:val="0480" w:firstRow="0" w:lastRow="0" w:firstColumn="1" w:lastColumn="0" w:noHBand="0" w:noVBand="1"/>
       </w:tblPr>
@@ -451,7 +451,7 @@
                       <w:rFonts w:ascii="Century Gothic" w:hAnsi="Century Gothic"/>
                     </w:rPr>
                   </w:pPr>
-                  <w:hyperlink r:id="rId11" w:history="1">
+                  <w:hyperlink w:history="1" r:id="rId11">
                     <w:r>
                       <w:rPr>
                         <w:rStyle w:val="Hyperlink"/>
@@ -467,7 +467,7 @@
                       <w:rFonts w:ascii="Century Gothic" w:hAnsi="Century Gothic"/>
                     </w:rPr>
                   </w:pPr>
-                  <w:hyperlink r:id="rId12" w:history="1">
+                  <w:hyperlink w:history="1" r:id="rId12">
                     <w:r>
                       <w:rPr>
                         <w:rStyle w:val="Hyperlink"/>
@@ -570,7 +570,7 @@
                       <w:rFonts w:ascii="Century Gothic" w:hAnsi="Century Gothic"/>
                     </w:rPr>
                   </w:pPr>
-                  <w:hyperlink r:id="rId14" w:history="1">
+                  <w:hyperlink w:history="1" r:id="rId14">
                     <w:r>
                       <w:rPr>
                         <w:rStyle w:val="Hyperlink"/>
@@ -860,12 +860,12 @@
         <w:tblStyle w:val="TableGrid"/>
         <w:tblW w:w="26944" w:type="dxa"/>
         <w:tblBorders>
-          <w:top w:val="none" w:sz="0" w:space="0" w:color="auto"/>
-          <w:left w:val="none" w:sz="0" w:space="0" w:color="auto"/>
-          <w:bottom w:val="none" w:sz="0" w:space="0" w:color="auto"/>
-          <w:right w:val="none" w:sz="0" w:space="0" w:color="auto"/>
-          <w:insideH w:val="none" w:sz="0" w:space="0" w:color="auto"/>
-          <w:insideV w:val="none" w:sz="0" w:space="0" w:color="auto"/>
+          <w:top w:val="none" w:color="auto" w:sz="0" w:space="0"/>
+          <w:left w:val="none" w:color="auto" w:sz="0" w:space="0"/>
+          <w:bottom w:val="none" w:color="auto" w:sz="0" w:space="0"/>
+          <w:right w:val="none" w:color="auto" w:sz="0" w:space="0"/>
+          <w:insideH w:val="none" w:color="auto" w:sz="0" w:space="0"/>
+          <w:insideV w:val="none" w:color="auto" w:sz="0" w:space="0"/>
         </w:tblBorders>
         <w:tblLook w:val="04A0" w:firstRow="1" w:lastRow="0" w:firstColumn="1" w:lastColumn="0" w:noHBand="0" w:noVBand="1"/>
       </w:tblPr>
@@ -881,6 +881,7 @@
         <w:tc>
           <w:tcPr>
             <w:tcW w:w="23130" w:type="dxa"/>
+            <w:tcMar/>
           </w:tcPr>
           <w:p>
             <w:pPr>
@@ -963,7 +964,7 @@
                 </mc:Choice>
                 <mc:Fallback>
                   <w:pict>
-                    <v:rect w14:anchorId="10D08668" id="Rectangle 8" o:spid="_x0000_s1026" style="position:absolute;margin-left:127.15pt;margin-top:14.65pt;width:446.4pt;height:1.4pt;z-index:251758592;visibility:visible;mso-wrap-style:square;mso-width-percent:0;mso-height-percent:0;mso-wrap-distance-left:9pt;mso-wrap-distance-top:0;mso-wrap-distance-right:9pt;mso-wrap-distance-bottom:0;mso-position-horizontal:absolute;mso-position-horizontal-relative:margin;mso-position-vertical:absolute;mso-position-vertical-relative:text;mso-width-percent:0;mso-height-percent:0;mso-width-relative:margin;mso-height-relative:margin;v-text-anchor:middle" o:gfxdata="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" fillcolor="#00b0f0" stroked="f" strokeweight="2pt">
+                    <v:rect id="Rectangle 8" style="position:absolute;margin-left:127.15pt;margin-top:14.65pt;width:446.4pt;height:1.4pt;z-index:251758592;visibility:visible;mso-wrap-style:square;mso-width-percent:0;mso-height-percent:0;mso-wrap-distance-left:9pt;mso-wrap-distance-top:0;mso-wrap-distance-right:9pt;mso-wrap-distance-bottom:0;mso-position-horizontal:absolute;mso-position-horizontal-relative:margin;mso-position-vertical:absolute;mso-position-vertical-relative:text;mso-width-percent:0;mso-height-percent:0;mso-width-relative:margin;mso-height-relative:margin;v-text-anchor:middle" o:spid="_x0000_s1026" fillcolor="#00b0f0" stroked="f" strokeweight="2pt" w14:anchorId="10D08668" o:gfxdata="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">
                       <w10:wrap anchorx="margin"/>
                     </v:rect>
                   </w:pict>
@@ -1045,7 +1046,7 @@
                 </mc:Choice>
                 <mc:Fallback>
                   <w:pict>
-                    <v:oval w14:anchorId="03C9F9A9" id="Oval 17" o:spid="_x0000_s1026" style="position:absolute;margin-left:123pt;margin-top:11.65pt;width:7.5pt;height:7.2pt;z-index:251759616;visibility:visible;mso-wrap-style:square;mso-height-percent:0;mso-wrap-distance-left:9pt;mso-wrap-distance-top:0;mso-wrap-distance-right:9pt;mso-wrap-distance-bottom:0;mso-position-horizontal:absolute;mso-position-horizontal-relative:text;mso-position-vertical:absolute;mso-position-vertical-relative:text;mso-height-percent:0;mso-height-relative:margin;v-text-anchor:middle" o:gfxdata="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" fillcolor="#00b0f0" stroked="f" strokeweight="2pt"/>
+                    <v:oval id="Oval 17" style="position:absolute;margin-left:123pt;margin-top:11.65pt;width:7.5pt;height:7.2pt;z-index:251759616;visibility:visible;mso-wrap-style:square;mso-height-percent:0;mso-wrap-distance-left:9pt;mso-wrap-distance-top:0;mso-wrap-distance-right:9pt;mso-wrap-distance-bottom:0;mso-position-horizontal:absolute;mso-position-horizontal-relative:text;mso-position-vertical:absolute;mso-position-vertical-relative:text;mso-height-percent:0;mso-height-relative:margin;v-text-anchor:middle" o:spid="_x0000_s1026" fillcolor="#00b0f0" stroked="f" strokeweight="2pt" w14:anchorId="03C9F9A9" o:gfxdata="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"/>
                   </w:pict>
                 </mc:Fallback>
               </mc:AlternateContent>
@@ -1084,6 +1085,7 @@
         <w:tc>
           <w:tcPr>
             <w:tcW w:w="23130" w:type="dxa"/>
+            <w:tcMar/>
           </w:tcPr>
           <w:p>
             <w:pPr>
@@ -1282,6 +1284,7 @@
           <w:tcPr>
             <w:tcW w:w="26944" w:type="dxa"/>
             <w:gridSpan w:val="2"/>
+            <w:tcMar/>
           </w:tcPr>
           <w:p>
             <w:pPr>
@@ -1371,7 +1374,7 @@
                 </mc:Choice>
                 <mc:Fallback>
                   <w:pict>
-                    <v:rect w14:anchorId="595B0E3C" id="Rectangle 8" o:spid="_x0000_s1026" style="position:absolute;margin-left:193.15pt;margin-top:13.4pt;width:396pt;height:1.4pt;z-index:251760640;visibility:visible;mso-wrap-style:square;mso-width-percent:0;mso-height-percent:0;mso-wrap-distance-left:9pt;mso-wrap-distance-top:0;mso-wrap-distance-right:9pt;mso-wrap-distance-bottom:0;mso-position-horizontal:absolute;mso-position-horizontal-relative:margin;mso-position-vertical:absolute;mso-position-vertical-relative:text;mso-width-percent:0;mso-height-percent:0;mso-width-relative:margin;mso-height-relative:margin;v-text-anchor:middle" o:gfxdata="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" fillcolor="#00b0f0" stroked="f" strokeweight="2pt">
+                    <v:rect id="Rectangle 8" style="position:absolute;margin-left:193.15pt;margin-top:13.4pt;width:396pt;height:1.4pt;z-index:251760640;visibility:visible;mso-wrap-style:square;mso-width-percent:0;mso-height-percent:0;mso-wrap-distance-left:9pt;mso-wrap-distance-top:0;mso-wrap-distance-right:9pt;mso-wrap-distance-bottom:0;mso-position-horizontal:absolute;mso-position-horizontal-relative:margin;mso-position-vertical:absolute;mso-position-vertical-relative:text;mso-width-percent:0;mso-height-percent:0;mso-width-relative:margin;mso-height-relative:margin;v-text-anchor:middle" o:spid="_x0000_s1026" fillcolor="#00b0f0" stroked="f" strokeweight="2pt" w14:anchorId="595B0E3C" o:gfxdata="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">
                       <w10:wrap anchorx="margin"/>
                     </v:rect>
                   </w:pict>
@@ -1453,7 +1456,7 @@
                 </mc:Choice>
                 <mc:Fallback>
                   <w:pict>
-                    <v:oval w14:anchorId="15C873C2" id="Oval 19" o:spid="_x0000_s1026" style="position:absolute;margin-left:186pt;margin-top:10.2pt;width:7.5pt;height:7.2pt;z-index:251761664;visibility:visible;mso-wrap-style:square;mso-height-percent:0;mso-wrap-distance-left:9pt;mso-wrap-distance-top:0;mso-wrap-distance-right:9pt;mso-wrap-distance-bottom:0;mso-position-horizontal:absolute;mso-position-horizontal-relative:text;mso-position-vertical:absolute;mso-position-vertical-relative:text;mso-height-percent:0;mso-height-relative:margin;v-text-anchor:middle" o:gfxdata="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" fillcolor="#00b0f0" stroked="f" strokeweight="2pt"/>
+                    <v:oval id="Oval 19" style="position:absolute;margin-left:186pt;margin-top:10.2pt;width:7.5pt;height:7.2pt;z-index:251761664;visibility:visible;mso-wrap-style:square;mso-height-percent:0;mso-wrap-distance-left:9pt;mso-wrap-distance-top:0;mso-wrap-distance-right:9pt;mso-wrap-distance-bottom:0;mso-position-horizontal:absolute;mso-position-horizontal-relative:text;mso-position-vertical:absolute;mso-position-vertical-relative:text;mso-height-percent:0;mso-height-relative:margin;v-text-anchor:middle" o:spid="_x0000_s1026" fillcolor="#00b0f0" stroked="f" strokeweight="2pt" w14:anchorId="15C873C2" o:gfxdata="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"/>
                   </w:pict>
                 </mc:Fallback>
               </mc:AlternateContent>
@@ -1488,6 +1491,7 @@
           <w:tcPr>
             <w:tcW w:w="26944" w:type="dxa"/>
             <w:gridSpan w:val="2"/>
+            <w:tcMar/>
           </w:tcPr>
           <w:p>
             <w:pPr>
@@ -1831,9 +1835,9 @@
             <w:r>
               <w:rPr>
                 <w:rFonts w:ascii="Century Gothic" w:hAnsi="Century Gothic" w:cs="Arial"/>
-                <w:color w:val="595959" w:themeColor="text1" w:themeTint="A6"/>
+                <w:color w:val="595959" w:themeColor="text1" w:themeTint="A6" w:themeShade="FF"/>
               </w:rPr>
-              <w:t>Infrastructure as code: Terraform</w:t>
+              <w:t>Infrastructure as code: Terraform, Helm</w:t>
             </w:r>
           </w:p>
           <w:p>
@@ -2065,6 +2069,7 @@
           <w:tcPr>
             <w:tcW w:w="26944" w:type="dxa"/>
             <w:gridSpan w:val="2"/>
+            <w:tcMar/>
           </w:tcPr>
           <w:p>
             <w:pPr>
@@ -2153,7 +2158,7 @@
                 </mc:Choice>
                 <mc:Fallback>
                   <w:pict>
-                    <v:oval w14:anchorId="3A64DC6D" id="Oval 22" o:spid="_x0000_s1026" style="position:absolute;margin-left:209.25pt;margin-top:12.05pt;width:7.5pt;height:7.2pt;z-index:251763712;visibility:visible;mso-wrap-style:square;mso-height-percent:0;mso-wrap-distance-left:9pt;mso-wrap-distance-top:0;mso-wrap-distance-right:9pt;mso-wrap-distance-bottom:0;mso-position-horizontal:absolute;mso-position-horizontal-relative:text;mso-position-vertical:absolute;mso-position-vertical-relative:text;mso-height-percent:0;mso-height-relative:margin;v-text-anchor:middle" o:gfxdata="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" fillcolor="#00b0f0" stroked="f" strokeweight="2pt"/>
+                    <v:oval id="Oval 22" style="position:absolute;margin-left:209.25pt;margin-top:12.05pt;width:7.5pt;height:7.2pt;z-index:251763712;visibility:visible;mso-wrap-style:square;mso-height-percent:0;mso-wrap-distance-left:9pt;mso-wrap-distance-top:0;mso-wrap-distance-right:9pt;mso-wrap-distance-bottom:0;mso-position-horizontal:absolute;mso-position-horizontal-relative:text;mso-position-vertical:absolute;mso-position-vertical-relative:text;mso-height-percent:0;mso-height-relative:margin;v-text-anchor:middle" o:spid="_x0000_s1026" fillcolor="#00b0f0" stroked="f" strokeweight="2pt" w14:anchorId="3A64DC6D" o:gfxdata="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"/>
                   </w:pict>
                 </mc:Fallback>
               </mc:AlternateContent>
@@ -2231,15 +2236,15 @@
                 </mc:Choice>
                 <mc:Fallback>
                   <w:pict>
-                    <v:rect w14:anchorId="6E22DA55" id="Rectangle 8" o:spid="_x0000_s1026" style="position:absolute;margin-left:210.4pt;margin-top:14.9pt;width:374.4pt;height:1.4pt;z-index:251762688;visibility:visible;mso-wrap-style:square;mso-width-percent:0;mso-height-percent:0;mso-wrap-distance-left:9pt;mso-wrap-distance-top:0;mso-wrap-distance-right:9pt;mso-wrap-distance-bottom:0;mso-position-horizontal:absolute;mso-position-horizontal-relative:margin;mso-position-vertical:absolute;mso-position-vertical-relative:text;mso-width-percent:0;mso-height-percent:0;mso-width-relative:margin;mso-height-relative:margin;v-text-anchor:middle" o:gfxdata="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" fillcolor="#00b0f0" stroked="f" strokeweight="2pt">
+                    <v:rect id="Rectangle 8" style="position:absolute;margin-left:210.4pt;margin-top:14.9pt;width:374.4pt;height:1.4pt;z-index:251762688;visibility:visible;mso-wrap-style:square;mso-width-percent:0;mso-height-percent:0;mso-wrap-distance-left:9pt;mso-wrap-distance-top:0;mso-wrap-distance-right:9pt;mso-wrap-distance-bottom:0;mso-position-horizontal:absolute;mso-position-horizontal-relative:margin;mso-position-vertical:absolute;mso-position-vertical-relative:text;mso-width-percent:0;mso-height-percent:0;mso-width-relative:margin;mso-height-relative:margin;v-text-anchor:middle" o:spid="_x0000_s1026" fillcolor="#00b0f0" stroked="f" strokeweight="2pt" w14:anchorId="6E22DA55" o:gfxdata="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">
                       <w10:wrap anchorx="margin"/>
                     </v:rect>
                   </w:pict>
                 </mc:Fallback>
               </mc:AlternateContent>
             </w:r>
-            <w:bookmarkStart w:id="0" w:name="OLE_LINK7"/>
-            <w:bookmarkStart w:id="1" w:name="OLE_LINK8"/>
+            <w:bookmarkStart w:name="OLE_LINK7" w:id="0"/>
+            <w:bookmarkStart w:name="OLE_LINK8" w:id="1"/>
             <w:r>
               <w:rPr>
                 <w:rStyle w:val="NormalExpandedCaps"/>
@@ -2270,12 +2275,12 @@
               <w:tblStyle w:val="TableGrid"/>
               <w:tblW w:w="0" w:type="auto"/>
               <w:tblBorders>
-                <w:top w:val="none" w:sz="0" w:space="0" w:color="auto"/>
-                <w:left w:val="none" w:sz="0" w:space="0" w:color="auto"/>
-                <w:bottom w:val="none" w:sz="0" w:space="0" w:color="auto"/>
-                <w:right w:val="none" w:sz="0" w:space="0" w:color="auto"/>
-                <w:insideH w:val="none" w:sz="0" w:space="0" w:color="auto"/>
-                <w:insideV w:val="none" w:sz="0" w:space="0" w:color="auto"/>
+                <w:top w:val="none" w:color="auto" w:sz="0" w:space="0"/>
+                <w:left w:val="none" w:color="auto" w:sz="0" w:space="0"/>
+                <w:bottom w:val="none" w:color="auto" w:sz="0" w:space="0"/>
+                <w:right w:val="none" w:color="auto" w:sz="0" w:space="0"/>
+                <w:insideH w:val="none" w:color="auto" w:sz="0" w:space="0"/>
+                <w:insideV w:val="none" w:color="auto" w:sz="0" w:space="0"/>
               </w:tblBorders>
               <w:tblLook w:val="04A0" w:firstRow="1" w:lastRow="0" w:firstColumn="1" w:lastColumn="0" w:noHBand="0" w:noVBand="1"/>
             </w:tblPr>
@@ -2286,6 +2291,7 @@
               <w:tc>
                 <w:tcPr>
                   <w:tcW w:w="10330" w:type="dxa"/>
+                  <w:tcMar/>
                 </w:tcPr>
                 <w:p>
                   <w:pPr>
@@ -2296,7 +2302,8 @@
                     <w:rPr>
                       <w:rStyle w:val="NormalExpandedCaps"/>
                       <w:rFonts w:ascii="Century Gothic" w:hAnsi="Century Gothic"/>
-                      <w:b/>
+                      <w:b w:val="1"/>
+                      <w:bCs w:val="1"/>
                       <w:color w:val="00B0F0"/>
                       <w:sz w:val="22"/>
                       <w:szCs w:val="22"/>
@@ -2306,34 +2313,37 @@
                     <w:rPr>
                       <w:rStyle w:val="NormalExpandedCaps"/>
                       <w:rFonts w:ascii="Century Gothic" w:hAnsi="Century Gothic"/>
-                      <w:b/>
+                      <w:b w:val="1"/>
+                      <w:bCs w:val="1"/>
                       <w:color w:val="00B0F0"/>
                       <w:sz w:val="22"/>
                       <w:szCs w:val="22"/>
                     </w:rPr>
-                    <w:t>[home Credit] Devops engineer</w:t>
+                    <w:t xml:space="preserve">[Parcel perform] </w:t>
                   </w:r>
                   <w:r>
                     <w:rPr>
                       <w:rStyle w:val="NormalExpandedCaps"/>
                       <w:rFonts w:ascii="Century Gothic" w:hAnsi="Century Gothic"/>
-                      <w:b/>
+                      <w:b w:val="1"/>
+                      <w:bCs w:val="1"/>
                       <w:color w:val="00B0F0"/>
                       <w:sz w:val="22"/>
                       <w:szCs w:val="22"/>
                     </w:rPr>
-                    <w:t xml:space="preserve"> for HomeX</w:t>
+                    <w:t>Devops</w:t>
                   </w:r>
                   <w:r>
                     <w:rPr>
                       <w:rStyle w:val="NormalExpandedCaps"/>
                       <w:rFonts w:ascii="Century Gothic" w:hAnsi="Century Gothic"/>
-                      <w:b/>
+                      <w:b w:val="1"/>
+                      <w:bCs w:val="1"/>
                       <w:color w:val="00B0F0"/>
                       <w:sz w:val="22"/>
                       <w:szCs w:val="22"/>
                     </w:rPr>
-                    <w:t xml:space="preserve"> (7-2021 – Now)</w:t>
+                    <w:t xml:space="preserve"> engineer (7-2022 – 12-2022)</w:t>
                   </w:r>
                 </w:p>
                 <w:p>
@@ -2367,42 +2377,63 @@
                     </w:tabs>
                     <w:ind w:right="570"/>
                     <w:jc w:val="both"/>
+                    <w:rPr>
+                      <w:rFonts w:ascii="Century Gothic" w:hAnsi="Century Gothic"/>
+                    </w:rPr>
                   </w:pPr>
                   <w:r>
                     <w:rPr>
                       <w:rFonts w:ascii="Century Gothic" w:hAnsi="Century Gothic"/>
                     </w:rPr>
-                    <w:t xml:space="preserve">They are a </w:t>
+                    <w:t xml:space="preserve">Parcel Perform is company working in </w:t>
                   </w:r>
                   <w:r>
                     <w:rPr>
                       <w:rFonts w:ascii="Century Gothic" w:hAnsi="Century Gothic"/>
                     </w:rPr>
-                    <w:t>finance</w:t>
+                    <w:t>logicstic</w:t>
                   </w:r>
                   <w:r>
                     <w:rPr>
                       <w:rFonts w:ascii="Century Gothic" w:hAnsi="Century Gothic"/>
                     </w:rPr>
-                    <w:t xml:space="preserve"> company</w:t>
+                    <w:t xml:space="preserve">. Parcel Perform is the leading delivery experience platform. It enables modern e-commerce enterprises to create unique end-to-end customer journeys and </w:t>
                   </w:r>
                   <w:r>
                     <w:rPr>
                       <w:rFonts w:ascii="Century Gothic" w:hAnsi="Century Gothic"/>
                     </w:rPr>
-                    <w:t xml:space="preserve">. </w:t>
+                    <w:t>optimize</w:t>
                   </w:r>
                   <w:r>
                     <w:rPr>
                       <w:rFonts w:ascii="Century Gothic" w:hAnsi="Century Gothic"/>
                     </w:rPr>
-                    <w:t>H</w:t>
-                  </w:r>
-                  <w:r>
-                    <w:t>omeX is core system provide documentation service and disbursement service. My responsibilities is keep it safe and stable</w:t>
-                  </w:r>
-                  <w:r>
-                    <w:t>, contributing the CI/CD and working flow that is survival of Sale, Remote Sale in particular and Home Credit in general.</w:t>
+                    <w:t xml:space="preserve"> </w:t>
+                  </w:r>
+                  <w:r>
+                    <w:rPr>
+                      <w:rFonts w:ascii="Century Gothic" w:hAnsi="Century Gothic"/>
+                    </w:rPr>
+                    <w:t>logistics</w:t>
+                  </w:r>
+                  <w:r>
+                    <w:rPr>
+                      <w:rFonts w:ascii="Century Gothic" w:hAnsi="Century Gothic"/>
+                    </w:rPr>
+                    <w:t xml:space="preserve"> operations with powerful data integrations, parcel tracking, delivery notifications and </w:t>
+                  </w:r>
+                  <w:r>
+                    <w:rPr>
+                      <w:rFonts w:ascii="Century Gothic" w:hAnsi="Century Gothic"/>
+                    </w:rPr>
+                    <w:t>logistics</w:t>
+                  </w:r>
+                  <w:r>
+                    <w:rPr>
+                      <w:rFonts w:ascii="Century Gothic" w:hAnsi="Century Gothic"/>
+                    </w:rPr>
+                    <w:t xml:space="preserve"> performance reports in real-time.</w:t>
                   </w:r>
                 </w:p>
                 <w:tbl>
@@ -2426,8 +2457,9 @@
                         <w:cnfStyle w:val="001000000000" w:firstRow="0" w:lastRow="0" w:firstColumn="1" w:lastColumn="0" w:oddVBand="0" w:evenVBand="0" w:oddHBand="0" w:evenHBand="0" w:firstRowFirstColumn="0" w:firstRowLastColumn="0" w:lastRowFirstColumn="0" w:lastRowLastColumn="0"/>
                         <w:tcW w:w="5485" w:type="dxa"/>
                         <w:tcBorders>
-                          <w:bottom w:val="single" w:sz="2" w:space="0" w:color="00B0F0"/>
+                          <w:bottom w:val="single" w:color="00B0F0" w:sz="2" w:space="0"/>
                         </w:tcBorders>
+                        <w:tcMar/>
                       </w:tcPr>
                       <w:p>
                         <w:pPr>
@@ -2453,10 +2485,12 @@
                     </w:tc>
                     <w:tc>
                       <w:tcPr>
+                        <w:cnfStyle w:val="000000000000" w:firstRow="0" w:lastRow="0" w:firstColumn="0" w:lastColumn="0" w:oddVBand="0" w:evenVBand="0" w:oddHBand="0" w:evenHBand="0" w:firstRowFirstColumn="0" w:firstRowLastColumn="0" w:lastRowFirstColumn="0" w:lastRowLastColumn="0"/>
                         <w:tcW w:w="5310" w:type="dxa"/>
                         <w:tcBorders>
-                          <w:bottom w:val="single" w:sz="2" w:space="0" w:color="00B0F0"/>
+                          <w:bottom w:val="single" w:color="00B0F0" w:sz="2" w:space="0"/>
                         </w:tcBorders>
+                        <w:tcMar/>
                       </w:tcPr>
                       <w:p>
                         <w:pPr>
@@ -2492,9 +2526,10 @@
                         <w:cnfStyle w:val="001000000000" w:firstRow="0" w:lastRow="0" w:firstColumn="1" w:lastColumn="0" w:oddVBand="0" w:evenVBand="0" w:oddHBand="0" w:evenHBand="0" w:firstRowFirstColumn="0" w:firstRowLastColumn="0" w:lastRowFirstColumn="0" w:lastRowLastColumn="0"/>
                         <w:tcW w:w="5485" w:type="dxa"/>
                         <w:tcBorders>
-                          <w:top w:val="single" w:sz="2" w:space="0" w:color="00B0F0"/>
+                          <w:top w:val="single" w:color="00B0F0" w:sz="2" w:space="0"/>
                         </w:tcBorders>
                         <w:shd w:val="clear" w:color="auto" w:fill="auto"/>
+                        <w:tcMar/>
                       </w:tcPr>
                       <w:p>
                         <w:pPr>
@@ -2571,7 +2606,8 @@
                             <w:ilvl w:val="0"/>
                             <w:numId w:val="3"/>
                           </w:numPr>
-                          <w:suppressAutoHyphens/>
+                          <w:autoSpaceDE w:val="0"/>
+                          <w:spacing w:before="0"/>
                           <w:jc w:val="both"/>
                           <w:rPr>
                             <w:rFonts w:ascii="Arial" w:hAnsi="Arial" w:cs="Arial"/>
@@ -2582,23 +2618,54 @@
                           <w:rPr>
                             <w:rFonts w:ascii="Century Gothic" w:hAnsi="Century Gothic" w:cs="Arial"/>
                             <w:b w:val="0"/>
+                            <w:bCs w:val="0"/>
                             <w:noProof/>
-                            <w:color w:val="404040" w:themeColor="text1" w:themeTint="BF"/>
+                            <w:color w:val="404040" w:themeColor="text1" w:themeTint="BF" w:themeShade="FF"/>
                           </w:rPr>
                           <w:t>Build the deployment system</w:t>
                         </w:r>
                       </w:p>
                       <w:p>
                         <w:pPr>
+                          <w:pStyle w:val="Normal"/>
                           <w:numPr>
                             <w:ilvl w:val="0"/>
                             <w:numId w:val="3"/>
                           </w:numPr>
                           <w:autoSpaceDE w:val="0"/>
                           <w:spacing w:before="0"/>
+                          <w:jc w:val="both"/>
+                          <w:rPr>
+                            <w:rFonts w:ascii="Arial" w:hAnsi="Arial" w:cs="Arial"/>
+                            <w:color w:val="404040" w:themeColor="text1" w:themeTint="BF"/>
+                          </w:rPr>
+                        </w:pPr>
+                        <w:r>
                           <w:rPr>
                             <w:rFonts w:ascii="Century Gothic" w:hAnsi="Century Gothic" w:cs="Arial"/>
                             <w:b w:val="0"/>
+                            <w:bCs w:val="0"/>
+                            <w:noProof/>
+                            <w:color w:val="404040" w:themeColor="text1" w:themeTint="BF" w:themeShade="FF"/>
+                          </w:rPr>
+                          <w:t>Optimize and fix bug</w:t>
+                        </w:r>
+                      </w:p>
+                      <w:p>
+                        <w:pPr>
+                          <w:pStyle w:val="Normal"/>
+                          <w:numPr>
+                            <w:ilvl w:val="0"/>
+                            <w:numId w:val="3"/>
+                          </w:numPr>
+                          <w:autoSpaceDE w:val="0"/>
+                          <w:spacing w:before="0"/>
+                          <w:jc w:val="both"/>
+                          <w:rPr>
+                            <w:rFonts w:ascii="Century Gothic" w:hAnsi="Century Gothic" w:cs="Arial"/>
+                            <w:b w:val="0"/>
+                            <w:bCs w:val="0"/>
+                            <w:noProof/>
                             <w:color w:val="404040" w:themeColor="text1" w:themeTint="BF"/>
                           </w:rPr>
                         </w:pPr>
@@ -2606,94 +2673,225 @@
                           <w:rPr>
                             <w:rFonts w:ascii="Century Gothic" w:hAnsi="Century Gothic" w:cs="Arial"/>
                             <w:b w:val="0"/>
-                            <w:color w:val="404040" w:themeColor="text1" w:themeTint="BF"/>
-                          </w:rPr>
-                          <w:t>Improve CI/CD work flow</w:t>
+                            <w:bCs w:val="0"/>
+                            <w:noProof/>
+                            <w:color w:val="404040" w:themeColor="text1" w:themeTint="BF" w:themeShade="FF"/>
+                          </w:rPr>
+                          <w:t>Blue team</w:t>
                         </w:r>
                       </w:p>
                     </w:tc>
                     <w:tc>
                       <w:tcPr>
+                        <w:cnfStyle w:val="000000000000" w:firstRow="0" w:lastRow="0" w:firstColumn="0" w:lastColumn="0" w:oddVBand="0" w:evenVBand="0" w:oddHBand="0" w:evenHBand="0" w:firstRowFirstColumn="0" w:firstRowLastColumn="0" w:lastRowFirstColumn="0" w:lastRowLastColumn="0"/>
                         <w:tcW w:w="5310" w:type="dxa"/>
                         <w:tcBorders>
-                          <w:top w:val="single" w:sz="2" w:space="0" w:color="00B0F0"/>
+                          <w:top w:val="single" w:color="00B0F0" w:sz="2" w:space="0"/>
                         </w:tcBorders>
                         <w:shd w:val="clear" w:color="auto" w:fill="auto"/>
+                        <w:tcMar/>
                       </w:tcPr>
                       <w:p>
                         <w:pPr>
+                          <w:pStyle w:val="Normal"/>
                           <w:numPr>
                             <w:ilvl w:val="0"/>
                             <w:numId w:val="3"/>
                           </w:numPr>
-                          <w:suppressAutoHyphens/>
-                          <w:snapToGrid w:val="0"/>
-                          <w:spacing w:before="0"/>
-                          <w:cnfStyle w:val="000000100000" w:firstRow="0" w:lastRow="0" w:firstColumn="0" w:lastColumn="0" w:oddVBand="0" w:evenVBand="0" w:oddHBand="1" w:evenHBand="0" w:firstRowFirstColumn="0" w:firstRowLastColumn="0" w:lastRowFirstColumn="0" w:lastRowLastColumn="0"/>
-                          <w:rPr>
-                            <w:rFonts w:ascii="Century Gothic" w:hAnsi="Century Gothic" w:cs="Arial"/>
-                            <w:color w:val="404040" w:themeColor="text1" w:themeTint="BF"/>
+                          <w:bidi w:val="0"/>
+                          <w:spacing w:before="0" w:beforeAutospacing="off" w:after="80" w:afterAutospacing="off" w:line="259" w:lineRule="auto"/>
+                          <w:ind w:left="360" w:right="0" w:hanging="360"/>
+                          <w:jc w:val="left"/>
+                          <w:rPr>
+                            <w:rFonts w:ascii="Century Gothic" w:hAnsi="Century Gothic" w:cs="Arial"/>
+                            <w:color w:val="404040" w:themeColor="text1" w:themeTint="BF" w:themeShade="FF"/>
                           </w:rPr>
                         </w:pPr>
                         <w:r>
                           <w:rPr>
                             <w:rFonts w:ascii="Century Gothic" w:hAnsi="Century Gothic" w:cs="Arial"/>
-                            <w:color w:val="404040" w:themeColor="text1" w:themeTint="BF"/>
-                          </w:rPr>
-                          <w:t>Microsoft Azure (Alert, Postgresql, Oracle Database, WAF,…)</w:t>
+                            <w:color w:val="404040" w:themeColor="text1" w:themeTint="BF" w:themeShade="FF"/>
+                          </w:rPr>
+                          <w:t xml:space="preserve">AWS (RDS, EC2, ASG, EKS, S3, Round53, IAM, AMI, MSK, </w:t>
+                        </w:r>
+                        <w:r>
+                          <w:rPr>
+                            <w:rFonts w:ascii="Century Gothic" w:hAnsi="Century Gothic" w:cs="Arial"/>
+                            <w:color w:val="404040" w:themeColor="text1" w:themeTint="BF" w:themeShade="FF"/>
+                          </w:rPr>
+                          <w:t>ElasticCache</w:t>
+                        </w:r>
+                        <w:r>
+                          <w:rPr>
+                            <w:rFonts w:ascii="Century Gothic" w:hAnsi="Century Gothic" w:cs="Arial"/>
+                            <w:color w:val="404040" w:themeColor="text1" w:themeTint="BF" w:themeShade="FF"/>
+                          </w:rPr>
+                          <w:t>, Security Hub...)</w:t>
                         </w:r>
                       </w:p>
                       <w:p>
                         <w:pPr>
+                          <w:pStyle w:val="Normal"/>
                           <w:numPr>
                             <w:ilvl w:val="0"/>
                             <w:numId w:val="3"/>
                           </w:numPr>
-                          <w:suppressAutoHyphens/>
-                          <w:snapToGrid w:val="0"/>
-                          <w:spacing w:before="0"/>
-                          <w:cnfStyle w:val="000000100000" w:firstRow="0" w:lastRow="0" w:firstColumn="0" w:lastColumn="0" w:oddVBand="0" w:evenVBand="0" w:oddHBand="1" w:evenHBand="0" w:firstRowFirstColumn="0" w:firstRowLastColumn="0" w:lastRowFirstColumn="0" w:lastRowLastColumn="0"/>
-                          <w:rPr>
-                            <w:rFonts w:ascii="Century Gothic" w:hAnsi="Century Gothic" w:cs="Arial"/>
-                            <w:color w:val="404040" w:themeColor="text1" w:themeTint="BF"/>
+                          <w:bidi w:val="0"/>
+                          <w:spacing w:before="0" w:beforeAutospacing="off" w:after="80" w:afterAutospacing="off" w:line="259" w:lineRule="auto"/>
+                          <w:ind w:left="360" w:right="0" w:hanging="360"/>
+                          <w:jc w:val="left"/>
+                          <w:rPr>
+                            <w:rFonts w:ascii="Century Gothic" w:hAnsi="Century Gothic" w:cs="Arial"/>
+                            <w:color w:val="404040" w:themeColor="text1" w:themeTint="BF" w:themeShade="FF"/>
                           </w:rPr>
                         </w:pPr>
                         <w:r>
                           <w:rPr>
                             <w:rFonts w:ascii="Century Gothic" w:hAnsi="Century Gothic" w:cs="Arial"/>
-                            <w:color w:val="404040" w:themeColor="text1" w:themeTint="BF"/>
-                          </w:rPr>
-                          <w:t>Kuberneties (AKS)</w:t>
+                            <w:color w:val="404040" w:themeColor="text1" w:themeTint="BF" w:themeShade="FF"/>
+                          </w:rPr>
+                          <w:t>Gitlab-CI / GitOps</w:t>
                         </w:r>
                       </w:p>
                       <w:p>
                         <w:pPr>
+                          <w:pStyle w:val="Normal"/>
                           <w:numPr>
                             <w:ilvl w:val="0"/>
                             <w:numId w:val="3"/>
                           </w:numPr>
-                          <w:suppressAutoHyphens/>
-                          <w:snapToGrid w:val="0"/>
-                          <w:spacing w:before="0"/>
-                          <w:cnfStyle w:val="000000100000" w:firstRow="0" w:lastRow="0" w:firstColumn="0" w:lastColumn="0" w:oddVBand="0" w:evenVBand="0" w:oddHBand="1" w:evenHBand="0" w:firstRowFirstColumn="0" w:firstRowLastColumn="0" w:lastRowFirstColumn="0" w:lastRowLastColumn="0"/>
-                          <w:rPr>
-                            <w:rFonts w:ascii="Century Gothic" w:hAnsi="Century Gothic" w:cs="Arial"/>
-                            <w:color w:val="404040" w:themeColor="text1" w:themeTint="BF"/>
+                          <w:bidi w:val="0"/>
+                          <w:spacing w:before="0" w:beforeAutospacing="off" w:after="80" w:afterAutospacing="off" w:line="259" w:lineRule="auto"/>
+                          <w:ind w:left="360" w:right="0" w:hanging="360"/>
+                          <w:jc w:val="left"/>
+                          <w:rPr>
+                            <w:rFonts w:ascii="Century Gothic" w:hAnsi="Century Gothic" w:cs="Arial"/>
+                            <w:color w:val="404040" w:themeColor="text1" w:themeTint="BF" w:themeShade="FF"/>
                           </w:rPr>
                         </w:pPr>
                         <w:r>
                           <w:rPr>
                             <w:rFonts w:ascii="Century Gothic" w:hAnsi="Century Gothic" w:cs="Arial"/>
-                            <w:color w:val="404040" w:themeColor="text1" w:themeTint="BF"/>
-                          </w:rPr>
-                          <w:t>Python</w:t>
-                        </w:r>
-                        <w:r>
-                          <w:rPr>
-                            <w:rFonts w:ascii="Century Gothic" w:hAnsi="Century Gothic" w:cs="Arial"/>
-                            <w:color w:val="404040" w:themeColor="text1" w:themeTint="BF"/>
-                          </w:rPr>
-                          <w:t>/Golang for Tooling</w:t>
+                            <w:color w:val="404040" w:themeColor="text1" w:themeTint="BF" w:themeShade="FF"/>
+                          </w:rPr>
+                          <w:t>Bash-script</w:t>
+                        </w:r>
+                      </w:p>
+                      <w:p>
+                        <w:pPr>
+                          <w:pStyle w:val="Normal"/>
+                          <w:numPr>
+                            <w:ilvl w:val="0"/>
+                            <w:numId w:val="3"/>
+                          </w:numPr>
+                          <w:bidi w:val="0"/>
+                          <w:spacing w:before="0" w:beforeAutospacing="off" w:after="80" w:afterAutospacing="off" w:line="259" w:lineRule="auto"/>
+                          <w:ind w:left="360" w:right="0" w:hanging="360"/>
+                          <w:jc w:val="left"/>
+                          <w:rPr>
+                            <w:rFonts w:ascii="Century Gothic" w:hAnsi="Century Gothic" w:cs="Arial"/>
+                            <w:color w:val="404040" w:themeColor="text1" w:themeTint="BF" w:themeShade="FF"/>
+                          </w:rPr>
+                        </w:pPr>
+                        <w:r>
+                          <w:rPr>
+                            <w:rFonts w:ascii="Century Gothic" w:hAnsi="Century Gothic" w:cs="Arial"/>
+                            <w:color w:val="404040" w:themeColor="text1" w:themeTint="BF" w:themeShade="FF"/>
+                          </w:rPr>
+                          <w:t>Terraform</w:t>
+                        </w:r>
+                      </w:p>
+                      <w:p>
+                        <w:pPr>
+                          <w:pStyle w:val="Normal"/>
+                          <w:numPr>
+                            <w:ilvl w:val="0"/>
+                            <w:numId w:val="3"/>
+                          </w:numPr>
+                          <w:bidi w:val="0"/>
+                          <w:spacing w:before="0" w:beforeAutospacing="off" w:after="80" w:afterAutospacing="off" w:line="259" w:lineRule="auto"/>
+                          <w:ind w:left="360" w:right="0" w:hanging="360"/>
+                          <w:jc w:val="left"/>
+                          <w:rPr>
+                            <w:rFonts w:ascii="Century Gothic" w:hAnsi="Century Gothic" w:cs="Arial"/>
+                            <w:color w:val="404040" w:themeColor="text1" w:themeTint="BF" w:themeShade="FF"/>
+                          </w:rPr>
+                        </w:pPr>
+                        <w:r>
+                          <w:rPr>
+                            <w:rFonts w:ascii="Century Gothic" w:hAnsi="Century Gothic" w:cs="Arial"/>
+                            <w:color w:val="404040" w:themeColor="text1" w:themeTint="BF" w:themeShade="FF"/>
+                          </w:rPr>
+                          <w:t>Helm/</w:t>
+                        </w:r>
+                        <w:r>
+                          <w:rPr>
+                            <w:rFonts w:ascii="Century Gothic" w:hAnsi="Century Gothic" w:cs="Arial"/>
+                            <w:color w:val="404040" w:themeColor="text1" w:themeTint="BF" w:themeShade="FF"/>
+                          </w:rPr>
+                          <w:t>Helmfile</w:t>
+                        </w:r>
+                      </w:p>
+                      <w:p>
+                        <w:pPr>
+                          <w:pStyle w:val="Normal"/>
+                          <w:numPr>
+                            <w:ilvl w:val="0"/>
+                            <w:numId w:val="3"/>
+                          </w:numPr>
+                          <w:bidi w:val="0"/>
+                          <w:spacing w:before="0" w:beforeAutospacing="off" w:after="80" w:afterAutospacing="off" w:line="259" w:lineRule="auto"/>
+                          <w:ind w:left="360" w:right="0" w:hanging="360"/>
+                          <w:jc w:val="left"/>
+                          <w:rPr>
+                            <w:rFonts w:ascii="Century Gothic" w:hAnsi="Century Gothic" w:cs="Arial"/>
+                            <w:color w:val="404040" w:themeColor="text1" w:themeTint="BF" w:themeShade="FF"/>
+                          </w:rPr>
+                        </w:pPr>
+                        <w:r>
+                          <w:rPr>
+                            <w:rFonts w:ascii="Century Gothic" w:hAnsi="Century Gothic" w:cs="Arial"/>
+                            <w:color w:val="404040" w:themeColor="text1" w:themeTint="BF" w:themeShade="FF"/>
+                          </w:rPr>
+                          <w:t>Spark/Flink</w:t>
+                        </w:r>
+                      </w:p>
+                      <w:p>
+                        <w:pPr>
+                          <w:pStyle w:val="Normal"/>
+                          <w:numPr>
+                            <w:ilvl w:val="0"/>
+                            <w:numId w:val="3"/>
+                          </w:numPr>
+                          <w:bidi w:val="0"/>
+                          <w:spacing w:before="0" w:beforeAutospacing="off" w:after="80" w:afterAutospacing="off" w:line="259" w:lineRule="auto"/>
+                          <w:ind w:left="360" w:right="0" w:hanging="360"/>
+                          <w:jc w:val="left"/>
+                          <w:rPr>
+                            <w:rFonts w:ascii="Century Gothic" w:hAnsi="Century Gothic" w:cs="Arial"/>
+                            <w:color w:val="404040" w:themeColor="text1" w:themeTint="BF" w:themeShade="FF"/>
+                          </w:rPr>
+                        </w:pPr>
+                        <w:r>
+                          <w:rPr>
+                            <w:rFonts w:ascii="Century Gothic" w:hAnsi="Century Gothic" w:cs="Arial"/>
+                            <w:color w:val="404040" w:themeColor="text1" w:themeTint="BF" w:themeShade="FF"/>
+                          </w:rPr>
+                          <w:t>Prowler/</w:t>
+                        </w:r>
+                        <w:r>
+                          <w:rPr>
+                            <w:rFonts w:ascii="Century Gothic" w:hAnsi="Century Gothic" w:cs="Arial"/>
+                            <w:color w:val="404040" w:themeColor="text1" w:themeTint="BF" w:themeShade="FF"/>
+                          </w:rPr>
+                          <w:t>Trivy</w:t>
+                        </w:r>
+                        <w:r>
+                          <w:rPr>
+                            <w:rFonts w:ascii="Century Gothic" w:hAnsi="Century Gothic" w:cs="Arial"/>
+                            <w:color w:val="404040" w:themeColor="text1" w:themeTint="BF" w:themeShade="FF"/>
+                          </w:rPr>
+                          <w:t>/Falco/OPA/Docker Sec</w:t>
                         </w:r>
                       </w:p>
                       <w:p>
@@ -2719,34 +2917,8 @@
                     <w:rPr>
                       <w:rStyle w:val="NormalExpandedCaps"/>
                       <w:rFonts w:ascii="Century Gothic" w:hAnsi="Century Gothic"/>
-                      <w:b/>
-                      <w:color w:val="00B0F0"/>
-                      <w:sz w:val="22"/>
-                      <w:szCs w:val="22"/>
-                    </w:rPr>
-                  </w:pPr>
-                  <w:r>
-                    <w:rPr>
-                      <w:rStyle w:val="NormalExpandedCaps"/>
-                      <w:rFonts w:ascii="Century Gothic" w:hAnsi="Century Gothic"/>
-                      <w:b/>
-                      <w:color w:val="00B0F0"/>
-                      <w:sz w:val="22"/>
-                      <w:szCs w:val="22"/>
-                    </w:rPr>
-                    <w:t xml:space="preserve"> </w:t>
-                  </w:r>
-                </w:p>
-                <w:p>
-                  <w:pPr>
-                    <w:pStyle w:val="Normal14Tabbed"/>
-                    <w:tabs>
-                      <w:tab w:val="left" w:pos="6357"/>
-                    </w:tabs>
-                    <w:rPr>
-                      <w:rStyle w:val="NormalExpandedCaps"/>
-                      <w:rFonts w:ascii="Century Gothic" w:hAnsi="Century Gothic"/>
-                      <w:b/>
+                      <w:b w:val="1"/>
+                      <w:bCs w:val="1"/>
                       <w:color w:val="00B0F0"/>
                       <w:sz w:val="22"/>
                       <w:szCs w:val="22"/>
@@ -2768,55 +2940,641 @@
                       <w:szCs w:val="22"/>
                     </w:rPr>
                   </w:pPr>
-                  <w:r>
+                </w:p>
+                <w:p>
+                  <w:pPr>
+                    <w:pStyle w:val="Normal14Tabbed"/>
+                    <w:tabs>
+                      <w:tab w:val="left" w:pos="6357"/>
+                    </w:tabs>
                     <w:rPr>
                       <w:rStyle w:val="NormalExpandedCaps"/>
                       <w:rFonts w:ascii="Century Gothic" w:hAnsi="Century Gothic"/>
-                      <w:b/>
+                      <w:b w:val="1"/>
+                      <w:bCs w:val="1"/>
                       <w:color w:val="00B0F0"/>
                       <w:sz w:val="22"/>
                       <w:szCs w:val="22"/>
                     </w:rPr>
-                    <w:t xml:space="preserve">[VNG] </w:t>
-                  </w:r>
+                  </w:pPr>
                   <w:r>
                     <w:rPr>
                       <w:rStyle w:val="NormalExpandedCaps"/>
                       <w:rFonts w:ascii="Century Gothic" w:hAnsi="Century Gothic"/>
-                      <w:b/>
+                      <w:b w:val="1"/>
+                      <w:bCs w:val="1"/>
                       <w:color w:val="00B0F0"/>
                       <w:sz w:val="22"/>
                       <w:szCs w:val="22"/>
                     </w:rPr>
-                    <w:t>Site Reliability Engineer</w:t>
+                    <w:t xml:space="preserve">[home Credit] </w:t>
                   </w:r>
                   <w:r>
                     <w:rPr>
                       <w:rStyle w:val="NormalExpandedCaps"/>
                       <w:rFonts w:ascii="Century Gothic" w:hAnsi="Century Gothic"/>
-                      <w:b/>
+                      <w:b w:val="1"/>
+                      <w:bCs w:val="1"/>
                       <w:color w:val="00B0F0"/>
                       <w:sz w:val="22"/>
                       <w:szCs w:val="22"/>
                     </w:rPr>
-                    <w:t xml:space="preserve"> &amp; Devops engineer for Zalopay (6-2020 – </w:t>
+                    <w:t>Devops</w:t>
                   </w:r>
                   <w:r>
                     <w:rPr>
                       <w:rStyle w:val="NormalExpandedCaps"/>
                       <w:rFonts w:ascii="Century Gothic" w:hAnsi="Century Gothic"/>
-                      <w:b/>
+                      <w:b w:val="1"/>
+                      <w:bCs w:val="1"/>
                       <w:color w:val="00B0F0"/>
                       <w:sz w:val="22"/>
                       <w:szCs w:val="22"/>
                     </w:rPr>
-                    <w:t>7-2021</w:t>
+                    <w:t xml:space="preserve"> engineer for </w:t>
                   </w:r>
                   <w:r>
                     <w:rPr>
                       <w:rStyle w:val="NormalExpandedCaps"/>
                       <w:rFonts w:ascii="Century Gothic" w:hAnsi="Century Gothic"/>
-                      <w:b/>
+                      <w:b w:val="1"/>
+                      <w:bCs w:val="1"/>
+                      <w:color w:val="00B0F0"/>
+                      <w:sz w:val="22"/>
+                      <w:szCs w:val="22"/>
+                    </w:rPr>
+                    <w:t>HomeX</w:t>
+                  </w:r>
+                  <w:r>
+                    <w:rPr>
+                      <w:rStyle w:val="NormalExpandedCaps"/>
+                      <w:rFonts w:ascii="Century Gothic" w:hAnsi="Century Gothic"/>
+                      <w:b w:val="1"/>
+                      <w:bCs w:val="1"/>
+                      <w:color w:val="00B0F0"/>
+                      <w:sz w:val="22"/>
+                      <w:szCs w:val="22"/>
+                    </w:rPr>
+                    <w:t xml:space="preserve"> (7-2021 – 7-2022)</w:t>
+                  </w:r>
+                </w:p>
+                <w:p>
+                  <w:pPr>
+                    <w:pStyle w:val="BoldNormal14"/>
+                    <w:rPr>
+                      <w:rFonts w:ascii="Century Gothic" w:hAnsi="Century Gothic" w:cs="Arial"/>
+                      <w:b w:val="0"/>
+                      <w:bCs w:val="0"/>
+                      <w:i w:val="1"/>
+                      <w:iCs w:val="1"/>
+                      <w:color w:val="00B0F0"/>
+                      <w:sz w:val="24"/>
+                      <w:szCs w:val="24"/>
+                    </w:rPr>
+                  </w:pPr>
+                  <w:r>
+                    <w:rPr>
+                      <w:rFonts w:ascii="Century Gothic" w:hAnsi="Century Gothic" w:cs="Arial"/>
+                      <w:b w:val="0"/>
+                      <w:bCs w:val="0"/>
+                      <w:i w:val="1"/>
+                      <w:iCs w:val="1"/>
+                      <w:color w:val="00B0F0"/>
+                      <w:sz w:val="24"/>
+                      <w:szCs w:val="24"/>
+                    </w:rPr>
+                    <w:t>DevOps</w:t>
+                  </w:r>
+                </w:p>
+                <w:p>
+                  <w:pPr>
+                    <w:pStyle w:val="Normal"/>
+                    <w:tabs>
+                      <w:tab w:val="right" w:leader="none" w:pos="7722"/>
+                    </w:tabs>
+                    <w:bidi w:val="0"/>
+                    <w:spacing w:before="80" w:beforeAutospacing="off" w:after="80" w:afterAutospacing="off" w:line="259" w:lineRule="auto"/>
+                    <w:ind w:left="0" w:right="570"/>
+                    <w:jc w:val="both"/>
+                    <w:rPr>
+                      <w:rFonts w:ascii="Century Gothic" w:hAnsi="Century Gothic"/>
+                    </w:rPr>
+                  </w:pPr>
+                  <w:r>
+                    <w:rPr>
+                      <w:rFonts w:ascii="Century Gothic" w:hAnsi="Century Gothic"/>
+                    </w:rPr>
+                    <w:t xml:space="preserve">They are a finance company. </w:t>
+                  </w:r>
+                  <w:r>
+                    <w:rPr>
+                      <w:rFonts w:ascii="Century Gothic" w:hAnsi="Century Gothic"/>
+                    </w:rPr>
+                    <w:t>H</w:t>
+                  </w:r>
+                  <w:r>
+                    <w:rPr>
+                      <w:rFonts w:ascii="Century Gothic" w:hAnsi="Century Gothic"/>
+                    </w:rPr>
+                    <w:t>omeX</w:t>
+                  </w:r>
+                  <w:r>
+                    <w:rPr>
+                      <w:rFonts w:ascii="Century Gothic" w:hAnsi="Century Gothic"/>
+                    </w:rPr>
+                    <w:t xml:space="preserve"> is core system </w:t>
+                  </w:r>
+                  <w:r>
+                    <w:rPr>
+                      <w:rFonts w:ascii="Century Gothic" w:hAnsi="Century Gothic"/>
+                    </w:rPr>
+                    <w:t>provide</w:t>
+                  </w:r>
+                  <w:r>
+                    <w:rPr>
+                      <w:rFonts w:ascii="Century Gothic" w:hAnsi="Century Gothic"/>
+                    </w:rPr>
+                    <w:t xml:space="preserve"> documentation service and disbursement service. My responsibilities </w:t>
+                  </w:r>
+                  <w:r>
+                    <w:rPr>
+                      <w:rFonts w:ascii="Century Gothic" w:hAnsi="Century Gothic"/>
+                    </w:rPr>
+                    <w:t>is</w:t>
+                  </w:r>
+                  <w:r>
+                    <w:rPr>
+                      <w:rFonts w:ascii="Century Gothic" w:hAnsi="Century Gothic"/>
+                    </w:rPr>
+                    <w:t xml:space="preserve"> </w:t>
+                  </w:r>
+                  <w:r>
+                    <w:rPr>
+                      <w:rFonts w:ascii="Century Gothic" w:hAnsi="Century Gothic"/>
+                    </w:rPr>
+                    <w:t>keep</w:t>
+                  </w:r>
+                  <w:r>
+                    <w:rPr>
+                      <w:rFonts w:ascii="Century Gothic" w:hAnsi="Century Gothic"/>
+                    </w:rPr>
+                    <w:t xml:space="preserve"> it safe and stable, contributing the CI/CD and working flow that is survival of Sale, Remote Sale </w:t>
+                  </w:r>
+                  <w:r>
+                    <w:rPr>
+                      <w:rFonts w:ascii="Century Gothic" w:hAnsi="Century Gothic"/>
+                    </w:rPr>
+                    <w:t>in particular and</w:t>
+                  </w:r>
+                  <w:r>
+                    <w:rPr>
+                      <w:rFonts w:ascii="Century Gothic" w:hAnsi="Century Gothic"/>
+                    </w:rPr>
+                    <w:t xml:space="preserve"> Home Credit in general.</w:t>
+                  </w:r>
+                </w:p>
+                <w:tbl>
+                  <w:tblPr>
+                    <w:tblStyle w:val="ListTable1Light-Accent1"/>
+                    <w:tblW w:w="0" w:type="auto"/>
+                    <w:tblLook w:val="04A0" w:firstRow="1" w:lastRow="0" w:firstColumn="1" w:lastColumn="0" w:noHBand="0" w:noVBand="1"/>
+                  </w:tblPr>
+                  <w:tblGrid>
+                    <w:gridCol w:w="5485"/>
+                    <w:gridCol w:w="5310"/>
+                  </w:tblGrid>
+                  <w:tr>
+                    <w:trPr>
+                      <w:trHeight w:val="527"/>
+                    </w:trPr>
+                    <w:tc>
+                      <w:tcPr>
+                        <w:cnfStyle w:val="001000000000" w:firstRow="0" w:lastRow="0" w:firstColumn="1" w:lastColumn="0" w:oddVBand="0" w:evenVBand="0" w:oddHBand="0" w:evenHBand="0" w:firstRowFirstColumn="0" w:firstRowLastColumn="0" w:lastRowFirstColumn="0" w:lastRowLastColumn="0"/>
+                        <w:tcW w:w="5485" w:type="dxa"/>
+                        <w:tcBorders>
+                          <w:bottom w:val="single" w:color="00B0F0" w:sz="2"/>
+                        </w:tcBorders>
+                        <w:tcMar/>
+                      </w:tcPr>
+                      <w:p>
+                        <w:pPr>
+                          <w:tabs>
+                            <w:tab w:val="right" w:leader="none" w:pos="7722"/>
+                          </w:tabs>
+                          <w:rPr>
+                            <w:rFonts w:ascii="Century Gothic" w:hAnsi="Century Gothic"/>
+                            <w:b w:val="0"/>
+                            <w:bCs w:val="0"/>
+                            <w:color w:val="595959" w:themeColor="text1" w:themeTint="A6" w:themeShade="FF"/>
+                            <w:lang w:val="en-GB"/>
+                          </w:rPr>
+                        </w:pPr>
+                        <w:r>
+                          <w:rPr>
+                            <w:rFonts w:ascii="Century Gothic" w:hAnsi="Century Gothic"/>
+                            <w:color w:val="595959" w:themeColor="text1" w:themeTint="A6" w:themeShade="FF"/>
+                            <w:lang w:val="en-GB"/>
+                          </w:rPr>
+                          <w:t>Responsibilities</w:t>
+                        </w:r>
+                      </w:p>
+                    </w:tc>
+                    <w:tc>
+                      <w:tcPr>
+                        <w:cnfStyle w:val="000000000000" w:firstRow="0" w:lastRow="0" w:firstColumn="0" w:lastColumn="0" w:oddVBand="0" w:evenVBand="0" w:oddHBand="0" w:evenHBand="0" w:firstRowFirstColumn="0" w:firstRowLastColumn="0" w:lastRowFirstColumn="0" w:lastRowLastColumn="0"/>
+                        <w:tcW w:w="5310" w:type="dxa"/>
+                        <w:tcBorders>
+                          <w:bottom w:val="single" w:color="00B0F0" w:sz="2"/>
+                        </w:tcBorders>
+                        <w:tcMar/>
+                      </w:tcPr>
+                      <w:p>
+                        <w:pPr>
+                          <w:tabs>
+                            <w:tab w:val="right" w:leader="none" w:pos="7722"/>
+                          </w:tabs>
+                          <w:rPr>
+                            <w:rFonts w:ascii="Century Gothic" w:hAnsi="Century Gothic"/>
+                            <w:b w:val="0"/>
+                            <w:bCs w:val="0"/>
+                            <w:color w:val="595959" w:themeColor="text1" w:themeTint="A6" w:themeShade="FF"/>
+                            <w:lang w:val="en-GB"/>
+                          </w:rPr>
+                        </w:pPr>
+                        <w:r>
+                          <w:rPr>
+                            <w:rFonts w:ascii="Century Gothic" w:hAnsi="Century Gothic"/>
+                            <w:color w:val="595959" w:themeColor="text1" w:themeTint="A6" w:themeShade="FF"/>
+                            <w:lang w:val="en-GB"/>
+                          </w:rPr>
+                          <w:t>Technologies</w:t>
+                        </w:r>
+                      </w:p>
+                    </w:tc>
+                  </w:tr>
+                  <w:tr>
+                    <w:trPr>
+                      <w:trHeight w:val="1990"/>
+                    </w:trPr>
+                    <w:tc>
+                      <w:tcPr>
+                        <w:cnfStyle w:val="001000000000" w:firstRow="0" w:lastRow="0" w:firstColumn="1" w:lastColumn="0" w:oddVBand="0" w:evenVBand="0" w:oddHBand="0" w:evenHBand="0" w:firstRowFirstColumn="0" w:firstRowLastColumn="0" w:lastRowFirstColumn="0" w:lastRowLastColumn="0"/>
+                        <w:tcW w:w="5485" w:type="dxa"/>
+                        <w:tcBorders>
+                          <w:top w:val="single" w:color="00B0F0" w:sz="2"/>
+                        </w:tcBorders>
+                        <w:shd w:val="clear" w:color="auto" w:fill="auto"/>
+                        <w:tcMar/>
+                      </w:tcPr>
+                      <w:p>
+                        <w:pPr>
+                          <w:numPr>
+                            <w:ilvl w:val="0"/>
+                            <w:numId w:val="3"/>
+                          </w:numPr>
+                          <w:spacing w:before="0"/>
+                          <w:rPr>
+                            <w:rFonts w:ascii="Century Gothic" w:hAnsi="Century Gothic" w:cs="Arial"/>
+                            <w:b w:val="0"/>
+                            <w:bCs w:val="0"/>
+                            <w:color w:val="404040" w:themeColor="text1" w:themeTint="BF" w:themeShade="FF"/>
+                          </w:rPr>
+                        </w:pPr>
+                        <w:r>
+                          <w:rPr>
+                            <w:rFonts w:ascii="Century Gothic" w:hAnsi="Century Gothic" w:cs="Arial"/>
+                            <w:b w:val="0"/>
+                            <w:bCs w:val="0"/>
+                            <w:color w:val="404040" w:themeColor="text1" w:themeTint="BF" w:themeShade="FF"/>
+                          </w:rPr>
+                          <w:t>CI/CD</w:t>
+                        </w:r>
+                      </w:p>
+                      <w:p>
+                        <w:pPr>
+                          <w:numPr>
+                            <w:ilvl w:val="0"/>
+                            <w:numId w:val="3"/>
+                          </w:numPr>
+                          <w:spacing w:before="0"/>
+                          <w:rPr>
+                            <w:rFonts w:ascii="Century Gothic" w:hAnsi="Century Gothic" w:cs="Arial"/>
+                            <w:b w:val="0"/>
+                            <w:bCs w:val="0"/>
+                            <w:color w:val="404040" w:themeColor="text1" w:themeTint="BF" w:themeShade="FF"/>
+                          </w:rPr>
+                        </w:pPr>
+                        <w:r>
+                          <w:rPr>
+                            <w:rFonts w:ascii="Century Gothic" w:hAnsi="Century Gothic" w:cs="Arial"/>
+                            <w:b w:val="0"/>
+                            <w:bCs w:val="0"/>
+                            <w:color w:val="404040" w:themeColor="text1" w:themeTint="BF" w:themeShade="FF"/>
+                          </w:rPr>
+                          <w:t>Dev-Ops services</w:t>
+                        </w:r>
+                      </w:p>
+                      <w:p>
+                        <w:pPr>
+                          <w:numPr>
+                            <w:ilvl w:val="0"/>
+                            <w:numId w:val="3"/>
+                          </w:numPr>
+                          <w:spacing w:before="0"/>
+                          <w:rPr>
+                            <w:rFonts w:ascii="Century Gothic" w:hAnsi="Century Gothic" w:cs="Arial"/>
+                            <w:b w:val="0"/>
+                            <w:bCs w:val="0"/>
+                            <w:color w:val="404040" w:themeColor="text1" w:themeTint="BF" w:themeShade="FF"/>
+                          </w:rPr>
+                        </w:pPr>
+                        <w:r>
+                          <w:rPr>
+                            <w:rFonts w:ascii="Century Gothic" w:hAnsi="Century Gothic" w:cs="Arial"/>
+                            <w:b w:val="0"/>
+                            <w:bCs w:val="0"/>
+                            <w:color w:val="404040" w:themeColor="text1" w:themeTint="BF" w:themeShade="FF"/>
+                          </w:rPr>
+                          <w:t>Communication as DevOps</w:t>
+                        </w:r>
+                      </w:p>
+                      <w:p>
+                        <w:pPr>
+                          <w:numPr>
+                            <w:ilvl w:val="0"/>
+                            <w:numId w:val="3"/>
+                          </w:numPr>
+                          <w:jc w:val="both"/>
+                          <w:rPr>
+                            <w:rFonts w:ascii="Arial" w:hAnsi="Arial" w:cs="Arial"/>
+                            <w:color w:val="404040" w:themeColor="text1" w:themeTint="BF" w:themeShade="FF"/>
+                          </w:rPr>
+                        </w:pPr>
+                        <w:r>
+                          <w:rPr>
+                            <w:rFonts w:ascii="Century Gothic" w:hAnsi="Century Gothic" w:cs="Arial"/>
+                            <w:b w:val="0"/>
+                            <w:bCs w:val="0"/>
+                            <w:noProof/>
+                            <w:color w:val="404040" w:themeColor="text1" w:themeTint="BF" w:themeShade="FF"/>
+                          </w:rPr>
+                          <w:t>Build the deployment system</w:t>
+                        </w:r>
+                      </w:p>
+                      <w:p>
+                        <w:pPr>
+                          <w:numPr>
+                            <w:ilvl w:val="0"/>
+                            <w:numId w:val="3"/>
+                          </w:numPr>
+                          <w:spacing w:before="0"/>
+                          <w:rPr>
+                            <w:rFonts w:ascii="Century Gothic" w:hAnsi="Century Gothic" w:cs="Arial"/>
+                            <w:b w:val="0"/>
+                            <w:bCs w:val="0"/>
+                            <w:color w:val="404040" w:themeColor="text1" w:themeTint="BF" w:themeShade="FF"/>
+                          </w:rPr>
+                        </w:pPr>
+                        <w:r>
+                          <w:rPr>
+                            <w:rFonts w:ascii="Century Gothic" w:hAnsi="Century Gothic" w:cs="Arial"/>
+                            <w:b w:val="0"/>
+                            <w:bCs w:val="0"/>
+                            <w:color w:val="404040" w:themeColor="text1" w:themeTint="BF" w:themeShade="FF"/>
+                          </w:rPr>
+                          <w:t>Improve CI/CD work flow</w:t>
+                        </w:r>
+                      </w:p>
+                    </w:tc>
+                    <w:tc>
+                      <w:tcPr>
+                        <w:cnfStyle w:val="000000000000" w:firstRow="0" w:lastRow="0" w:firstColumn="0" w:lastColumn="0" w:oddVBand="0" w:evenVBand="0" w:oddHBand="0" w:evenHBand="0" w:firstRowFirstColumn="0" w:firstRowLastColumn="0" w:lastRowFirstColumn="0" w:lastRowLastColumn="0"/>
+                        <w:tcW w:w="5310" w:type="dxa"/>
+                        <w:tcBorders>
+                          <w:top w:val="single" w:color="00B0F0" w:sz="2"/>
+                        </w:tcBorders>
+                        <w:shd w:val="clear" w:color="auto" w:fill="auto"/>
+                        <w:tcMar/>
+                      </w:tcPr>
+                      <w:p>
+                        <w:pPr>
+                          <w:numPr>
+                            <w:ilvl w:val="0"/>
+                            <w:numId w:val="3"/>
+                          </w:numPr>
+                          <w:spacing w:before="0"/>
+                          <w:rPr>
+                            <w:rFonts w:ascii="Century Gothic" w:hAnsi="Century Gothic" w:cs="Arial"/>
+                            <w:color w:val="404040" w:themeColor="text1" w:themeTint="BF" w:themeShade="FF"/>
+                          </w:rPr>
+                        </w:pPr>
+                        <w:r>
+                          <w:rPr>
+                            <w:rFonts w:ascii="Century Gothic" w:hAnsi="Century Gothic" w:cs="Arial"/>
+                            <w:color w:val="404040" w:themeColor="text1" w:themeTint="BF" w:themeShade="FF"/>
+                          </w:rPr>
+                          <w:t>Microsoft Azure (Alert, Postgresql, Oracle Database, WAF,…)</w:t>
+                        </w:r>
+                      </w:p>
+                      <w:p>
+                        <w:pPr>
+                          <w:numPr>
+                            <w:ilvl w:val="0"/>
+                            <w:numId w:val="3"/>
+                          </w:numPr>
+                          <w:spacing w:before="0"/>
+                          <w:rPr>
+                            <w:rFonts w:ascii="Century Gothic" w:hAnsi="Century Gothic" w:cs="Arial"/>
+                            <w:color w:val="404040" w:themeColor="text1" w:themeTint="BF" w:themeShade="FF"/>
+                          </w:rPr>
+                        </w:pPr>
+                        <w:r>
+                          <w:rPr>
+                            <w:rFonts w:ascii="Century Gothic" w:hAnsi="Century Gothic" w:cs="Arial"/>
+                            <w:color w:val="404040" w:themeColor="text1" w:themeTint="BF" w:themeShade="FF"/>
+                          </w:rPr>
+                          <w:t>Kuberneties (AKS)</w:t>
+                        </w:r>
+                      </w:p>
+                      <w:p>
+                        <w:pPr>
+                          <w:numPr>
+                            <w:ilvl w:val="0"/>
+                            <w:numId w:val="3"/>
+                          </w:numPr>
+                          <w:spacing w:before="0"/>
+                          <w:rPr>
+                            <w:rFonts w:ascii="Century Gothic" w:hAnsi="Century Gothic" w:cs="Arial"/>
+                            <w:color w:val="404040" w:themeColor="text1" w:themeTint="BF" w:themeShade="FF"/>
+                          </w:rPr>
+                        </w:pPr>
+                        <w:r>
+                          <w:rPr>
+                            <w:rFonts w:ascii="Century Gothic" w:hAnsi="Century Gothic" w:cs="Arial"/>
+                            <w:color w:val="404040" w:themeColor="text1" w:themeTint="BF" w:themeShade="FF"/>
+                          </w:rPr>
+                          <w:t>Python/Golang for Tooling</w:t>
+                        </w:r>
+                      </w:p>
+                      <w:p>
+                        <w:pPr>
+                          <w:ind w:left="360"/>
+                          <w:rPr>
+                            <w:rFonts w:ascii="Arial" w:hAnsi="Arial" w:cs="Arial"/>
+                            <w:color w:val="404040" w:themeColor="text1" w:themeTint="BF" w:themeShade="FF"/>
+                          </w:rPr>
+                        </w:pPr>
+                      </w:p>
+                    </w:tc>
+                  </w:tr>
+                </w:tbl>
+                <w:p>
+                  <w:pPr>
+                    <w:pStyle w:val="Normal14Tabbed"/>
+                    <w:tabs>
+                      <w:tab w:val="left" w:pos="6357"/>
+                    </w:tabs>
+                    <w:rPr>
+                      <w:rStyle w:val="NormalExpandedCaps"/>
+                      <w:rFonts w:ascii="Century Gothic" w:hAnsi="Century Gothic"/>
+                      <w:b w:val="1"/>
+                      <w:bCs w:val="1"/>
+                      <w:color w:val="00B0F0"/>
+                      <w:sz w:val="22"/>
+                      <w:szCs w:val="22"/>
+                    </w:rPr>
+                  </w:pPr>
+                  <w:r>
+                    <w:rPr>
+                      <w:rStyle w:val="NormalExpandedCaps"/>
+                      <w:rFonts w:ascii="Century Gothic" w:hAnsi="Century Gothic"/>
+                      <w:b w:val="1"/>
+                      <w:bCs w:val="1"/>
+                      <w:color w:val="00B0F0"/>
+                      <w:sz w:val="22"/>
+                      <w:szCs w:val="22"/>
+                    </w:rPr>
+                    <w:t xml:space="preserve"> </w:t>
+                  </w:r>
+                </w:p>
+                <w:p>
+                  <w:pPr>
+                    <w:pStyle w:val="Normal14Tabbed"/>
+                    <w:tabs>
+                      <w:tab w:val="left" w:pos="6357"/>
+                    </w:tabs>
+                    <w:rPr>
+                      <w:rStyle w:val="NormalExpandedCaps"/>
+                      <w:rFonts w:ascii="Century Gothic" w:hAnsi="Century Gothic"/>
+                      <w:b w:val="1"/>
+                      <w:bCs w:val="1"/>
+                      <w:color w:val="00B0F0"/>
+                      <w:sz w:val="22"/>
+                      <w:szCs w:val="22"/>
+                    </w:rPr>
+                  </w:pPr>
+                  <w:r>
+                    <w:rPr>
+                      <w:rStyle w:val="NormalExpandedCaps"/>
+                      <w:rFonts w:ascii="Century Gothic" w:hAnsi="Century Gothic"/>
+                      <w:b w:val="1"/>
+                      <w:bCs w:val="1"/>
+                      <w:color w:val="00B0F0"/>
+                      <w:sz w:val="22"/>
+                      <w:szCs w:val="22"/>
+                    </w:rPr>
+                    <w:t xml:space="preserve">[VNG] </w:t>
+                  </w:r>
+                  <w:r>
+                    <w:rPr>
+                      <w:rStyle w:val="NormalExpandedCaps"/>
+                      <w:rFonts w:ascii="Century Gothic" w:hAnsi="Century Gothic"/>
+                      <w:b w:val="1"/>
+                      <w:bCs w:val="1"/>
+                      <w:color w:val="00B0F0"/>
+                      <w:sz w:val="22"/>
+                      <w:szCs w:val="22"/>
+                    </w:rPr>
+                    <w:t>Site Reliability Engineer</w:t>
+                  </w:r>
+                  <w:r>
+                    <w:rPr>
+                      <w:rStyle w:val="NormalExpandedCaps"/>
+                      <w:rFonts w:ascii="Century Gothic" w:hAnsi="Century Gothic"/>
+                      <w:b w:val="1"/>
+                      <w:bCs w:val="1"/>
+                      <w:color w:val="00B0F0"/>
+                      <w:sz w:val="22"/>
+                      <w:szCs w:val="22"/>
+                    </w:rPr>
+                    <w:t xml:space="preserve"> &amp; </w:t>
+                  </w:r>
+                  <w:r>
+                    <w:rPr>
+                      <w:rStyle w:val="NormalExpandedCaps"/>
+                      <w:rFonts w:ascii="Century Gothic" w:hAnsi="Century Gothic"/>
+                      <w:b w:val="1"/>
+                      <w:bCs w:val="1"/>
+                      <w:color w:val="00B0F0"/>
+                      <w:sz w:val="22"/>
+                      <w:szCs w:val="22"/>
+                    </w:rPr>
+                    <w:t>Devops</w:t>
+                  </w:r>
+                  <w:r>
+                    <w:rPr>
+                      <w:rStyle w:val="NormalExpandedCaps"/>
+                      <w:rFonts w:ascii="Century Gothic" w:hAnsi="Century Gothic"/>
+                      <w:b w:val="1"/>
+                      <w:bCs w:val="1"/>
+                      <w:color w:val="00B0F0"/>
+                      <w:sz w:val="22"/>
+                      <w:szCs w:val="22"/>
+                    </w:rPr>
+                    <w:t xml:space="preserve"> engineer for </w:t>
+                  </w:r>
+                  <w:r>
+                    <w:rPr>
+                      <w:rStyle w:val="NormalExpandedCaps"/>
+                      <w:rFonts w:ascii="Century Gothic" w:hAnsi="Century Gothic"/>
+                      <w:b w:val="1"/>
+                      <w:bCs w:val="1"/>
+                      <w:color w:val="00B0F0"/>
+                      <w:sz w:val="22"/>
+                      <w:szCs w:val="22"/>
+                    </w:rPr>
+                    <w:t>Zalopay</w:t>
+                  </w:r>
+                  <w:r>
+                    <w:rPr>
+                      <w:rStyle w:val="NormalExpandedCaps"/>
+                      <w:rFonts w:ascii="Century Gothic" w:hAnsi="Century Gothic"/>
+                      <w:b w:val="1"/>
+                      <w:bCs w:val="1"/>
+                      <w:color w:val="00B0F0"/>
+                      <w:sz w:val="22"/>
+                      <w:szCs w:val="22"/>
+                    </w:rPr>
+                    <w:t xml:space="preserve"> (6-2020 – </w:t>
+                  </w:r>
+                  <w:r>
+                    <w:rPr>
+                      <w:rStyle w:val="NormalExpandedCaps"/>
+                      <w:rFonts w:ascii="Century Gothic" w:hAnsi="Century Gothic"/>
+                      <w:b w:val="1"/>
+                      <w:bCs w:val="1"/>
+                      <w:color w:val="00B0F0"/>
+                      <w:sz w:val="22"/>
+                      <w:szCs w:val="22"/>
+                    </w:rPr>
+                    <w:t>7-2021</w:t>
+                  </w:r>
+                  <w:r>
+                    <w:rPr>
+                      <w:rStyle w:val="NormalExpandedCaps"/>
+                      <w:rFonts w:ascii="Century Gothic" w:hAnsi="Century Gothic"/>
+                      <w:b w:val="1"/>
+                      <w:bCs w:val="1"/>
                       <w:color w:val="00B0F0"/>
                       <w:sz w:val="22"/>
                       <w:szCs w:val="22"/>
@@ -2931,8 +3689,9 @@
                         <w:cnfStyle w:val="001000000000" w:firstRow="0" w:lastRow="0" w:firstColumn="1" w:lastColumn="0" w:oddVBand="0" w:evenVBand="0" w:oddHBand="0" w:evenHBand="0" w:firstRowFirstColumn="0" w:firstRowLastColumn="0" w:lastRowFirstColumn="0" w:lastRowLastColumn="0"/>
                         <w:tcW w:w="5485" w:type="dxa"/>
                         <w:tcBorders>
-                          <w:bottom w:val="single" w:sz="2" w:space="0" w:color="00B0F0"/>
+                          <w:bottom w:val="single" w:color="00B0F0" w:sz="2" w:space="0"/>
                         </w:tcBorders>
+                        <w:tcMar/>
                       </w:tcPr>
                       <w:p>
                         <w:pPr>
@@ -2958,10 +3717,12 @@
                     </w:tc>
                     <w:tc>
                       <w:tcPr>
+                        <w:cnfStyle w:val="000000000000" w:firstRow="0" w:lastRow="0" w:firstColumn="0" w:lastColumn="0" w:oddVBand="0" w:evenVBand="0" w:oddHBand="0" w:evenHBand="0" w:firstRowFirstColumn="0" w:firstRowLastColumn="0" w:lastRowFirstColumn="0" w:lastRowLastColumn="0"/>
                         <w:tcW w:w="5310" w:type="dxa"/>
                         <w:tcBorders>
-                          <w:bottom w:val="single" w:sz="2" w:space="0" w:color="00B0F0"/>
+                          <w:bottom w:val="single" w:color="00B0F0" w:sz="2" w:space="0"/>
                         </w:tcBorders>
+                        <w:tcMar/>
                       </w:tcPr>
                       <w:p>
                         <w:pPr>
@@ -2997,9 +3758,10 @@
                         <w:cnfStyle w:val="001000000000" w:firstRow="0" w:lastRow="0" w:firstColumn="1" w:lastColumn="0" w:oddVBand="0" w:evenVBand="0" w:oddHBand="0" w:evenHBand="0" w:firstRowFirstColumn="0" w:firstRowLastColumn="0" w:lastRowFirstColumn="0" w:lastRowLastColumn="0"/>
                         <w:tcW w:w="5485" w:type="dxa"/>
                         <w:tcBorders>
-                          <w:top w:val="single" w:sz="2" w:space="0" w:color="00B0F0"/>
+                          <w:top w:val="single" w:color="00B0F0" w:sz="2" w:space="0"/>
                         </w:tcBorders>
                         <w:shd w:val="clear" w:color="auto" w:fill="auto"/>
+                        <w:tcMar/>
                       </w:tcPr>
                       <w:p>
                         <w:pPr>
@@ -3020,7 +3782,8 @@
                           <w:rPr>
                             <w:rFonts w:ascii="Century Gothic" w:hAnsi="Century Gothic" w:cs="Arial"/>
                             <w:b w:val="0"/>
-                            <w:color w:val="404040" w:themeColor="text1" w:themeTint="BF"/>
+                            <w:bCs w:val="0"/>
+                            <w:color w:val="404040" w:themeColor="text1" w:themeTint="BF" w:themeShade="FF"/>
                           </w:rPr>
                           <w:t>Setup and maintain</w:t>
                         </w:r>
@@ -3028,7 +3791,8 @@
                           <w:rPr>
                             <w:rFonts w:ascii="Century Gothic" w:hAnsi="Century Gothic" w:cs="Arial"/>
                             <w:b w:val="0"/>
-                            <w:color w:val="404040" w:themeColor="text1" w:themeTint="BF"/>
+                            <w:bCs w:val="0"/>
+                            <w:color w:val="404040" w:themeColor="text1" w:themeTint="BF" w:themeShade="FF"/>
                           </w:rPr>
                           <w:t xml:space="preserve"> </w:t>
                         </w:r>
@@ -3036,7 +3800,8 @@
                           <w:rPr>
                             <w:rFonts w:ascii="Century Gothic" w:hAnsi="Century Gothic" w:cs="Arial"/>
                             <w:b w:val="0"/>
-                            <w:color w:val="404040" w:themeColor="text1" w:themeTint="BF"/>
+                            <w:bCs w:val="0"/>
+                            <w:color w:val="404040" w:themeColor="text1" w:themeTint="BF" w:themeShade="FF"/>
                           </w:rPr>
                           <w:t>infrastructure:</w:t>
                         </w:r>
@@ -3108,7 +3873,8 @@
                           <w:rPr>
                             <w:rFonts w:ascii="Century Gothic" w:hAnsi="Century Gothic" w:cs="Arial"/>
                             <w:b w:val="0"/>
-                            <w:color w:val="404040" w:themeColor="text1" w:themeTint="BF"/>
+                            <w:bCs w:val="0"/>
+                            <w:color w:val="404040" w:themeColor="text1" w:themeTint="BF" w:themeShade="FF"/>
                           </w:rPr>
                           <w:t>Setup CI/CD</w:t>
                         </w:r>
@@ -3116,7 +3882,8 @@
                           <w:rPr>
                             <w:rFonts w:ascii="Century Gothic" w:hAnsi="Century Gothic" w:cs="Arial"/>
                             <w:b w:val="0"/>
-                            <w:color w:val="404040" w:themeColor="text1" w:themeTint="BF"/>
+                            <w:bCs w:val="0"/>
+                            <w:color w:val="404040" w:themeColor="text1" w:themeTint="BF" w:themeShade="FF"/>
                           </w:rPr>
                           <w:t>.</w:t>
                         </w:r>
@@ -3139,7 +3906,8 @@
                           <w:rPr>
                             <w:rFonts w:ascii="Century Gothic" w:hAnsi="Century Gothic" w:cs="Arial"/>
                             <w:b w:val="0"/>
-                            <w:color w:val="404040" w:themeColor="text1" w:themeTint="BF"/>
+                            <w:bCs w:val="0"/>
+                            <w:color w:val="404040" w:themeColor="text1" w:themeTint="BF" w:themeShade="FF"/>
                           </w:rPr>
                           <w:t>Troubleshooting/investigate incidents.</w:t>
                         </w:r>
@@ -3161,8 +3929,9 @@
                           <w:rPr>
                             <w:rFonts w:ascii="Century Gothic" w:hAnsi="Century Gothic" w:cs="Arial"/>
                             <w:b w:val="0"/>
+                            <w:bCs w:val="0"/>
                             <w:noProof/>
-                            <w:color w:val="404040" w:themeColor="text1" w:themeTint="BF"/>
+                            <w:color w:val="404040" w:themeColor="text1" w:themeTint="BF" w:themeShade="FF"/>
                           </w:rPr>
                           <w:t>Build the deployment system</w:t>
                         </w:r>
@@ -3185,7 +3954,8 @@
                           <w:rPr>
                             <w:rFonts w:ascii="Century Gothic" w:hAnsi="Century Gothic" w:cs="Arial"/>
                             <w:b w:val="0"/>
-                            <w:color w:val="404040" w:themeColor="text1" w:themeTint="BF"/>
+                            <w:bCs w:val="0"/>
+                            <w:color w:val="404040" w:themeColor="text1" w:themeTint="BF" w:themeShade="FF"/>
                           </w:rPr>
                           <w:t>Improve CI/CD work flow</w:t>
                         </w:r>
@@ -3193,11 +3963,13 @@
                     </w:tc>
                     <w:tc>
                       <w:tcPr>
+                        <w:cnfStyle w:val="000000000000" w:firstRow="0" w:lastRow="0" w:firstColumn="0" w:lastColumn="0" w:oddVBand="0" w:evenVBand="0" w:oddHBand="0" w:evenHBand="0" w:firstRowFirstColumn="0" w:firstRowLastColumn="0" w:lastRowFirstColumn="0" w:lastRowLastColumn="0"/>
                         <w:tcW w:w="5310" w:type="dxa"/>
                         <w:tcBorders>
-                          <w:top w:val="single" w:sz="2" w:space="0" w:color="00B0F0"/>
+                          <w:top w:val="single" w:color="00B0F0" w:sz="2" w:space="0"/>
                         </w:tcBorders>
                         <w:shd w:val="clear" w:color="auto" w:fill="auto"/>
+                        <w:tcMar/>
                       </w:tcPr>
                       <w:p>
                         <w:pPr>
@@ -3217,7 +3989,7 @@
                         <w:r>
                           <w:rPr>
                             <w:rFonts w:ascii="Century Gothic" w:hAnsi="Century Gothic" w:cs="Arial"/>
-                            <w:color w:val="404040" w:themeColor="text1" w:themeTint="BF"/>
+                            <w:color w:val="404040" w:themeColor="text1" w:themeTint="BF" w:themeShade="FF"/>
                           </w:rPr>
                           <w:t>Kubernetes</w:t>
                         </w:r>
@@ -3332,7 +4104,7 @@
                         <w:r>
                           <w:rPr>
                             <w:rFonts w:ascii="Century Gothic" w:hAnsi="Century Gothic" w:cs="Arial"/>
-                            <w:color w:val="404040" w:themeColor="text1" w:themeTint="BF"/>
+                            <w:color w:val="404040" w:themeColor="text1" w:themeTint="BF" w:themeShade="FF"/>
                           </w:rPr>
                           <w:t>TiDB/MySQL</w:t>
                         </w:r>
@@ -3355,7 +4127,7 @@
                         <w:r>
                           <w:rPr>
                             <w:rFonts w:ascii="Century Gothic" w:hAnsi="Century Gothic" w:cs="Arial"/>
-                            <w:color w:val="404040" w:themeColor="text1" w:themeTint="BF"/>
+                            <w:color w:val="404040" w:themeColor="text1" w:themeTint="BF" w:themeShade="FF"/>
                           </w:rPr>
                           <w:t>Memcache/Redis/Kafka</w:t>
                         </w:r>
@@ -3378,7 +4150,7 @@
                         <w:r>
                           <w:rPr>
                             <w:rFonts w:ascii="Century Gothic" w:hAnsi="Century Gothic" w:cs="Arial"/>
-                            <w:color w:val="404040" w:themeColor="text1" w:themeTint="BF"/>
+                            <w:color w:val="404040" w:themeColor="text1" w:themeTint="BF" w:themeShade="FF"/>
                           </w:rPr>
                           <w:t>Ansible</w:t>
                         </w:r>
@@ -3399,21 +4171,21 @@
                         <w:r>
                           <w:rPr>
                             <w:rFonts w:ascii="Century Gothic" w:hAnsi="Century Gothic" w:cs="Arial"/>
-                            <w:color w:val="404040" w:themeColor="text1" w:themeTint="BF"/>
+                            <w:color w:val="404040" w:themeColor="text1" w:themeTint="BF" w:themeShade="FF"/>
                           </w:rPr>
                           <w:t xml:space="preserve">Jenkins </w:t>
                         </w:r>
                         <w:r>
                           <w:rPr>
                             <w:rFonts w:ascii="Century Gothic" w:hAnsi="Century Gothic" w:cs="Arial"/>
-                            <w:color w:val="404040" w:themeColor="text1" w:themeTint="BF"/>
+                            <w:color w:val="404040" w:themeColor="text1" w:themeTint="BF" w:themeShade="FF"/>
                           </w:rPr>
                           <w:t xml:space="preserve">scripted </w:t>
                         </w:r>
                         <w:r>
                           <w:rPr>
                             <w:rFonts w:ascii="Century Gothic" w:hAnsi="Century Gothic" w:cs="Arial"/>
-                            <w:color w:val="404040" w:themeColor="text1" w:themeTint="BF"/>
+                            <w:color w:val="404040" w:themeColor="text1" w:themeTint="BF" w:themeShade="FF"/>
                           </w:rPr>
                           <w:t>pipeline</w:t>
                         </w:r>
@@ -3434,7 +4206,7 @@
                         <w:r>
                           <w:rPr>
                             <w:rFonts w:ascii="Century Gothic" w:hAnsi="Century Gothic" w:cs="Arial"/>
-                            <w:color w:val="404040" w:themeColor="text1" w:themeTint="BF"/>
+                            <w:color w:val="404040" w:themeColor="text1" w:themeTint="BF" w:themeShade="FF"/>
                           </w:rPr>
                           <w:t>Linux/Windows/Unix</w:t>
                         </w:r>
@@ -3455,7 +4227,7 @@
                         <w:r>
                           <w:rPr>
                             <w:rFonts w:ascii="Century Gothic" w:hAnsi="Century Gothic" w:cs="Arial"/>
-                            <w:color w:val="404040" w:themeColor="text1" w:themeTint="BF"/>
+                            <w:color w:val="404040" w:themeColor="text1" w:themeTint="BF" w:themeShade="FF"/>
                           </w:rPr>
                           <w:t xml:space="preserve">Shell script </w:t>
                         </w:r>
@@ -3476,14 +4248,14 @@
                         <w:r>
                           <w:rPr>
                             <w:rFonts w:ascii="Century Gothic" w:hAnsi="Century Gothic" w:cs="Arial"/>
-                            <w:color w:val="404040" w:themeColor="text1" w:themeTint="BF"/>
+                            <w:color w:val="404040" w:themeColor="text1" w:themeTint="BF" w:themeShade="FF"/>
                           </w:rPr>
                           <w:t>Python</w:t>
                         </w:r>
                         <w:r>
                           <w:rPr>
                             <w:rFonts w:ascii="Century Gothic" w:hAnsi="Century Gothic" w:cs="Arial"/>
-                            <w:color w:val="404040" w:themeColor="text1" w:themeTint="BF"/>
+                            <w:color w:val="404040" w:themeColor="text1" w:themeTint="BF" w:themeShade="FF"/>
                           </w:rPr>
                           <w:t>/Golang</w:t>
                         </w:r>
@@ -3504,7 +4276,7 @@
                         <w:r>
                           <w:rPr>
                             <w:rFonts w:ascii="Century Gothic" w:hAnsi="Century Gothic" w:cs="Arial"/>
-                            <w:color w:val="404040" w:themeColor="text1" w:themeTint="BF"/>
+                            <w:color w:val="404040" w:themeColor="text1" w:themeTint="BF" w:themeShade="FF"/>
                           </w:rPr>
                           <w:t xml:space="preserve">Networking </w:t>
                         </w:r>
@@ -3525,92 +4297,6 @@
                       <w:color w:val="00B0F0"/>
                       <w:sz w:val="22"/>
                       <w:szCs w:val="22"/>
-                    </w:rPr>
-                  </w:pPr>
-                </w:p>
-                <w:p>
-                  <w:pPr>
-                    <w:pStyle w:val="Normal14Tabbed"/>
-                    <w:tabs>
-                      <w:tab w:val="left" w:pos="6357"/>
-                    </w:tabs>
-                    <w:rPr>
-                      <w:rStyle w:val="NormalExpandedCaps"/>
-                      <w:rFonts w:ascii="Century Gothic" w:hAnsi="Century Gothic"/>
-                      <w:b/>
-                      <w:color w:val="00B0F0"/>
-                      <w:sz w:val="22"/>
-                      <w:szCs w:val="22"/>
-                    </w:rPr>
-                  </w:pPr>
-                </w:p>
-                <w:p>
-                  <w:pPr>
-                    <w:pStyle w:val="Normal14Tabbed"/>
-                    <w:tabs>
-                      <w:tab w:val="left" w:pos="6357"/>
-                    </w:tabs>
-                    <w:rPr>
-                      <w:rStyle w:val="NormalExpandedCaps"/>
-                      <w:rFonts w:ascii="Century Gothic" w:hAnsi="Century Gothic"/>
-                      <w:b/>
-                      <w:color w:val="00B0F0"/>
-                    </w:rPr>
-                  </w:pPr>
-                </w:p>
-                <w:p>
-                  <w:pPr>
-                    <w:pStyle w:val="Normal14Tabbed"/>
-                    <w:tabs>
-                      <w:tab w:val="left" w:pos="6357"/>
-                    </w:tabs>
-                    <w:rPr>
-                      <w:rStyle w:val="NormalExpandedCaps"/>
-                      <w:rFonts w:ascii="Century Gothic" w:hAnsi="Century Gothic"/>
-                      <w:b/>
-                      <w:color w:val="00B0F0"/>
-                    </w:rPr>
-                  </w:pPr>
-                </w:p>
-                <w:p>
-                  <w:pPr>
-                    <w:pStyle w:val="Normal14Tabbed"/>
-                    <w:tabs>
-                      <w:tab w:val="left" w:pos="6357"/>
-                    </w:tabs>
-                    <w:rPr>
-                      <w:rStyle w:val="NormalExpandedCaps"/>
-                      <w:rFonts w:ascii="Century Gothic" w:hAnsi="Century Gothic"/>
-                      <w:b/>
-                      <w:color w:val="00B0F0"/>
-                    </w:rPr>
-                  </w:pPr>
-                </w:p>
-                <w:p>
-                  <w:pPr>
-                    <w:pStyle w:val="Normal14Tabbed"/>
-                    <w:tabs>
-                      <w:tab w:val="left" w:pos="6357"/>
-                    </w:tabs>
-                    <w:rPr>
-                      <w:rStyle w:val="NormalExpandedCaps"/>
-                      <w:rFonts w:ascii="Century Gothic" w:hAnsi="Century Gothic"/>
-                      <w:b/>
-                      <w:color w:val="00B0F0"/>
-                    </w:rPr>
-                  </w:pPr>
-                </w:p>
-                <w:p>
-                  <w:pPr>
-                    <w:pStyle w:val="Normal14Tabbed"/>
-                    <w:tabs>
-                      <w:tab w:val="left" w:pos="6357"/>
-                    </w:tabs>
-                    <w:rPr>
-                      <w:rStyle w:val="NormalExpandedCaps"/>
-                      <w:rFonts w:ascii="Century Gothic" w:hAnsi="Century Gothic"/>
-                      <w:b/>
-                      <w:color w:val="00B0F0"/>
                     </w:rPr>
                   </w:pPr>
                 </w:p>
@@ -3771,8 +4457,9 @@
                         <w:cnfStyle w:val="001000000000" w:firstRow="0" w:lastRow="0" w:firstColumn="1" w:lastColumn="0" w:oddVBand="0" w:evenVBand="0" w:oddHBand="0" w:evenHBand="0" w:firstRowFirstColumn="0" w:firstRowLastColumn="0" w:lastRowFirstColumn="0" w:lastRowLastColumn="0"/>
                         <w:tcW w:w="5485" w:type="dxa"/>
                         <w:tcBorders>
-                          <w:bottom w:val="single" w:sz="2" w:space="0" w:color="00B0F0"/>
+                          <w:bottom w:val="single" w:color="00B0F0" w:sz="2" w:space="0"/>
                         </w:tcBorders>
+                        <w:tcMar/>
                       </w:tcPr>
                       <w:p>
                         <w:pPr>
@@ -3798,10 +4485,12 @@
                     </w:tc>
                     <w:tc>
                       <w:tcPr>
+                        <w:cnfStyle w:val="000000000000" w:firstRow="0" w:lastRow="0" w:firstColumn="0" w:lastColumn="0" w:oddVBand="0" w:evenVBand="0" w:oddHBand="0" w:evenHBand="0" w:firstRowFirstColumn="0" w:firstRowLastColumn="0" w:lastRowFirstColumn="0" w:lastRowLastColumn="0"/>
                         <w:tcW w:w="5310" w:type="dxa"/>
                         <w:tcBorders>
-                          <w:bottom w:val="single" w:sz="2" w:space="0" w:color="00B0F0"/>
+                          <w:bottom w:val="single" w:color="00B0F0" w:sz="2" w:space="0"/>
                         </w:tcBorders>
+                        <w:tcMar/>
                       </w:tcPr>
                       <w:p>
                         <w:pPr>
@@ -3837,9 +4526,10 @@
                         <w:cnfStyle w:val="001000000000" w:firstRow="0" w:lastRow="0" w:firstColumn="1" w:lastColumn="0" w:oddVBand="0" w:evenVBand="0" w:oddHBand="0" w:evenHBand="0" w:firstRowFirstColumn="0" w:firstRowLastColumn="0" w:lastRowFirstColumn="0" w:lastRowLastColumn="0"/>
                         <w:tcW w:w="5485" w:type="dxa"/>
                         <w:tcBorders>
-                          <w:top w:val="single" w:sz="2" w:space="0" w:color="00B0F0"/>
+                          <w:top w:val="single" w:color="00B0F0" w:sz="2" w:space="0"/>
                         </w:tcBorders>
                         <w:shd w:val="clear" w:color="auto" w:fill="auto"/>
+                        <w:tcMar/>
                       </w:tcPr>
                       <w:p>
                         <w:pPr>
@@ -3859,7 +4549,8 @@
                           <w:rPr>
                             <w:rFonts w:ascii="Century Gothic" w:hAnsi="Century Gothic" w:cs="Arial"/>
                             <w:b w:val="0"/>
-                            <w:color w:val="404040" w:themeColor="text1" w:themeTint="BF"/>
+                            <w:bCs w:val="0"/>
+                            <w:color w:val="404040" w:themeColor="text1" w:themeTint="BF" w:themeShade="FF"/>
                           </w:rPr>
                           <w:t xml:space="preserve">Setup and maintain Azure pipeline. </w:t>
                         </w:r>
@@ -3882,7 +4573,8 @@
                           <w:rPr>
                             <w:rFonts w:ascii="Century Gothic" w:hAnsi="Century Gothic" w:cs="Arial"/>
                             <w:b w:val="0"/>
-                            <w:color w:val="404040" w:themeColor="text1" w:themeTint="BF"/>
+                            <w:bCs w:val="0"/>
+                            <w:color w:val="404040" w:themeColor="text1" w:themeTint="BF" w:themeShade="FF"/>
                           </w:rPr>
                           <w:t xml:space="preserve">Collect data from sources and process with Data Factory. </w:t>
                         </w:r>
@@ -3905,7 +4597,8 @@
                           <w:rPr>
                             <w:rFonts w:ascii="Century Gothic" w:hAnsi="Century Gothic" w:cs="Arial"/>
                             <w:b w:val="0"/>
-                            <w:color w:val="404040" w:themeColor="text1" w:themeTint="BF"/>
+                            <w:bCs w:val="0"/>
+                            <w:color w:val="404040" w:themeColor="text1" w:themeTint="BF" w:themeShade="FF"/>
                           </w:rPr>
                           <w:t xml:space="preserve">Store data with expected format. </w:t>
                         </w:r>
@@ -3913,11 +4606,13 @@
                     </w:tc>
                     <w:tc>
                       <w:tcPr>
+                        <w:cnfStyle w:val="000000000000" w:firstRow="0" w:lastRow="0" w:firstColumn="0" w:lastColumn="0" w:oddVBand="0" w:evenVBand="0" w:oddHBand="0" w:evenHBand="0" w:firstRowFirstColumn="0" w:firstRowLastColumn="0" w:lastRowFirstColumn="0" w:lastRowLastColumn="0"/>
                         <w:tcW w:w="5310" w:type="dxa"/>
                         <w:tcBorders>
-                          <w:top w:val="single" w:sz="2" w:space="0" w:color="00B0F0"/>
+                          <w:top w:val="single" w:color="00B0F0" w:sz="2" w:space="0"/>
                         </w:tcBorders>
                         <w:shd w:val="clear" w:color="auto" w:fill="auto"/>
+                        <w:tcMar/>
                       </w:tcPr>
                       <w:p>
                         <w:pPr>
@@ -3935,7 +4630,7 @@
                         <w:r>
                           <w:rPr>
                             <w:rFonts w:ascii="Century Gothic" w:hAnsi="Century Gothic" w:cs="Arial"/>
-                            <w:color w:val="404040" w:themeColor="text1" w:themeTint="BF"/>
+                            <w:color w:val="404040" w:themeColor="text1" w:themeTint="BF" w:themeShade="FF"/>
                           </w:rPr>
                           <w:t>Azure</w:t>
                         </w:r>
@@ -3956,14 +4651,14 @@
                         <w:r>
                           <w:rPr>
                             <w:rFonts w:ascii="Century Gothic" w:hAnsi="Century Gothic" w:cs="Arial"/>
-                            <w:color w:val="404040" w:themeColor="text1" w:themeTint="BF"/>
+                            <w:color w:val="404040" w:themeColor="text1" w:themeTint="BF" w:themeShade="FF"/>
                           </w:rPr>
                           <w:t>Python</w:t>
                         </w:r>
                         <w:r>
                           <w:rPr>
                             <w:rFonts w:ascii="Century Gothic" w:hAnsi="Century Gothic" w:cs="Arial"/>
-                            <w:color w:val="404040" w:themeColor="text1" w:themeTint="BF"/>
+                            <w:color w:val="404040" w:themeColor="text1" w:themeTint="BF" w:themeShade="FF"/>
                           </w:rPr>
                           <w:t xml:space="preserve"> </w:t>
                         </w:r>
@@ -4113,8 +4808,9 @@
                         <w:cnfStyle w:val="001000000000" w:firstRow="0" w:lastRow="0" w:firstColumn="1" w:lastColumn="0" w:oddVBand="0" w:evenVBand="0" w:oddHBand="0" w:evenHBand="0" w:firstRowFirstColumn="0" w:firstRowLastColumn="0" w:lastRowFirstColumn="0" w:lastRowLastColumn="0"/>
                         <w:tcW w:w="5485" w:type="dxa"/>
                         <w:tcBorders>
-                          <w:bottom w:val="single" w:sz="2" w:space="0" w:color="00B0F0"/>
+                          <w:bottom w:val="single" w:color="00B0F0" w:sz="2" w:space="0"/>
                         </w:tcBorders>
+                        <w:tcMar/>
                       </w:tcPr>
                       <w:p>
                         <w:pPr>
@@ -4140,10 +4836,12 @@
                     </w:tc>
                     <w:tc>
                       <w:tcPr>
+                        <w:cnfStyle w:val="000000000000" w:firstRow="0" w:lastRow="0" w:firstColumn="0" w:lastColumn="0" w:oddVBand="0" w:evenVBand="0" w:oddHBand="0" w:evenHBand="0" w:firstRowFirstColumn="0" w:firstRowLastColumn="0" w:lastRowFirstColumn="0" w:lastRowLastColumn="0"/>
                         <w:tcW w:w="5310" w:type="dxa"/>
                         <w:tcBorders>
-                          <w:bottom w:val="single" w:sz="2" w:space="0" w:color="00B0F0"/>
+                          <w:bottom w:val="single" w:color="00B0F0" w:sz="2" w:space="0"/>
                         </w:tcBorders>
+                        <w:tcMar/>
                       </w:tcPr>
                       <w:p>
                         <w:pPr>
@@ -4179,9 +4877,10 @@
                         <w:cnfStyle w:val="001000000000" w:firstRow="0" w:lastRow="0" w:firstColumn="1" w:lastColumn="0" w:oddVBand="0" w:evenVBand="0" w:oddHBand="0" w:evenHBand="0" w:firstRowFirstColumn="0" w:firstRowLastColumn="0" w:lastRowFirstColumn="0" w:lastRowLastColumn="0"/>
                         <w:tcW w:w="5485" w:type="dxa"/>
                         <w:tcBorders>
-                          <w:top w:val="single" w:sz="2" w:space="0" w:color="00B0F0"/>
+                          <w:top w:val="single" w:color="00B0F0" w:sz="2" w:space="0"/>
                         </w:tcBorders>
                         <w:shd w:val="clear" w:color="auto" w:fill="auto"/>
+                        <w:tcMar/>
                       </w:tcPr>
                       <w:p>
                         <w:pPr>
@@ -4202,7 +4901,8 @@
                           <w:rPr>
                             <w:rFonts w:ascii="Century Gothic" w:hAnsi="Century Gothic" w:cs="Arial"/>
                             <w:b w:val="0"/>
-                            <w:color w:val="404040" w:themeColor="text1" w:themeTint="BF"/>
+                            <w:bCs w:val="0"/>
+                            <w:color w:val="404040" w:themeColor="text1" w:themeTint="BF" w:themeShade="FF"/>
                           </w:rPr>
                           <w:t>Setup and maintain</w:t>
                         </w:r>
@@ -4210,7 +4910,8 @@
                           <w:rPr>
                             <w:rFonts w:ascii="Century Gothic" w:hAnsi="Century Gothic" w:cs="Arial"/>
                             <w:b w:val="0"/>
-                            <w:color w:val="404040" w:themeColor="text1" w:themeTint="BF"/>
+                            <w:bCs w:val="0"/>
+                            <w:color w:val="404040" w:themeColor="text1" w:themeTint="BF" w:themeShade="FF"/>
                           </w:rPr>
                           <w:t xml:space="preserve"> CI/CD to build and </w:t>
                         </w:r>
@@ -4218,7 +4919,8 @@
                           <w:rPr>
                             <w:rFonts w:ascii="Century Gothic" w:hAnsi="Century Gothic" w:cs="Arial"/>
                             <w:b w:val="0"/>
-                            <w:color w:val="404040" w:themeColor="text1" w:themeTint="BF"/>
+                            <w:bCs w:val="0"/>
+                            <w:color w:val="404040" w:themeColor="text1" w:themeTint="BF" w:themeShade="FF"/>
                           </w:rPr>
                           <w:t>testing</w:t>
                         </w:r>
@@ -4226,7 +4928,8 @@
                           <w:rPr>
                             <w:rFonts w:ascii="Century Gothic" w:hAnsi="Century Gothic" w:cs="Arial"/>
                             <w:b w:val="0"/>
-                            <w:color w:val="404040" w:themeColor="text1" w:themeTint="BF"/>
+                            <w:bCs w:val="0"/>
+                            <w:color w:val="404040" w:themeColor="text1" w:themeTint="BF" w:themeShade="FF"/>
                           </w:rPr>
                           <w:t xml:space="preserve"> </w:t>
                         </w:r>
@@ -4234,8 +4937,9 @@
                           <w:rPr>
                             <w:rFonts w:ascii="Century Gothic" w:hAnsi="Century Gothic" w:cs="Arial"/>
                             <w:b w:val="0"/>
+                            <w:bCs w:val="0"/>
                             <w:noProof/>
-                            <w:color w:val="404040" w:themeColor="text1" w:themeTint="BF"/>
+                            <w:color w:val="404040" w:themeColor="text1" w:themeTint="BF" w:themeShade="FF"/>
                           </w:rPr>
                           <w:t xml:space="preserve">the </w:t>
                         </w:r>
@@ -4243,8 +4947,9 @@
                           <w:rPr>
                             <w:rFonts w:ascii="Century Gothic" w:hAnsi="Century Gothic" w:cs="Arial"/>
                             <w:b w:val="0"/>
+                            <w:bCs w:val="0"/>
                             <w:noProof/>
-                            <w:color w:val="404040" w:themeColor="text1" w:themeTint="BF"/>
+                            <w:color w:val="404040" w:themeColor="text1" w:themeTint="BF" w:themeShade="FF"/>
                           </w:rPr>
                           <w:t>product</w:t>
                         </w:r>
@@ -4252,8 +4957,9 @@
                           <w:rPr>
                             <w:rFonts w:ascii="Century Gothic" w:hAnsi="Century Gothic" w:cs="Arial"/>
                             <w:b w:val="0"/>
+                            <w:bCs w:val="0"/>
                             <w:noProof/>
-                            <w:color w:val="404040" w:themeColor="text1" w:themeTint="BF"/>
+                            <w:color w:val="404040" w:themeColor="text1" w:themeTint="BF" w:themeShade="FF"/>
                           </w:rPr>
                           <w:t>, includes:</w:t>
                         </w:r>
@@ -4325,8 +5031,9 @@
                           <w:rPr>
                             <w:rFonts w:ascii="Century Gothic" w:hAnsi="Century Gothic" w:cs="Arial"/>
                             <w:b w:val="0"/>
+                            <w:bCs w:val="0"/>
                             <w:noProof/>
-                            <w:color w:val="404040" w:themeColor="text1" w:themeTint="BF"/>
+                            <w:color w:val="404040" w:themeColor="text1" w:themeTint="BF" w:themeShade="FF"/>
                           </w:rPr>
                           <w:t>Build the deployment system</w:t>
                         </w:r>
@@ -4348,8 +5055,9 @@
                           <w:rPr>
                             <w:rFonts w:ascii="Century Gothic" w:hAnsi="Century Gothic" w:cs="Arial"/>
                             <w:b w:val="0"/>
+                            <w:bCs w:val="0"/>
                             <w:noProof/>
-                            <w:color w:val="404040" w:themeColor="text1" w:themeTint="BF"/>
+                            <w:color w:val="404040" w:themeColor="text1" w:themeTint="BF" w:themeShade="FF"/>
                           </w:rPr>
                           <w:t>Maintain and manage automatically many kinds of servers, includes:</w:t>
                         </w:r>
@@ -4449,7 +5157,8 @@
                           <w:rPr>
                             <w:rFonts w:ascii="Century Gothic" w:hAnsi="Century Gothic" w:cs="Arial"/>
                             <w:b w:val="0"/>
-                            <w:color w:val="404040" w:themeColor="text1" w:themeTint="BF"/>
+                            <w:bCs w:val="0"/>
+                            <w:color w:val="404040" w:themeColor="text1" w:themeTint="BF" w:themeShade="FF"/>
                           </w:rPr>
                           <w:t>Improve CI/CD work flow</w:t>
                         </w:r>
@@ -4457,11 +5166,13 @@
                     </w:tc>
                     <w:tc>
                       <w:tcPr>
+                        <w:cnfStyle w:val="000000000000" w:firstRow="0" w:lastRow="0" w:firstColumn="0" w:lastColumn="0" w:oddVBand="0" w:evenVBand="0" w:oddHBand="0" w:evenHBand="0" w:firstRowFirstColumn="0" w:firstRowLastColumn="0" w:lastRowFirstColumn="0" w:lastRowLastColumn="0"/>
                         <w:tcW w:w="5310" w:type="dxa"/>
                         <w:tcBorders>
-                          <w:top w:val="single" w:sz="2" w:space="0" w:color="00B0F0"/>
+                          <w:top w:val="single" w:color="00B0F0" w:sz="2" w:space="0"/>
                         </w:tcBorders>
                         <w:shd w:val="clear" w:color="auto" w:fill="auto"/>
+                        <w:tcMar/>
                       </w:tcPr>
                       <w:p>
                         <w:pPr>
@@ -4481,14 +5192,14 @@
                         <w:r>
                           <w:rPr>
                             <w:rFonts w:ascii="Century Gothic" w:hAnsi="Century Gothic" w:cs="Arial"/>
-                            <w:color w:val="404040" w:themeColor="text1" w:themeTint="BF"/>
+                            <w:color w:val="404040" w:themeColor="text1" w:themeTint="BF" w:themeShade="FF"/>
                           </w:rPr>
                           <w:t>OpenShift</w:t>
                         </w:r>
                         <w:r>
                           <w:rPr>
                             <w:rFonts w:ascii="Century Gothic" w:hAnsi="Century Gothic" w:cs="Arial"/>
-                            <w:color w:val="404040" w:themeColor="text1" w:themeTint="BF"/>
+                            <w:color w:val="404040" w:themeColor="text1" w:themeTint="BF" w:themeShade="FF"/>
                           </w:rPr>
                           <w:t xml:space="preserve"> / AWS</w:t>
                         </w:r>
@@ -4511,7 +5222,7 @@
                         <w:r>
                           <w:rPr>
                             <w:rFonts w:ascii="Century Gothic" w:hAnsi="Century Gothic" w:cs="Arial"/>
-                            <w:color w:val="404040" w:themeColor="text1" w:themeTint="BF"/>
+                            <w:color w:val="404040" w:themeColor="text1" w:themeTint="BF" w:themeShade="FF"/>
                           </w:rPr>
                           <w:t>Docker</w:t>
                         </w:r>
@@ -4532,21 +5243,21 @@
                         <w:r>
                           <w:rPr>
                             <w:rFonts w:ascii="Century Gothic" w:hAnsi="Century Gothic" w:cs="Arial"/>
-                            <w:color w:val="404040" w:themeColor="text1" w:themeTint="BF"/>
+                            <w:color w:val="404040" w:themeColor="text1" w:themeTint="BF" w:themeShade="FF"/>
                           </w:rPr>
                           <w:t xml:space="preserve">Jenkins </w:t>
                         </w:r>
                         <w:r>
                           <w:rPr>
                             <w:rFonts w:ascii="Century Gothic" w:hAnsi="Century Gothic" w:cs="Arial"/>
-                            <w:color w:val="404040" w:themeColor="text1" w:themeTint="BF"/>
+                            <w:color w:val="404040" w:themeColor="text1" w:themeTint="BF" w:themeShade="FF"/>
                           </w:rPr>
                           <w:t xml:space="preserve">scripted </w:t>
                         </w:r>
                         <w:r>
                           <w:rPr>
                             <w:rFonts w:ascii="Century Gothic" w:hAnsi="Century Gothic" w:cs="Arial"/>
-                            <w:color w:val="404040" w:themeColor="text1" w:themeTint="BF"/>
+                            <w:color w:val="404040" w:themeColor="text1" w:themeTint="BF" w:themeShade="FF"/>
                           </w:rPr>
                           <w:t>pipeline</w:t>
                         </w:r>
@@ -4567,7 +5278,7 @@
                         <w:r>
                           <w:rPr>
                             <w:rFonts w:ascii="Century Gothic" w:hAnsi="Century Gothic" w:cs="Arial"/>
-                            <w:color w:val="404040" w:themeColor="text1" w:themeTint="BF"/>
+                            <w:color w:val="404040" w:themeColor="text1" w:themeTint="BF" w:themeShade="FF"/>
                           </w:rPr>
                           <w:t>Linux/Windows/Unix</w:t>
                         </w:r>
@@ -4588,7 +5299,7 @@
                         <w:r>
                           <w:rPr>
                             <w:rFonts w:ascii="Century Gothic" w:hAnsi="Century Gothic" w:cs="Arial"/>
-                            <w:color w:val="404040" w:themeColor="text1" w:themeTint="BF"/>
+                            <w:color w:val="404040" w:themeColor="text1" w:themeTint="BF" w:themeShade="FF"/>
                           </w:rPr>
                           <w:t xml:space="preserve">Shell script </w:t>
                         </w:r>
@@ -4609,7 +5320,7 @@
                         <w:r>
                           <w:rPr>
                             <w:rFonts w:ascii="Century Gothic" w:hAnsi="Century Gothic" w:cs="Arial"/>
-                            <w:color w:val="404040" w:themeColor="text1" w:themeTint="BF"/>
+                            <w:color w:val="404040" w:themeColor="text1" w:themeTint="BF" w:themeShade="FF"/>
                           </w:rPr>
                           <w:t>Python</w:t>
                         </w:r>
@@ -4630,7 +5341,7 @@
                         <w:r>
                           <w:rPr>
                             <w:rFonts w:ascii="Century Gothic" w:hAnsi="Century Gothic" w:cs="Arial"/>
-                            <w:color w:val="404040" w:themeColor="text1" w:themeTint="BF"/>
+                            <w:color w:val="404040" w:themeColor="text1" w:themeTint="BF" w:themeShade="FF"/>
                           </w:rPr>
                           <w:t>Jfrog products</w:t>
                         </w:r>
@@ -4651,7 +5362,7 @@
                         <w:r>
                           <w:rPr>
                             <w:rFonts w:ascii="Century Gothic" w:hAnsi="Century Gothic" w:cs="Arial"/>
-                            <w:color w:val="404040" w:themeColor="text1" w:themeTint="BF"/>
+                            <w:color w:val="404040" w:themeColor="text1" w:themeTint="BF" w:themeShade="FF"/>
                           </w:rPr>
                           <w:t xml:space="preserve">Networking </w:t>
                         </w:r>
@@ -4667,6 +5378,7 @@
                     </w:tabs>
                     <w:rPr>
                       <w:rStyle w:val="NormalExpandedCaps"/>
+                      <w:rFonts w:ascii="Century Gothic" w:hAnsi="Century Gothic"/>
                       <w:b/>
                       <w:color w:val="00B0F0"/>
                     </w:rPr>
@@ -4683,8 +5395,6 @@
                       <w:rFonts w:ascii="Century Gothic" w:hAnsi="Century Gothic"/>
                       <w:b/>
                       <w:color w:val="00B0F0"/>
-                      <w:sz w:val="22"/>
-                      <w:szCs w:val="22"/>
                     </w:rPr>
                   </w:pPr>
                 </w:p>
@@ -4741,118 +5451,6 @@
                       <w:rFonts w:ascii="Century Gothic" w:hAnsi="Century Gothic"/>
                       <w:b/>
                       <w:color w:val="00B0F0"/>
-                    </w:rPr>
-                  </w:pPr>
-                </w:p>
-                <w:p>
-                  <w:pPr>
-                    <w:pStyle w:val="Normal14Tabbed"/>
-                    <w:tabs>
-                      <w:tab w:val="left" w:pos="6357"/>
-                    </w:tabs>
-                    <w:rPr>
-                      <w:rStyle w:val="NormalExpandedCaps"/>
-                      <w:rFonts w:ascii="Century Gothic" w:hAnsi="Century Gothic"/>
-                      <w:b/>
-                      <w:color w:val="00B0F0"/>
-                    </w:rPr>
-                  </w:pPr>
-                </w:p>
-                <w:p>
-                  <w:pPr>
-                    <w:pStyle w:val="Normal14Tabbed"/>
-                    <w:tabs>
-                      <w:tab w:val="left" w:pos="6357"/>
-                    </w:tabs>
-                    <w:rPr>
-                      <w:rStyle w:val="NormalExpandedCaps"/>
-                      <w:rFonts w:ascii="Century Gothic" w:hAnsi="Century Gothic"/>
-                      <w:b/>
-                      <w:color w:val="00B0F0"/>
-                    </w:rPr>
-                  </w:pPr>
-                </w:p>
-                <w:p>
-                  <w:pPr>
-                    <w:pStyle w:val="Normal14Tabbed"/>
-                    <w:tabs>
-                      <w:tab w:val="left" w:pos="6357"/>
-                    </w:tabs>
-                    <w:rPr>
-                      <w:rStyle w:val="NormalExpandedCaps"/>
-                      <w:rFonts w:ascii="Century Gothic" w:hAnsi="Century Gothic"/>
-                      <w:b/>
-                      <w:color w:val="00B0F0"/>
-                    </w:rPr>
-                  </w:pPr>
-                </w:p>
-                <w:p>
-                  <w:pPr>
-                    <w:pStyle w:val="Normal14Tabbed"/>
-                    <w:tabs>
-                      <w:tab w:val="left" w:pos="6357"/>
-                    </w:tabs>
-                    <w:rPr>
-                      <w:rStyle w:val="NormalExpandedCaps"/>
-                      <w:rFonts w:ascii="Century Gothic" w:hAnsi="Century Gothic"/>
-                      <w:b/>
-                      <w:color w:val="00B0F0"/>
-                    </w:rPr>
-                  </w:pPr>
-                </w:p>
-                <w:p>
-                  <w:pPr>
-                    <w:pStyle w:val="Normal14Tabbed"/>
-                    <w:tabs>
-                      <w:tab w:val="left" w:pos="6357"/>
-                    </w:tabs>
-                    <w:rPr>
-                      <w:rStyle w:val="NormalExpandedCaps"/>
-                      <w:rFonts w:ascii="Century Gothic" w:hAnsi="Century Gothic"/>
-                      <w:b/>
-                      <w:color w:val="00B0F0"/>
-                    </w:rPr>
-                  </w:pPr>
-                </w:p>
-                <w:p>
-                  <w:pPr>
-                    <w:pStyle w:val="Normal14Tabbed"/>
-                    <w:tabs>
-                      <w:tab w:val="left" w:pos="6357"/>
-                    </w:tabs>
-                    <w:rPr>
-                      <w:rStyle w:val="NormalExpandedCaps"/>
-                      <w:rFonts w:ascii="Century Gothic" w:hAnsi="Century Gothic"/>
-                      <w:b/>
-                      <w:color w:val="00B0F0"/>
-                    </w:rPr>
-                  </w:pPr>
-                </w:p>
-                <w:p>
-                  <w:pPr>
-                    <w:pStyle w:val="Normal14Tabbed"/>
-                    <w:tabs>
-                      <w:tab w:val="left" w:pos="6357"/>
-                    </w:tabs>
-                    <w:rPr>
-                      <w:rStyle w:val="NormalExpandedCaps"/>
-                      <w:rFonts w:ascii="Century Gothic" w:hAnsi="Century Gothic"/>
-                      <w:b/>
-                      <w:color w:val="00B0F0"/>
-                    </w:rPr>
-                  </w:pPr>
-                </w:p>
-                <w:p>
-                  <w:pPr>
-                    <w:pStyle w:val="Normal14Tabbed"/>
-                    <w:tabs>
-                      <w:tab w:val="left" w:pos="6357"/>
-                    </w:tabs>
-                    <w:rPr>
-                      <w:rStyle w:val="NormalExpandedCaps"/>
-                      <w:rFonts w:ascii="Century Gothic" w:hAnsi="Century Gothic"/>
-                      <w:b/>
-                      <w:color w:val="00B0F0"/>
                       <w:sz w:val="22"/>
                       <w:szCs w:val="22"/>
                     </w:rPr>
@@ -4974,6 +5572,7 @@
               <w:tc>
                 <w:tcPr>
                   <w:tcW w:w="10330" w:type="dxa"/>
+                  <w:tcMar/>
                 </w:tcPr>
                 <w:tbl>
                   <w:tblPr>
@@ -4996,8 +5595,9 @@
                         <w:cnfStyle w:val="001000000000" w:firstRow="0" w:lastRow="0" w:firstColumn="1" w:lastColumn="0" w:oddVBand="0" w:evenVBand="0" w:oddHBand="0" w:evenHBand="0" w:firstRowFirstColumn="0" w:firstRowLastColumn="0" w:lastRowFirstColumn="0" w:lastRowLastColumn="0"/>
                         <w:tcW w:w="5485" w:type="dxa"/>
                         <w:tcBorders>
-                          <w:bottom w:val="single" w:sz="2" w:space="0" w:color="00B0F0"/>
+                          <w:bottom w:val="single" w:color="00B0F0" w:sz="2" w:space="0"/>
                         </w:tcBorders>
+                        <w:tcMar/>
                       </w:tcPr>
                       <w:p>
                         <w:pPr>
@@ -5024,10 +5624,12 @@
                     </w:tc>
                     <w:tc>
                       <w:tcPr>
+                        <w:cnfStyle w:val="000000000000" w:firstRow="0" w:lastRow="0" w:firstColumn="0" w:lastColumn="0" w:oddVBand="0" w:evenVBand="0" w:oddHBand="0" w:evenHBand="0" w:firstRowFirstColumn="0" w:firstRowLastColumn="0" w:lastRowFirstColumn="0" w:lastRowLastColumn="0"/>
                         <w:tcW w:w="5310" w:type="dxa"/>
                         <w:tcBorders>
-                          <w:bottom w:val="single" w:sz="2" w:space="0" w:color="00B0F0"/>
+                          <w:bottom w:val="single" w:color="00B0F0" w:sz="2" w:space="0"/>
                         </w:tcBorders>
+                        <w:tcMar/>
                       </w:tcPr>
                       <w:p>
                         <w:pPr>
@@ -5063,9 +5665,10 @@
                         <w:cnfStyle w:val="001000000000" w:firstRow="0" w:lastRow="0" w:firstColumn="1" w:lastColumn="0" w:oddVBand="0" w:evenVBand="0" w:oddHBand="0" w:evenHBand="0" w:firstRowFirstColumn="0" w:firstRowLastColumn="0" w:lastRowFirstColumn="0" w:lastRowLastColumn="0"/>
                         <w:tcW w:w="5485" w:type="dxa"/>
                         <w:tcBorders>
-                          <w:top w:val="single" w:sz="2" w:space="0" w:color="00B0F0"/>
+                          <w:top w:val="single" w:color="00B0F0" w:sz="2" w:space="0"/>
                         </w:tcBorders>
                         <w:shd w:val="clear" w:color="auto" w:fill="auto"/>
+                        <w:tcMar/>
                       </w:tcPr>
                       <w:p>
                         <w:pPr>
@@ -5086,7 +5689,8 @@
                           <w:rPr>
                             <w:rFonts w:ascii="Century Gothic" w:hAnsi="Century Gothic" w:cs="Arial"/>
                             <w:b w:val="0"/>
-                            <w:color w:val="404040" w:themeColor="text1" w:themeTint="BF"/>
+                            <w:bCs w:val="0"/>
+                            <w:color w:val="404040" w:themeColor="text1" w:themeTint="BF" w:themeShade="FF"/>
                           </w:rPr>
                           <w:t>Set up and maintain</w:t>
                         </w:r>
@@ -5094,7 +5698,8 @@
                           <w:rPr>
                             <w:rFonts w:ascii="Century Gothic" w:hAnsi="Century Gothic" w:cs="Arial"/>
                             <w:b w:val="0"/>
-                            <w:color w:val="404040" w:themeColor="text1" w:themeTint="BF"/>
+                            <w:bCs w:val="0"/>
+                            <w:color w:val="404040" w:themeColor="text1" w:themeTint="BF" w:themeShade="FF"/>
                           </w:rPr>
                           <w:t xml:space="preserve"> CI/CD to build and </w:t>
                         </w:r>
@@ -5102,7 +5707,8 @@
                           <w:rPr>
                             <w:rFonts w:ascii="Century Gothic" w:hAnsi="Century Gothic" w:cs="Arial"/>
                             <w:b w:val="0"/>
-                            <w:color w:val="404040" w:themeColor="text1" w:themeTint="BF"/>
+                            <w:bCs w:val="0"/>
+                            <w:color w:val="404040" w:themeColor="text1" w:themeTint="BF" w:themeShade="FF"/>
                           </w:rPr>
                           <w:t>testing</w:t>
                         </w:r>
@@ -5110,7 +5716,8 @@
                           <w:rPr>
                             <w:rFonts w:ascii="Century Gothic" w:hAnsi="Century Gothic" w:cs="Arial"/>
                             <w:b w:val="0"/>
-                            <w:color w:val="404040" w:themeColor="text1" w:themeTint="BF"/>
+                            <w:bCs w:val="0"/>
+                            <w:color w:val="404040" w:themeColor="text1" w:themeTint="BF" w:themeShade="FF"/>
                           </w:rPr>
                           <w:t xml:space="preserve"> </w:t>
                         </w:r>
@@ -5118,8 +5725,9 @@
                           <w:rPr>
                             <w:rFonts w:ascii="Century Gothic" w:hAnsi="Century Gothic" w:cs="Arial"/>
                             <w:b w:val="0"/>
+                            <w:bCs w:val="0"/>
                             <w:noProof/>
-                            <w:color w:val="404040" w:themeColor="text1" w:themeTint="BF"/>
+                            <w:color w:val="404040" w:themeColor="text1" w:themeTint="BF" w:themeShade="FF"/>
                           </w:rPr>
                           <w:t xml:space="preserve">the </w:t>
                         </w:r>
@@ -5127,8 +5735,9 @@
                           <w:rPr>
                             <w:rFonts w:ascii="Century Gothic" w:hAnsi="Century Gothic" w:cs="Arial"/>
                             <w:b w:val="0"/>
+                            <w:bCs w:val="0"/>
                             <w:noProof/>
-                            <w:color w:val="404040" w:themeColor="text1" w:themeTint="BF"/>
+                            <w:color w:val="404040" w:themeColor="text1" w:themeTint="BF" w:themeShade="FF"/>
                           </w:rPr>
                           <w:t>product</w:t>
                         </w:r>
@@ -5136,8 +5745,9 @@
                           <w:rPr>
                             <w:rFonts w:ascii="Century Gothic" w:hAnsi="Century Gothic" w:cs="Arial"/>
                             <w:b w:val="0"/>
+                            <w:bCs w:val="0"/>
                             <w:noProof/>
-                            <w:color w:val="404040" w:themeColor="text1" w:themeTint="BF"/>
+                            <w:color w:val="404040" w:themeColor="text1" w:themeTint="BF" w:themeShade="FF"/>
                           </w:rPr>
                           <w:t>, includes:</w:t>
                         </w:r>
@@ -5259,8 +5869,9 @@
                           <w:rPr>
                             <w:rFonts w:ascii="Century Gothic" w:hAnsi="Century Gothic" w:cs="Arial"/>
                             <w:b w:val="0"/>
+                            <w:bCs w:val="0"/>
                             <w:noProof/>
-                            <w:color w:val="404040" w:themeColor="text1" w:themeTint="BF"/>
+                            <w:color w:val="404040" w:themeColor="text1" w:themeTint="BF" w:themeShade="FF"/>
                           </w:rPr>
                           <w:t>Build the deployment system</w:t>
                         </w:r>
@@ -5268,11 +5879,13 @@
                     </w:tc>
                     <w:tc>
                       <w:tcPr>
+                        <w:cnfStyle w:val="000000000000" w:firstRow="0" w:lastRow="0" w:firstColumn="0" w:lastColumn="0" w:oddVBand="0" w:evenVBand="0" w:oddHBand="0" w:evenHBand="0" w:firstRowFirstColumn="0" w:firstRowLastColumn="0" w:lastRowFirstColumn="0" w:lastRowLastColumn="0"/>
                         <w:tcW w:w="5310" w:type="dxa"/>
                         <w:tcBorders>
-                          <w:top w:val="single" w:sz="2" w:space="0" w:color="00B0F0"/>
+                          <w:top w:val="single" w:color="00B0F0" w:sz="2" w:space="0"/>
                         </w:tcBorders>
                         <w:shd w:val="clear" w:color="auto" w:fill="auto"/>
+                        <w:tcMar/>
                       </w:tcPr>
                       <w:p>
                         <w:pPr>
@@ -5292,7 +5905,7 @@
                         <w:r>
                           <w:rPr>
                             <w:rFonts w:ascii="Century Gothic" w:hAnsi="Century Gothic" w:cs="Arial"/>
-                            <w:color w:val="404040" w:themeColor="text1" w:themeTint="BF"/>
+                            <w:color w:val="404040" w:themeColor="text1" w:themeTint="BF" w:themeShade="FF"/>
                           </w:rPr>
                           <w:t xml:space="preserve">Kubernetes </w:t>
                         </w:r>
@@ -5313,7 +5926,7 @@
                         <w:r>
                           <w:rPr>
                             <w:rFonts w:ascii="Century Gothic" w:hAnsi="Century Gothic" w:cs="Arial"/>
-                            <w:color w:val="404040" w:themeColor="text1" w:themeTint="BF"/>
+                            <w:color w:val="404040" w:themeColor="text1" w:themeTint="BF" w:themeShade="FF"/>
                           </w:rPr>
                           <w:t>Jenkins pipeline</w:t>
                         </w:r>
@@ -5334,7 +5947,7 @@
                         <w:r>
                           <w:rPr>
                             <w:rFonts w:ascii="Century Gothic" w:hAnsi="Century Gothic" w:cs="Arial"/>
-                            <w:color w:val="404040" w:themeColor="text1" w:themeTint="BF"/>
+                            <w:color w:val="404040" w:themeColor="text1" w:themeTint="BF" w:themeShade="FF"/>
                           </w:rPr>
                           <w:t>Gitlab-CI</w:t>
                         </w:r>
@@ -5355,7 +5968,7 @@
                         <w:r>
                           <w:rPr>
                             <w:rFonts w:ascii="Century Gothic" w:hAnsi="Century Gothic" w:cs="Arial"/>
-                            <w:color w:val="404040" w:themeColor="text1" w:themeTint="BF"/>
+                            <w:color w:val="404040" w:themeColor="text1" w:themeTint="BF" w:themeShade="FF"/>
                           </w:rPr>
                           <w:t>Terraform</w:t>
                         </w:r>
@@ -5376,7 +5989,7 @@
                         <w:r>
                           <w:rPr>
                             <w:rFonts w:ascii="Century Gothic" w:hAnsi="Century Gothic" w:cs="Arial"/>
-                            <w:color w:val="404040" w:themeColor="text1" w:themeTint="BF"/>
+                            <w:color w:val="404040" w:themeColor="text1" w:themeTint="BF" w:themeShade="FF"/>
                           </w:rPr>
                           <w:t>Puppet</w:t>
                         </w:r>
@@ -5397,7 +6010,7 @@
                         <w:r>
                           <w:rPr>
                             <w:rFonts w:ascii="Century Gothic" w:hAnsi="Century Gothic" w:cs="Arial"/>
-                            <w:color w:val="404040" w:themeColor="text1" w:themeTint="BF"/>
+                            <w:color w:val="404040" w:themeColor="text1" w:themeTint="BF" w:themeShade="FF"/>
                           </w:rPr>
                           <w:t>OpenStack</w:t>
                         </w:r>
@@ -5418,7 +6031,7 @@
                         <w:r>
                           <w:rPr>
                             <w:rFonts w:ascii="Century Gothic" w:hAnsi="Century Gothic" w:cs="Arial"/>
-                            <w:color w:val="404040" w:themeColor="text1" w:themeTint="BF"/>
+                            <w:color w:val="404040" w:themeColor="text1" w:themeTint="BF" w:themeShade="FF"/>
                           </w:rPr>
                           <w:t>Grafana, Prometheus, Node Exporter</w:t>
                         </w:r>
@@ -5439,7 +6052,7 @@
                         <w:r>
                           <w:rPr>
                             <w:rFonts w:ascii="Century Gothic" w:hAnsi="Century Gothic" w:cs="Arial"/>
-                            <w:color w:val="404040" w:themeColor="text1" w:themeTint="BF"/>
+                            <w:color w:val="404040" w:themeColor="text1" w:themeTint="BF" w:themeShade="FF"/>
                           </w:rPr>
                           <w:t>Docker</w:t>
                         </w:r>
@@ -5460,7 +6073,7 @@
                         <w:r>
                           <w:rPr>
                             <w:rFonts w:ascii="Century Gothic" w:hAnsi="Century Gothic" w:cs="Arial"/>
-                            <w:color w:val="404040" w:themeColor="text1" w:themeTint="BF"/>
+                            <w:color w:val="404040" w:themeColor="text1" w:themeTint="BF" w:themeShade="FF"/>
                           </w:rPr>
                           <w:t>Python</w:t>
                         </w:r>
@@ -5481,7 +6094,7 @@
                         <w:r>
                           <w:rPr>
                             <w:rFonts w:ascii="Century Gothic" w:hAnsi="Century Gothic" w:cs="Arial"/>
-                            <w:color w:val="404040" w:themeColor="text1" w:themeTint="BF"/>
+                            <w:color w:val="404040" w:themeColor="text1" w:themeTint="BF" w:themeShade="FF"/>
                           </w:rPr>
                           <w:t xml:space="preserve">Robot framework </w:t>
                         </w:r>
@@ -5528,18 +6141,19 @@
           <w:tcPr>
             <w:tcW w:w="26944" w:type="dxa"/>
             <w:gridSpan w:val="2"/>
+            <w:tcMar/>
           </w:tcPr>
           <w:tbl>
             <w:tblPr>
               <w:tblStyle w:val="TableGrid"/>
               <w:tblW w:w="0" w:type="auto"/>
               <w:tblBorders>
-                <w:top w:val="none" w:sz="0" w:space="0" w:color="auto"/>
-                <w:left w:val="none" w:sz="0" w:space="0" w:color="auto"/>
-                <w:bottom w:val="none" w:sz="0" w:space="0" w:color="auto"/>
-                <w:right w:val="none" w:sz="0" w:space="0" w:color="auto"/>
-                <w:insideH w:val="none" w:sz="0" w:space="0" w:color="auto"/>
-                <w:insideV w:val="none" w:sz="0" w:space="0" w:color="auto"/>
+                <w:top w:val="none" w:color="auto" w:sz="0" w:space="0"/>
+                <w:left w:val="none" w:color="auto" w:sz="0" w:space="0"/>
+                <w:bottom w:val="none" w:color="auto" w:sz="0" w:space="0"/>
+                <w:right w:val="none" w:color="auto" w:sz="0" w:space="0"/>
+                <w:insideH w:val="none" w:color="auto" w:sz="0" w:space="0"/>
+                <w:insideV w:val="none" w:color="auto" w:sz="0" w:space="0"/>
               </w:tblBorders>
               <w:tblLook w:val="04A0" w:firstRow="1" w:lastRow="0" w:firstColumn="1" w:lastColumn="0" w:noHBand="0" w:noVBand="1"/>
             </w:tblPr>
@@ -5550,6 +6164,7 @@
               <w:tc>
                 <w:tcPr>
                   <w:tcW w:w="11011" w:type="dxa"/>
+                  <w:tcMar/>
                 </w:tcPr>
                 <w:p>
                   <w:pPr>
@@ -5994,6 +6609,7 @@
               <w:tc>
                 <w:tcPr>
                   <w:tcW w:w="11011" w:type="dxa"/>
+                  <w:tcMar/>
                 </w:tcPr>
                 <w:tbl>
                   <w:tblPr>
@@ -6016,8 +6632,9 @@
                         <w:cnfStyle w:val="001000000000" w:firstRow="0" w:lastRow="0" w:firstColumn="1" w:lastColumn="0" w:oddVBand="0" w:evenVBand="0" w:oddHBand="0" w:evenHBand="0" w:firstRowFirstColumn="0" w:firstRowLastColumn="0" w:lastRowFirstColumn="0" w:lastRowLastColumn="0"/>
                         <w:tcW w:w="5485" w:type="dxa"/>
                         <w:tcBorders>
-                          <w:bottom w:val="single" w:sz="2" w:space="0" w:color="00B0F0"/>
+                          <w:bottom w:val="single" w:color="00B0F0" w:sz="2" w:space="0"/>
                         </w:tcBorders>
+                        <w:tcMar/>
                       </w:tcPr>
                       <w:p>
                         <w:pPr>
@@ -6043,10 +6660,12 @@
                     </w:tc>
                     <w:tc>
                       <w:tcPr>
+                        <w:cnfStyle w:val="000000000000" w:firstRow="0" w:lastRow="0" w:firstColumn="0" w:lastColumn="0" w:oddVBand="0" w:evenVBand="0" w:oddHBand="0" w:evenHBand="0" w:firstRowFirstColumn="0" w:firstRowLastColumn="0" w:lastRowFirstColumn="0" w:lastRowLastColumn="0"/>
                         <w:tcW w:w="5310" w:type="dxa"/>
                         <w:tcBorders>
-                          <w:bottom w:val="single" w:sz="2" w:space="0" w:color="00B0F0"/>
+                          <w:bottom w:val="single" w:color="00B0F0" w:sz="2" w:space="0"/>
                         </w:tcBorders>
+                        <w:tcMar/>
                       </w:tcPr>
                       <w:p>
                         <w:pPr>
@@ -6082,9 +6701,10 @@
                         <w:cnfStyle w:val="001000000000" w:firstRow="0" w:lastRow="0" w:firstColumn="1" w:lastColumn="0" w:oddVBand="0" w:evenVBand="0" w:oddHBand="0" w:evenHBand="0" w:firstRowFirstColumn="0" w:firstRowLastColumn="0" w:lastRowFirstColumn="0" w:lastRowLastColumn="0"/>
                         <w:tcW w:w="5485" w:type="dxa"/>
                         <w:tcBorders>
-                          <w:top w:val="single" w:sz="2" w:space="0" w:color="00B0F0"/>
+                          <w:top w:val="single" w:color="00B0F0" w:sz="2" w:space="0"/>
                         </w:tcBorders>
                         <w:shd w:val="clear" w:color="auto" w:fill="auto"/>
+                        <w:tcMar/>
                       </w:tcPr>
                       <w:p>
                         <w:pPr>
@@ -6104,7 +6724,8 @@
                           <w:rPr>
                             <w:rFonts w:ascii="Century Gothic" w:hAnsi="Century Gothic" w:cs="Arial"/>
                             <w:b w:val="0"/>
-                            <w:color w:val="404040" w:themeColor="text1" w:themeTint="BF"/>
+                            <w:bCs w:val="0"/>
+                            <w:color w:val="404040" w:themeColor="text1" w:themeTint="BF" w:themeShade="FF"/>
                           </w:rPr>
                           <w:t xml:space="preserve">Develop build pipeline in Customer’s Kubernetes </w:t>
                         </w:r>
@@ -6127,7 +6748,8 @@
                           <w:rPr>
                             <w:rFonts w:ascii="Century Gothic" w:hAnsi="Century Gothic" w:cs="Arial"/>
                             <w:b w:val="0"/>
-                            <w:color w:val="404040" w:themeColor="text1" w:themeTint="BF"/>
+                            <w:bCs w:val="0"/>
+                            <w:color w:val="404040" w:themeColor="text1" w:themeTint="BF" w:themeShade="FF"/>
                           </w:rPr>
                           <w:t xml:space="preserve">Change from </w:t>
                         </w:r>
@@ -6135,8 +6757,9 @@
                           <w:rPr>
                             <w:rFonts w:ascii="Century Gothic" w:hAnsi="Century Gothic" w:cs="Arial"/>
                             <w:b w:val="0"/>
+                            <w:bCs w:val="0"/>
                             <w:noProof/>
-                            <w:color w:val="404040" w:themeColor="text1" w:themeTint="BF"/>
+                            <w:color w:val="404040" w:themeColor="text1" w:themeTint="BF" w:themeShade="FF"/>
                           </w:rPr>
                           <w:t>build</w:t>
                         </w:r>
@@ -6144,7 +6767,8 @@
                           <w:rPr>
                             <w:rFonts w:ascii="Century Gothic" w:hAnsi="Century Gothic" w:cs="Arial"/>
                             <w:b w:val="0"/>
-                            <w:color w:val="404040" w:themeColor="text1" w:themeTint="BF"/>
+                            <w:bCs w:val="0"/>
+                            <w:color w:val="404040" w:themeColor="text1" w:themeTint="BF" w:themeShade="FF"/>
                           </w:rPr>
                           <w:t xml:space="preserve"> in </w:t>
                         </w:r>
@@ -6152,8 +6776,9 @@
                           <w:rPr>
                             <w:rFonts w:ascii="Century Gothic" w:hAnsi="Century Gothic" w:cs="Arial"/>
                             <w:b w:val="0"/>
+                            <w:bCs w:val="0"/>
                             <w:noProof/>
-                            <w:color w:val="404040" w:themeColor="text1" w:themeTint="BF"/>
+                            <w:color w:val="404040" w:themeColor="text1" w:themeTint="BF" w:themeShade="FF"/>
                           </w:rPr>
                           <w:t>dedicate</w:t>
                         </w:r>
@@ -6161,8 +6786,9 @@
                           <w:rPr>
                             <w:rFonts w:ascii="Century Gothic" w:hAnsi="Century Gothic" w:cs="Arial"/>
                             <w:b w:val="0"/>
+                            <w:bCs w:val="0"/>
                             <w:noProof/>
-                            <w:color w:val="404040" w:themeColor="text1" w:themeTint="BF"/>
+                            <w:color w:val="404040" w:themeColor="text1" w:themeTint="BF" w:themeShade="FF"/>
                           </w:rPr>
                           <w:t>d</w:t>
                         </w:r>
@@ -6170,7 +6796,8 @@
                           <w:rPr>
                             <w:rFonts w:ascii="Century Gothic" w:hAnsi="Century Gothic" w:cs="Arial"/>
                             <w:b w:val="0"/>
-                            <w:color w:val="404040" w:themeColor="text1" w:themeTint="BF"/>
+                            <w:bCs w:val="0"/>
+                            <w:color w:val="404040" w:themeColor="text1" w:themeTint="BF" w:themeShade="FF"/>
                           </w:rPr>
                           <w:t xml:space="preserve"> servers to cloud. </w:t>
                         </w:r>
@@ -6193,7 +6820,8 @@
                           <w:rPr>
                             <w:rFonts w:ascii="Century Gothic" w:hAnsi="Century Gothic" w:cs="Arial"/>
                             <w:b w:val="0"/>
-                            <w:color w:val="404040" w:themeColor="text1" w:themeTint="BF"/>
+                            <w:bCs w:val="0"/>
+                            <w:color w:val="404040" w:themeColor="text1" w:themeTint="BF" w:themeShade="FF"/>
                           </w:rPr>
                           <w:t>Register and carry out procedures for the product in customer’s systems.</w:t>
                         </w:r>
@@ -6201,11 +6829,13 @@
                     </w:tc>
                     <w:tc>
                       <w:tcPr>
+                        <w:cnfStyle w:val="000000000000" w:firstRow="0" w:lastRow="0" w:firstColumn="0" w:lastColumn="0" w:oddVBand="0" w:evenVBand="0" w:oddHBand="0" w:evenHBand="0" w:firstRowFirstColumn="0" w:firstRowLastColumn="0" w:lastRowFirstColumn="0" w:lastRowLastColumn="0"/>
                         <w:tcW w:w="5310" w:type="dxa"/>
                         <w:tcBorders>
-                          <w:top w:val="single" w:sz="2" w:space="0" w:color="00B0F0"/>
+                          <w:top w:val="single" w:color="00B0F0" w:sz="2" w:space="0"/>
                         </w:tcBorders>
                         <w:shd w:val="clear" w:color="auto" w:fill="auto"/>
+                        <w:tcMar/>
                       </w:tcPr>
                       <w:p>
                         <w:pPr>
@@ -6225,7 +6855,7 @@
                         <w:r>
                           <w:rPr>
                             <w:rFonts w:ascii="Century Gothic" w:hAnsi="Century Gothic" w:cs="Arial"/>
-                            <w:color w:val="404040" w:themeColor="text1" w:themeTint="BF"/>
+                            <w:color w:val="404040" w:themeColor="text1" w:themeTint="BF" w:themeShade="FF"/>
                           </w:rPr>
                           <w:t xml:space="preserve">Kubernetes </w:t>
                         </w:r>
@@ -6248,7 +6878,7 @@
                         <w:r>
                           <w:rPr>
                             <w:rFonts w:ascii="Century Gothic" w:hAnsi="Century Gothic" w:cs="Arial"/>
-                            <w:color w:val="404040" w:themeColor="text1" w:themeTint="BF"/>
+                            <w:color w:val="404040" w:themeColor="text1" w:themeTint="BF" w:themeShade="FF"/>
                           </w:rPr>
                           <w:t xml:space="preserve">Networking </w:t>
                         </w:r>
@@ -6271,7 +6901,7 @@
                         <w:r>
                           <w:rPr>
                             <w:rFonts w:ascii="Century Gothic" w:hAnsi="Century Gothic" w:cs="Arial"/>
-                            <w:color w:val="404040" w:themeColor="text1" w:themeTint="BF"/>
+                            <w:color w:val="404040" w:themeColor="text1" w:themeTint="BF" w:themeShade="FF"/>
                           </w:rPr>
                           <w:t xml:space="preserve">Cloud Enterprise </w:t>
                         </w:r>
@@ -6294,28 +6924,28 @@
                         <w:r>
                           <w:rPr>
                             <w:rFonts w:ascii="Century Gothic" w:hAnsi="Century Gothic" w:cs="Arial"/>
-                            <w:color w:val="404040" w:themeColor="text1" w:themeTint="BF"/>
+                            <w:color w:val="404040" w:themeColor="text1" w:themeTint="BF" w:themeShade="FF"/>
                           </w:rPr>
                           <w:t>C++</w:t>
                         </w:r>
                         <w:r>
                           <w:rPr>
                             <w:rFonts w:ascii="Century Gothic" w:hAnsi="Century Gothic" w:cs="Arial"/>
-                            <w:color w:val="404040" w:themeColor="text1" w:themeTint="BF"/>
+                            <w:color w:val="404040" w:themeColor="text1" w:themeTint="BF" w:themeShade="FF"/>
                           </w:rPr>
                           <w:t>,</w:t>
                         </w:r>
                         <w:r>
                           <w:rPr>
                             <w:rFonts w:ascii="Century Gothic" w:hAnsi="Century Gothic" w:cs="Arial"/>
-                            <w:color w:val="404040" w:themeColor="text1" w:themeTint="BF"/>
+                            <w:color w:val="404040" w:themeColor="text1" w:themeTint="BF" w:themeShade="FF"/>
                           </w:rPr>
                           <w:t xml:space="preserve"> </w:t>
                         </w:r>
                         <w:r>
                           <w:rPr>
                             <w:rFonts w:ascii="Century Gothic" w:hAnsi="Century Gothic" w:cs="Arial"/>
-                            <w:color w:val="404040" w:themeColor="text1" w:themeTint="BF"/>
+                            <w:color w:val="404040" w:themeColor="text1" w:themeTint="BF" w:themeShade="FF"/>
                           </w:rPr>
                           <w:t>Java</w:t>
                         </w:r>
@@ -6339,14 +6969,14 @@
                           <w:rPr>
                             <w:rFonts w:ascii="Century Gothic" w:hAnsi="Century Gothic" w:cs="Arial"/>
                             <w:noProof/>
-                            <w:color w:val="404040" w:themeColor="text1" w:themeTint="BF"/>
+                            <w:color w:val="404040" w:themeColor="text1" w:themeTint="BF" w:themeShade="FF"/>
                           </w:rPr>
                           <w:t>JavaScript</w:t>
                         </w:r>
                         <w:r>
                           <w:rPr>
                             <w:rFonts w:ascii="Century Gothic" w:hAnsi="Century Gothic" w:cs="Arial"/>
-                            <w:color w:val="404040" w:themeColor="text1" w:themeTint="BF"/>
+                            <w:color w:val="404040" w:themeColor="text1" w:themeTint="BF" w:themeShade="FF"/>
                           </w:rPr>
                           <w:t>, Shell script</w:t>
                         </w:r>
@@ -6369,14 +6999,14 @@
                         <w:r>
                           <w:rPr>
                             <w:rFonts w:ascii="Century Gothic" w:hAnsi="Century Gothic" w:cs="Arial"/>
-                            <w:color w:val="404040" w:themeColor="text1" w:themeTint="BF"/>
+                            <w:color w:val="404040" w:themeColor="text1" w:themeTint="BF" w:themeShade="FF"/>
                           </w:rPr>
                           <w:t xml:space="preserve">Spring </w:t>
                         </w:r>
                         <w:r>
                           <w:rPr>
                             <w:rFonts w:ascii="Century Gothic" w:hAnsi="Century Gothic" w:cs="Arial"/>
-                            <w:color w:val="404040" w:themeColor="text1" w:themeTint="BF"/>
+                            <w:color w:val="404040" w:themeColor="text1" w:themeTint="BF" w:themeShade="FF"/>
                           </w:rPr>
                           <w:t>MVC</w:t>
                         </w:r>
@@ -6399,7 +7029,7 @@
                         <w:r>
                           <w:rPr>
                             <w:rFonts w:ascii="Century Gothic" w:hAnsi="Century Gothic" w:cs="Arial"/>
-                            <w:color w:val="404040" w:themeColor="text1" w:themeTint="BF"/>
+                            <w:color w:val="404040" w:themeColor="text1" w:themeTint="BF" w:themeShade="FF"/>
                           </w:rPr>
                           <w:t xml:space="preserve">MariaDB </w:t>
                         </w:r>
@@ -6422,7 +7052,7 @@
                         <w:r>
                           <w:rPr>
                             <w:rFonts w:ascii="Century Gothic" w:hAnsi="Century Gothic" w:cs="Arial"/>
-                            <w:color w:val="404040" w:themeColor="text1" w:themeTint="BF"/>
+                            <w:color w:val="404040" w:themeColor="text1" w:themeTint="BF" w:themeShade="FF"/>
                           </w:rPr>
                           <w:t>Hadoop, Kafka, Impala, Apache Kudu</w:t>
                         </w:r>
@@ -6443,7 +7073,7 @@
                         <w:r>
                           <w:rPr>
                             <w:rFonts w:ascii="Century Gothic" w:hAnsi="Century Gothic" w:cs="Arial"/>
-                            <w:color w:val="404040" w:themeColor="text1" w:themeTint="BF"/>
+                            <w:color w:val="404040" w:themeColor="text1" w:themeTint="BF" w:themeShade="FF"/>
                           </w:rPr>
                           <w:t>Apache/Tomcat</w:t>
                         </w:r>
@@ -6464,7 +7094,7 @@
                         <w:r>
                           <w:rPr>
                             <w:rFonts w:ascii="Century Gothic" w:hAnsi="Century Gothic" w:cs="Arial"/>
-                            <w:color w:val="404040" w:themeColor="text1" w:themeTint="BF"/>
+                            <w:color w:val="404040" w:themeColor="text1" w:themeTint="BF" w:themeShade="FF"/>
                           </w:rPr>
                           <w:t>JIRA, Confluence</w:t>
                         </w:r>
@@ -6485,7 +7115,7 @@
                         <w:r>
                           <w:rPr>
                             <w:rFonts w:ascii="Century Gothic" w:hAnsi="Century Gothic" w:cs="Arial"/>
-                            <w:color w:val="404040" w:themeColor="text1" w:themeTint="BF"/>
+                            <w:color w:val="404040" w:themeColor="text1" w:themeTint="BF" w:themeShade="FF"/>
                           </w:rPr>
                           <w:t>Git</w:t>
                         </w:r>
@@ -6526,6 +7156,7 @@
               <w:tc>
                 <w:tcPr>
                   <w:tcW w:w="11011" w:type="dxa"/>
+                  <w:tcMar/>
                 </w:tcPr>
                 <w:p>
                   <w:pPr>
@@ -6897,6 +7528,7 @@
               <w:tc>
                 <w:tcPr>
                   <w:tcW w:w="11011" w:type="dxa"/>
+                  <w:tcMar/>
                 </w:tcPr>
                 <w:tbl>
                   <w:tblPr>
@@ -6919,8 +7551,9 @@
                         <w:cnfStyle w:val="001000000000" w:firstRow="0" w:lastRow="0" w:firstColumn="1" w:lastColumn="0" w:oddVBand="0" w:evenVBand="0" w:oddHBand="0" w:evenHBand="0" w:firstRowFirstColumn="0" w:firstRowLastColumn="0" w:lastRowFirstColumn="0" w:lastRowLastColumn="0"/>
                         <w:tcW w:w="5485" w:type="dxa"/>
                         <w:tcBorders>
-                          <w:bottom w:val="single" w:sz="2" w:space="0" w:color="00B0F0"/>
+                          <w:bottom w:val="single" w:color="00B0F0" w:sz="2" w:space="0"/>
                         </w:tcBorders>
+                        <w:tcMar/>
                       </w:tcPr>
                       <w:p>
                         <w:pPr>
@@ -6947,10 +7580,12 @@
                     </w:tc>
                     <w:tc>
                       <w:tcPr>
+                        <w:cnfStyle w:val="000000000000" w:firstRow="0" w:lastRow="0" w:firstColumn="0" w:lastColumn="0" w:oddVBand="0" w:evenVBand="0" w:oddHBand="0" w:evenHBand="0" w:firstRowFirstColumn="0" w:firstRowLastColumn="0" w:lastRowFirstColumn="0" w:lastRowLastColumn="0"/>
                         <w:tcW w:w="5310" w:type="dxa"/>
                         <w:tcBorders>
-                          <w:bottom w:val="single" w:sz="2" w:space="0" w:color="00B0F0"/>
+                          <w:bottom w:val="single" w:color="00B0F0" w:sz="2" w:space="0"/>
                         </w:tcBorders>
+                        <w:tcMar/>
                       </w:tcPr>
                       <w:p>
                         <w:pPr>
@@ -6986,9 +7621,10 @@
                         <w:cnfStyle w:val="001000000000" w:firstRow="0" w:lastRow="0" w:firstColumn="1" w:lastColumn="0" w:oddVBand="0" w:evenVBand="0" w:oddHBand="0" w:evenHBand="0" w:firstRowFirstColumn="0" w:firstRowLastColumn="0" w:lastRowFirstColumn="0" w:lastRowLastColumn="0"/>
                         <w:tcW w:w="5485" w:type="dxa"/>
                         <w:tcBorders>
-                          <w:top w:val="single" w:sz="2" w:space="0" w:color="00B0F0"/>
+                          <w:top w:val="single" w:color="00B0F0" w:sz="2" w:space="0"/>
                         </w:tcBorders>
                         <w:shd w:val="clear" w:color="auto" w:fill="auto"/>
+                        <w:tcMar/>
                       </w:tcPr>
                       <w:p>
                         <w:pPr>
@@ -7008,7 +7644,8 @@
                           <w:rPr>
                             <w:rFonts w:ascii="Century Gothic" w:hAnsi="Century Gothic" w:cs="Arial"/>
                             <w:b w:val="0"/>
-                            <w:color w:val="404040" w:themeColor="text1" w:themeTint="BF"/>
+                            <w:bCs w:val="0"/>
+                            <w:color w:val="404040" w:themeColor="text1" w:themeTint="BF" w:themeShade="FF"/>
                           </w:rPr>
                           <w:t xml:space="preserve">Apply CI/CD to build and deploy </w:t>
                         </w:r>
@@ -7016,7 +7653,8 @@
                           <w:rPr>
                             <w:rFonts w:ascii="Century Gothic" w:hAnsi="Century Gothic" w:cs="Arial"/>
                             <w:b w:val="0"/>
-                            <w:color w:val="404040" w:themeColor="text1" w:themeTint="BF"/>
+                            <w:bCs w:val="0"/>
+                            <w:color w:val="404040" w:themeColor="text1" w:themeTint="BF" w:themeShade="FF"/>
                           </w:rPr>
                           <w:t xml:space="preserve">the </w:t>
                         </w:r>
@@ -7024,8 +7662,9 @@
                           <w:rPr>
                             <w:rFonts w:ascii="Century Gothic" w:hAnsi="Century Gothic" w:cs="Arial"/>
                             <w:b w:val="0"/>
+                            <w:bCs w:val="0"/>
                             <w:noProof/>
-                            <w:color w:val="404040" w:themeColor="text1" w:themeTint="BF"/>
+                            <w:color w:val="404040" w:themeColor="text1" w:themeTint="BF" w:themeShade="FF"/>
                           </w:rPr>
                           <w:t>product</w:t>
                         </w:r>
@@ -7033,7 +7672,8 @@
                           <w:rPr>
                             <w:rFonts w:ascii="Century Gothic" w:hAnsi="Century Gothic" w:cs="Arial"/>
                             <w:b w:val="0"/>
-                            <w:color w:val="404040" w:themeColor="text1" w:themeTint="BF"/>
+                            <w:bCs w:val="0"/>
+                            <w:color w:val="404040" w:themeColor="text1" w:themeTint="BF" w:themeShade="FF"/>
                           </w:rPr>
                           <w:t>.</w:t>
                         </w:r>
@@ -7056,7 +7696,8 @@
                           <w:rPr>
                             <w:rFonts w:ascii="Century Gothic" w:hAnsi="Century Gothic" w:cs="Arial"/>
                             <w:b w:val="0"/>
-                            <w:color w:val="404040" w:themeColor="text1" w:themeTint="BF"/>
+                            <w:bCs w:val="0"/>
+                            <w:color w:val="404040" w:themeColor="text1" w:themeTint="BF" w:themeShade="FF"/>
                           </w:rPr>
                           <w:t xml:space="preserve">Develop pipeline and shell script. </w:t>
                         </w:r>
@@ -7079,7 +7720,8 @@
                           <w:rPr>
                             <w:rFonts w:ascii="Century Gothic" w:hAnsi="Century Gothic" w:cs="Arial"/>
                             <w:b w:val="0"/>
-                            <w:color w:val="404040" w:themeColor="text1" w:themeTint="BF"/>
+                            <w:bCs w:val="0"/>
+                            <w:color w:val="404040" w:themeColor="text1" w:themeTint="BF" w:themeShade="FF"/>
                           </w:rPr>
                           <w:t xml:space="preserve">Create </w:t>
                         </w:r>
@@ -7087,8 +7729,9 @@
                           <w:rPr>
                             <w:rFonts w:ascii="Century Gothic" w:hAnsi="Century Gothic" w:cs="Arial"/>
                             <w:b w:val="0"/>
+                            <w:bCs w:val="0"/>
                             <w:noProof/>
-                            <w:color w:val="404040" w:themeColor="text1" w:themeTint="BF"/>
+                            <w:color w:val="404040" w:themeColor="text1" w:themeTint="BF" w:themeShade="FF"/>
                           </w:rPr>
                           <w:t>setup</w:t>
                         </w:r>
@@ -7096,7 +7739,8 @@
                           <w:rPr>
                             <w:rFonts w:ascii="Century Gothic" w:hAnsi="Century Gothic" w:cs="Arial"/>
                             <w:b w:val="0"/>
-                            <w:color w:val="404040" w:themeColor="text1" w:themeTint="BF"/>
+                            <w:bCs w:val="0"/>
+                            <w:color w:val="404040" w:themeColor="text1" w:themeTint="BF" w:themeShade="FF"/>
                           </w:rPr>
                           <w:t xml:space="preserve"> package.</w:t>
                         </w:r>
@@ -7104,11 +7748,13 @@
                     </w:tc>
                     <w:tc>
                       <w:tcPr>
+                        <w:cnfStyle w:val="000000000000" w:firstRow="0" w:lastRow="0" w:firstColumn="0" w:lastColumn="0" w:oddVBand="0" w:evenVBand="0" w:oddHBand="0" w:evenHBand="0" w:firstRowFirstColumn="0" w:firstRowLastColumn="0" w:lastRowFirstColumn="0" w:lastRowLastColumn="0"/>
                         <w:tcW w:w="5310" w:type="dxa"/>
                         <w:tcBorders>
-                          <w:top w:val="single" w:sz="2" w:space="0" w:color="00B0F0"/>
+                          <w:top w:val="single" w:color="00B0F0" w:sz="2" w:space="0"/>
                         </w:tcBorders>
                         <w:shd w:val="clear" w:color="auto" w:fill="auto"/>
+                        <w:tcMar/>
                       </w:tcPr>
                       <w:p>
                         <w:pPr>
@@ -7128,7 +7774,7 @@
                         <w:r>
                           <w:rPr>
                             <w:rFonts w:ascii="Century Gothic" w:hAnsi="Century Gothic" w:cs="Arial"/>
-                            <w:color w:val="404040" w:themeColor="text1" w:themeTint="BF"/>
+                            <w:color w:val="404040" w:themeColor="text1" w:themeTint="BF" w:themeShade="FF"/>
                           </w:rPr>
                           <w:t xml:space="preserve">Networking </w:t>
                         </w:r>
@@ -7151,7 +7797,7 @@
                         <w:r>
                           <w:rPr>
                             <w:rFonts w:ascii="Century Gothic" w:hAnsi="Century Gothic" w:cs="Arial"/>
-                            <w:color w:val="404040" w:themeColor="text1" w:themeTint="BF"/>
+                            <w:color w:val="404040" w:themeColor="text1" w:themeTint="BF" w:themeShade="FF"/>
                           </w:rPr>
                           <w:t>Jenkins pipeline</w:t>
                         </w:r>
@@ -7174,7 +7820,7 @@
                         <w:r>
                           <w:rPr>
                             <w:rFonts w:ascii="Century Gothic" w:hAnsi="Century Gothic" w:cs="Arial"/>
-                            <w:color w:val="404040" w:themeColor="text1" w:themeTint="BF"/>
+                            <w:color w:val="404040" w:themeColor="text1" w:themeTint="BF" w:themeShade="FF"/>
                           </w:rPr>
                           <w:t>Linux, Windows</w:t>
                         </w:r>
@@ -7197,7 +7843,7 @@
                         <w:r>
                           <w:rPr>
                             <w:rFonts w:ascii="Century Gothic" w:hAnsi="Century Gothic" w:cs="Arial"/>
-                            <w:color w:val="404040" w:themeColor="text1" w:themeTint="BF"/>
+                            <w:color w:val="404040" w:themeColor="text1" w:themeTint="BF" w:themeShade="FF"/>
                           </w:rPr>
                           <w:t xml:space="preserve">Cloud Enterprise </w:t>
                         </w:r>
@@ -7220,21 +7866,21 @@
                         <w:r>
                           <w:rPr>
                             <w:rFonts w:ascii="Century Gothic" w:hAnsi="Century Gothic" w:cs="Arial"/>
-                            <w:color w:val="404040" w:themeColor="text1" w:themeTint="BF"/>
+                            <w:color w:val="404040" w:themeColor="text1" w:themeTint="BF" w:themeShade="FF"/>
                           </w:rPr>
                           <w:t>C/C++, C#</w:t>
                         </w:r>
                         <w:r>
                           <w:rPr>
                             <w:rFonts w:ascii="Century Gothic" w:hAnsi="Century Gothic" w:cs="Arial"/>
-                            <w:color w:val="404040" w:themeColor="text1" w:themeTint="BF"/>
+                            <w:color w:val="404040" w:themeColor="text1" w:themeTint="BF" w:themeShade="FF"/>
                           </w:rPr>
                           <w:t xml:space="preserve">, </w:t>
                         </w:r>
                         <w:r>
                           <w:rPr>
                             <w:rFonts w:ascii="Century Gothic" w:hAnsi="Century Gothic" w:cs="Arial"/>
-                            <w:color w:val="404040" w:themeColor="text1" w:themeTint="BF"/>
+                            <w:color w:val="404040" w:themeColor="text1" w:themeTint="BF" w:themeShade="FF"/>
                           </w:rPr>
                           <w:t>Java</w:t>
                         </w:r>
@@ -7258,14 +7904,14 @@
                           <w:rPr>
                             <w:rFonts w:ascii="Century Gothic" w:hAnsi="Century Gothic" w:cs="Arial"/>
                             <w:noProof/>
-                            <w:color w:val="404040" w:themeColor="text1" w:themeTint="BF"/>
+                            <w:color w:val="404040" w:themeColor="text1" w:themeTint="BF" w:themeShade="FF"/>
                           </w:rPr>
                           <w:t>Jenkins pipeline,</w:t>
                         </w:r>
                         <w:r>
                           <w:rPr>
                             <w:rFonts w:ascii="Century Gothic" w:hAnsi="Century Gothic" w:cs="Arial"/>
-                            <w:color w:val="404040" w:themeColor="text1" w:themeTint="BF"/>
+                            <w:color w:val="404040" w:themeColor="text1" w:themeTint="BF" w:themeShade="FF"/>
                           </w:rPr>
                           <w:t xml:space="preserve"> Shell script</w:t>
                         </w:r>
@@ -7288,7 +7934,7 @@
                         <w:r>
                           <w:rPr>
                             <w:rFonts w:ascii="Century Gothic" w:hAnsi="Century Gothic" w:cs="Arial"/>
-                            <w:color w:val="404040" w:themeColor="text1" w:themeTint="BF"/>
+                            <w:color w:val="404040" w:themeColor="text1" w:themeTint="BF" w:themeShade="FF"/>
                           </w:rPr>
                           <w:t xml:space="preserve">MariaDB </w:t>
                         </w:r>
@@ -7309,7 +7955,7 @@
                         <w:r>
                           <w:rPr>
                             <w:rFonts w:ascii="Century Gothic" w:hAnsi="Century Gothic" w:cs="Arial"/>
-                            <w:color w:val="404040" w:themeColor="text1" w:themeTint="BF"/>
+                            <w:color w:val="404040" w:themeColor="text1" w:themeTint="BF" w:themeShade="FF"/>
                           </w:rPr>
                           <w:t>Git</w:t>
                         </w:r>
@@ -7368,18 +8014,19 @@
           <w:tcPr>
             <w:tcW w:w="26944" w:type="dxa"/>
             <w:gridSpan w:val="2"/>
+            <w:tcMar/>
           </w:tcPr>
           <w:tbl>
             <w:tblPr>
               <w:tblStyle w:val="TableGrid"/>
               <w:tblW w:w="0" w:type="auto"/>
               <w:tblBorders>
-                <w:top w:val="none" w:sz="0" w:space="0" w:color="auto"/>
-                <w:left w:val="none" w:sz="0" w:space="0" w:color="auto"/>
-                <w:bottom w:val="none" w:sz="0" w:space="0" w:color="auto"/>
-                <w:right w:val="none" w:sz="0" w:space="0" w:color="auto"/>
-                <w:insideH w:val="none" w:sz="0" w:space="0" w:color="auto"/>
-                <w:insideV w:val="none" w:sz="0" w:space="0" w:color="auto"/>
+                <w:top w:val="none" w:color="auto" w:sz="0" w:space="0"/>
+                <w:left w:val="none" w:color="auto" w:sz="0" w:space="0"/>
+                <w:bottom w:val="none" w:color="auto" w:sz="0" w:space="0"/>
+                <w:right w:val="none" w:color="auto" w:sz="0" w:space="0"/>
+                <w:insideH w:val="none" w:color="auto" w:sz="0" w:space="0"/>
+                <w:insideV w:val="none" w:color="auto" w:sz="0" w:space="0"/>
               </w:tblBorders>
               <w:tblLook w:val="04A0" w:firstRow="1" w:lastRow="0" w:firstColumn="1" w:lastColumn="0" w:noHBand="0" w:noVBand="1"/>
             </w:tblPr>
@@ -7397,6 +8044,7 @@
                 <w:tcPr>
                   <w:tcW w:w="11333" w:type="dxa"/>
                   <w:gridSpan w:val="2"/>
+                  <w:tcMar/>
                 </w:tcPr>
                 <w:p>
                   <w:pPr>
@@ -7570,6 +8218,7 @@
                 <w:tcPr>
                   <w:tcW w:w="11333" w:type="dxa"/>
                   <w:gridSpan w:val="2"/>
+                  <w:tcMar/>
                 </w:tcPr>
                 <w:tbl>
                   <w:tblPr>
@@ -7592,8 +8241,9 @@
                         <w:cnfStyle w:val="001000000000" w:firstRow="0" w:lastRow="0" w:firstColumn="1" w:lastColumn="0" w:oddVBand="0" w:evenVBand="0" w:oddHBand="0" w:evenHBand="0" w:firstRowFirstColumn="0" w:firstRowLastColumn="0" w:lastRowFirstColumn="0" w:lastRowLastColumn="0"/>
                         <w:tcW w:w="5485" w:type="dxa"/>
                         <w:tcBorders>
-                          <w:bottom w:val="single" w:sz="2" w:space="0" w:color="00B0F0"/>
+                          <w:bottom w:val="single" w:color="00B0F0" w:sz="2" w:space="0"/>
                         </w:tcBorders>
+                        <w:tcMar/>
                       </w:tcPr>
                       <w:p>
                         <w:pPr>
@@ -7619,10 +8269,12 @@
                     </w:tc>
                     <w:tc>
                       <w:tcPr>
+                        <w:cnfStyle w:val="000000000000" w:firstRow="0" w:lastRow="0" w:firstColumn="0" w:lastColumn="0" w:oddVBand="0" w:evenVBand="0" w:oddHBand="0" w:evenHBand="0" w:firstRowFirstColumn="0" w:firstRowLastColumn="0" w:lastRowFirstColumn="0" w:lastRowLastColumn="0"/>
                         <w:tcW w:w="5310" w:type="dxa"/>
                         <w:tcBorders>
-                          <w:bottom w:val="single" w:sz="2" w:space="0" w:color="00B0F0"/>
+                          <w:bottom w:val="single" w:color="00B0F0" w:sz="2" w:space="0"/>
                         </w:tcBorders>
+                        <w:tcMar/>
                       </w:tcPr>
                       <w:p>
                         <w:pPr>
@@ -7658,9 +8310,10 @@
                         <w:cnfStyle w:val="001000000000" w:firstRow="0" w:lastRow="0" w:firstColumn="1" w:lastColumn="0" w:oddVBand="0" w:evenVBand="0" w:oddHBand="0" w:evenHBand="0" w:firstRowFirstColumn="0" w:firstRowLastColumn="0" w:lastRowFirstColumn="0" w:lastRowLastColumn="0"/>
                         <w:tcW w:w="5485" w:type="dxa"/>
                         <w:tcBorders>
-                          <w:top w:val="single" w:sz="2" w:space="0" w:color="00B0F0"/>
+                          <w:top w:val="single" w:color="00B0F0" w:sz="2" w:space="0"/>
                         </w:tcBorders>
                         <w:shd w:val="clear" w:color="auto" w:fill="auto"/>
+                        <w:tcMar/>
                       </w:tcPr>
                       <w:p>
                         <w:pPr>
@@ -7680,7 +8333,8 @@
                           <w:rPr>
                             <w:rFonts w:ascii="Century Gothic" w:hAnsi="Century Gothic" w:cs="Arial"/>
                             <w:b w:val="0"/>
-                            <w:color w:val="404040" w:themeColor="text1" w:themeTint="BF"/>
+                            <w:bCs w:val="0"/>
+                            <w:color w:val="404040" w:themeColor="text1" w:themeTint="BF" w:themeShade="FF"/>
                           </w:rPr>
                           <w:t>Backup and maintain website</w:t>
                         </w:r>
@@ -7703,7 +8357,8 @@
                           <w:rPr>
                             <w:rFonts w:ascii="Century Gothic" w:hAnsi="Century Gothic" w:cs="Arial"/>
                             <w:b w:val="0"/>
-                            <w:color w:val="404040" w:themeColor="text1" w:themeTint="BF"/>
+                            <w:bCs w:val="0"/>
+                            <w:color w:val="404040" w:themeColor="text1" w:themeTint="BF" w:themeShade="FF"/>
                           </w:rPr>
                           <w:t>Develop</w:t>
                         </w:r>
@@ -7711,7 +8366,8 @@
                           <w:rPr>
                             <w:rFonts w:ascii="Century Gothic" w:hAnsi="Century Gothic" w:cs="Arial"/>
                             <w:b w:val="0"/>
-                            <w:color w:val="404040" w:themeColor="text1" w:themeTint="BF"/>
+                            <w:bCs w:val="0"/>
+                            <w:color w:val="404040" w:themeColor="text1" w:themeTint="BF" w:themeShade="FF"/>
                           </w:rPr>
                           <w:t xml:space="preserve"> new feature</w:t>
                         </w:r>
@@ -7734,7 +8390,8 @@
                           <w:rPr>
                             <w:rFonts w:ascii="Century Gothic" w:hAnsi="Century Gothic" w:cs="Arial"/>
                             <w:b w:val="0"/>
-                            <w:color w:val="404040" w:themeColor="text1" w:themeTint="BF"/>
+                            <w:bCs w:val="0"/>
+                            <w:color w:val="404040" w:themeColor="text1" w:themeTint="BF" w:themeShade="FF"/>
                           </w:rPr>
                           <w:t>Manage users and file sharing</w:t>
                         </w:r>
@@ -7742,11 +8399,13 @@
                     </w:tc>
                     <w:tc>
                       <w:tcPr>
+                        <w:cnfStyle w:val="000000000000" w:firstRow="0" w:lastRow="0" w:firstColumn="0" w:lastColumn="0" w:oddVBand="0" w:evenVBand="0" w:oddHBand="0" w:evenHBand="0" w:firstRowFirstColumn="0" w:firstRowLastColumn="0" w:lastRowFirstColumn="0" w:lastRowLastColumn="0"/>
                         <w:tcW w:w="5310" w:type="dxa"/>
                         <w:tcBorders>
-                          <w:top w:val="single" w:sz="2" w:space="0" w:color="00B0F0"/>
+                          <w:top w:val="single" w:color="00B0F0" w:sz="2" w:space="0"/>
                         </w:tcBorders>
                         <w:shd w:val="clear" w:color="auto" w:fill="auto"/>
+                        <w:tcMar/>
                       </w:tcPr>
                       <w:p>
                         <w:pPr>
@@ -7766,7 +8425,7 @@
                         <w:r>
                           <w:rPr>
                             <w:rFonts w:ascii="Century Gothic" w:hAnsi="Century Gothic" w:cs="Arial"/>
-                            <w:color w:val="404040" w:themeColor="text1" w:themeTint="BF"/>
+                            <w:color w:val="404040" w:themeColor="text1" w:themeTint="BF" w:themeShade="FF"/>
                           </w:rPr>
                           <w:t>PHP</w:t>
                         </w:r>
@@ -7789,7 +8448,7 @@
                         <w:r>
                           <w:rPr>
                             <w:rFonts w:ascii="Century Gothic" w:hAnsi="Century Gothic" w:cs="Arial"/>
-                            <w:color w:val="404040" w:themeColor="text1" w:themeTint="BF"/>
+                            <w:color w:val="404040" w:themeColor="text1" w:themeTint="BF" w:themeShade="FF"/>
                           </w:rPr>
                           <w:t>Bootstrap</w:t>
                         </w:r>
@@ -7810,7 +8469,7 @@
                         <w:r>
                           <w:rPr>
                             <w:rFonts w:ascii="Century Gothic" w:hAnsi="Century Gothic" w:cs="Arial"/>
-                            <w:color w:val="404040" w:themeColor="text1" w:themeTint="BF"/>
+                            <w:color w:val="404040" w:themeColor="text1" w:themeTint="BF" w:themeShade="FF"/>
                           </w:rPr>
                           <w:t>Git</w:t>
                         </w:r>
@@ -7831,7 +8490,7 @@
                         <w:r>
                           <w:rPr>
                             <w:rFonts w:ascii="Century Gothic" w:hAnsi="Century Gothic" w:cs="Arial"/>
-                            <w:color w:val="404040" w:themeColor="text1" w:themeTint="BF"/>
+                            <w:color w:val="404040" w:themeColor="text1" w:themeTint="BF" w:themeShade="FF"/>
                           </w:rPr>
                           <w:t>MySQL</w:t>
                         </w:r>
@@ -7852,7 +8511,7 @@
                         <w:r>
                           <w:rPr>
                             <w:rFonts w:ascii="Century Gothic" w:hAnsi="Century Gothic" w:cs="Arial"/>
-                            <w:color w:val="404040" w:themeColor="text1" w:themeTint="BF"/>
+                            <w:color w:val="404040" w:themeColor="text1" w:themeTint="BF" w:themeShade="FF"/>
                           </w:rPr>
                           <w:t>P2P protocol</w:t>
                         </w:r>
@@ -7873,7 +8532,7 @@
                         <w:r>
                           <w:rPr>
                             <w:rFonts w:ascii="Century Gothic" w:hAnsi="Century Gothic" w:cs="Arial"/>
-                            <w:color w:val="404040" w:themeColor="text1" w:themeTint="BF"/>
+                            <w:color w:val="404040" w:themeColor="text1" w:themeTint="BF" w:themeShade="FF"/>
                           </w:rPr>
                           <w:t xml:space="preserve">Linux </w:t>
                         </w:r>
@@ -7894,7 +8553,7 @@
                         <w:r>
                           <w:rPr>
                             <w:rFonts w:ascii="Century Gothic" w:hAnsi="Century Gothic" w:cs="Arial"/>
-                            <w:color w:val="404040" w:themeColor="text1" w:themeTint="BF"/>
+                            <w:color w:val="404040" w:themeColor="text1" w:themeTint="BF" w:themeShade="FF"/>
                           </w:rPr>
                           <w:t>File sharing service (Samba/NFS)</w:t>
                         </w:r>
@@ -7917,7 +8576,7 @@
                         <w:r>
                           <w:rPr>
                             <w:rFonts w:ascii="Century Gothic" w:hAnsi="Century Gothic" w:cs="Arial"/>
-                            <w:color w:val="404040" w:themeColor="text1" w:themeTint="BF"/>
+                            <w:color w:val="404040" w:themeColor="text1" w:themeTint="BF" w:themeShade="FF"/>
                           </w:rPr>
                           <w:t xml:space="preserve">Networking </w:t>
                         </w:r>
@@ -7959,6 +8618,7 @@
                 <w:tcPr>
                   <w:tcW w:w="11474" w:type="dxa"/>
                   <w:gridSpan w:val="3"/>
+                  <w:tcMar/>
                 </w:tcPr>
                 <w:p>
                   <w:pPr>
@@ -8145,6 +8805,7 @@
                 <w:tcPr>
                   <w:tcW w:w="11474" w:type="dxa"/>
                   <w:gridSpan w:val="3"/>
+                  <w:tcMar/>
                 </w:tcPr>
                 <w:tbl>
                   <w:tblPr>
@@ -8167,8 +8828,9 @@
                         <w:cnfStyle w:val="001000000000" w:firstRow="0" w:lastRow="0" w:firstColumn="1" w:lastColumn="0" w:oddVBand="0" w:evenVBand="0" w:oddHBand="0" w:evenHBand="0" w:firstRowFirstColumn="0" w:firstRowLastColumn="0" w:lastRowFirstColumn="0" w:lastRowLastColumn="0"/>
                         <w:tcW w:w="5485" w:type="dxa"/>
                         <w:tcBorders>
-                          <w:bottom w:val="single" w:sz="2" w:space="0" w:color="00B0F0"/>
+                          <w:bottom w:val="single" w:color="00B0F0" w:sz="2" w:space="0"/>
                         </w:tcBorders>
+                        <w:tcMar/>
                       </w:tcPr>
                       <w:p>
                         <w:pPr>
@@ -8195,10 +8857,12 @@
                     </w:tc>
                     <w:tc>
                       <w:tcPr>
+                        <w:cnfStyle w:val="000000000000" w:firstRow="0" w:lastRow="0" w:firstColumn="0" w:lastColumn="0" w:oddVBand="0" w:evenVBand="0" w:oddHBand="0" w:evenHBand="0" w:firstRowFirstColumn="0" w:firstRowLastColumn="0" w:lastRowFirstColumn="0" w:lastRowLastColumn="0"/>
                         <w:tcW w:w="5310" w:type="dxa"/>
                         <w:tcBorders>
-                          <w:bottom w:val="single" w:sz="2" w:space="0" w:color="00B0F0"/>
+                          <w:bottom w:val="single" w:color="00B0F0" w:sz="2" w:space="0"/>
                         </w:tcBorders>
+                        <w:tcMar/>
                       </w:tcPr>
                       <w:p>
                         <w:pPr>
@@ -8234,9 +8898,10 @@
                         <w:cnfStyle w:val="001000000000" w:firstRow="0" w:lastRow="0" w:firstColumn="1" w:lastColumn="0" w:oddVBand="0" w:evenVBand="0" w:oddHBand="0" w:evenHBand="0" w:firstRowFirstColumn="0" w:firstRowLastColumn="0" w:lastRowFirstColumn="0" w:lastRowLastColumn="0"/>
                         <w:tcW w:w="5485" w:type="dxa"/>
                         <w:tcBorders>
-                          <w:top w:val="single" w:sz="2" w:space="0" w:color="00B0F0"/>
+                          <w:top w:val="single" w:color="00B0F0" w:sz="2" w:space="0"/>
                         </w:tcBorders>
                         <w:shd w:val="clear" w:color="auto" w:fill="auto"/>
+                        <w:tcMar/>
                       </w:tcPr>
                       <w:p>
                         <w:pPr>
@@ -8256,7 +8921,8 @@
                           <w:rPr>
                             <w:rFonts w:ascii="Century Gothic" w:hAnsi="Century Gothic" w:cs="Arial"/>
                             <w:b w:val="0"/>
-                            <w:color w:val="404040" w:themeColor="text1" w:themeTint="BF"/>
+                            <w:bCs w:val="0"/>
+                            <w:color w:val="404040" w:themeColor="text1" w:themeTint="BF" w:themeShade="FF"/>
                           </w:rPr>
                           <w:t xml:space="preserve">Repair computer </w:t>
                         </w:r>
@@ -8279,7 +8945,8 @@
                           <w:rPr>
                             <w:rFonts w:ascii="Century Gothic" w:hAnsi="Century Gothic" w:cs="Arial"/>
                             <w:b w:val="0"/>
-                            <w:color w:val="404040" w:themeColor="text1" w:themeTint="BF"/>
+                            <w:bCs w:val="0"/>
+                            <w:color w:val="404040" w:themeColor="text1" w:themeTint="BF" w:themeShade="FF"/>
                           </w:rPr>
                           <w:t>Resolve problems (includes network problem and computer problem)</w:t>
                         </w:r>
@@ -8302,7 +8969,8 @@
                           <w:rPr>
                             <w:rFonts w:ascii="Century Gothic" w:hAnsi="Century Gothic" w:cs="Arial"/>
                             <w:b w:val="0"/>
-                            <w:color w:val="404040" w:themeColor="text1" w:themeTint="BF"/>
+                            <w:bCs w:val="0"/>
+                            <w:color w:val="404040" w:themeColor="text1" w:themeTint="BF" w:themeShade="FF"/>
                           </w:rPr>
                           <w:t xml:space="preserve">Install infrastructure </w:t>
                         </w:r>
@@ -8310,11 +8978,13 @@
                     </w:tc>
                     <w:tc>
                       <w:tcPr>
+                        <w:cnfStyle w:val="000000000000" w:firstRow="0" w:lastRow="0" w:firstColumn="0" w:lastColumn="0" w:oddVBand="0" w:evenVBand="0" w:oddHBand="0" w:evenHBand="0" w:firstRowFirstColumn="0" w:firstRowLastColumn="0" w:lastRowFirstColumn="0" w:lastRowLastColumn="0"/>
                         <w:tcW w:w="5310" w:type="dxa"/>
                         <w:tcBorders>
-                          <w:top w:val="single" w:sz="2" w:space="0" w:color="00B0F0"/>
+                          <w:top w:val="single" w:color="00B0F0" w:sz="2" w:space="0"/>
                         </w:tcBorders>
                         <w:shd w:val="clear" w:color="auto" w:fill="auto"/>
+                        <w:tcMar/>
                       </w:tcPr>
                       <w:p>
                         <w:pPr>
@@ -8334,7 +9004,7 @@
                         <w:r>
                           <w:rPr>
                             <w:rFonts w:ascii="Century Gothic" w:hAnsi="Century Gothic" w:cs="Arial"/>
-                            <w:color w:val="404040" w:themeColor="text1" w:themeTint="BF"/>
+                            <w:color w:val="404040" w:themeColor="text1" w:themeTint="BF" w:themeShade="FF"/>
                           </w:rPr>
                           <w:t>Networking</w:t>
                         </w:r>
@@ -8357,7 +9027,7 @@
                         <w:r>
                           <w:rPr>
                             <w:rFonts w:ascii="Century Gothic" w:hAnsi="Century Gothic" w:cs="Arial"/>
-                            <w:color w:val="404040" w:themeColor="text1" w:themeTint="BF"/>
+                            <w:color w:val="404040" w:themeColor="text1" w:themeTint="BF" w:themeShade="FF"/>
                           </w:rPr>
                           <w:t>Hardware</w:t>
                         </w:r>
@@ -8402,6 +9072,7 @@
               <w:tc>
                 <w:tcPr>
                   <w:tcW w:w="11011" w:type="dxa"/>
+                  <w:tcMar/>
                 </w:tcPr>
                 <w:p>
                   <w:pPr>
@@ -8622,6 +9293,7 @@
               <w:tc>
                 <w:tcPr>
                   <w:tcW w:w="11011" w:type="dxa"/>
+                  <w:tcMar/>
                 </w:tcPr>
                 <w:tbl>
                   <w:tblPr>
@@ -8644,8 +9316,9 @@
                         <w:cnfStyle w:val="001000000000" w:firstRow="0" w:lastRow="0" w:firstColumn="1" w:lastColumn="0" w:oddVBand="0" w:evenVBand="0" w:oddHBand="0" w:evenHBand="0" w:firstRowFirstColumn="0" w:firstRowLastColumn="0" w:lastRowFirstColumn="0" w:lastRowLastColumn="0"/>
                         <w:tcW w:w="5485" w:type="dxa"/>
                         <w:tcBorders>
-                          <w:bottom w:val="single" w:sz="2" w:space="0" w:color="00B0F0"/>
+                          <w:bottom w:val="single" w:color="00B0F0" w:sz="2" w:space="0"/>
                         </w:tcBorders>
+                        <w:tcMar/>
                       </w:tcPr>
                       <w:p>
                         <w:pPr>
@@ -8671,10 +9344,12 @@
                     </w:tc>
                     <w:tc>
                       <w:tcPr>
+                        <w:cnfStyle w:val="000000000000" w:firstRow="0" w:lastRow="0" w:firstColumn="0" w:lastColumn="0" w:oddVBand="0" w:evenVBand="0" w:oddHBand="0" w:evenHBand="0" w:firstRowFirstColumn="0" w:firstRowLastColumn="0" w:lastRowFirstColumn="0" w:lastRowLastColumn="0"/>
                         <w:tcW w:w="5310" w:type="dxa"/>
                         <w:tcBorders>
-                          <w:bottom w:val="single" w:sz="2" w:space="0" w:color="00B0F0"/>
+                          <w:bottom w:val="single" w:color="00B0F0" w:sz="2" w:space="0"/>
                         </w:tcBorders>
+                        <w:tcMar/>
                       </w:tcPr>
                       <w:p>
                         <w:pPr>
@@ -8710,9 +9385,10 @@
                         <w:cnfStyle w:val="001000000000" w:firstRow="0" w:lastRow="0" w:firstColumn="1" w:lastColumn="0" w:oddVBand="0" w:evenVBand="0" w:oddHBand="0" w:evenHBand="0" w:firstRowFirstColumn="0" w:firstRowLastColumn="0" w:lastRowFirstColumn="0" w:lastRowLastColumn="0"/>
                         <w:tcW w:w="5485" w:type="dxa"/>
                         <w:tcBorders>
-                          <w:top w:val="single" w:sz="2" w:space="0" w:color="00B0F0"/>
+                          <w:top w:val="single" w:color="00B0F0" w:sz="2" w:space="0"/>
                         </w:tcBorders>
                         <w:shd w:val="clear" w:color="auto" w:fill="auto"/>
+                        <w:tcMar/>
                       </w:tcPr>
                       <w:p>
                         <w:pPr>
@@ -8732,7 +9408,8 @@
                           <w:rPr>
                             <w:rFonts w:ascii="Century Gothic" w:hAnsi="Century Gothic" w:cs="Arial"/>
                             <w:b w:val="0"/>
-                            <w:color w:val="404040" w:themeColor="text1" w:themeTint="BF"/>
+                            <w:bCs w:val="0"/>
+                            <w:color w:val="404040" w:themeColor="text1" w:themeTint="BF" w:themeShade="FF"/>
                           </w:rPr>
                           <w:t xml:space="preserve">Backup and maintain </w:t>
                         </w:r>
@@ -8740,7 +9417,8 @@
                           <w:rPr>
                             <w:rFonts w:ascii="Century Gothic" w:hAnsi="Century Gothic" w:cs="Arial"/>
                             <w:b w:val="0"/>
-                            <w:color w:val="404040" w:themeColor="text1" w:themeTint="BF"/>
+                            <w:bCs w:val="0"/>
+                            <w:color w:val="404040" w:themeColor="text1" w:themeTint="BF" w:themeShade="FF"/>
                           </w:rPr>
                           <w:t>file sharing service</w:t>
                         </w:r>
@@ -8763,7 +9441,8 @@
                           <w:rPr>
                             <w:rFonts w:ascii="Century Gothic" w:hAnsi="Century Gothic" w:cs="Arial"/>
                             <w:b w:val="0"/>
-                            <w:color w:val="404040" w:themeColor="text1" w:themeTint="BF"/>
+                            <w:bCs w:val="0"/>
+                            <w:color w:val="404040" w:themeColor="text1" w:themeTint="BF" w:themeShade="FF"/>
                           </w:rPr>
                           <w:t>Design network</w:t>
                         </w:r>
@@ -8786,7 +9465,8 @@
                           <w:rPr>
                             <w:rFonts w:ascii="Century Gothic" w:hAnsi="Century Gothic" w:cs="Arial"/>
                             <w:b w:val="0"/>
-                            <w:color w:val="404040" w:themeColor="text1" w:themeTint="BF"/>
+                            <w:bCs w:val="0"/>
+                            <w:color w:val="404040" w:themeColor="text1" w:themeTint="BF" w:themeShade="FF"/>
                           </w:rPr>
                           <w:t xml:space="preserve">Security </w:t>
                         </w:r>
@@ -8794,11 +9474,13 @@
                     </w:tc>
                     <w:tc>
                       <w:tcPr>
+                        <w:cnfStyle w:val="000000000000" w:firstRow="0" w:lastRow="0" w:firstColumn="0" w:lastColumn="0" w:oddVBand="0" w:evenVBand="0" w:oddHBand="0" w:evenHBand="0" w:firstRowFirstColumn="0" w:firstRowLastColumn="0" w:lastRowFirstColumn="0" w:lastRowLastColumn="0"/>
                         <w:tcW w:w="5310" w:type="dxa"/>
                         <w:tcBorders>
-                          <w:top w:val="single" w:sz="2" w:space="0" w:color="00B0F0"/>
+                          <w:top w:val="single" w:color="00B0F0" w:sz="2" w:space="0"/>
                         </w:tcBorders>
                         <w:shd w:val="clear" w:color="auto" w:fill="auto"/>
+                        <w:tcMar/>
                       </w:tcPr>
                       <w:p>
                         <w:pPr>
@@ -8816,7 +9498,7 @@
                         <w:r>
                           <w:rPr>
                             <w:rFonts w:ascii="Century Gothic" w:hAnsi="Century Gothic" w:cs="Arial"/>
-                            <w:color w:val="404040" w:themeColor="text1" w:themeTint="BF"/>
+                            <w:color w:val="404040" w:themeColor="text1" w:themeTint="BF" w:themeShade="FF"/>
                           </w:rPr>
                           <w:t>P2P protocol</w:t>
                         </w:r>
@@ -8837,14 +9519,14 @@
                         <w:r>
                           <w:rPr>
                             <w:rFonts w:ascii="Century Gothic" w:hAnsi="Century Gothic" w:cs="Arial"/>
-                            <w:color w:val="404040" w:themeColor="text1" w:themeTint="BF"/>
+                            <w:color w:val="404040" w:themeColor="text1" w:themeTint="BF" w:themeShade="FF"/>
                           </w:rPr>
                           <w:t>Linux</w:t>
                         </w:r>
                         <w:r>
                           <w:rPr>
                             <w:rFonts w:ascii="Century Gothic" w:hAnsi="Century Gothic" w:cs="Arial"/>
-                            <w:color w:val="404040" w:themeColor="text1" w:themeTint="BF"/>
+                            <w:color w:val="404040" w:themeColor="text1" w:themeTint="BF" w:themeShade="FF"/>
                           </w:rPr>
                           <w:t>/Windows</w:t>
                         </w:r>
@@ -8865,7 +9547,7 @@
                         <w:r>
                           <w:rPr>
                             <w:rFonts w:ascii="Century Gothic" w:hAnsi="Century Gothic" w:cs="Arial"/>
-                            <w:color w:val="404040" w:themeColor="text1" w:themeTint="BF"/>
+                            <w:color w:val="404040" w:themeColor="text1" w:themeTint="BF" w:themeShade="FF"/>
                           </w:rPr>
                           <w:t>File sharing service (Samba/NFS)</w:t>
                         </w:r>
@@ -8886,7 +9568,7 @@
                         <w:r>
                           <w:rPr>
                             <w:rFonts w:ascii="Century Gothic" w:hAnsi="Century Gothic" w:cs="Arial"/>
-                            <w:color w:val="404040" w:themeColor="text1" w:themeTint="BF"/>
+                            <w:color w:val="404040" w:themeColor="text1" w:themeTint="BF" w:themeShade="FF"/>
                           </w:rPr>
                           <w:t>Networking</w:t>
                         </w:r>
@@ -9041,7 +9723,7 @@
                 </mc:Choice>
                 <mc:Fallback>
                   <w:pict>
-                    <v:oval w14:anchorId="045E6E05" id="Oval 25" o:spid="_x0000_s1026" style="position:absolute;margin-left:128.25pt;margin-top:11.25pt;width:7.5pt;height:7.2pt;z-index:251765760;visibility:visible;mso-wrap-style:square;mso-height-percent:0;mso-wrap-distance-left:9pt;mso-wrap-distance-top:0;mso-wrap-distance-right:9pt;mso-wrap-distance-bottom:0;mso-position-horizontal:absolute;mso-position-horizontal-relative:text;mso-position-vertical:absolute;mso-position-vertical-relative:text;mso-height-percent:0;mso-height-relative:margin;v-text-anchor:middle" o:gfxdata="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" fillcolor="#00b0f0" stroked="f" strokeweight="2pt"/>
+                    <v:oval id="Oval 25" style="position:absolute;margin-left:128.25pt;margin-top:11.25pt;width:7.5pt;height:7.2pt;z-index:251765760;visibility:visible;mso-wrap-style:square;mso-height-percent:0;mso-wrap-distance-left:9pt;mso-wrap-distance-top:0;mso-wrap-distance-right:9pt;mso-wrap-distance-bottom:0;mso-position-horizontal:absolute;mso-position-horizontal-relative:text;mso-position-vertical:absolute;mso-position-vertical-relative:text;mso-height-percent:0;mso-height-relative:margin;v-text-anchor:middle" o:spid="_x0000_s1026" fillcolor="#00b0f0" stroked="f" strokeweight="2pt" w14:anchorId="045E6E05" o:gfxdata="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"/>
                   </w:pict>
                 </mc:Fallback>
               </mc:AlternateContent>
@@ -9119,7 +9801,7 @@
                 </mc:Choice>
                 <mc:Fallback>
                   <w:pict>
-                    <v:rect w14:anchorId="02C54810" id="Rectangle 8" o:spid="_x0000_s1026" style="position:absolute;margin-left:130.9pt;margin-top:14.15pt;width:439.2pt;height:1.4pt;z-index:251764736;visibility:visible;mso-wrap-style:square;mso-width-percent:0;mso-height-percent:0;mso-wrap-distance-left:9pt;mso-wrap-distance-top:0;mso-wrap-distance-right:9pt;mso-wrap-distance-bottom:0;mso-position-horizontal:absolute;mso-position-horizontal-relative:margin;mso-position-vertical:absolute;mso-position-vertical-relative:text;mso-width-percent:0;mso-height-percent:0;mso-width-relative:margin;mso-height-relative:margin;v-text-anchor:middle" o:gfxdata="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" fillcolor="#00b0f0" stroked="f" strokeweight="2pt">
+                    <v:rect id="Rectangle 8" style="position:absolute;margin-left:130.9pt;margin-top:14.15pt;width:439.2pt;height:1.4pt;z-index:251764736;visibility:visible;mso-wrap-style:square;mso-width-percent:0;mso-height-percent:0;mso-wrap-distance-left:9pt;mso-wrap-distance-top:0;mso-wrap-distance-right:9pt;mso-wrap-distance-bottom:0;mso-position-horizontal:absolute;mso-position-horizontal-relative:margin;mso-position-vertical:absolute;mso-position-vertical-relative:text;mso-width-percent:0;mso-height-percent:0;mso-width-relative:margin;mso-height-relative:margin;v-text-anchor:middle" o:spid="_x0000_s1026" fillcolor="#00b0f0" stroked="f" strokeweight="2pt" w14:anchorId="02C54810" o:gfxdata="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">
                       <w10:wrap anchorx="margin"/>
                     </v:rect>
                   </w:pict>
@@ -9145,18 +9827,19 @@
           <w:tcPr>
             <w:tcW w:w="26944" w:type="dxa"/>
             <w:gridSpan w:val="2"/>
+            <w:tcMar/>
           </w:tcPr>
           <w:tbl>
             <w:tblPr>
               <w:tblStyle w:val="TableGrid"/>
               <w:tblW w:w="28168" w:type="dxa"/>
               <w:tblBorders>
-                <w:top w:val="none" w:sz="0" w:space="0" w:color="auto"/>
-                <w:left w:val="none" w:sz="0" w:space="0" w:color="auto"/>
-                <w:bottom w:val="none" w:sz="0" w:space="0" w:color="auto"/>
-                <w:right w:val="none" w:sz="0" w:space="0" w:color="auto"/>
-                <w:insideH w:val="none" w:sz="0" w:space="0" w:color="auto"/>
-                <w:insideV w:val="none" w:sz="0" w:space="0" w:color="auto"/>
+                <w:top w:val="none" w:color="auto" w:sz="0" w:space="0"/>
+                <w:left w:val="none" w:color="auto" w:sz="0" w:space="0"/>
+                <w:bottom w:val="none" w:color="auto" w:sz="0" w:space="0"/>
+                <w:right w:val="none" w:color="auto" w:sz="0" w:space="0"/>
+                <w:insideH w:val="none" w:color="auto" w:sz="0" w:space="0"/>
+                <w:insideV w:val="none" w:color="auto" w:sz="0" w:space="0"/>
               </w:tblBorders>
               <w:tblLook w:val="04A0" w:firstRow="1" w:lastRow="0" w:firstColumn="1" w:lastColumn="0" w:noHBand="0" w:noVBand="1"/>
             </w:tblPr>
@@ -9181,8 +9864,8 @@
                       <w:szCs w:val="22"/>
                     </w:rPr>
                   </w:pPr>
-                  <w:bookmarkStart w:id="2" w:name="OLE_LINK9"/>
-                  <w:bookmarkStart w:id="3" w:name="OLE_LINK10"/>
+                  <w:bookmarkStart w:name="OLE_LINK9" w:id="2"/>
+                  <w:bookmarkStart w:name="OLE_LINK10" w:id="3"/>
                   <w:r>
                     <w:rPr>
                       <w:rStyle w:val="NormalExpandedCaps"/>
@@ -9223,8 +9906,8 @@
                     </w:rPr>
                     <w:t>University</w:t>
                   </w:r>
-                  <w:bookmarkStart w:id="4" w:name="OLE_LINK11"/>
-                  <w:bookmarkStart w:id="5" w:name="OLE_LINK12"/>
+                  <w:bookmarkStart w:name="OLE_LINK11" w:id="4"/>
+                  <w:bookmarkStart w:name="OLE_LINK12" w:id="5"/>
                   <w:bookmarkEnd w:id="2"/>
                   <w:bookmarkEnd w:id="3"/>
                   <w:r>
@@ -9527,7 +10210,7 @@
           </mc:Choice>
           <mc:Fallback>
             <w:pict>
-              <v:rect w14:anchorId="23E63896" id="Rectangle 8" o:spid="_x0000_s1026" style="position:absolute;margin-left:249.65pt;margin-top:16.35pt;width:439.2pt;height:1.4pt;z-index:251767808;visibility:visible;mso-wrap-style:square;mso-width-percent:0;mso-height-percent:0;mso-wrap-distance-left:9pt;mso-wrap-distance-top:0;mso-wrap-distance-right:9pt;mso-wrap-distance-bottom:0;mso-position-horizontal:absolute;mso-position-horizontal-relative:margin;mso-position-vertical:absolute;mso-position-vertical-relative:text;mso-width-percent:0;mso-height-percent:0;mso-width-relative:margin;mso-height-relative:margin;v-text-anchor:middle" o:gfxdata="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" fillcolor="#00b0f0" stroked="f" strokeweight="2pt">
+              <v:rect id="Rectangle 8" style="position:absolute;margin-left:249.65pt;margin-top:16.35pt;width:439.2pt;height:1.4pt;z-index:251767808;visibility:visible;mso-wrap-style:square;mso-width-percent:0;mso-height-percent:0;mso-wrap-distance-left:9pt;mso-wrap-distance-top:0;mso-wrap-distance-right:9pt;mso-wrap-distance-bottom:0;mso-position-horizontal:absolute;mso-position-horizontal-relative:margin;mso-position-vertical:absolute;mso-position-vertical-relative:text;mso-width-percent:0;mso-height-percent:0;mso-width-relative:margin;mso-height-relative:margin;v-text-anchor:middle" o:spid="_x0000_s1026" fillcolor="#00b0f0" stroked="f" strokeweight="2pt" w14:anchorId="23E63896" o:gfxdata="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">
                 <w10:wrap anchorx="margin"/>
               </v:rect>
             </w:pict>
@@ -9612,7 +10295,7 @@
           </mc:Choice>
           <mc:Fallback>
             <w:pict>
-              <v:oval w14:anchorId="6BA43B04" id="Oval 7" o:spid="_x0000_s1026" style="position:absolute;margin-left:247pt;margin-top:13.45pt;width:7.5pt;height:7.2pt;z-index:251768832;visibility:visible;mso-wrap-style:square;mso-height-percent:0;mso-wrap-distance-left:9pt;mso-wrap-distance-top:0;mso-wrap-distance-right:9pt;mso-wrap-distance-bottom:0;mso-position-horizontal:absolute;mso-position-horizontal-relative:text;mso-position-vertical:absolute;mso-position-vertical-relative:text;mso-height-percent:0;mso-height-relative:margin;v-text-anchor:middle" o:gfxdata="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" fillcolor="#00b0f0" stroked="f" strokeweight="2pt"/>
+              <v:oval id="Oval 7" style="position:absolute;margin-left:247pt;margin-top:13.45pt;width:7.5pt;height:7.2pt;z-index:251768832;visibility:visible;mso-wrap-style:square;mso-height-percent:0;mso-wrap-distance-left:9pt;mso-wrap-distance-top:0;mso-wrap-distance-right:9pt;mso-wrap-distance-bottom:0;mso-position-horizontal:absolute;mso-position-horizontal-relative:text;mso-position-vertical:absolute;mso-position-vertical-relative:text;mso-height-percent:0;mso-height-relative:margin;v-text-anchor:middle" o:spid="_x0000_s1026" fillcolor="#00b0f0" stroked="f" strokeweight="2pt" w14:anchorId="6BA43B04" o:gfxdata="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"/>
             </w:pict>
           </mc:Fallback>
         </mc:AlternateContent>
@@ -9635,12 +10318,12 @@
         <w:tblW w:w="28168" w:type="dxa"/>
         <w:tblInd w:w="90" w:type="dxa"/>
         <w:tblBorders>
-          <w:top w:val="none" w:sz="0" w:space="0" w:color="auto"/>
-          <w:left w:val="none" w:sz="0" w:space="0" w:color="auto"/>
-          <w:bottom w:val="none" w:sz="0" w:space="0" w:color="auto"/>
-          <w:right w:val="none" w:sz="0" w:space="0" w:color="auto"/>
-          <w:insideH w:val="none" w:sz="0" w:space="0" w:color="auto"/>
-          <w:insideV w:val="none" w:sz="0" w:space="0" w:color="auto"/>
+          <w:top w:val="none" w:color="auto" w:sz="0" w:space="0"/>
+          <w:left w:val="none" w:color="auto" w:sz="0" w:space="0"/>
+          <w:bottom w:val="none" w:color="auto" w:sz="0" w:space="0"/>
+          <w:right w:val="none" w:color="auto" w:sz="0" w:space="0"/>
+          <w:insideH w:val="none" w:color="auto" w:sz="0" w:space="0"/>
+          <w:insideV w:val="none" w:color="auto" w:sz="0" w:space="0"/>
         </w:tblBorders>
         <w:tblLook w:val="04A0" w:firstRow="1" w:lastRow="0" w:firstColumn="1" w:lastColumn="0" w:noHBand="0" w:noVBand="1"/>
       </w:tblPr>
@@ -10027,7 +10710,7 @@
     </w:p>
     <w:sectPr>
       <w:footerReference w:type="default" r:id="rId17"/>
-      <w:pgSz w:w="11906" w:h="16838" w:code="9"/>
+      <w:pgSz w:w="11906" w:h="16838" w:orient="portrait" w:code="9"/>
       <w:pgMar w:top="720" w:right="720" w:bottom="720" w:left="720" w:header="720" w:footer="0" w:gutter="0"/>
       <w:cols w:space="720"/>
       <w:docGrid w:linePitch="299"/>
@@ -10062,7 +10745,7 @@
 </file>
 
 <file path=word/footer1.xml><?xml version="1.0" encoding="utf-8"?>
-<w:ftr xmlns:wpc="http://schemas.microsoft.com/office/word/2010/wordprocessingCanvas" xmlns:cx="http://schemas.microsoft.com/office/drawing/2014/chartex" xmlns:cx1="http://schemas.microsoft.com/office/drawing/2015/9/8/chartex" xmlns:cx2="http://schemas.microsoft.com/office/drawing/2015/10/21/chartex" xmlns:cx3="http://schemas.microsoft.com/office/drawing/2016/5/9/chartex" xmlns:cx4="http://schemas.microsoft.com/office/drawing/2016/5/10/chartex" xmlns:cx5="http://schemas.microsoft.com/office/drawing/2016/5/11/chartex" xmlns:cx6="http://schemas.microsoft.com/office/drawing/2016/5/12/chartex" xmlns:cx7="http://schemas.microsoft.com/office/drawing/2016/5/13/chartex" xmlns:cx8="http://schemas.microsoft.com/office/drawing/2016/5/14/chartex" xmlns:mc="http://schemas.openxmlformats.org/markup-compatibility/2006" xmlns:aink="http://schemas.microsoft.com/office/drawing/2016/ink" xmlns:am3d="http://schemas.microsoft.com/office/drawing/2017/model3d" xmlns:o="urn:schemas-microsoft-com:office:office" xmlns:r="http://schemas.openxmlformats.org/officeDocument/2006/relationships" xmlns:m="http://schemas.openxmlformats.org/officeDocument/2006/math" xmlns:v="urn:schemas-microsoft-com:vml" xmlns:wp14="http://schemas.microsoft.com/office/word/2010/wordprocessingDrawing" xmlns:wp="http://schemas.openxmlformats.org/drawingml/2006/wordprocessingDrawing" xmlns:w10="urn:schemas-microsoft-com:office:word" xmlns:w="http://schemas.openxmlformats.org/wordprocessingml/2006/main" xmlns:w14="http://schemas.microsoft.com/office/word/2010/wordml" xmlns:w15="http://schemas.microsoft.com/office/word/2012/wordml" xmlns:w16cex="http://schemas.microsoft.com/office/word/2018/wordml/cex" xmlns:w16cid="http://schemas.microsoft.com/office/word/2016/wordml/cid" xmlns:w16="http://schemas.microsoft.com/office/word/2018/wordml" xmlns:w16sdtdh="http://schemas.microsoft.com/office/word/2020/wordml/sdtdatahash" xmlns:w16se="http://schemas.microsoft.com/office/word/2015/wordml/symex" xmlns:wpg="http://schemas.microsoft.com/office/word/2010/wordprocessingGroup" xmlns:wpi="http://schemas.microsoft.com/office/word/2010/wordprocessingInk" xmlns:wne="http://schemas.microsoft.com/office/word/2006/wordml" xmlns:wps="http://schemas.microsoft.com/office/word/2010/wordprocessingShape" mc:Ignorable="w14 w15 w16se w16cid w16 w16cex w16sdtdh wp14">
+<w:ftr xmlns:wpc="http://schemas.microsoft.com/office/word/2010/wordprocessingCanvas" xmlns:cx="http://schemas.microsoft.com/office/drawing/2014/chartex" xmlns:cx1="http://schemas.microsoft.com/office/drawing/2015/9/8/chartex" xmlns:cx2="http://schemas.microsoft.com/office/drawing/2015/10/21/chartex" xmlns:cx3="http://schemas.microsoft.com/office/drawing/2016/5/9/chartex" xmlns:cx4="http://schemas.microsoft.com/office/drawing/2016/5/10/chartex" xmlns:cx5="http://schemas.microsoft.com/office/drawing/2016/5/11/chartex" xmlns:cx6="http://schemas.microsoft.com/office/drawing/2016/5/12/chartex" xmlns:cx7="http://schemas.microsoft.com/office/drawing/2016/5/13/chartex" xmlns:cx8="http://schemas.microsoft.com/office/drawing/2016/5/14/chartex" xmlns:mc="http://schemas.openxmlformats.org/markup-compatibility/2006" xmlns:aink="http://schemas.microsoft.com/office/drawing/2016/ink" xmlns:am3d="http://schemas.microsoft.com/office/drawing/2017/model3d" xmlns:o="urn:schemas-microsoft-com:office:office" xmlns:r="http://schemas.openxmlformats.org/officeDocument/2006/relationships" xmlns:m="http://schemas.openxmlformats.org/officeDocument/2006/math" xmlns:v="urn:schemas-microsoft-com:vml" xmlns:wp14="http://schemas.microsoft.com/office/word/2010/wordprocessingDrawing" xmlns:wp="http://schemas.openxmlformats.org/drawingml/2006/wordprocessingDrawing" xmlns:w10="urn:schemas-microsoft-com:office:word" xmlns:w="http://schemas.openxmlformats.org/wordprocessingml/2006/main" xmlns:w14="http://schemas.microsoft.com/office/word/2010/wordml" xmlns:w15="http://schemas.microsoft.com/office/word/2012/wordml" xmlns:w16cex="http://schemas.microsoft.com/office/word/2018/wordml/cex" xmlns:w16cid="http://schemas.microsoft.com/office/word/2016/wordml/cid" xmlns:w16="http://schemas.microsoft.com/office/word/2018/wordml" xmlns:w16sdtdh="http://schemas.microsoft.com/office/word/2020/wordml/sdtdatahash" xmlns:w16se="http://schemas.microsoft.com/office/word/2015/wordml/symex" xmlns:wpg="http://schemas.microsoft.com/office/word/2010/wordprocessingGroup" xmlns:wpi="http://schemas.microsoft.com/office/word/2010/wordprocessingInk" xmlns:wne="http://schemas.microsoft.com/office/word/2006/wordml" xmlns:wps="http://schemas.microsoft.com/office/word/2010/wordprocessingShape" xmlns:a="http://schemas.openxmlformats.org/drawingml/2006/main" xmlns:a14="http://schemas.microsoft.com/office/drawing/2010/main" mc:Ignorable="w14 w15 w16se w16cid w16 w16cex w16sdtdh wp14">
   <w:tbl>
     <w:tblPr>
       <w:tblW w:w="5417" w:type="pct"/>
@@ -10188,11 +10871,11 @@
               </mc:Choice>
               <mc:Fallback>
                 <w:pict>
-                  <v:shapetype w14:anchorId="113EE921" id="_x0000_t202" coordsize="21600,21600" o:spt="202" path="m,l,21600r21600,l21600,xe">
+                  <v:shapetype id="_x0000_t202" coordsize="21600,21600" o:spt="202" path="m,l,21600r21600,l21600,xe" w14:anchorId="113EE921">
                     <v:stroke joinstyle="miter"/>
                     <v:path gradientshapeok="t" o:connecttype="rect"/>
                   </v:shapetype>
-                  <v:shape id="MSIPCMaf0c4c1180bf10bc0b4b8493" o:spid="_x0000_s1027" type="#_x0000_t202" alt="{&quot;HashCode&quot;:-931886563,&quot;Height&quot;:841.0,&quot;Width&quot;:595.0,&quot;Placement&quot;:&quot;Footer&quot;,&quot;Index&quot;:&quot;Primary&quot;,&quot;Section&quot;:1,&quot;Top&quot;:0.0,&quot;Left&quot;:0.0}" style="position:absolute;left:0;text-align:left;margin-left:0;margin-top:783.8pt;width:595.3pt;height:43.05pt;z-index:251659264;visibility:visible;mso-wrap-style:square;mso-wrap-distance-left:9pt;mso-wrap-distance-top:0;mso-wrap-distance-right:9pt;mso-wrap-distance-bottom:0;mso-position-horizontal:absolute;mso-position-horizontal-relative:page;mso-position-vertical:absolute;mso-position-vertical-relative:page;v-text-anchor:bottom" o:gfxdata="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" o:allowincell="f" filled="f" stroked="f" strokeweight=".5pt">
+                  <v:shape id="MSIPCMaf0c4c1180bf10bc0b4b8493" style="position:absolute;left:0;text-align:left;margin-left:0;margin-top:783.8pt;width:595.3pt;height:43.05pt;z-index:251659264;visibility:visible;mso-wrap-style:square;mso-wrap-distance-left:9pt;mso-wrap-distance-top:0;mso-wrap-distance-right:9pt;mso-wrap-distance-bottom:0;mso-position-horizontal:absolute;mso-position-horizontal-relative:page;mso-position-vertical:absolute;mso-position-vertical-relative:page;v-text-anchor:bottom" alt="{&quot;HashCode&quot;:-931886563,&quot;Height&quot;:841.0,&quot;Width&quot;:595.0,&quot;Placement&quot;:&quot;Footer&quot;,&quot;Index&quot;:&quot;Primary&quot;,&quot;Section&quot;:1,&quot;Top&quot;:0.0,&quot;Left&quot;:0.0}" o:spid="_x0000_s1027" o:allowincell="f" filled="f" stroked="f" strokeweight=".5pt" type="#_x0000_t202" o:gfxdata="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">
                     <v:textbox inset=",0,,0">
                       <w:txbxContent>
                         <w:p>
@@ -10953,7 +11636,7 @@
         <w:ind w:left="360" w:hanging="360"/>
       </w:pPr>
       <w:rPr>
-        <w:rFonts w:ascii="Symbol" w:hAnsi="Symbol" w:hint="default"/>
+        <w:rFonts w:hint="default" w:ascii="Symbol" w:hAnsi="Symbol"/>
         <w:color w:val="0070C0"/>
         <w:sz w:val="22"/>
       </w:rPr>
@@ -10967,7 +11650,7 @@
         <w:ind w:left="1080" w:hanging="360"/>
       </w:pPr>
       <w:rPr>
-        <w:rFonts w:ascii="Wingdings" w:hAnsi="Wingdings" w:hint="default"/>
+        <w:rFonts w:hint="default" w:ascii="Wingdings" w:hAnsi="Wingdings"/>
         <w:color w:val="0D0D0D" w:themeColor="text1" w:themeTint="F2"/>
       </w:rPr>
     </w:lvl>
@@ -10980,7 +11663,7 @@
         <w:ind w:left="1800" w:hanging="360"/>
       </w:pPr>
       <w:rPr>
-        <w:rFonts w:ascii="Wingdings" w:hAnsi="Wingdings" w:hint="default"/>
+        <w:rFonts w:hint="default" w:ascii="Wingdings" w:hAnsi="Wingdings"/>
       </w:rPr>
     </w:lvl>
     <w:lvl w:ilvl="3">
@@ -10992,7 +11675,7 @@
         <w:ind w:left="2520" w:hanging="360"/>
       </w:pPr>
       <w:rPr>
-        <w:rFonts w:ascii="Symbol" w:hAnsi="Symbol" w:hint="default"/>
+        <w:rFonts w:hint="default" w:ascii="Symbol" w:hAnsi="Symbol"/>
       </w:rPr>
     </w:lvl>
     <w:lvl w:ilvl="4">
@@ -11004,7 +11687,7 @@
         <w:ind w:left="3240" w:hanging="360"/>
       </w:pPr>
       <w:rPr>
-        <w:rFonts w:ascii="Courier New" w:hAnsi="Courier New" w:cs="Courier New" w:hint="default"/>
+        <w:rFonts w:hint="default" w:ascii="Courier New" w:hAnsi="Courier New" w:cs="Courier New"/>
       </w:rPr>
     </w:lvl>
     <w:lvl w:ilvl="5">
@@ -11016,7 +11699,7 @@
         <w:ind w:left="3960" w:hanging="360"/>
       </w:pPr>
       <w:rPr>
-        <w:rFonts w:ascii="Wingdings" w:hAnsi="Wingdings" w:hint="default"/>
+        <w:rFonts w:hint="default" w:ascii="Wingdings" w:hAnsi="Wingdings"/>
       </w:rPr>
     </w:lvl>
     <w:lvl w:ilvl="6">
@@ -11028,7 +11711,7 @@
         <w:ind w:left="4680" w:hanging="360"/>
       </w:pPr>
       <w:rPr>
-        <w:rFonts w:ascii="Symbol" w:hAnsi="Symbol" w:hint="default"/>
+        <w:rFonts w:hint="default" w:ascii="Symbol" w:hAnsi="Symbol"/>
       </w:rPr>
     </w:lvl>
     <w:lvl w:ilvl="7">
@@ -11040,7 +11723,7 @@
         <w:ind w:left="5400" w:hanging="360"/>
       </w:pPr>
       <w:rPr>
-        <w:rFonts w:ascii="Courier New" w:hAnsi="Courier New" w:cs="Courier New" w:hint="default"/>
+        <w:rFonts w:hint="default" w:ascii="Courier New" w:hAnsi="Courier New" w:cs="Courier New"/>
       </w:rPr>
     </w:lvl>
     <w:lvl w:ilvl="8">
@@ -11052,7 +11735,7 @@
         <w:ind w:left="6120" w:hanging="360"/>
       </w:pPr>
       <w:rPr>
-        <w:rFonts w:ascii="Wingdings" w:hAnsi="Wingdings" w:hint="default"/>
+        <w:rFonts w:hint="default" w:ascii="Wingdings" w:hAnsi="Wingdings"/>
       </w:rPr>
     </w:lvl>
   </w:abstractNum>
@@ -11069,7 +11752,7 @@
         <w:ind w:left="720" w:hanging="360"/>
       </w:pPr>
       <w:rPr>
-        <w:rFonts w:ascii="Symbol" w:hAnsi="Symbol" w:hint="default"/>
+        <w:rFonts w:hint="default" w:ascii="Symbol" w:hAnsi="Symbol"/>
       </w:rPr>
     </w:lvl>
     <w:lvl w:ilvl="1" w:tplc="04090003" w:tentative="1">
@@ -11081,7 +11764,7 @@
         <w:ind w:left="1440" w:hanging="360"/>
       </w:pPr>
       <w:rPr>
-        <w:rFonts w:ascii="Courier New" w:hAnsi="Courier New" w:cs="Courier New" w:hint="default"/>
+        <w:rFonts w:hint="default" w:ascii="Courier New" w:hAnsi="Courier New" w:cs="Courier New"/>
       </w:rPr>
     </w:lvl>
     <w:lvl w:ilvl="2" w:tplc="04090005" w:tentative="1">
@@ -11093,7 +11776,7 @@
         <w:ind w:left="2160" w:hanging="360"/>
       </w:pPr>
       <w:rPr>
-        <w:rFonts w:ascii="Wingdings" w:hAnsi="Wingdings" w:hint="default"/>
+        <w:rFonts w:hint="default" w:ascii="Wingdings" w:hAnsi="Wingdings"/>
       </w:rPr>
     </w:lvl>
     <w:lvl w:ilvl="3" w:tplc="04090001" w:tentative="1">
@@ -11105,7 +11788,7 @@
         <w:ind w:left="2880" w:hanging="360"/>
       </w:pPr>
       <w:rPr>
-        <w:rFonts w:ascii="Symbol" w:hAnsi="Symbol" w:hint="default"/>
+        <w:rFonts w:hint="default" w:ascii="Symbol" w:hAnsi="Symbol"/>
       </w:rPr>
     </w:lvl>
     <w:lvl w:ilvl="4" w:tplc="04090003" w:tentative="1">
@@ -11117,7 +11800,7 @@
         <w:ind w:left="3600" w:hanging="360"/>
       </w:pPr>
       <w:rPr>
-        <w:rFonts w:ascii="Courier New" w:hAnsi="Courier New" w:cs="Courier New" w:hint="default"/>
+        <w:rFonts w:hint="default" w:ascii="Courier New" w:hAnsi="Courier New" w:cs="Courier New"/>
       </w:rPr>
     </w:lvl>
     <w:lvl w:ilvl="5" w:tplc="04090005" w:tentative="1">
@@ -11129,7 +11812,7 @@
         <w:ind w:left="4320" w:hanging="360"/>
       </w:pPr>
       <w:rPr>
-        <w:rFonts w:ascii="Wingdings" w:hAnsi="Wingdings" w:hint="default"/>
+        <w:rFonts w:hint="default" w:ascii="Wingdings" w:hAnsi="Wingdings"/>
       </w:rPr>
     </w:lvl>
     <w:lvl w:ilvl="6" w:tplc="04090001" w:tentative="1">
@@ -11141,7 +11824,7 @@
         <w:ind w:left="5040" w:hanging="360"/>
       </w:pPr>
       <w:rPr>
-        <w:rFonts w:ascii="Symbol" w:hAnsi="Symbol" w:hint="default"/>
+        <w:rFonts w:hint="default" w:ascii="Symbol" w:hAnsi="Symbol"/>
       </w:rPr>
     </w:lvl>
     <w:lvl w:ilvl="7" w:tplc="04090003" w:tentative="1">
@@ -11153,7 +11836,7 @@
         <w:ind w:left="5760" w:hanging="360"/>
       </w:pPr>
       <w:rPr>
-        <w:rFonts w:ascii="Courier New" w:hAnsi="Courier New" w:cs="Courier New" w:hint="default"/>
+        <w:rFonts w:hint="default" w:ascii="Courier New" w:hAnsi="Courier New" w:cs="Courier New"/>
       </w:rPr>
     </w:lvl>
     <w:lvl w:ilvl="8" w:tplc="04090005" w:tentative="1">
@@ -11165,7 +11848,7 @@
         <w:ind w:left="6480" w:hanging="360"/>
       </w:pPr>
       <w:rPr>
-        <w:rFonts w:ascii="Wingdings" w:hAnsi="Wingdings" w:hint="default"/>
+        <w:rFonts w:hint="default" w:ascii="Wingdings" w:hAnsi="Wingdings"/>
       </w:rPr>
     </w:lvl>
   </w:abstractNum>
@@ -11185,7 +11868,7 @@
         <w:ind w:left="720" w:hanging="360"/>
       </w:pPr>
       <w:rPr>
-        <w:rFonts w:ascii="Century Gothic" w:hAnsi="Century Gothic" w:hint="default"/>
+        <w:rFonts w:hint="default" w:ascii="Century Gothic" w:hAnsi="Century Gothic"/>
       </w:rPr>
     </w:lvl>
     <w:lvl w:ilvl="1" w:tplc="32C871C0">
@@ -11200,7 +11883,7 @@
         <w:ind w:left="1440" w:hanging="360"/>
       </w:pPr>
       <w:rPr>
-        <w:rFonts w:ascii="Century Gothic" w:hAnsi="Century Gothic" w:hint="default"/>
+        <w:rFonts w:hint="default" w:ascii="Century Gothic" w:hAnsi="Century Gothic"/>
       </w:rPr>
     </w:lvl>
     <w:lvl w:ilvl="2" w:tplc="479EDDD2" w:tentative="1">
@@ -11215,7 +11898,7 @@
         <w:ind w:left="2160" w:hanging="360"/>
       </w:pPr>
       <w:rPr>
-        <w:rFonts w:ascii="Century Gothic" w:hAnsi="Century Gothic" w:hint="default"/>
+        <w:rFonts w:hint="default" w:ascii="Century Gothic" w:hAnsi="Century Gothic"/>
       </w:rPr>
     </w:lvl>
     <w:lvl w:ilvl="3" w:tplc="3C9695BA" w:tentative="1">
@@ -11230,7 +11913,7 @@
         <w:ind w:left="2880" w:hanging="360"/>
       </w:pPr>
       <w:rPr>
-        <w:rFonts w:ascii="Century Gothic" w:hAnsi="Century Gothic" w:hint="default"/>
+        <w:rFonts w:hint="default" w:ascii="Century Gothic" w:hAnsi="Century Gothic"/>
       </w:rPr>
     </w:lvl>
     <w:lvl w:ilvl="4" w:tplc="6916034A" w:tentative="1">
@@ -11245,7 +11928,7 @@
         <w:ind w:left="3600" w:hanging="360"/>
       </w:pPr>
       <w:rPr>
-        <w:rFonts w:ascii="Century Gothic" w:hAnsi="Century Gothic" w:hint="default"/>
+        <w:rFonts w:hint="default" w:ascii="Century Gothic" w:hAnsi="Century Gothic"/>
       </w:rPr>
     </w:lvl>
     <w:lvl w:ilvl="5" w:tplc="8F681848" w:tentative="1">
@@ -11260,7 +11943,7 @@
         <w:ind w:left="4320" w:hanging="360"/>
       </w:pPr>
       <w:rPr>
-        <w:rFonts w:ascii="Century Gothic" w:hAnsi="Century Gothic" w:hint="default"/>
+        <w:rFonts w:hint="default" w:ascii="Century Gothic" w:hAnsi="Century Gothic"/>
       </w:rPr>
     </w:lvl>
     <w:lvl w:ilvl="6" w:tplc="C35C50C4" w:tentative="1">
@@ -11275,7 +11958,7 @@
         <w:ind w:left="5040" w:hanging="360"/>
       </w:pPr>
       <w:rPr>
-        <w:rFonts w:ascii="Century Gothic" w:hAnsi="Century Gothic" w:hint="default"/>
+        <w:rFonts w:hint="default" w:ascii="Century Gothic" w:hAnsi="Century Gothic"/>
       </w:rPr>
     </w:lvl>
     <w:lvl w:ilvl="7" w:tplc="C9A2D058" w:tentative="1">
@@ -11290,7 +11973,7 @@
         <w:ind w:left="5760" w:hanging="360"/>
       </w:pPr>
       <w:rPr>
-        <w:rFonts w:ascii="Century Gothic" w:hAnsi="Century Gothic" w:hint="default"/>
+        <w:rFonts w:hint="default" w:ascii="Century Gothic" w:hAnsi="Century Gothic"/>
       </w:rPr>
     </w:lvl>
     <w:lvl w:ilvl="8" w:tplc="40929E18" w:tentative="1">
@@ -11305,7 +11988,7 @@
         <w:ind w:left="6480" w:hanging="360"/>
       </w:pPr>
       <w:rPr>
-        <w:rFonts w:ascii="Century Gothic" w:hAnsi="Century Gothic" w:hint="default"/>
+        <w:rFonts w:hint="default" w:ascii="Century Gothic" w:hAnsi="Century Gothic"/>
       </w:rPr>
     </w:lvl>
   </w:abstractNum>
@@ -11323,7 +12006,7 @@
         <w:ind w:left="360" w:hanging="360"/>
       </w:pPr>
       <w:rPr>
-        <w:rFonts w:ascii="Symbol" w:hAnsi="Symbol" w:hint="default"/>
+        <w:rFonts w:hint="default" w:ascii="Symbol" w:hAnsi="Symbol"/>
         <w:color w:val="249DD8"/>
         <w:sz w:val="22"/>
         <w:szCs w:val="22"/>
@@ -11338,7 +12021,7 @@
         <w:ind w:left="1080" w:hanging="360"/>
       </w:pPr>
       <w:rPr>
-        <w:rFonts w:ascii="Wingdings" w:hAnsi="Wingdings" w:hint="default"/>
+        <w:rFonts w:hint="default" w:ascii="Wingdings" w:hAnsi="Wingdings"/>
         <w:color w:val="00B0F0"/>
       </w:rPr>
     </w:lvl>
@@ -11351,7 +12034,7 @@
         <w:ind w:left="1800" w:hanging="360"/>
       </w:pPr>
       <w:rPr>
-        <w:rFonts w:ascii="Wingdings" w:hAnsi="Wingdings" w:hint="default"/>
+        <w:rFonts w:hint="default" w:ascii="Wingdings" w:hAnsi="Wingdings"/>
       </w:rPr>
     </w:lvl>
     <w:lvl w:ilvl="3">
@@ -11363,7 +12046,7 @@
         <w:ind w:left="2520" w:hanging="360"/>
       </w:pPr>
       <w:rPr>
-        <w:rFonts w:ascii="Symbol" w:hAnsi="Symbol" w:hint="default"/>
+        <w:rFonts w:hint="default" w:ascii="Symbol" w:hAnsi="Symbol"/>
       </w:rPr>
     </w:lvl>
     <w:lvl w:ilvl="4">
@@ -11375,7 +12058,7 @@
         <w:ind w:left="3240" w:hanging="360"/>
       </w:pPr>
       <w:rPr>
-        <w:rFonts w:ascii="Courier New" w:hAnsi="Courier New" w:cs="Courier New" w:hint="default"/>
+        <w:rFonts w:hint="default" w:ascii="Courier New" w:hAnsi="Courier New" w:cs="Courier New"/>
       </w:rPr>
     </w:lvl>
     <w:lvl w:ilvl="5">
@@ -11387,7 +12070,7 @@
         <w:ind w:left="3960" w:hanging="360"/>
       </w:pPr>
       <w:rPr>
-        <w:rFonts w:ascii="Wingdings" w:hAnsi="Wingdings" w:hint="default"/>
+        <w:rFonts w:hint="default" w:ascii="Wingdings" w:hAnsi="Wingdings"/>
       </w:rPr>
     </w:lvl>
     <w:lvl w:ilvl="6">
@@ -11399,7 +12082,7 @@
         <w:ind w:left="4680" w:hanging="360"/>
       </w:pPr>
       <w:rPr>
-        <w:rFonts w:ascii="Symbol" w:hAnsi="Symbol" w:hint="default"/>
+        <w:rFonts w:hint="default" w:ascii="Symbol" w:hAnsi="Symbol"/>
       </w:rPr>
     </w:lvl>
     <w:lvl w:ilvl="7">
@@ -11411,7 +12094,7 @@
         <w:ind w:left="5400" w:hanging="360"/>
       </w:pPr>
       <w:rPr>
-        <w:rFonts w:ascii="Courier New" w:hAnsi="Courier New" w:cs="Courier New" w:hint="default"/>
+        <w:rFonts w:hint="default" w:ascii="Courier New" w:hAnsi="Courier New" w:cs="Courier New"/>
       </w:rPr>
     </w:lvl>
     <w:lvl w:ilvl="8">
@@ -11423,7 +12106,7 @@
         <w:ind w:left="6120" w:hanging="360"/>
       </w:pPr>
       <w:rPr>
-        <w:rFonts w:ascii="Wingdings" w:hAnsi="Wingdings" w:hint="default"/>
+        <w:rFonts w:hint="default" w:ascii="Wingdings" w:hAnsi="Wingdings"/>
       </w:rPr>
     </w:lvl>
   </w:abstractNum>
@@ -11440,7 +12123,7 @@
         <w:ind w:left="360" w:hanging="360"/>
       </w:pPr>
       <w:rPr>
-        <w:rFonts w:ascii="Symbol" w:hAnsi="Symbol" w:hint="default"/>
+        <w:rFonts w:hint="default" w:ascii="Symbol" w:hAnsi="Symbol"/>
         <w:color w:val="0070C0"/>
         <w:sz w:val="22"/>
       </w:rPr>
@@ -11454,7 +12137,7 @@
         <w:ind w:left="1080" w:hanging="360"/>
       </w:pPr>
       <w:rPr>
-        <w:rFonts w:ascii="Symbol" w:hAnsi="Symbol" w:hint="default"/>
+        <w:rFonts w:hint="default" w:ascii="Symbol" w:hAnsi="Symbol"/>
         <w:color w:val="0070C0"/>
       </w:rPr>
     </w:lvl>
@@ -11467,7 +12150,7 @@
         <w:ind w:left="1800" w:hanging="360"/>
       </w:pPr>
       <w:rPr>
-        <w:rFonts w:ascii="Wingdings" w:hAnsi="Wingdings" w:hint="default"/>
+        <w:rFonts w:hint="default" w:ascii="Wingdings" w:hAnsi="Wingdings"/>
       </w:rPr>
     </w:lvl>
     <w:lvl w:ilvl="3">
@@ -11479,7 +12162,7 @@
         <w:ind w:left="2520" w:hanging="360"/>
       </w:pPr>
       <w:rPr>
-        <w:rFonts w:ascii="Symbol" w:hAnsi="Symbol" w:hint="default"/>
+        <w:rFonts w:hint="default" w:ascii="Symbol" w:hAnsi="Symbol"/>
       </w:rPr>
     </w:lvl>
     <w:lvl w:ilvl="4">
@@ -11491,7 +12174,7 @@
         <w:ind w:left="3240" w:hanging="360"/>
       </w:pPr>
       <w:rPr>
-        <w:rFonts w:ascii="Courier New" w:hAnsi="Courier New" w:cs="Courier New" w:hint="default"/>
+        <w:rFonts w:hint="default" w:ascii="Courier New" w:hAnsi="Courier New" w:cs="Courier New"/>
       </w:rPr>
     </w:lvl>
     <w:lvl w:ilvl="5">
@@ -11503,7 +12186,7 @@
         <w:ind w:left="3960" w:hanging="360"/>
       </w:pPr>
       <w:rPr>
-        <w:rFonts w:ascii="Wingdings" w:hAnsi="Wingdings" w:hint="default"/>
+        <w:rFonts w:hint="default" w:ascii="Wingdings" w:hAnsi="Wingdings"/>
       </w:rPr>
     </w:lvl>
     <w:lvl w:ilvl="6">
@@ -11515,7 +12198,7 @@
         <w:ind w:left="4680" w:hanging="360"/>
       </w:pPr>
       <w:rPr>
-        <w:rFonts w:ascii="Symbol" w:hAnsi="Symbol" w:hint="default"/>
+        <w:rFonts w:hint="default" w:ascii="Symbol" w:hAnsi="Symbol"/>
       </w:rPr>
     </w:lvl>
     <w:lvl w:ilvl="7">
@@ -11527,7 +12210,7 @@
         <w:ind w:left="5400" w:hanging="360"/>
       </w:pPr>
       <w:rPr>
-        <w:rFonts w:ascii="Courier New" w:hAnsi="Courier New" w:cs="Courier New" w:hint="default"/>
+        <w:rFonts w:hint="default" w:ascii="Courier New" w:hAnsi="Courier New" w:cs="Courier New"/>
       </w:rPr>
     </w:lvl>
     <w:lvl w:ilvl="8">
@@ -11539,7 +12222,7 @@
         <w:ind w:left="6120" w:hanging="360"/>
       </w:pPr>
       <w:rPr>
-        <w:rFonts w:ascii="Wingdings" w:hAnsi="Wingdings" w:hint="default"/>
+        <w:rFonts w:hint="default" w:ascii="Wingdings" w:hAnsi="Wingdings"/>
       </w:rPr>
     </w:lvl>
   </w:abstractNum>
@@ -11556,7 +12239,7 @@
         <w:ind w:left="360" w:hanging="360"/>
       </w:pPr>
       <w:rPr>
-        <w:rFonts w:ascii="Symbol" w:hAnsi="Symbol" w:hint="default"/>
+        <w:rFonts w:hint="default" w:ascii="Symbol" w:hAnsi="Symbol"/>
         <w:color w:val="249DD8"/>
         <w:sz w:val="22"/>
         <w:szCs w:val="22"/>
@@ -11571,7 +12254,7 @@
         <w:ind w:left="1080" w:hanging="360"/>
       </w:pPr>
       <w:rPr>
-        <w:rFonts w:ascii="Courier New" w:hAnsi="Courier New" w:cs="Courier New" w:hint="default"/>
+        <w:rFonts w:hint="default" w:ascii="Courier New" w:hAnsi="Courier New" w:cs="Courier New"/>
       </w:rPr>
     </w:lvl>
     <w:lvl w:ilvl="2" w:tplc="04090005" w:tentative="1">
@@ -11583,7 +12266,7 @@
         <w:ind w:left="1800" w:hanging="360"/>
       </w:pPr>
       <w:rPr>
-        <w:rFonts w:ascii="Wingdings" w:hAnsi="Wingdings" w:hint="default"/>
+        <w:rFonts w:hint="default" w:ascii="Wingdings" w:hAnsi="Wingdings"/>
       </w:rPr>
     </w:lvl>
     <w:lvl w:ilvl="3" w:tplc="04090001" w:tentative="1">
@@ -11595,7 +12278,7 @@
         <w:ind w:left="2520" w:hanging="360"/>
       </w:pPr>
       <w:rPr>
-        <w:rFonts w:ascii="Symbol" w:hAnsi="Symbol" w:hint="default"/>
+        <w:rFonts w:hint="default" w:ascii="Symbol" w:hAnsi="Symbol"/>
       </w:rPr>
     </w:lvl>
     <w:lvl w:ilvl="4" w:tplc="04090003" w:tentative="1">
@@ -11607,7 +12290,7 @@
         <w:ind w:left="3240" w:hanging="360"/>
       </w:pPr>
       <w:rPr>
-        <w:rFonts w:ascii="Courier New" w:hAnsi="Courier New" w:cs="Courier New" w:hint="default"/>
+        <w:rFonts w:hint="default" w:ascii="Courier New" w:hAnsi="Courier New" w:cs="Courier New"/>
       </w:rPr>
     </w:lvl>
     <w:lvl w:ilvl="5" w:tplc="04090005" w:tentative="1">
@@ -11619,7 +12302,7 @@
         <w:ind w:left="3960" w:hanging="360"/>
       </w:pPr>
       <w:rPr>
-        <w:rFonts w:ascii="Wingdings" w:hAnsi="Wingdings" w:hint="default"/>
+        <w:rFonts w:hint="default" w:ascii="Wingdings" w:hAnsi="Wingdings"/>
       </w:rPr>
     </w:lvl>
     <w:lvl w:ilvl="6" w:tplc="04090001" w:tentative="1">
@@ -11631,7 +12314,7 @@
         <w:ind w:left="4680" w:hanging="360"/>
       </w:pPr>
       <w:rPr>
-        <w:rFonts w:ascii="Symbol" w:hAnsi="Symbol" w:hint="default"/>
+        <w:rFonts w:hint="default" w:ascii="Symbol" w:hAnsi="Symbol"/>
       </w:rPr>
     </w:lvl>
     <w:lvl w:ilvl="7" w:tplc="04090003" w:tentative="1">
@@ -11643,7 +12326,7 @@
         <w:ind w:left="5400" w:hanging="360"/>
       </w:pPr>
       <w:rPr>
-        <w:rFonts w:ascii="Courier New" w:hAnsi="Courier New" w:cs="Courier New" w:hint="default"/>
+        <w:rFonts w:hint="default" w:ascii="Courier New" w:hAnsi="Courier New" w:cs="Courier New"/>
       </w:rPr>
     </w:lvl>
     <w:lvl w:ilvl="8" w:tplc="04090005" w:tentative="1">
@@ -11655,7 +12338,7 @@
         <w:ind w:left="6120" w:hanging="360"/>
       </w:pPr>
       <w:rPr>
-        <w:rFonts w:ascii="Wingdings" w:hAnsi="Wingdings" w:hint="default"/>
+        <w:rFonts w:hint="default" w:ascii="Wingdings" w:hAnsi="Wingdings"/>
       </w:rPr>
     </w:lvl>
   </w:abstractNum>
@@ -11672,7 +12355,7 @@
         <w:ind w:left="360" w:hanging="360"/>
       </w:pPr>
       <w:rPr>
-        <w:rFonts w:ascii="Symbol" w:hAnsi="Symbol" w:hint="default"/>
+        <w:rFonts w:hint="default" w:ascii="Symbol" w:hAnsi="Symbol"/>
         <w:color w:val="0070C0"/>
         <w:sz w:val="22"/>
       </w:rPr>
@@ -11686,7 +12369,7 @@
         <w:ind w:left="1080" w:hanging="360"/>
       </w:pPr>
       <w:rPr>
-        <w:rFonts w:ascii="Wingdings" w:hAnsi="Wingdings" w:hint="default"/>
+        <w:rFonts w:hint="default" w:ascii="Wingdings" w:hAnsi="Wingdings"/>
         <w:color w:val="0D0D0D" w:themeColor="text1" w:themeTint="F2"/>
       </w:rPr>
     </w:lvl>
@@ -11699,7 +12382,7 @@
         <w:ind w:left="1800" w:hanging="360"/>
       </w:pPr>
       <w:rPr>
-        <w:rFonts w:ascii="Wingdings" w:hAnsi="Wingdings" w:hint="default"/>
+        <w:rFonts w:hint="default" w:ascii="Wingdings" w:hAnsi="Wingdings"/>
       </w:rPr>
     </w:lvl>
     <w:lvl w:ilvl="3">
@@ -11711,7 +12394,7 @@
         <w:ind w:left="2520" w:hanging="360"/>
       </w:pPr>
       <w:rPr>
-        <w:rFonts w:ascii="Symbol" w:hAnsi="Symbol" w:hint="default"/>
+        <w:rFonts w:hint="default" w:ascii="Symbol" w:hAnsi="Symbol"/>
       </w:rPr>
     </w:lvl>
     <w:lvl w:ilvl="4">
@@ -11723,7 +12406,7 @@
         <w:ind w:left="3240" w:hanging="360"/>
       </w:pPr>
       <w:rPr>
-        <w:rFonts w:ascii="Courier New" w:hAnsi="Courier New" w:cs="Courier New" w:hint="default"/>
+        <w:rFonts w:hint="default" w:ascii="Courier New" w:hAnsi="Courier New" w:cs="Courier New"/>
       </w:rPr>
     </w:lvl>
     <w:lvl w:ilvl="5">
@@ -11735,7 +12418,7 @@
         <w:ind w:left="3960" w:hanging="360"/>
       </w:pPr>
       <w:rPr>
-        <w:rFonts w:ascii="Wingdings" w:hAnsi="Wingdings" w:hint="default"/>
+        <w:rFonts w:hint="default" w:ascii="Wingdings" w:hAnsi="Wingdings"/>
       </w:rPr>
     </w:lvl>
     <w:lvl w:ilvl="6">
@@ -11747,7 +12430,7 @@
         <w:ind w:left="4680" w:hanging="360"/>
       </w:pPr>
       <w:rPr>
-        <w:rFonts w:ascii="Symbol" w:hAnsi="Symbol" w:hint="default"/>
+        <w:rFonts w:hint="default" w:ascii="Symbol" w:hAnsi="Symbol"/>
       </w:rPr>
     </w:lvl>
     <w:lvl w:ilvl="7">
@@ -11759,7 +12442,7 @@
         <w:ind w:left="5400" w:hanging="360"/>
       </w:pPr>
       <w:rPr>
-        <w:rFonts w:ascii="Courier New" w:hAnsi="Courier New" w:cs="Courier New" w:hint="default"/>
+        <w:rFonts w:hint="default" w:ascii="Courier New" w:hAnsi="Courier New" w:cs="Courier New"/>
       </w:rPr>
     </w:lvl>
     <w:lvl w:ilvl="8">
@@ -11771,7 +12454,7 @@
         <w:ind w:left="6120" w:hanging="360"/>
       </w:pPr>
       <w:rPr>
-        <w:rFonts w:ascii="Wingdings" w:hAnsi="Wingdings" w:hint="default"/>
+        <w:rFonts w:hint="default" w:ascii="Wingdings" w:hAnsi="Wingdings"/>
       </w:rPr>
     </w:lvl>
   </w:abstractNum>
@@ -11788,7 +12471,7 @@
         <w:ind w:left="360" w:hanging="360"/>
       </w:pPr>
       <w:rPr>
-        <w:rFonts w:ascii="Symbol" w:hAnsi="Symbol" w:hint="default"/>
+        <w:rFonts w:hint="default" w:ascii="Symbol" w:hAnsi="Symbol"/>
         <w:color w:val="249DD8"/>
         <w:sz w:val="22"/>
         <w:szCs w:val="22"/>
@@ -11803,7 +12486,7 @@
         <w:ind w:left="1080" w:hanging="360"/>
       </w:pPr>
       <w:rPr>
-        <w:rFonts w:ascii="Wingdings" w:hAnsi="Wingdings" w:hint="default"/>
+        <w:rFonts w:hint="default" w:ascii="Wingdings" w:hAnsi="Wingdings"/>
         <w:color w:val="00B0F0"/>
       </w:rPr>
     </w:lvl>
@@ -11816,7 +12499,7 @@
         <w:ind w:left="1800" w:hanging="360"/>
       </w:pPr>
       <w:rPr>
-        <w:rFonts w:ascii="Wingdings" w:hAnsi="Wingdings" w:hint="default"/>
+        <w:rFonts w:hint="default" w:ascii="Wingdings" w:hAnsi="Wingdings"/>
       </w:rPr>
     </w:lvl>
     <w:lvl w:ilvl="3">
@@ -11828,7 +12511,7 @@
         <w:ind w:left="2520" w:hanging="360"/>
       </w:pPr>
       <w:rPr>
-        <w:rFonts w:ascii="Symbol" w:hAnsi="Symbol" w:hint="default"/>
+        <w:rFonts w:hint="default" w:ascii="Symbol" w:hAnsi="Symbol"/>
       </w:rPr>
     </w:lvl>
     <w:lvl w:ilvl="4">
@@ -11840,7 +12523,7 @@
         <w:ind w:left="3240" w:hanging="360"/>
       </w:pPr>
       <w:rPr>
-        <w:rFonts w:ascii="Courier New" w:hAnsi="Courier New" w:cs="Courier New" w:hint="default"/>
+        <w:rFonts w:hint="default" w:ascii="Courier New" w:hAnsi="Courier New" w:cs="Courier New"/>
       </w:rPr>
     </w:lvl>
     <w:lvl w:ilvl="5">
@@ -11852,7 +12535,7 @@
         <w:ind w:left="3960" w:hanging="360"/>
       </w:pPr>
       <w:rPr>
-        <w:rFonts w:ascii="Wingdings" w:hAnsi="Wingdings" w:hint="default"/>
+        <w:rFonts w:hint="default" w:ascii="Wingdings" w:hAnsi="Wingdings"/>
       </w:rPr>
     </w:lvl>
     <w:lvl w:ilvl="6">
@@ -11864,7 +12547,7 @@
         <w:ind w:left="4680" w:hanging="360"/>
       </w:pPr>
       <w:rPr>
-        <w:rFonts w:ascii="Symbol" w:hAnsi="Symbol" w:hint="default"/>
+        <w:rFonts w:hint="default" w:ascii="Symbol" w:hAnsi="Symbol"/>
       </w:rPr>
     </w:lvl>
     <w:lvl w:ilvl="7">
@@ -11876,7 +12559,7 @@
         <w:ind w:left="5400" w:hanging="360"/>
       </w:pPr>
       <w:rPr>
-        <w:rFonts w:ascii="Courier New" w:hAnsi="Courier New" w:cs="Courier New" w:hint="default"/>
+        <w:rFonts w:hint="default" w:ascii="Courier New" w:hAnsi="Courier New" w:cs="Courier New"/>
       </w:rPr>
     </w:lvl>
     <w:lvl w:ilvl="8">
@@ -11888,7 +12571,7 @@
         <w:ind w:left="6120" w:hanging="360"/>
       </w:pPr>
       <w:rPr>
-        <w:rFonts w:ascii="Wingdings" w:hAnsi="Wingdings" w:hint="default"/>
+        <w:rFonts w:hint="default" w:ascii="Wingdings" w:hAnsi="Wingdings"/>
       </w:rPr>
     </w:lvl>
   </w:abstractNum>
@@ -11915,7 +12598,7 @@
         <w:ind w:left="428" w:hanging="360"/>
       </w:pPr>
       <w:rPr>
-        <w:rFonts w:ascii="Symbol" w:hAnsi="Symbol" w:hint="default"/>
+        <w:rFonts w:hint="default" w:ascii="Symbol" w:hAnsi="Symbol"/>
       </w:rPr>
     </w:lvl>
     <w:lvl w:ilvl="1" w:tplc="7EE21306">
@@ -11931,7 +12614,7 @@
         <w:ind w:left="1148" w:hanging="360"/>
       </w:pPr>
       <w:rPr>
-        <w:rFonts w:ascii="Courier New" w:hAnsi="Courier New" w:cs="Times New Roman" w:hint="default"/>
+        <w:rFonts w:hint="default" w:ascii="Courier New" w:hAnsi="Courier New" w:cs="Times New Roman"/>
       </w:rPr>
     </w:lvl>
     <w:lvl w:ilvl="2" w:tplc="04090005">
@@ -11946,7 +12629,7 @@
         <w:ind w:left="1868" w:hanging="360"/>
       </w:pPr>
       <w:rPr>
-        <w:rFonts w:ascii="Wingdings" w:hAnsi="Wingdings" w:hint="default"/>
+        <w:rFonts w:hint="default" w:ascii="Wingdings" w:hAnsi="Wingdings"/>
       </w:rPr>
     </w:lvl>
     <w:lvl w:ilvl="3" w:tplc="04090001">
@@ -11961,7 +12644,7 @@
         <w:ind w:left="2588" w:hanging="360"/>
       </w:pPr>
       <w:rPr>
-        <w:rFonts w:ascii="Symbol" w:hAnsi="Symbol" w:hint="default"/>
+        <w:rFonts w:hint="default" w:ascii="Symbol" w:hAnsi="Symbol"/>
       </w:rPr>
     </w:lvl>
     <w:lvl w:ilvl="4" w:tplc="04090003">
@@ -11976,7 +12659,7 @@
         <w:ind w:left="3308" w:hanging="360"/>
       </w:pPr>
       <w:rPr>
-        <w:rFonts w:ascii="Courier New" w:hAnsi="Courier New" w:cs="Times New Roman" w:hint="default"/>
+        <w:rFonts w:hint="default" w:ascii="Courier New" w:hAnsi="Courier New" w:cs="Times New Roman"/>
       </w:rPr>
     </w:lvl>
     <w:lvl w:ilvl="5" w:tplc="04090005">
@@ -11991,7 +12674,7 @@
         <w:ind w:left="4028" w:hanging="360"/>
       </w:pPr>
       <w:rPr>
-        <w:rFonts w:ascii="Wingdings" w:hAnsi="Wingdings" w:hint="default"/>
+        <w:rFonts w:hint="default" w:ascii="Wingdings" w:hAnsi="Wingdings"/>
       </w:rPr>
     </w:lvl>
     <w:lvl w:ilvl="6" w:tplc="04090001">
@@ -12006,7 +12689,7 @@
         <w:ind w:left="4748" w:hanging="360"/>
       </w:pPr>
       <w:rPr>
-        <w:rFonts w:ascii="Symbol" w:hAnsi="Symbol" w:hint="default"/>
+        <w:rFonts w:hint="default" w:ascii="Symbol" w:hAnsi="Symbol"/>
       </w:rPr>
     </w:lvl>
     <w:lvl w:ilvl="7" w:tplc="04090003">
@@ -12021,7 +12704,7 @@
         <w:ind w:left="5468" w:hanging="360"/>
       </w:pPr>
       <w:rPr>
-        <w:rFonts w:ascii="Courier New" w:hAnsi="Courier New" w:cs="Times New Roman" w:hint="default"/>
+        <w:rFonts w:hint="default" w:ascii="Courier New" w:hAnsi="Courier New" w:cs="Times New Roman"/>
       </w:rPr>
     </w:lvl>
     <w:lvl w:ilvl="8" w:tplc="04090005">
@@ -12036,7 +12719,7 @@
         <w:ind w:left="6188" w:hanging="360"/>
       </w:pPr>
       <w:rPr>
-        <w:rFonts w:ascii="Wingdings" w:hAnsi="Wingdings" w:hint="default"/>
+        <w:rFonts w:hint="default" w:ascii="Wingdings" w:hAnsi="Wingdings"/>
       </w:rPr>
     </w:lvl>
   </w:abstractNum>
@@ -12053,7 +12736,7 @@
         <w:ind w:left="720" w:hanging="360"/>
       </w:pPr>
       <w:rPr>
-        <w:rFonts w:ascii="Symbol" w:hAnsi="Symbol" w:hint="default"/>
+        <w:rFonts w:hint="default" w:ascii="Symbol" w:hAnsi="Symbol"/>
       </w:rPr>
     </w:lvl>
     <w:lvl w:ilvl="1" w:tplc="04090003" w:tentative="1">
@@ -12065,7 +12748,7 @@
         <w:ind w:left="1440" w:hanging="360"/>
       </w:pPr>
       <w:rPr>
-        <w:rFonts w:ascii="Courier New" w:hAnsi="Courier New" w:cs="Courier New" w:hint="default"/>
+        <w:rFonts w:hint="default" w:ascii="Courier New" w:hAnsi="Courier New" w:cs="Courier New"/>
       </w:rPr>
     </w:lvl>
     <w:lvl w:ilvl="2" w:tplc="04090005" w:tentative="1">
@@ -12077,7 +12760,7 @@
         <w:ind w:left="2160" w:hanging="360"/>
       </w:pPr>
       <w:rPr>
-        <w:rFonts w:ascii="Wingdings" w:hAnsi="Wingdings" w:hint="default"/>
+        <w:rFonts w:hint="default" w:ascii="Wingdings" w:hAnsi="Wingdings"/>
       </w:rPr>
     </w:lvl>
     <w:lvl w:ilvl="3" w:tplc="04090001" w:tentative="1">
@@ -12089,7 +12772,7 @@
         <w:ind w:left="2880" w:hanging="360"/>
       </w:pPr>
       <w:rPr>
-        <w:rFonts w:ascii="Symbol" w:hAnsi="Symbol" w:hint="default"/>
+        <w:rFonts w:hint="default" w:ascii="Symbol" w:hAnsi="Symbol"/>
       </w:rPr>
     </w:lvl>
     <w:lvl w:ilvl="4" w:tplc="04090003" w:tentative="1">
@@ -12101,7 +12784,7 @@
         <w:ind w:left="3600" w:hanging="360"/>
       </w:pPr>
       <w:rPr>
-        <w:rFonts w:ascii="Courier New" w:hAnsi="Courier New" w:cs="Courier New" w:hint="default"/>
+        <w:rFonts w:hint="default" w:ascii="Courier New" w:hAnsi="Courier New" w:cs="Courier New"/>
       </w:rPr>
     </w:lvl>
     <w:lvl w:ilvl="5" w:tplc="04090005" w:tentative="1">
@@ -12113,7 +12796,7 @@
         <w:ind w:left="4320" w:hanging="360"/>
       </w:pPr>
       <w:rPr>
-        <w:rFonts w:ascii="Wingdings" w:hAnsi="Wingdings" w:hint="default"/>
+        <w:rFonts w:hint="default" w:ascii="Wingdings" w:hAnsi="Wingdings"/>
       </w:rPr>
     </w:lvl>
     <w:lvl w:ilvl="6" w:tplc="04090001" w:tentative="1">
@@ -12125,7 +12808,7 @@
         <w:ind w:left="5040" w:hanging="360"/>
       </w:pPr>
       <w:rPr>
-        <w:rFonts w:ascii="Symbol" w:hAnsi="Symbol" w:hint="default"/>
+        <w:rFonts w:hint="default" w:ascii="Symbol" w:hAnsi="Symbol"/>
       </w:rPr>
     </w:lvl>
     <w:lvl w:ilvl="7" w:tplc="04090003" w:tentative="1">
@@ -12137,7 +12820,7 @@
         <w:ind w:left="5760" w:hanging="360"/>
       </w:pPr>
       <w:rPr>
-        <w:rFonts w:ascii="Courier New" w:hAnsi="Courier New" w:cs="Courier New" w:hint="default"/>
+        <w:rFonts w:hint="default" w:ascii="Courier New" w:hAnsi="Courier New" w:cs="Courier New"/>
       </w:rPr>
     </w:lvl>
     <w:lvl w:ilvl="8" w:tplc="04090005" w:tentative="1">
@@ -12149,7 +12832,7 @@
         <w:ind w:left="6480" w:hanging="360"/>
       </w:pPr>
       <w:rPr>
-        <w:rFonts w:ascii="Wingdings" w:hAnsi="Wingdings" w:hint="default"/>
+        <w:rFonts w:hint="default" w:ascii="Wingdings" w:hAnsi="Wingdings"/>
       </w:rPr>
     </w:lvl>
   </w:abstractNum>
@@ -12181,7 +12864,7 @@
         <w:ind w:left="1440" w:hanging="360"/>
       </w:pPr>
       <w:rPr>
-        <w:rFonts w:ascii="Courier New" w:hAnsi="Courier New" w:cs="Courier New" w:hint="default"/>
+        <w:rFonts w:hint="default" w:ascii="Courier New" w:hAnsi="Courier New" w:cs="Courier New"/>
       </w:rPr>
     </w:lvl>
     <w:lvl w:ilvl="2" w:tplc="04090005" w:tentative="1">
@@ -12193,7 +12876,7 @@
         <w:ind w:left="2160" w:hanging="360"/>
       </w:pPr>
       <w:rPr>
-        <w:rFonts w:ascii="Wingdings" w:hAnsi="Wingdings" w:hint="default"/>
+        <w:rFonts w:hint="default" w:ascii="Wingdings" w:hAnsi="Wingdings"/>
       </w:rPr>
     </w:lvl>
     <w:lvl w:ilvl="3" w:tplc="04090001" w:tentative="1">
@@ -12205,7 +12888,7 @@
         <w:ind w:left="2880" w:hanging="360"/>
       </w:pPr>
       <w:rPr>
-        <w:rFonts w:ascii="Symbol" w:hAnsi="Symbol" w:hint="default"/>
+        <w:rFonts w:hint="default" w:ascii="Symbol" w:hAnsi="Symbol"/>
       </w:rPr>
     </w:lvl>
     <w:lvl w:ilvl="4" w:tplc="04090003" w:tentative="1">
@@ -12217,7 +12900,7 @@
         <w:ind w:left="3600" w:hanging="360"/>
       </w:pPr>
       <w:rPr>
-        <w:rFonts w:ascii="Courier New" w:hAnsi="Courier New" w:cs="Courier New" w:hint="default"/>
+        <w:rFonts w:hint="default" w:ascii="Courier New" w:hAnsi="Courier New" w:cs="Courier New"/>
       </w:rPr>
     </w:lvl>
     <w:lvl w:ilvl="5" w:tplc="04090005" w:tentative="1">
@@ -12229,7 +12912,7 @@
         <w:ind w:left="4320" w:hanging="360"/>
       </w:pPr>
       <w:rPr>
-        <w:rFonts w:ascii="Wingdings" w:hAnsi="Wingdings" w:hint="default"/>
+        <w:rFonts w:hint="default" w:ascii="Wingdings" w:hAnsi="Wingdings"/>
       </w:rPr>
     </w:lvl>
     <w:lvl w:ilvl="6" w:tplc="04090001" w:tentative="1">
@@ -12241,7 +12924,7 @@
         <w:ind w:left="5040" w:hanging="360"/>
       </w:pPr>
       <w:rPr>
-        <w:rFonts w:ascii="Symbol" w:hAnsi="Symbol" w:hint="default"/>
+        <w:rFonts w:hint="default" w:ascii="Symbol" w:hAnsi="Symbol"/>
       </w:rPr>
     </w:lvl>
     <w:lvl w:ilvl="7" w:tplc="04090003" w:tentative="1">
@@ -12253,7 +12936,7 @@
         <w:ind w:left="5760" w:hanging="360"/>
       </w:pPr>
       <w:rPr>
-        <w:rFonts w:ascii="Courier New" w:hAnsi="Courier New" w:cs="Courier New" w:hint="default"/>
+        <w:rFonts w:hint="default" w:ascii="Courier New" w:hAnsi="Courier New" w:cs="Courier New"/>
       </w:rPr>
     </w:lvl>
     <w:lvl w:ilvl="8" w:tplc="04090005" w:tentative="1">
@@ -12265,7 +12948,7 @@
         <w:ind w:left="6480" w:hanging="360"/>
       </w:pPr>
       <w:rPr>
-        <w:rFonts w:ascii="Wingdings" w:hAnsi="Wingdings" w:hint="default"/>
+        <w:rFonts w:hint="default" w:ascii="Wingdings" w:hAnsi="Wingdings"/>
       </w:rPr>
     </w:lvl>
   </w:abstractNum>
@@ -12282,7 +12965,7 @@
         <w:ind w:left="360" w:hanging="360"/>
       </w:pPr>
       <w:rPr>
-        <w:rFonts w:ascii="Symbol" w:hAnsi="Symbol" w:hint="default"/>
+        <w:rFonts w:hint="default" w:ascii="Symbol" w:hAnsi="Symbol"/>
         <w:color w:val="249DD8"/>
         <w:sz w:val="22"/>
         <w:szCs w:val="22"/>
@@ -12297,7 +12980,7 @@
         <w:ind w:left="1080" w:hanging="360"/>
       </w:pPr>
       <w:rPr>
-        <w:rFonts w:ascii="Courier New" w:hAnsi="Courier New" w:cs="Courier New" w:hint="default"/>
+        <w:rFonts w:hint="default" w:ascii="Courier New" w:hAnsi="Courier New" w:cs="Courier New"/>
       </w:rPr>
     </w:lvl>
     <w:lvl w:ilvl="2" w:tplc="04090005" w:tentative="1">
@@ -12309,7 +12992,7 @@
         <w:ind w:left="1800" w:hanging="360"/>
       </w:pPr>
       <w:rPr>
-        <w:rFonts w:ascii="Wingdings" w:hAnsi="Wingdings" w:hint="default"/>
+        <w:rFonts w:hint="default" w:ascii="Wingdings" w:hAnsi="Wingdings"/>
       </w:rPr>
     </w:lvl>
     <w:lvl w:ilvl="3" w:tplc="04090001" w:tentative="1">
@@ -12321,7 +13004,7 @@
         <w:ind w:left="2520" w:hanging="360"/>
       </w:pPr>
       <w:rPr>
-        <w:rFonts w:ascii="Symbol" w:hAnsi="Symbol" w:hint="default"/>
+        <w:rFonts w:hint="default" w:ascii="Symbol" w:hAnsi="Symbol"/>
       </w:rPr>
     </w:lvl>
     <w:lvl w:ilvl="4" w:tplc="04090003" w:tentative="1">
@@ -12333,7 +13016,7 @@
         <w:ind w:left="3240" w:hanging="360"/>
       </w:pPr>
       <w:rPr>
-        <w:rFonts w:ascii="Courier New" w:hAnsi="Courier New" w:cs="Courier New" w:hint="default"/>
+        <w:rFonts w:hint="default" w:ascii="Courier New" w:hAnsi="Courier New" w:cs="Courier New"/>
       </w:rPr>
     </w:lvl>
     <w:lvl w:ilvl="5" w:tplc="04090005" w:tentative="1">
@@ -12345,7 +13028,7 @@
         <w:ind w:left="3960" w:hanging="360"/>
       </w:pPr>
       <w:rPr>
-        <w:rFonts w:ascii="Wingdings" w:hAnsi="Wingdings" w:hint="default"/>
+        <w:rFonts w:hint="default" w:ascii="Wingdings" w:hAnsi="Wingdings"/>
       </w:rPr>
     </w:lvl>
     <w:lvl w:ilvl="6" w:tplc="04090001" w:tentative="1">
@@ -12357,7 +13040,7 @@
         <w:ind w:left="4680" w:hanging="360"/>
       </w:pPr>
       <w:rPr>
-        <w:rFonts w:ascii="Symbol" w:hAnsi="Symbol" w:hint="default"/>
+        <w:rFonts w:hint="default" w:ascii="Symbol" w:hAnsi="Symbol"/>
       </w:rPr>
     </w:lvl>
     <w:lvl w:ilvl="7" w:tplc="04090003" w:tentative="1">
@@ -12369,7 +13052,7 @@
         <w:ind w:left="5400" w:hanging="360"/>
       </w:pPr>
       <w:rPr>
-        <w:rFonts w:ascii="Courier New" w:hAnsi="Courier New" w:cs="Courier New" w:hint="default"/>
+        <w:rFonts w:hint="default" w:ascii="Courier New" w:hAnsi="Courier New" w:cs="Courier New"/>
       </w:rPr>
     </w:lvl>
     <w:lvl w:ilvl="8" w:tplc="04090005" w:tentative="1">
@@ -12381,7 +13064,7 @@
         <w:ind w:left="6120" w:hanging="360"/>
       </w:pPr>
       <w:rPr>
-        <w:rFonts w:ascii="Wingdings" w:hAnsi="Wingdings" w:hint="default"/>
+        <w:rFonts w:hint="default" w:ascii="Wingdings" w:hAnsi="Wingdings"/>
       </w:rPr>
     </w:lvl>
   </w:abstractNum>
@@ -12398,7 +13081,7 @@
         <w:ind w:left="360" w:hanging="360"/>
       </w:pPr>
       <w:rPr>
-        <w:rFonts w:ascii="Symbol" w:hAnsi="Symbol" w:hint="default"/>
+        <w:rFonts w:hint="default" w:ascii="Symbol" w:hAnsi="Symbol"/>
         <w:color w:val="249DD8"/>
         <w:sz w:val="22"/>
         <w:szCs w:val="22"/>
@@ -12413,7 +13096,7 @@
         <w:ind w:left="1080" w:hanging="360"/>
       </w:pPr>
       <w:rPr>
-        <w:rFonts w:ascii="Wingdings" w:hAnsi="Wingdings" w:hint="default"/>
+        <w:rFonts w:hint="default" w:ascii="Wingdings" w:hAnsi="Wingdings"/>
         <w:color w:val="0D0D0D" w:themeColor="text1" w:themeTint="F2"/>
       </w:rPr>
     </w:lvl>
@@ -12426,7 +13109,7 @@
         <w:ind w:left="1800" w:hanging="360"/>
       </w:pPr>
       <w:rPr>
-        <w:rFonts w:ascii="Wingdings" w:hAnsi="Wingdings" w:hint="default"/>
+        <w:rFonts w:hint="default" w:ascii="Wingdings" w:hAnsi="Wingdings"/>
       </w:rPr>
     </w:lvl>
     <w:lvl w:ilvl="3">
@@ -12438,7 +13121,7 @@
         <w:ind w:left="2520" w:hanging="360"/>
       </w:pPr>
       <w:rPr>
-        <w:rFonts w:ascii="Symbol" w:hAnsi="Symbol" w:hint="default"/>
+        <w:rFonts w:hint="default" w:ascii="Symbol" w:hAnsi="Symbol"/>
       </w:rPr>
     </w:lvl>
     <w:lvl w:ilvl="4">
@@ -12450,7 +13133,7 @@
         <w:ind w:left="3240" w:hanging="360"/>
       </w:pPr>
       <w:rPr>
-        <w:rFonts w:ascii="Courier New" w:hAnsi="Courier New" w:cs="Courier New" w:hint="default"/>
+        <w:rFonts w:hint="default" w:ascii="Courier New" w:hAnsi="Courier New" w:cs="Courier New"/>
       </w:rPr>
     </w:lvl>
     <w:lvl w:ilvl="5">
@@ -12462,7 +13145,7 @@
         <w:ind w:left="3960" w:hanging="360"/>
       </w:pPr>
       <w:rPr>
-        <w:rFonts w:ascii="Wingdings" w:hAnsi="Wingdings" w:hint="default"/>
+        <w:rFonts w:hint="default" w:ascii="Wingdings" w:hAnsi="Wingdings"/>
       </w:rPr>
     </w:lvl>
     <w:lvl w:ilvl="6">
@@ -12474,7 +13157,7 @@
         <w:ind w:left="4680" w:hanging="360"/>
       </w:pPr>
       <w:rPr>
-        <w:rFonts w:ascii="Symbol" w:hAnsi="Symbol" w:hint="default"/>
+        <w:rFonts w:hint="default" w:ascii="Symbol" w:hAnsi="Symbol"/>
       </w:rPr>
     </w:lvl>
     <w:lvl w:ilvl="7">
@@ -12486,7 +13169,7 @@
         <w:ind w:left="5400" w:hanging="360"/>
       </w:pPr>
       <w:rPr>
-        <w:rFonts w:ascii="Courier New" w:hAnsi="Courier New" w:cs="Courier New" w:hint="default"/>
+        <w:rFonts w:hint="default" w:ascii="Courier New" w:hAnsi="Courier New" w:cs="Courier New"/>
       </w:rPr>
     </w:lvl>
     <w:lvl w:ilvl="8">
@@ -12498,7 +13181,7 @@
         <w:ind w:left="6120" w:hanging="360"/>
       </w:pPr>
       <w:rPr>
-        <w:rFonts w:ascii="Wingdings" w:hAnsi="Wingdings" w:hint="default"/>
+        <w:rFonts w:hint="default" w:ascii="Wingdings" w:hAnsi="Wingdings"/>
       </w:rPr>
     </w:lvl>
   </w:abstractNum>
@@ -12518,7 +13201,7 @@
         <w:ind w:left="720" w:hanging="360"/>
       </w:pPr>
       <w:rPr>
-        <w:rFonts w:ascii="Symbol" w:hAnsi="Symbol" w:hint="default"/>
+        <w:rFonts w:hint="default" w:ascii="Symbol" w:hAnsi="Symbol"/>
         <w:sz w:val="20"/>
       </w:rPr>
     </w:lvl>
@@ -12656,7 +13339,7 @@
         <w:ind w:left="360" w:hanging="360"/>
       </w:pPr>
       <w:rPr>
-        <w:rFonts w:ascii="Symbol" w:hAnsi="Symbol" w:hint="default"/>
+        <w:rFonts w:hint="default" w:ascii="Symbol" w:hAnsi="Symbol"/>
       </w:rPr>
     </w:lvl>
     <w:lvl w:ilvl="1" w:tplc="04090003" w:tentative="1">
@@ -12668,7 +13351,7 @@
         <w:ind w:left="1080" w:hanging="360"/>
       </w:pPr>
       <w:rPr>
-        <w:rFonts w:ascii="Courier New" w:hAnsi="Courier New" w:cs="Courier New" w:hint="default"/>
+        <w:rFonts w:hint="default" w:ascii="Courier New" w:hAnsi="Courier New" w:cs="Courier New"/>
       </w:rPr>
     </w:lvl>
     <w:lvl w:ilvl="2" w:tplc="04090005" w:tentative="1">
@@ -12680,7 +13363,7 @@
         <w:ind w:left="1800" w:hanging="360"/>
       </w:pPr>
       <w:rPr>
-        <w:rFonts w:ascii="Wingdings" w:hAnsi="Wingdings" w:hint="default"/>
+        <w:rFonts w:hint="default" w:ascii="Wingdings" w:hAnsi="Wingdings"/>
       </w:rPr>
     </w:lvl>
     <w:lvl w:ilvl="3" w:tplc="04090001" w:tentative="1">
@@ -12692,7 +13375,7 @@
         <w:ind w:left="2520" w:hanging="360"/>
       </w:pPr>
       <w:rPr>
-        <w:rFonts w:ascii="Symbol" w:hAnsi="Symbol" w:hint="default"/>
+        <w:rFonts w:hint="default" w:ascii="Symbol" w:hAnsi="Symbol"/>
       </w:rPr>
     </w:lvl>
     <w:lvl w:ilvl="4" w:tplc="04090003" w:tentative="1">
@@ -12704,7 +13387,7 @@
         <w:ind w:left="3240" w:hanging="360"/>
       </w:pPr>
       <w:rPr>
-        <w:rFonts w:ascii="Courier New" w:hAnsi="Courier New" w:cs="Courier New" w:hint="default"/>
+        <w:rFonts w:hint="default" w:ascii="Courier New" w:hAnsi="Courier New" w:cs="Courier New"/>
       </w:rPr>
     </w:lvl>
     <w:lvl w:ilvl="5" w:tplc="04090005" w:tentative="1">
@@ -12716,7 +13399,7 @@
         <w:ind w:left="3960" w:hanging="360"/>
       </w:pPr>
       <w:rPr>
-        <w:rFonts w:ascii="Wingdings" w:hAnsi="Wingdings" w:hint="default"/>
+        <w:rFonts w:hint="default" w:ascii="Wingdings" w:hAnsi="Wingdings"/>
       </w:rPr>
     </w:lvl>
     <w:lvl w:ilvl="6" w:tplc="04090001" w:tentative="1">
@@ -12728,7 +13411,7 @@
         <w:ind w:left="4680" w:hanging="360"/>
       </w:pPr>
       <w:rPr>
-        <w:rFonts w:ascii="Symbol" w:hAnsi="Symbol" w:hint="default"/>
+        <w:rFonts w:hint="default" w:ascii="Symbol" w:hAnsi="Symbol"/>
       </w:rPr>
     </w:lvl>
     <w:lvl w:ilvl="7" w:tplc="04090003" w:tentative="1">
@@ -12740,7 +13423,7 @@
         <w:ind w:left="5400" w:hanging="360"/>
       </w:pPr>
       <w:rPr>
-        <w:rFonts w:ascii="Courier New" w:hAnsi="Courier New" w:cs="Courier New" w:hint="default"/>
+        <w:rFonts w:hint="default" w:ascii="Courier New" w:hAnsi="Courier New" w:cs="Courier New"/>
       </w:rPr>
     </w:lvl>
     <w:lvl w:ilvl="8" w:tplc="04090005" w:tentative="1">
@@ -12752,7 +13435,7 @@
         <w:ind w:left="6120" w:hanging="360"/>
       </w:pPr>
       <w:rPr>
-        <w:rFonts w:ascii="Wingdings" w:hAnsi="Wingdings" w:hint="default"/>
+        <w:rFonts w:hint="default" w:ascii="Wingdings" w:hAnsi="Wingdings"/>
       </w:rPr>
     </w:lvl>
   </w:abstractNum>
@@ -12769,7 +13452,7 @@
         <w:ind w:left="360" w:hanging="360"/>
       </w:pPr>
       <w:rPr>
-        <w:rFonts w:ascii="Symbol" w:hAnsi="Symbol" w:hint="default"/>
+        <w:rFonts w:hint="default" w:ascii="Symbol" w:hAnsi="Symbol"/>
         <w:color w:val="0070C0"/>
         <w:sz w:val="22"/>
       </w:rPr>
@@ -12783,7 +13466,7 @@
         <w:ind w:left="1080" w:hanging="360"/>
       </w:pPr>
       <w:rPr>
-        <w:rFonts w:ascii="Wingdings" w:hAnsi="Wingdings" w:hint="default"/>
+        <w:rFonts w:hint="default" w:ascii="Wingdings" w:hAnsi="Wingdings"/>
         <w:color w:val="0D0D0D" w:themeColor="text1" w:themeTint="F2"/>
       </w:rPr>
     </w:lvl>
@@ -12796,7 +13479,7 @@
         <w:ind w:left="1800" w:hanging="360"/>
       </w:pPr>
       <w:rPr>
-        <w:rFonts w:ascii="Wingdings" w:hAnsi="Wingdings" w:hint="default"/>
+        <w:rFonts w:hint="default" w:ascii="Wingdings" w:hAnsi="Wingdings"/>
       </w:rPr>
     </w:lvl>
     <w:lvl w:ilvl="3">
@@ -12808,7 +13491,7 @@
         <w:ind w:left="2520" w:hanging="360"/>
       </w:pPr>
       <w:rPr>
-        <w:rFonts w:ascii="Symbol" w:hAnsi="Symbol" w:hint="default"/>
+        <w:rFonts w:hint="default" w:ascii="Symbol" w:hAnsi="Symbol"/>
       </w:rPr>
     </w:lvl>
     <w:lvl w:ilvl="4">
@@ -12820,7 +13503,7 @@
         <w:ind w:left="3240" w:hanging="360"/>
       </w:pPr>
       <w:rPr>
-        <w:rFonts w:ascii="Courier New" w:hAnsi="Courier New" w:cs="Courier New" w:hint="default"/>
+        <w:rFonts w:hint="default" w:ascii="Courier New" w:hAnsi="Courier New" w:cs="Courier New"/>
       </w:rPr>
     </w:lvl>
     <w:lvl w:ilvl="5">
@@ -12832,7 +13515,7 @@
         <w:ind w:left="3960" w:hanging="360"/>
       </w:pPr>
       <w:rPr>
-        <w:rFonts w:ascii="Wingdings" w:hAnsi="Wingdings" w:hint="default"/>
+        <w:rFonts w:hint="default" w:ascii="Wingdings" w:hAnsi="Wingdings"/>
       </w:rPr>
     </w:lvl>
     <w:lvl w:ilvl="6">
@@ -12844,7 +13527,7 @@
         <w:ind w:left="4680" w:hanging="360"/>
       </w:pPr>
       <w:rPr>
-        <w:rFonts w:ascii="Symbol" w:hAnsi="Symbol" w:hint="default"/>
+        <w:rFonts w:hint="default" w:ascii="Symbol" w:hAnsi="Symbol"/>
       </w:rPr>
     </w:lvl>
     <w:lvl w:ilvl="7">
@@ -12856,7 +13539,7 @@
         <w:ind w:left="5400" w:hanging="360"/>
       </w:pPr>
       <w:rPr>
-        <w:rFonts w:ascii="Courier New" w:hAnsi="Courier New" w:cs="Courier New" w:hint="default"/>
+        <w:rFonts w:hint="default" w:ascii="Courier New" w:hAnsi="Courier New" w:cs="Courier New"/>
       </w:rPr>
     </w:lvl>
     <w:lvl w:ilvl="8">
@@ -12868,7 +13551,7 @@
         <w:ind w:left="6120" w:hanging="360"/>
       </w:pPr>
       <w:rPr>
-        <w:rFonts w:ascii="Wingdings" w:hAnsi="Wingdings" w:hint="default"/>
+        <w:rFonts w:hint="default" w:ascii="Wingdings" w:hAnsi="Wingdings"/>
       </w:rPr>
     </w:lvl>
   </w:abstractNum>
@@ -12885,7 +13568,7 @@
         <w:ind w:left="720" w:hanging="360"/>
       </w:pPr>
       <w:rPr>
-        <w:rFonts w:ascii="Symbol" w:hAnsi="Symbol" w:hint="default"/>
+        <w:rFonts w:hint="default" w:ascii="Symbol" w:hAnsi="Symbol"/>
       </w:rPr>
     </w:lvl>
     <w:lvl w:ilvl="1" w:tplc="04090003" w:tentative="1">
@@ -12897,7 +13580,7 @@
         <w:ind w:left="1440" w:hanging="360"/>
       </w:pPr>
       <w:rPr>
-        <w:rFonts w:ascii="Courier New" w:hAnsi="Courier New" w:cs="Courier New" w:hint="default"/>
+        <w:rFonts w:hint="default" w:ascii="Courier New" w:hAnsi="Courier New" w:cs="Courier New"/>
       </w:rPr>
     </w:lvl>
     <w:lvl w:ilvl="2" w:tplc="04090005" w:tentative="1">
@@ -12909,7 +13592,7 @@
         <w:ind w:left="2160" w:hanging="360"/>
       </w:pPr>
       <w:rPr>
-        <w:rFonts w:ascii="Wingdings" w:hAnsi="Wingdings" w:hint="default"/>
+        <w:rFonts w:hint="default" w:ascii="Wingdings" w:hAnsi="Wingdings"/>
       </w:rPr>
     </w:lvl>
     <w:lvl w:ilvl="3" w:tplc="04090001" w:tentative="1">
@@ -12921,7 +13604,7 @@
         <w:ind w:left="2880" w:hanging="360"/>
       </w:pPr>
       <w:rPr>
-        <w:rFonts w:ascii="Symbol" w:hAnsi="Symbol" w:hint="default"/>
+        <w:rFonts w:hint="default" w:ascii="Symbol" w:hAnsi="Symbol"/>
       </w:rPr>
     </w:lvl>
     <w:lvl w:ilvl="4" w:tplc="04090003" w:tentative="1">
@@ -12933,7 +13616,7 @@
         <w:ind w:left="3600" w:hanging="360"/>
       </w:pPr>
       <w:rPr>
-        <w:rFonts w:ascii="Courier New" w:hAnsi="Courier New" w:cs="Courier New" w:hint="default"/>
+        <w:rFonts w:hint="default" w:ascii="Courier New" w:hAnsi="Courier New" w:cs="Courier New"/>
       </w:rPr>
     </w:lvl>
     <w:lvl w:ilvl="5" w:tplc="04090005" w:tentative="1">
@@ -12945,7 +13628,7 @@
         <w:ind w:left="4320" w:hanging="360"/>
       </w:pPr>
       <w:rPr>
-        <w:rFonts w:ascii="Wingdings" w:hAnsi="Wingdings" w:hint="default"/>
+        <w:rFonts w:hint="default" w:ascii="Wingdings" w:hAnsi="Wingdings"/>
       </w:rPr>
     </w:lvl>
     <w:lvl w:ilvl="6" w:tplc="04090001" w:tentative="1">
@@ -12957,7 +13640,7 @@
         <w:ind w:left="5040" w:hanging="360"/>
       </w:pPr>
       <w:rPr>
-        <w:rFonts w:ascii="Symbol" w:hAnsi="Symbol" w:hint="default"/>
+        <w:rFonts w:hint="default" w:ascii="Symbol" w:hAnsi="Symbol"/>
       </w:rPr>
     </w:lvl>
     <w:lvl w:ilvl="7" w:tplc="04090003" w:tentative="1">
@@ -12969,7 +13652,7 @@
         <w:ind w:left="5760" w:hanging="360"/>
       </w:pPr>
       <w:rPr>
-        <w:rFonts w:ascii="Courier New" w:hAnsi="Courier New" w:cs="Courier New" w:hint="default"/>
+        <w:rFonts w:hint="default" w:ascii="Courier New" w:hAnsi="Courier New" w:cs="Courier New"/>
       </w:rPr>
     </w:lvl>
     <w:lvl w:ilvl="8" w:tplc="04090005" w:tentative="1">
@@ -12981,7 +13664,7 @@
         <w:ind w:left="6480" w:hanging="360"/>
       </w:pPr>
       <w:rPr>
-        <w:rFonts w:ascii="Wingdings" w:hAnsi="Wingdings" w:hint="default"/>
+        <w:rFonts w:hint="default" w:ascii="Wingdings" w:hAnsi="Wingdings"/>
       </w:rPr>
     </w:lvl>
   </w:abstractNum>
@@ -12998,7 +13681,7 @@
         <w:ind w:left="360" w:hanging="360"/>
       </w:pPr>
       <w:rPr>
-        <w:rFonts w:ascii="Symbol" w:hAnsi="Symbol" w:hint="default"/>
+        <w:rFonts w:hint="default" w:ascii="Symbol" w:hAnsi="Symbol"/>
         <w:color w:val="249DD8"/>
         <w:sz w:val="22"/>
         <w:szCs w:val="22"/>
@@ -13013,7 +13696,7 @@
         <w:ind w:left="1080" w:hanging="360"/>
       </w:pPr>
       <w:rPr>
-        <w:rFonts w:ascii="Courier New" w:hAnsi="Courier New" w:cs="Courier New" w:hint="default"/>
+        <w:rFonts w:hint="default" w:ascii="Courier New" w:hAnsi="Courier New" w:cs="Courier New"/>
       </w:rPr>
     </w:lvl>
     <w:lvl w:ilvl="2" w:tplc="04090005" w:tentative="1">
@@ -13025,7 +13708,7 @@
         <w:ind w:left="1800" w:hanging="360"/>
       </w:pPr>
       <w:rPr>
-        <w:rFonts w:ascii="Wingdings" w:hAnsi="Wingdings" w:hint="default"/>
+        <w:rFonts w:hint="default" w:ascii="Wingdings" w:hAnsi="Wingdings"/>
       </w:rPr>
     </w:lvl>
     <w:lvl w:ilvl="3" w:tplc="04090001" w:tentative="1">
@@ -13037,7 +13720,7 @@
         <w:ind w:left="2520" w:hanging="360"/>
       </w:pPr>
       <w:rPr>
-        <w:rFonts w:ascii="Symbol" w:hAnsi="Symbol" w:hint="default"/>
+        <w:rFonts w:hint="default" w:ascii="Symbol" w:hAnsi="Symbol"/>
       </w:rPr>
     </w:lvl>
     <w:lvl w:ilvl="4" w:tplc="04090003" w:tentative="1">
@@ -13049,7 +13732,7 @@
         <w:ind w:left="3240" w:hanging="360"/>
       </w:pPr>
       <w:rPr>
-        <w:rFonts w:ascii="Courier New" w:hAnsi="Courier New" w:cs="Courier New" w:hint="default"/>
+        <w:rFonts w:hint="default" w:ascii="Courier New" w:hAnsi="Courier New" w:cs="Courier New"/>
       </w:rPr>
     </w:lvl>
     <w:lvl w:ilvl="5" w:tplc="04090005" w:tentative="1">
@@ -13061,7 +13744,7 @@
         <w:ind w:left="3960" w:hanging="360"/>
       </w:pPr>
       <w:rPr>
-        <w:rFonts w:ascii="Wingdings" w:hAnsi="Wingdings" w:hint="default"/>
+        <w:rFonts w:hint="default" w:ascii="Wingdings" w:hAnsi="Wingdings"/>
       </w:rPr>
     </w:lvl>
     <w:lvl w:ilvl="6" w:tplc="04090001" w:tentative="1">
@@ -13073,7 +13756,7 @@
         <w:ind w:left="4680" w:hanging="360"/>
       </w:pPr>
       <w:rPr>
-        <w:rFonts w:ascii="Symbol" w:hAnsi="Symbol" w:hint="default"/>
+        <w:rFonts w:hint="default" w:ascii="Symbol" w:hAnsi="Symbol"/>
       </w:rPr>
     </w:lvl>
     <w:lvl w:ilvl="7" w:tplc="04090003" w:tentative="1">
@@ -13085,7 +13768,7 @@
         <w:ind w:left="5400" w:hanging="360"/>
       </w:pPr>
       <w:rPr>
-        <w:rFonts w:ascii="Courier New" w:hAnsi="Courier New" w:cs="Courier New" w:hint="default"/>
+        <w:rFonts w:hint="default" w:ascii="Courier New" w:hAnsi="Courier New" w:cs="Courier New"/>
       </w:rPr>
     </w:lvl>
     <w:lvl w:ilvl="8" w:tplc="04090005" w:tentative="1">
@@ -13097,7 +13780,7 @@
         <w:ind w:left="6120" w:hanging="360"/>
       </w:pPr>
       <w:rPr>
-        <w:rFonts w:ascii="Wingdings" w:hAnsi="Wingdings" w:hint="default"/>
+        <w:rFonts w:hint="default" w:ascii="Wingdings" w:hAnsi="Wingdings"/>
       </w:rPr>
     </w:lvl>
   </w:abstractNum>
@@ -13117,7 +13800,7 @@
         <w:ind w:left="720" w:hanging="360"/>
       </w:pPr>
       <w:rPr>
-        <w:rFonts w:ascii="Symbol" w:hAnsi="Symbol" w:hint="default"/>
+        <w:rFonts w:hint="default" w:ascii="Symbol" w:hAnsi="Symbol"/>
       </w:rPr>
     </w:lvl>
     <w:lvl w:ilvl="1" w:tplc="04090003" w:tentative="1">
@@ -13132,7 +13815,7 @@
         <w:ind w:left="1440" w:hanging="360"/>
       </w:pPr>
       <w:rPr>
-        <w:rFonts w:ascii="Courier New" w:hAnsi="Courier New" w:cs="Courier New" w:hint="default"/>
+        <w:rFonts w:hint="default" w:ascii="Courier New" w:hAnsi="Courier New" w:cs="Courier New"/>
       </w:rPr>
     </w:lvl>
     <w:lvl w:ilvl="2" w:tplc="04090005">
@@ -13147,7 +13830,7 @@
         <w:ind w:left="2160" w:hanging="360"/>
       </w:pPr>
       <w:rPr>
-        <w:rFonts w:ascii="Wingdings" w:hAnsi="Wingdings" w:hint="default"/>
+        <w:rFonts w:hint="default" w:ascii="Wingdings" w:hAnsi="Wingdings"/>
       </w:rPr>
     </w:lvl>
     <w:lvl w:ilvl="3" w:tplc="04090001">
@@ -13162,7 +13845,7 @@
         <w:ind w:left="2880" w:hanging="360"/>
       </w:pPr>
       <w:rPr>
-        <w:rFonts w:ascii="Symbol" w:hAnsi="Symbol" w:hint="default"/>
+        <w:rFonts w:hint="default" w:ascii="Symbol" w:hAnsi="Symbol"/>
       </w:rPr>
     </w:lvl>
     <w:lvl w:ilvl="4" w:tplc="04090003">
@@ -13177,7 +13860,7 @@
         <w:ind w:left="3600" w:hanging="360"/>
       </w:pPr>
       <w:rPr>
-        <w:rFonts w:ascii="Courier New" w:hAnsi="Courier New" w:cs="Courier New" w:hint="default"/>
+        <w:rFonts w:hint="default" w:ascii="Courier New" w:hAnsi="Courier New" w:cs="Courier New"/>
       </w:rPr>
     </w:lvl>
     <w:lvl w:ilvl="5" w:tplc="04090005" w:tentative="1">
@@ -13192,7 +13875,7 @@
         <w:ind w:left="4320" w:hanging="360"/>
       </w:pPr>
       <w:rPr>
-        <w:rFonts w:ascii="Wingdings" w:hAnsi="Wingdings" w:hint="default"/>
+        <w:rFonts w:hint="default" w:ascii="Wingdings" w:hAnsi="Wingdings"/>
       </w:rPr>
     </w:lvl>
     <w:lvl w:ilvl="6" w:tplc="04090001" w:tentative="1">
@@ -13207,7 +13890,7 @@
         <w:ind w:left="5040" w:hanging="360"/>
       </w:pPr>
       <w:rPr>
-        <w:rFonts w:ascii="Symbol" w:hAnsi="Symbol" w:hint="default"/>
+        <w:rFonts w:hint="default" w:ascii="Symbol" w:hAnsi="Symbol"/>
       </w:rPr>
     </w:lvl>
     <w:lvl w:ilvl="7" w:tplc="04090003" w:tentative="1">
@@ -13222,7 +13905,7 @@
         <w:ind w:left="5760" w:hanging="360"/>
       </w:pPr>
       <w:rPr>
-        <w:rFonts w:ascii="Courier New" w:hAnsi="Courier New" w:cs="Courier New" w:hint="default"/>
+        <w:rFonts w:hint="default" w:ascii="Courier New" w:hAnsi="Courier New" w:cs="Courier New"/>
       </w:rPr>
     </w:lvl>
     <w:lvl w:ilvl="8" w:tplc="04090005" w:tentative="1">
@@ -13237,7 +13920,7 @@
         <w:ind w:left="6480" w:hanging="360"/>
       </w:pPr>
       <w:rPr>
-        <w:rFonts w:ascii="Wingdings" w:hAnsi="Wingdings" w:hint="default"/>
+        <w:rFonts w:hint="default" w:ascii="Wingdings" w:hAnsi="Wingdings"/>
       </w:rPr>
     </w:lvl>
   </w:abstractNum>
@@ -13254,7 +13937,7 @@
         <w:ind w:left="360" w:hanging="360"/>
       </w:pPr>
       <w:rPr>
-        <w:rFonts w:ascii="Symbol" w:hAnsi="Symbol" w:hint="default"/>
+        <w:rFonts w:hint="default" w:ascii="Symbol" w:hAnsi="Symbol"/>
         <w:color w:val="249DD8"/>
         <w:sz w:val="22"/>
         <w:szCs w:val="22"/>
@@ -13269,7 +13952,7 @@
         <w:ind w:left="1080" w:hanging="360"/>
       </w:pPr>
       <w:rPr>
-        <w:rFonts w:ascii="Courier New" w:hAnsi="Courier New" w:cs="Courier New" w:hint="default"/>
+        <w:rFonts w:hint="default" w:ascii="Courier New" w:hAnsi="Courier New" w:cs="Courier New"/>
       </w:rPr>
     </w:lvl>
     <w:lvl w:ilvl="2" w:tplc="04090005">
@@ -13281,7 +13964,7 @@
         <w:ind w:left="1800" w:hanging="360"/>
       </w:pPr>
       <w:rPr>
-        <w:rFonts w:ascii="Wingdings" w:hAnsi="Wingdings" w:hint="default"/>
+        <w:rFonts w:hint="default" w:ascii="Wingdings" w:hAnsi="Wingdings"/>
       </w:rPr>
     </w:lvl>
     <w:lvl w:ilvl="3" w:tplc="04090001" w:tentative="1">
@@ -13293,7 +13976,7 @@
         <w:ind w:left="2520" w:hanging="360"/>
       </w:pPr>
       <w:rPr>
-        <w:rFonts w:ascii="Symbol" w:hAnsi="Symbol" w:hint="default"/>
+        <w:rFonts w:hint="default" w:ascii="Symbol" w:hAnsi="Symbol"/>
       </w:rPr>
     </w:lvl>
     <w:lvl w:ilvl="4" w:tplc="04090003" w:tentative="1">
@@ -13305,7 +13988,7 @@
         <w:ind w:left="3240" w:hanging="360"/>
       </w:pPr>
       <w:rPr>
-        <w:rFonts w:ascii="Courier New" w:hAnsi="Courier New" w:cs="Courier New" w:hint="default"/>
+        <w:rFonts w:hint="default" w:ascii="Courier New" w:hAnsi="Courier New" w:cs="Courier New"/>
       </w:rPr>
     </w:lvl>
     <w:lvl w:ilvl="5" w:tplc="04090005" w:tentative="1">
@@ -13317,7 +14000,7 @@
         <w:ind w:left="3960" w:hanging="360"/>
       </w:pPr>
       <w:rPr>
-        <w:rFonts w:ascii="Wingdings" w:hAnsi="Wingdings" w:hint="default"/>
+        <w:rFonts w:hint="default" w:ascii="Wingdings" w:hAnsi="Wingdings"/>
       </w:rPr>
     </w:lvl>
     <w:lvl w:ilvl="6" w:tplc="04090001" w:tentative="1">
@@ -13329,7 +14012,7 @@
         <w:ind w:left="4680" w:hanging="360"/>
       </w:pPr>
       <w:rPr>
-        <w:rFonts w:ascii="Symbol" w:hAnsi="Symbol" w:hint="default"/>
+        <w:rFonts w:hint="default" w:ascii="Symbol" w:hAnsi="Symbol"/>
       </w:rPr>
     </w:lvl>
     <w:lvl w:ilvl="7" w:tplc="04090003" w:tentative="1">
@@ -13341,7 +14024,7 @@
         <w:ind w:left="5400" w:hanging="360"/>
       </w:pPr>
       <w:rPr>
-        <w:rFonts w:ascii="Courier New" w:hAnsi="Courier New" w:cs="Courier New" w:hint="default"/>
+        <w:rFonts w:hint="default" w:ascii="Courier New" w:hAnsi="Courier New" w:cs="Courier New"/>
       </w:rPr>
     </w:lvl>
     <w:lvl w:ilvl="8" w:tplc="04090005" w:tentative="1">
@@ -13353,7 +14036,7 @@
         <w:ind w:left="6120" w:hanging="360"/>
       </w:pPr>
       <w:rPr>
-        <w:rFonts w:ascii="Wingdings" w:hAnsi="Wingdings" w:hint="default"/>
+        <w:rFonts w:hint="default" w:ascii="Wingdings" w:hAnsi="Wingdings"/>
       </w:rPr>
     </w:lvl>
   </w:abstractNum>
@@ -13370,7 +14053,7 @@
         <w:ind w:left="720" w:hanging="360"/>
       </w:pPr>
       <w:rPr>
-        <w:rFonts w:ascii="Symbol" w:hAnsi="Symbol" w:hint="default"/>
+        <w:rFonts w:hint="default" w:ascii="Symbol" w:hAnsi="Symbol"/>
       </w:rPr>
     </w:lvl>
     <w:lvl w:ilvl="1" w:tplc="04090003" w:tentative="1">
@@ -13382,7 +14065,7 @@
         <w:ind w:left="1440" w:hanging="360"/>
       </w:pPr>
       <w:rPr>
-        <w:rFonts w:ascii="Courier New" w:hAnsi="Courier New" w:cs="Courier New" w:hint="default"/>
+        <w:rFonts w:hint="default" w:ascii="Courier New" w:hAnsi="Courier New" w:cs="Courier New"/>
       </w:rPr>
     </w:lvl>
     <w:lvl w:ilvl="2" w:tplc="04090005" w:tentative="1">
@@ -13394,7 +14077,7 @@
         <w:ind w:left="2160" w:hanging="360"/>
       </w:pPr>
       <w:rPr>
-        <w:rFonts w:ascii="Wingdings" w:hAnsi="Wingdings" w:hint="default"/>
+        <w:rFonts w:hint="default" w:ascii="Wingdings" w:hAnsi="Wingdings"/>
       </w:rPr>
     </w:lvl>
     <w:lvl w:ilvl="3" w:tplc="04090001" w:tentative="1">
@@ -13406,7 +14089,7 @@
         <w:ind w:left="2880" w:hanging="360"/>
       </w:pPr>
       <w:rPr>
-        <w:rFonts w:ascii="Symbol" w:hAnsi="Symbol" w:hint="default"/>
+        <w:rFonts w:hint="default" w:ascii="Symbol" w:hAnsi="Symbol"/>
       </w:rPr>
     </w:lvl>
     <w:lvl w:ilvl="4" w:tplc="04090003" w:tentative="1">
@@ -13418,7 +14101,7 @@
         <w:ind w:left="3600" w:hanging="360"/>
       </w:pPr>
       <w:rPr>
-        <w:rFonts w:ascii="Courier New" w:hAnsi="Courier New" w:cs="Courier New" w:hint="default"/>
+        <w:rFonts w:hint="default" w:ascii="Courier New" w:hAnsi="Courier New" w:cs="Courier New"/>
       </w:rPr>
     </w:lvl>
     <w:lvl w:ilvl="5" w:tplc="04090005" w:tentative="1">
@@ -13430,7 +14113,7 @@
         <w:ind w:left="4320" w:hanging="360"/>
       </w:pPr>
       <w:rPr>
-        <w:rFonts w:ascii="Wingdings" w:hAnsi="Wingdings" w:hint="default"/>
+        <w:rFonts w:hint="default" w:ascii="Wingdings" w:hAnsi="Wingdings"/>
       </w:rPr>
     </w:lvl>
     <w:lvl w:ilvl="6" w:tplc="04090001" w:tentative="1">
@@ -13442,7 +14125,7 @@
         <w:ind w:left="5040" w:hanging="360"/>
       </w:pPr>
       <w:rPr>
-        <w:rFonts w:ascii="Symbol" w:hAnsi="Symbol" w:hint="default"/>
+        <w:rFonts w:hint="default" w:ascii="Symbol" w:hAnsi="Symbol"/>
       </w:rPr>
     </w:lvl>
     <w:lvl w:ilvl="7" w:tplc="04090003" w:tentative="1">
@@ -13454,7 +14137,7 @@
         <w:ind w:left="5760" w:hanging="360"/>
       </w:pPr>
       <w:rPr>
-        <w:rFonts w:ascii="Courier New" w:hAnsi="Courier New" w:cs="Courier New" w:hint="default"/>
+        <w:rFonts w:hint="default" w:ascii="Courier New" w:hAnsi="Courier New" w:cs="Courier New"/>
       </w:rPr>
     </w:lvl>
     <w:lvl w:ilvl="8" w:tplc="04090005" w:tentative="1">
@@ -13466,7 +14149,7 @@
         <w:ind w:left="6480" w:hanging="360"/>
       </w:pPr>
       <w:rPr>
-        <w:rFonts w:ascii="Wingdings" w:hAnsi="Wingdings" w:hint="default"/>
+        <w:rFonts w:hint="default" w:ascii="Wingdings" w:hAnsi="Wingdings"/>
       </w:rPr>
     </w:lvl>
   </w:abstractNum>
@@ -13483,7 +14166,7 @@
         <w:ind w:left="720" w:hanging="360"/>
       </w:pPr>
       <w:rPr>
-        <w:rFonts w:ascii="Symbol" w:hAnsi="Symbol" w:hint="default"/>
+        <w:rFonts w:hint="default" w:ascii="Symbol" w:hAnsi="Symbol"/>
         <w:sz w:val="20"/>
       </w:rPr>
     </w:lvl>
@@ -13496,7 +14179,7 @@
         <w:ind w:left="1440" w:hanging="360"/>
       </w:pPr>
       <w:rPr>
-        <w:rFonts w:ascii="Courier New" w:hAnsi="Courier New" w:cs="Courier New" w:hint="default"/>
+        <w:rFonts w:hint="default" w:ascii="Courier New" w:hAnsi="Courier New" w:cs="Courier New"/>
       </w:rPr>
     </w:lvl>
     <w:lvl w:ilvl="2" w:tplc="95DA3CF4">
@@ -13508,7 +14191,7 @@
         <w:ind w:left="2160" w:hanging="360"/>
       </w:pPr>
       <w:rPr>
-        <w:rFonts w:ascii="Arial" w:eastAsia="Times New Roman" w:hAnsi="Arial" w:cs="Arial" w:hint="default"/>
+        <w:rFonts w:hint="default" w:ascii="Arial" w:hAnsi="Arial" w:eastAsia="Times New Roman" w:cs="Arial"/>
       </w:rPr>
     </w:lvl>
     <w:lvl w:ilvl="3" w:tplc="04090001" w:tentative="1">
@@ -13520,7 +14203,7 @@
         <w:ind w:left="2880" w:hanging="360"/>
       </w:pPr>
       <w:rPr>
-        <w:rFonts w:ascii="Symbol" w:hAnsi="Symbol" w:hint="default"/>
+        <w:rFonts w:hint="default" w:ascii="Symbol" w:hAnsi="Symbol"/>
       </w:rPr>
     </w:lvl>
     <w:lvl w:ilvl="4" w:tplc="04090003" w:tentative="1">
@@ -13532,7 +14215,7 @@
         <w:ind w:left="3600" w:hanging="360"/>
       </w:pPr>
       <w:rPr>
-        <w:rFonts w:ascii="Courier New" w:hAnsi="Courier New" w:cs="Courier New" w:hint="default"/>
+        <w:rFonts w:hint="default" w:ascii="Courier New" w:hAnsi="Courier New" w:cs="Courier New"/>
       </w:rPr>
     </w:lvl>
     <w:lvl w:ilvl="5" w:tplc="04090005" w:tentative="1">
@@ -13544,7 +14227,7 @@
         <w:ind w:left="4320" w:hanging="360"/>
       </w:pPr>
       <w:rPr>
-        <w:rFonts w:ascii="Wingdings" w:hAnsi="Wingdings" w:hint="default"/>
+        <w:rFonts w:hint="default" w:ascii="Wingdings" w:hAnsi="Wingdings"/>
       </w:rPr>
     </w:lvl>
     <w:lvl w:ilvl="6" w:tplc="04090001" w:tentative="1">
@@ -13556,7 +14239,7 @@
         <w:ind w:left="5040" w:hanging="360"/>
       </w:pPr>
       <w:rPr>
-        <w:rFonts w:ascii="Symbol" w:hAnsi="Symbol" w:hint="default"/>
+        <w:rFonts w:hint="default" w:ascii="Symbol" w:hAnsi="Symbol"/>
       </w:rPr>
     </w:lvl>
     <w:lvl w:ilvl="7" w:tplc="04090003" w:tentative="1">
@@ -13568,7 +14251,7 @@
         <w:ind w:left="5760" w:hanging="360"/>
       </w:pPr>
       <w:rPr>
-        <w:rFonts w:ascii="Courier New" w:hAnsi="Courier New" w:cs="Courier New" w:hint="default"/>
+        <w:rFonts w:hint="default" w:ascii="Courier New" w:hAnsi="Courier New" w:cs="Courier New"/>
       </w:rPr>
     </w:lvl>
     <w:lvl w:ilvl="8" w:tplc="04090005" w:tentative="1">
@@ -13580,7 +14263,7 @@
         <w:ind w:left="6480" w:hanging="360"/>
       </w:pPr>
       <w:rPr>
-        <w:rFonts w:ascii="Wingdings" w:hAnsi="Wingdings" w:hint="default"/>
+        <w:rFonts w:hint="default" w:ascii="Wingdings" w:hAnsi="Wingdings"/>
       </w:rPr>
     </w:lvl>
   </w:abstractNum>
@@ -13597,7 +14280,7 @@
         <w:ind w:left="720" w:hanging="360"/>
       </w:pPr>
       <w:rPr>
-        <w:rFonts w:ascii="Symbol" w:hAnsi="Symbol" w:hint="default"/>
+        <w:rFonts w:hint="default" w:ascii="Symbol" w:hAnsi="Symbol"/>
       </w:rPr>
     </w:lvl>
     <w:lvl w:ilvl="1" w:tplc="04090003" w:tentative="1">
@@ -13609,7 +14292,7 @@
         <w:ind w:left="1440" w:hanging="360"/>
       </w:pPr>
       <w:rPr>
-        <w:rFonts w:ascii="Courier New" w:hAnsi="Courier New" w:cs="Courier New" w:hint="default"/>
+        <w:rFonts w:hint="default" w:ascii="Courier New" w:hAnsi="Courier New" w:cs="Courier New"/>
       </w:rPr>
     </w:lvl>
     <w:lvl w:ilvl="2" w:tplc="04090005" w:tentative="1">
@@ -13621,7 +14304,7 @@
         <w:ind w:left="2160" w:hanging="360"/>
       </w:pPr>
       <w:rPr>
-        <w:rFonts w:ascii="Wingdings" w:hAnsi="Wingdings" w:hint="default"/>
+        <w:rFonts w:hint="default" w:ascii="Wingdings" w:hAnsi="Wingdings"/>
       </w:rPr>
     </w:lvl>
     <w:lvl w:ilvl="3" w:tplc="04090001" w:tentative="1">
@@ -13633,7 +14316,7 @@
         <w:ind w:left="2880" w:hanging="360"/>
       </w:pPr>
       <w:rPr>
-        <w:rFonts w:ascii="Symbol" w:hAnsi="Symbol" w:hint="default"/>
+        <w:rFonts w:hint="default" w:ascii="Symbol" w:hAnsi="Symbol"/>
       </w:rPr>
     </w:lvl>
     <w:lvl w:ilvl="4" w:tplc="04090003" w:tentative="1">
@@ -13645,7 +14328,7 @@
         <w:ind w:left="3600" w:hanging="360"/>
       </w:pPr>
       <w:rPr>
-        <w:rFonts w:ascii="Courier New" w:hAnsi="Courier New" w:cs="Courier New" w:hint="default"/>
+        <w:rFonts w:hint="default" w:ascii="Courier New" w:hAnsi="Courier New" w:cs="Courier New"/>
       </w:rPr>
     </w:lvl>
     <w:lvl w:ilvl="5" w:tplc="04090005" w:tentative="1">
@@ -13657,7 +14340,7 @@
         <w:ind w:left="4320" w:hanging="360"/>
       </w:pPr>
       <w:rPr>
-        <w:rFonts w:ascii="Wingdings" w:hAnsi="Wingdings" w:hint="default"/>
+        <w:rFonts w:hint="default" w:ascii="Wingdings" w:hAnsi="Wingdings"/>
       </w:rPr>
     </w:lvl>
     <w:lvl w:ilvl="6" w:tplc="04090001" w:tentative="1">
@@ -13669,7 +14352,7 @@
         <w:ind w:left="5040" w:hanging="360"/>
       </w:pPr>
       <w:rPr>
-        <w:rFonts w:ascii="Symbol" w:hAnsi="Symbol" w:hint="default"/>
+        <w:rFonts w:hint="default" w:ascii="Symbol" w:hAnsi="Symbol"/>
       </w:rPr>
     </w:lvl>
     <w:lvl w:ilvl="7" w:tplc="04090003" w:tentative="1">
@@ -13681,7 +14364,7 @@
         <w:ind w:left="5760" w:hanging="360"/>
       </w:pPr>
       <w:rPr>
-        <w:rFonts w:ascii="Courier New" w:hAnsi="Courier New" w:cs="Courier New" w:hint="default"/>
+        <w:rFonts w:hint="default" w:ascii="Courier New" w:hAnsi="Courier New" w:cs="Courier New"/>
       </w:rPr>
     </w:lvl>
     <w:lvl w:ilvl="8" w:tplc="04090005" w:tentative="1">
@@ -13693,7 +14376,7 @@
         <w:ind w:left="6480" w:hanging="360"/>
       </w:pPr>
       <w:rPr>
-        <w:rFonts w:ascii="Wingdings" w:hAnsi="Wingdings" w:hint="default"/>
+        <w:rFonts w:hint="default" w:ascii="Wingdings" w:hAnsi="Wingdings"/>
       </w:rPr>
     </w:lvl>
   </w:abstractNum>
@@ -13710,7 +14393,7 @@
         <w:ind w:left="360" w:hanging="360"/>
       </w:pPr>
       <w:rPr>
-        <w:rFonts w:ascii="Symbol" w:hAnsi="Symbol" w:hint="default"/>
+        <w:rFonts w:hint="default" w:ascii="Symbol" w:hAnsi="Symbol"/>
         <w:color w:val="0070C0"/>
         <w:sz w:val="22"/>
         <w:szCs w:val="22"/>
@@ -13725,7 +14408,7 @@
         <w:ind w:left="1080" w:hanging="360"/>
       </w:pPr>
       <w:rPr>
-        <w:rFonts w:ascii="Symbol" w:hAnsi="Symbol" w:hint="default"/>
+        <w:rFonts w:hint="default" w:ascii="Symbol" w:hAnsi="Symbol"/>
         <w:color w:val="0070C0"/>
       </w:rPr>
     </w:lvl>
@@ -13738,7 +14421,7 @@
         <w:ind w:left="1800" w:hanging="360"/>
       </w:pPr>
       <w:rPr>
-        <w:rFonts w:ascii="Wingdings" w:hAnsi="Wingdings" w:hint="default"/>
+        <w:rFonts w:hint="default" w:ascii="Wingdings" w:hAnsi="Wingdings"/>
       </w:rPr>
     </w:lvl>
     <w:lvl w:ilvl="3">
@@ -13750,7 +14433,7 @@
         <w:ind w:left="2520" w:hanging="360"/>
       </w:pPr>
       <w:rPr>
-        <w:rFonts w:ascii="Symbol" w:hAnsi="Symbol" w:hint="default"/>
+        <w:rFonts w:hint="default" w:ascii="Symbol" w:hAnsi="Symbol"/>
       </w:rPr>
     </w:lvl>
     <w:lvl w:ilvl="4">
@@ -13762,7 +14445,7 @@
         <w:ind w:left="3240" w:hanging="360"/>
       </w:pPr>
       <w:rPr>
-        <w:rFonts w:ascii="Courier New" w:hAnsi="Courier New" w:cs="Courier New" w:hint="default"/>
+        <w:rFonts w:hint="default" w:ascii="Courier New" w:hAnsi="Courier New" w:cs="Courier New"/>
       </w:rPr>
     </w:lvl>
     <w:lvl w:ilvl="5">
@@ -13774,7 +14457,7 @@
         <w:ind w:left="3960" w:hanging="360"/>
       </w:pPr>
       <w:rPr>
-        <w:rFonts w:ascii="Wingdings" w:hAnsi="Wingdings" w:hint="default"/>
+        <w:rFonts w:hint="default" w:ascii="Wingdings" w:hAnsi="Wingdings"/>
       </w:rPr>
     </w:lvl>
     <w:lvl w:ilvl="6">
@@ -13786,7 +14469,7 @@
         <w:ind w:left="4680" w:hanging="360"/>
       </w:pPr>
       <w:rPr>
-        <w:rFonts w:ascii="Symbol" w:hAnsi="Symbol" w:hint="default"/>
+        <w:rFonts w:hint="default" w:ascii="Symbol" w:hAnsi="Symbol"/>
       </w:rPr>
     </w:lvl>
     <w:lvl w:ilvl="7">
@@ -13798,7 +14481,7 @@
         <w:ind w:left="5400" w:hanging="360"/>
       </w:pPr>
       <w:rPr>
-        <w:rFonts w:ascii="Courier New" w:hAnsi="Courier New" w:cs="Courier New" w:hint="default"/>
+        <w:rFonts w:hint="default" w:ascii="Courier New" w:hAnsi="Courier New" w:cs="Courier New"/>
       </w:rPr>
     </w:lvl>
     <w:lvl w:ilvl="8">
@@ -13810,7 +14493,7 @@
         <w:ind w:left="6120" w:hanging="360"/>
       </w:pPr>
       <w:rPr>
-        <w:rFonts w:ascii="Wingdings" w:hAnsi="Wingdings" w:hint="default"/>
+        <w:rFonts w:hint="default" w:ascii="Wingdings" w:hAnsi="Wingdings"/>
       </w:rPr>
     </w:lvl>
   </w:abstractNum>
@@ -13827,7 +14510,7 @@
         <w:ind w:left="360" w:hanging="360"/>
       </w:pPr>
       <w:rPr>
-        <w:rFonts w:ascii="Symbol" w:hAnsi="Symbol" w:hint="default"/>
+        <w:rFonts w:hint="default" w:ascii="Symbol" w:hAnsi="Symbol"/>
         <w:color w:val="249DD8"/>
         <w:sz w:val="22"/>
         <w:szCs w:val="22"/>
@@ -13842,7 +14525,7 @@
         <w:ind w:left="1080" w:hanging="360"/>
       </w:pPr>
       <w:rPr>
-        <w:rFonts w:ascii="Symbol" w:hAnsi="Symbol" w:hint="default"/>
+        <w:rFonts w:hint="default" w:ascii="Symbol" w:hAnsi="Symbol"/>
         <w:color w:val="249DD8"/>
         <w:sz w:val="22"/>
         <w:szCs w:val="22"/>
@@ -13857,7 +14540,7 @@
         <w:ind w:left="1800" w:hanging="360"/>
       </w:pPr>
       <w:rPr>
-        <w:rFonts w:ascii="Wingdings" w:hAnsi="Wingdings" w:hint="default"/>
+        <w:rFonts w:hint="default" w:ascii="Wingdings" w:hAnsi="Wingdings"/>
       </w:rPr>
     </w:lvl>
     <w:lvl w:ilvl="3">
@@ -13869,7 +14552,7 @@
         <w:ind w:left="2520" w:hanging="360"/>
       </w:pPr>
       <w:rPr>
-        <w:rFonts w:ascii="Symbol" w:hAnsi="Symbol" w:hint="default"/>
+        <w:rFonts w:hint="default" w:ascii="Symbol" w:hAnsi="Symbol"/>
       </w:rPr>
     </w:lvl>
     <w:lvl w:ilvl="4">
@@ -13881,7 +14564,7 @@
         <w:ind w:left="3240" w:hanging="360"/>
       </w:pPr>
       <w:rPr>
-        <w:rFonts w:ascii="Courier New" w:hAnsi="Courier New" w:cs="Courier New" w:hint="default"/>
+        <w:rFonts w:hint="default" w:ascii="Courier New" w:hAnsi="Courier New" w:cs="Courier New"/>
       </w:rPr>
     </w:lvl>
     <w:lvl w:ilvl="5">
@@ -13893,7 +14576,7 @@
         <w:ind w:left="3960" w:hanging="360"/>
       </w:pPr>
       <w:rPr>
-        <w:rFonts w:ascii="Wingdings" w:hAnsi="Wingdings" w:hint="default"/>
+        <w:rFonts w:hint="default" w:ascii="Wingdings" w:hAnsi="Wingdings"/>
       </w:rPr>
     </w:lvl>
     <w:lvl w:ilvl="6">
@@ -13905,7 +14588,7 @@
         <w:ind w:left="4680" w:hanging="360"/>
       </w:pPr>
       <w:rPr>
-        <w:rFonts w:ascii="Symbol" w:hAnsi="Symbol" w:hint="default"/>
+        <w:rFonts w:hint="default" w:ascii="Symbol" w:hAnsi="Symbol"/>
       </w:rPr>
     </w:lvl>
     <w:lvl w:ilvl="7">
@@ -13917,7 +14600,7 @@
         <w:ind w:left="5400" w:hanging="360"/>
       </w:pPr>
       <w:rPr>
-        <w:rFonts w:ascii="Courier New" w:hAnsi="Courier New" w:cs="Courier New" w:hint="default"/>
+        <w:rFonts w:hint="default" w:ascii="Courier New" w:hAnsi="Courier New" w:cs="Courier New"/>
       </w:rPr>
     </w:lvl>
     <w:lvl w:ilvl="8">
@@ -13929,7 +14612,7 @@
         <w:ind w:left="6120" w:hanging="360"/>
       </w:pPr>
       <w:rPr>
-        <w:rFonts w:ascii="Wingdings" w:hAnsi="Wingdings" w:hint="default"/>
+        <w:rFonts w:hint="default" w:ascii="Wingdings" w:hAnsi="Wingdings"/>
       </w:rPr>
     </w:lvl>
   </w:abstractNum>
@@ -13946,7 +14629,7 @@
         <w:ind w:left="720" w:hanging="360"/>
       </w:pPr>
       <w:rPr>
-        <w:rFonts w:ascii="Symbol" w:hAnsi="Symbol" w:hint="default"/>
+        <w:rFonts w:hint="default" w:ascii="Symbol" w:hAnsi="Symbol"/>
         <w:sz w:val="20"/>
       </w:rPr>
     </w:lvl>
@@ -13959,7 +14642,7 @@
         <w:ind w:left="1440" w:hanging="360"/>
       </w:pPr>
       <w:rPr>
-        <w:rFonts w:ascii="Courier New" w:hAnsi="Courier New" w:cs="Courier New" w:hint="default"/>
+        <w:rFonts w:hint="default" w:ascii="Courier New" w:hAnsi="Courier New" w:cs="Courier New"/>
       </w:rPr>
     </w:lvl>
     <w:lvl w:ilvl="2" w:tplc="04090005" w:tentative="1">
@@ -13971,7 +14654,7 @@
         <w:ind w:left="2160" w:hanging="360"/>
       </w:pPr>
       <w:rPr>
-        <w:rFonts w:ascii="Wingdings" w:hAnsi="Wingdings" w:hint="default"/>
+        <w:rFonts w:hint="default" w:ascii="Wingdings" w:hAnsi="Wingdings"/>
       </w:rPr>
     </w:lvl>
     <w:lvl w:ilvl="3" w:tplc="04090001" w:tentative="1">
@@ -13983,7 +14666,7 @@
         <w:ind w:left="2880" w:hanging="360"/>
       </w:pPr>
       <w:rPr>
-        <w:rFonts w:ascii="Symbol" w:hAnsi="Symbol" w:hint="default"/>
+        <w:rFonts w:hint="default" w:ascii="Symbol" w:hAnsi="Symbol"/>
       </w:rPr>
     </w:lvl>
     <w:lvl w:ilvl="4" w:tplc="04090003" w:tentative="1">
@@ -13995,7 +14678,7 @@
         <w:ind w:left="3600" w:hanging="360"/>
       </w:pPr>
       <w:rPr>
-        <w:rFonts w:ascii="Courier New" w:hAnsi="Courier New" w:cs="Courier New" w:hint="default"/>
+        <w:rFonts w:hint="default" w:ascii="Courier New" w:hAnsi="Courier New" w:cs="Courier New"/>
       </w:rPr>
     </w:lvl>
     <w:lvl w:ilvl="5" w:tplc="04090005" w:tentative="1">
@@ -14007,7 +14690,7 @@
         <w:ind w:left="4320" w:hanging="360"/>
       </w:pPr>
       <w:rPr>
-        <w:rFonts w:ascii="Wingdings" w:hAnsi="Wingdings" w:hint="default"/>
+        <w:rFonts w:hint="default" w:ascii="Wingdings" w:hAnsi="Wingdings"/>
       </w:rPr>
     </w:lvl>
     <w:lvl w:ilvl="6" w:tplc="04090001" w:tentative="1">
@@ -14019,7 +14702,7 @@
         <w:ind w:left="5040" w:hanging="360"/>
       </w:pPr>
       <w:rPr>
-        <w:rFonts w:ascii="Symbol" w:hAnsi="Symbol" w:hint="default"/>
+        <w:rFonts w:hint="default" w:ascii="Symbol" w:hAnsi="Symbol"/>
       </w:rPr>
     </w:lvl>
     <w:lvl w:ilvl="7" w:tplc="04090003" w:tentative="1">
@@ -14031,7 +14714,7 @@
         <w:ind w:left="5760" w:hanging="360"/>
       </w:pPr>
       <w:rPr>
-        <w:rFonts w:ascii="Courier New" w:hAnsi="Courier New" w:cs="Courier New" w:hint="default"/>
+        <w:rFonts w:hint="default" w:ascii="Courier New" w:hAnsi="Courier New" w:cs="Courier New"/>
       </w:rPr>
     </w:lvl>
     <w:lvl w:ilvl="8" w:tplc="04090005" w:tentative="1">
@@ -14043,7 +14726,7 @@
         <w:ind w:left="6480" w:hanging="360"/>
       </w:pPr>
       <w:rPr>
-        <w:rFonts w:ascii="Wingdings" w:hAnsi="Wingdings" w:hint="default"/>
+        <w:rFonts w:hint="default" w:ascii="Wingdings" w:hAnsi="Wingdings"/>
       </w:rPr>
     </w:lvl>
   </w:abstractNum>
@@ -14155,7 +14838,7 @@
   <w:docDefaults>
     <w:rPrDefault>
       <w:rPr>
-        <w:rFonts w:asciiTheme="minorHAnsi" w:eastAsiaTheme="minorHAnsi" w:hAnsiTheme="minorHAnsi" w:cstheme="minorBidi"/>
+        <w:rFonts w:asciiTheme="minorHAnsi" w:hAnsiTheme="minorHAnsi" w:eastAsiaTheme="minorHAnsi" w:cstheme="minorBidi"/>
         <w:sz w:val="22"/>
         <w:szCs w:val="22"/>
         <w:lang w:val="en-US" w:eastAsia="en-US" w:bidi="ar-SA"/>
@@ -14170,14 +14853,14 @@
   <w:latentStyles w:defLockedState="0" w:defUIPriority="99" w:defSemiHidden="0" w:defUnhideWhenUsed="0" w:defQFormat="0" w:count="376">
     <w:lsdException w:name="Normal" w:uiPriority="0" w:qFormat="1"/>
     <w:lsdException w:name="heading 1" w:uiPriority="9" w:qFormat="1"/>
-    <w:lsdException w:name="heading 2" w:semiHidden="1" w:uiPriority="9" w:unhideWhenUsed="1" w:qFormat="1"/>
-    <w:lsdException w:name="heading 3" w:semiHidden="1" w:uiPriority="9" w:unhideWhenUsed="1" w:qFormat="1"/>
-    <w:lsdException w:name="heading 4" w:semiHidden="1" w:uiPriority="9" w:unhideWhenUsed="1" w:qFormat="1"/>
-    <w:lsdException w:name="heading 5" w:semiHidden="1" w:uiPriority="9" w:unhideWhenUsed="1" w:qFormat="1"/>
-    <w:lsdException w:name="heading 6" w:semiHidden="1" w:uiPriority="9" w:unhideWhenUsed="1" w:qFormat="1"/>
-    <w:lsdException w:name="heading 7" w:semiHidden="1" w:uiPriority="9" w:unhideWhenUsed="1" w:qFormat="1"/>
-    <w:lsdException w:name="heading 8" w:semiHidden="1" w:uiPriority="9" w:unhideWhenUsed="1" w:qFormat="1"/>
-    <w:lsdException w:name="heading 9" w:semiHidden="1" w:uiPriority="9" w:unhideWhenUsed="1" w:qFormat="1"/>
+    <w:lsdException w:name="heading 2" w:uiPriority="9" w:semiHidden="1" w:unhideWhenUsed="1" w:qFormat="1"/>
+    <w:lsdException w:name="heading 3" w:uiPriority="9" w:semiHidden="1" w:unhideWhenUsed="1" w:qFormat="1"/>
+    <w:lsdException w:name="heading 4" w:uiPriority="9" w:semiHidden="1" w:unhideWhenUsed="1" w:qFormat="1"/>
+    <w:lsdException w:name="heading 5" w:uiPriority="9" w:semiHidden="1" w:unhideWhenUsed="1" w:qFormat="1"/>
+    <w:lsdException w:name="heading 6" w:uiPriority="9" w:semiHidden="1" w:unhideWhenUsed="1" w:qFormat="1"/>
+    <w:lsdException w:name="heading 7" w:uiPriority="9" w:semiHidden="1" w:unhideWhenUsed="1" w:qFormat="1"/>
+    <w:lsdException w:name="heading 8" w:uiPriority="9" w:semiHidden="1" w:unhideWhenUsed="1" w:qFormat="1"/>
+    <w:lsdException w:name="heading 9" w:uiPriority="9" w:semiHidden="1" w:unhideWhenUsed="1" w:qFormat="1"/>
     <w:lsdException w:name="index 1" w:semiHidden="1" w:unhideWhenUsed="1"/>
     <w:lsdException w:name="index 2" w:semiHidden="1" w:unhideWhenUsed="1"/>
     <w:lsdException w:name="index 3" w:semiHidden="1" w:unhideWhenUsed="1"/>
@@ -14187,22 +14870,22 @@
     <w:lsdException w:name="index 7" w:semiHidden="1" w:unhideWhenUsed="1"/>
     <w:lsdException w:name="index 8" w:semiHidden="1" w:unhideWhenUsed="1"/>
     <w:lsdException w:name="index 9" w:semiHidden="1" w:unhideWhenUsed="1"/>
-    <w:lsdException w:name="toc 1" w:semiHidden="1" w:uiPriority="39" w:unhideWhenUsed="1"/>
-    <w:lsdException w:name="toc 2" w:semiHidden="1" w:uiPriority="39" w:unhideWhenUsed="1"/>
-    <w:lsdException w:name="toc 3" w:semiHidden="1" w:uiPriority="39" w:unhideWhenUsed="1"/>
-    <w:lsdException w:name="toc 4" w:semiHidden="1" w:uiPriority="39" w:unhideWhenUsed="1"/>
-    <w:lsdException w:name="toc 5" w:semiHidden="1" w:uiPriority="39" w:unhideWhenUsed="1"/>
-    <w:lsdException w:name="toc 6" w:semiHidden="1" w:uiPriority="39" w:unhideWhenUsed="1"/>
-    <w:lsdException w:name="toc 7" w:semiHidden="1" w:uiPriority="39" w:unhideWhenUsed="1"/>
-    <w:lsdException w:name="toc 8" w:semiHidden="1" w:uiPriority="39" w:unhideWhenUsed="1"/>
-    <w:lsdException w:name="toc 9" w:semiHidden="1" w:uiPriority="39" w:unhideWhenUsed="1"/>
+    <w:lsdException w:name="toc 1" w:uiPriority="39" w:semiHidden="1" w:unhideWhenUsed="1"/>
+    <w:lsdException w:name="toc 2" w:uiPriority="39" w:semiHidden="1" w:unhideWhenUsed="1"/>
+    <w:lsdException w:name="toc 3" w:uiPriority="39" w:semiHidden="1" w:unhideWhenUsed="1"/>
+    <w:lsdException w:name="toc 4" w:uiPriority="39" w:semiHidden="1" w:unhideWhenUsed="1"/>
+    <w:lsdException w:name="toc 5" w:uiPriority="39" w:semiHidden="1" w:unhideWhenUsed="1"/>
+    <w:lsdException w:name="toc 6" w:uiPriority="39" w:semiHidden="1" w:unhideWhenUsed="1"/>
+    <w:lsdException w:name="toc 7" w:uiPriority="39" w:semiHidden="1" w:unhideWhenUsed="1"/>
+    <w:lsdException w:name="toc 8" w:uiPriority="39" w:semiHidden="1" w:unhideWhenUsed="1"/>
+    <w:lsdException w:name="toc 9" w:uiPriority="39" w:semiHidden="1" w:unhideWhenUsed="1"/>
     <w:lsdException w:name="Normal Indent" w:semiHidden="1" w:unhideWhenUsed="1"/>
     <w:lsdException w:name="footnote text" w:semiHidden="1" w:unhideWhenUsed="1"/>
     <w:lsdException w:name="annotation text" w:semiHidden="1" w:unhideWhenUsed="1"/>
     <w:lsdException w:name="header" w:semiHidden="1" w:unhideWhenUsed="1"/>
     <w:lsdException w:name="footer" w:semiHidden="1" w:unhideWhenUsed="1"/>
     <w:lsdException w:name="index heading" w:semiHidden="1" w:unhideWhenUsed="1"/>
-    <w:lsdException w:name="caption" w:semiHidden="1" w:uiPriority="35" w:unhideWhenUsed="1" w:qFormat="1"/>
+    <w:lsdException w:name="caption" w:uiPriority="35" w:semiHidden="1" w:unhideWhenUsed="1" w:qFormat="1"/>
     <w:lsdException w:name="table of figures" w:semiHidden="1" w:unhideWhenUsed="1"/>
     <w:lsdException w:name="envelope address" w:semiHidden="1" w:unhideWhenUsed="1"/>
     <w:lsdException w:name="envelope return" w:semiHidden="1" w:unhideWhenUsed="1"/>
@@ -14233,7 +14916,7 @@
     <w:lsdException w:name="Title" w:uiPriority="10" w:qFormat="1"/>
     <w:lsdException w:name="Closing" w:semiHidden="1" w:unhideWhenUsed="1"/>
     <w:lsdException w:name="Signature" w:semiHidden="1" w:unhideWhenUsed="1"/>
-    <w:lsdException w:name="Default Paragraph Font" w:semiHidden="1" w:uiPriority="1" w:unhideWhenUsed="1"/>
+    <w:lsdException w:name="Default Paragraph Font" w:uiPriority="1" w:semiHidden="1" w:unhideWhenUsed="1"/>
     <w:lsdException w:name="Body Text" w:semiHidden="1" w:unhideWhenUsed="1"/>
     <w:lsdException w:name="Body Text Indent" w:semiHidden="1" w:unhideWhenUsed="1"/>
     <w:lsdException w:name="List Continue" w:semiHidden="1" w:unhideWhenUsed="1"/>
@@ -14249,15 +14932,15 @@
     <w:lsdException w:name="Body Text First Indent 2" w:semiHidden="1" w:unhideWhenUsed="1"/>
     <w:lsdException w:name="Note Heading" w:semiHidden="1" w:unhideWhenUsed="1"/>
     <w:lsdException w:name="Body Text 2" w:semiHidden="1" w:unhideWhenUsed="1"/>
-    <w:lsdException w:name="Body Text 3" w:semiHidden="1" w:uiPriority="0" w:unhideWhenUsed="1"/>
+    <w:lsdException w:name="Body Text 3" w:uiPriority="0" w:semiHidden="1" w:unhideWhenUsed="1"/>
     <w:lsdException w:name="Body Text Indent 2" w:semiHidden="1" w:unhideWhenUsed="1"/>
     <w:lsdException w:name="Body Text Indent 3" w:semiHidden="1" w:unhideWhenUsed="1"/>
     <w:lsdException w:name="Block Text" w:semiHidden="1" w:unhideWhenUsed="1"/>
-    <w:lsdException w:name="Hyperlink" w:semiHidden="1" w:uiPriority="0" w:unhideWhenUsed="1"/>
+    <w:lsdException w:name="Hyperlink" w:uiPriority="0" w:semiHidden="1" w:unhideWhenUsed="1"/>
     <w:lsdException w:name="FollowedHyperlink" w:semiHidden="1" w:unhideWhenUsed="1"/>
     <w:lsdException w:name="Strong" w:uiPriority="22" w:qFormat="1"/>
     <w:lsdException w:name="Emphasis" w:uiPriority="20" w:qFormat="1"/>
-    <w:lsdException w:name="Document Map" w:semiHidden="1" w:uiPriority="0" w:unhideWhenUsed="1"/>
+    <w:lsdException w:name="Document Map" w:uiPriority="0" w:semiHidden="1" w:unhideWhenUsed="1"/>
     <w:lsdException w:name="Plain Text" w:semiHidden="1" w:unhideWhenUsed="1"/>
     <w:lsdException w:name="E-mail Signature" w:semiHidden="1" w:unhideWhenUsed="1"/>
     <w:lsdException w:name="HTML Top of Form" w:semiHidden="1" w:unhideWhenUsed="1"/>
@@ -14433,8 +15116,8 @@
     <w:lsdException w:name="Subtle Reference" w:uiPriority="31" w:qFormat="1"/>
     <w:lsdException w:name="Intense Reference" w:uiPriority="32" w:qFormat="1"/>
     <w:lsdException w:name="Book Title" w:uiPriority="33" w:qFormat="1"/>
-    <w:lsdException w:name="Bibliography" w:semiHidden="1" w:uiPriority="37" w:unhideWhenUsed="1"/>
-    <w:lsdException w:name="TOC Heading" w:semiHidden="1" w:uiPriority="39" w:unhideWhenUsed="1" w:qFormat="1"/>
+    <w:lsdException w:name="Bibliography" w:uiPriority="37" w:semiHidden="1" w:unhideWhenUsed="1"/>
+    <w:lsdException w:name="TOC Heading" w:uiPriority="39" w:semiHidden="1" w:unhideWhenUsed="1" w:qFormat="1"/>
     <w:lsdException w:name="Plain Table 1" w:uiPriority="41"/>
     <w:lsdException w:name="Plain Table 2" w:uiPriority="42"/>
     <w:lsdException w:name="Plain Table 3" w:uiPriority="43"/>
@@ -14545,7 +15228,7 @@
     <w:lsdException w:name="Unresolved Mention" w:semiHidden="1" w:unhideWhenUsed="1"/>
     <w:lsdException w:name="Smart Link" w:semiHidden="1" w:unhideWhenUsed="1"/>
   </w:latentStyles>
-  <w:style w:type="paragraph" w:default="1" w:styleId="Normal">
+  <w:style w:type="paragraph" w:styleId="Normal" w:default="1">
     <w:name w:val="Normal"/>
     <w:qFormat/>
     <w:rsid w:val="00610E3D"/>
@@ -14587,19 +15270,19 @@
       <w:outlineLvl w:val="2"/>
     </w:pPr>
     <w:rPr>
-      <w:rFonts w:asciiTheme="majorHAnsi" w:eastAsiaTheme="majorEastAsia" w:hAnsiTheme="majorHAnsi" w:cstheme="majorBidi"/>
+      <w:rFonts w:asciiTheme="majorHAnsi" w:hAnsiTheme="majorHAnsi" w:eastAsiaTheme="majorEastAsia" w:cstheme="majorBidi"/>
       <w:color w:val="243F60" w:themeColor="accent1" w:themeShade="7F"/>
       <w:sz w:val="24"/>
       <w:szCs w:val="24"/>
     </w:rPr>
   </w:style>
-  <w:style w:type="character" w:default="1" w:styleId="DefaultParagraphFont">
+  <w:style w:type="character" w:styleId="DefaultParagraphFont" w:default="1">
     <w:name w:val="Default Paragraph Font"/>
     <w:uiPriority w:val="1"/>
     <w:semiHidden/>
     <w:unhideWhenUsed/>
   </w:style>
-  <w:style w:type="table" w:default="1" w:styleId="TableNormal">
+  <w:style w:type="table" w:styleId="TableNormal" w:default="1">
     <w:name w:val="Normal Table"/>
     <w:uiPriority w:val="99"/>
     <w:semiHidden/>
@@ -14614,7 +15297,7 @@
       </w:tblCellMar>
     </w:tblPr>
   </w:style>
-  <w:style w:type="numbering" w:default="1" w:styleId="NoList">
+  <w:style w:type="numbering" w:styleId="NoList" w:default="1">
     <w:name w:val="No List"/>
     <w:uiPriority w:val="99"/>
     <w:semiHidden/>
@@ -14627,12 +15310,12 @@
     <w:rsid w:val="00104483"/>
     <w:tblPr>
       <w:tblBorders>
-        <w:top w:val="single" w:sz="4" w:space="0" w:color="000000" w:themeColor="text1"/>
-        <w:left w:val="single" w:sz="4" w:space="0" w:color="000000" w:themeColor="text1"/>
-        <w:bottom w:val="single" w:sz="4" w:space="0" w:color="000000" w:themeColor="text1"/>
-        <w:right w:val="single" w:sz="4" w:space="0" w:color="000000" w:themeColor="text1"/>
-        <w:insideH w:val="single" w:sz="4" w:space="0" w:color="000000" w:themeColor="text1"/>
-        <w:insideV w:val="single" w:sz="4" w:space="0" w:color="000000" w:themeColor="text1"/>
+        <w:top w:val="single" w:color="000000" w:themeColor="text1" w:sz="4" w:space="0"/>
+        <w:left w:val="single" w:color="000000" w:themeColor="text1" w:sz="4" w:space="0"/>
+        <w:bottom w:val="single" w:color="000000" w:themeColor="text1" w:sz="4" w:space="0"/>
+        <w:right w:val="single" w:color="000000" w:themeColor="text1" w:sz="4" w:space="0"/>
+        <w:insideH w:val="single" w:color="000000" w:themeColor="text1" w:sz="4" w:space="0"/>
+        <w:insideV w:val="single" w:color="000000" w:themeColor="text1" w:sz="4" w:space="0"/>
       </w:tblBorders>
     </w:tblPr>
   </w:style>
@@ -14653,7 +15336,7 @@
       <w:szCs w:val="16"/>
     </w:rPr>
   </w:style>
-  <w:style w:type="character" w:customStyle="1" w:styleId="BalloonTextChar">
+  <w:style w:type="character" w:styleId="BalloonTextChar" w:customStyle="1">
     <w:name w:val="Balloon Text Char"/>
     <w:basedOn w:val="DefaultParagraphFont"/>
     <w:link w:val="BalloonText"/>
@@ -14666,7 +15349,7 @@
       <w:szCs w:val="16"/>
     </w:rPr>
   </w:style>
-  <w:style w:type="character" w:customStyle="1" w:styleId="Heading1Char">
+  <w:style w:type="character" w:styleId="Heading1Char" w:customStyle="1">
     <w:name w:val="Heading 1 Char"/>
     <w:basedOn w:val="DefaultParagraphFont"/>
     <w:link w:val="Heading1"/>
@@ -14695,7 +15378,7 @@
       <w:noProof/>
     </w:rPr>
   </w:style>
-  <w:style w:type="paragraph" w:customStyle="1" w:styleId="Contacts">
+  <w:style w:type="paragraph" w:styleId="Contacts" w:customStyle="1">
     <w:name w:val="Contacts"/>
     <w:basedOn w:val="Normal"/>
     <w:qFormat/>
@@ -14727,7 +15410,7 @@
       <w:noProof/>
     </w:rPr>
   </w:style>
-  <w:style w:type="character" w:customStyle="1" w:styleId="HeaderChar">
+  <w:style w:type="character" w:styleId="HeaderChar" w:customStyle="1">
     <w:name w:val="Header Char"/>
     <w:basedOn w:val="DefaultParagraphFont"/>
     <w:link w:val="Header"/>
@@ -14755,7 +15438,7 @@
       <w:spacing w:before="0" w:after="0"/>
     </w:pPr>
   </w:style>
-  <w:style w:type="character" w:customStyle="1" w:styleId="FooterChar">
+  <w:style w:type="character" w:styleId="FooterChar" w:customStyle="1">
     <w:name w:val="Footer Char"/>
     <w:basedOn w:val="DefaultParagraphFont"/>
     <w:link w:val="Footer"/>
@@ -14765,7 +15448,7 @@
       <w:rFonts w:ascii="Candara" w:hAnsi="Candara"/>
     </w:rPr>
   </w:style>
-  <w:style w:type="paragraph" w:customStyle="1" w:styleId="Normal14Tabbed">
+  <w:style w:type="paragraph" w:styleId="Normal14Tabbed" w:customStyle="1">
     <w:name w:val="Normal 14 Tabbed"/>
     <w:basedOn w:val="Normal"/>
     <w:qFormat/>
@@ -14780,7 +15463,7 @@
       <w:szCs w:val="28"/>
     </w:rPr>
   </w:style>
-  <w:style w:type="paragraph" w:customStyle="1" w:styleId="BoldNormal14">
+  <w:style w:type="paragraph" w:styleId="BoldNormal14" w:customStyle="1">
     <w:name w:val="Bold Normal 14"/>
     <w:basedOn w:val="Normal14Tabbed"/>
     <w:qFormat/>
@@ -14793,7 +15476,7 @@
       <w:color w:val="000000" w:themeColor="text1"/>
     </w:rPr>
   </w:style>
-  <w:style w:type="character" w:customStyle="1" w:styleId="NormalExpandedCaps">
+  <w:style w:type="character" w:styleId="NormalExpandedCaps" w:customStyle="1">
     <w:name w:val="Normal Expanded Caps"/>
     <w:basedOn w:val="DefaultParagraphFont"/>
     <w:uiPriority w:val="1"/>
@@ -14805,7 +15488,7 @@
       <w:spacing w:val="10"/>
     </w:rPr>
   </w:style>
-  <w:style w:type="paragraph" w:customStyle="1" w:styleId="ContactInfo">
+  <w:style w:type="paragraph" w:styleId="ContactInfo" w:customStyle="1">
     <w:name w:val="Contact Info"/>
     <w:basedOn w:val="Contacts"/>
     <w:qFormat/>
@@ -14818,7 +15501,7 @@
       <w:lang w:val="fr-FR"/>
     </w:rPr>
   </w:style>
-  <w:style w:type="paragraph" w:customStyle="1" w:styleId="Name">
+  <w:style w:type="paragraph" w:styleId="Name" w:customStyle="1">
     <w:name w:val="Name"/>
     <w:basedOn w:val="Normal"/>
     <w:qFormat/>
@@ -14830,7 +15513,7 @@
       <w:szCs w:val="44"/>
     </w:rPr>
   </w:style>
-  <w:style w:type="paragraph" w:customStyle="1" w:styleId="Designation">
+  <w:style w:type="paragraph" w:styleId="Designation" w:customStyle="1">
     <w:name w:val="Designation"/>
     <w:basedOn w:val="Normal"/>
     <w:qFormat/>
@@ -14842,7 +15525,7 @@
       <w:szCs w:val="28"/>
     </w:rPr>
   </w:style>
-  <w:style w:type="character" w:customStyle="1" w:styleId="Starcolour">
+  <w:style w:type="character" w:styleId="Starcolour" w:customStyle="1">
     <w:name w:val="Star colour"/>
     <w:basedOn w:val="DefaultParagraphFont"/>
     <w:uiPriority w:val="1"/>
@@ -14872,19 +15555,19 @@
       <w:jc w:val="center"/>
     </w:pPr>
     <w:rPr>
-      <w:rFonts w:ascii="Times New Roman" w:eastAsia="MS Mincho" w:hAnsi="Times New Roman" w:cs="Times New Roman"/>
+      <w:rFonts w:ascii="Times New Roman" w:hAnsi="Times New Roman" w:eastAsia="MS Mincho" w:cs="Times New Roman"/>
       <w:b/>
       <w:sz w:val="32"/>
       <w:szCs w:val="20"/>
     </w:rPr>
   </w:style>
-  <w:style w:type="character" w:customStyle="1" w:styleId="BodyText3Char">
+  <w:style w:type="character" w:styleId="BodyText3Char" w:customStyle="1">
     <w:name w:val="Body Text 3 Char"/>
     <w:basedOn w:val="DefaultParagraphFont"/>
     <w:link w:val="BodyText3"/>
     <w:rsid w:val="00D71EB3"/>
     <w:rPr>
-      <w:rFonts w:ascii="Times New Roman" w:eastAsia="MS Mincho" w:hAnsi="Times New Roman" w:cs="Times New Roman"/>
+      <w:rFonts w:ascii="Times New Roman" w:hAnsi="Times New Roman" w:eastAsia="MS Mincho" w:cs="Times New Roman"/>
       <w:b/>
       <w:sz w:val="32"/>
       <w:szCs w:val="20"/>
@@ -14906,7 +15589,7 @@
       <w:szCs w:val="20"/>
     </w:rPr>
   </w:style>
-  <w:style w:type="character" w:customStyle="1" w:styleId="FootnoteTextChar">
+  <w:style w:type="character" w:styleId="FootnoteTextChar" w:customStyle="1">
     <w:name w:val="Footnote Text Char"/>
     <w:basedOn w:val="DefaultParagraphFont"/>
     <w:link w:val="FootnoteText"/>
@@ -14939,12 +15622,12 @@
       <w:spacing w:before="100" w:beforeAutospacing="1" w:after="100" w:afterAutospacing="1"/>
     </w:pPr>
     <w:rPr>
-      <w:rFonts w:ascii="Times New Roman" w:eastAsia="Times New Roman" w:hAnsi="Times New Roman" w:cs="Times New Roman"/>
+      <w:rFonts w:ascii="Times New Roman" w:hAnsi="Times New Roman" w:eastAsia="Times New Roman" w:cs="Times New Roman"/>
       <w:sz w:val="24"/>
       <w:szCs w:val="24"/>
     </w:rPr>
   </w:style>
-  <w:style w:type="paragraph" w:customStyle="1" w:styleId="DocumentSubtitle">
+  <w:style w:type="paragraph" w:styleId="DocumentSubtitle" w:customStyle="1">
     <w:name w:val="Document Subtitle"/>
     <w:basedOn w:val="NormalWeb"/>
     <w:link w:val="DocumentSubtitleChar"/>
@@ -14955,7 +15638,7 @@
       <w:jc w:val="center"/>
     </w:pPr>
     <w:rPr>
-      <w:rFonts w:ascii="Century Gothic" w:eastAsiaTheme="majorEastAsia" w:hAnsi="Century Gothic" w:cstheme="majorBidi"/>
+      <w:rFonts w:ascii="Century Gothic" w:hAnsi="Century Gothic" w:eastAsiaTheme="majorEastAsia" w:cstheme="majorBidi"/>
       <w:b/>
       <w:bCs/>
       <w:color w:val="00A0E6"/>
@@ -14964,13 +15647,13 @@
       <w:szCs w:val="86"/>
     </w:rPr>
   </w:style>
-  <w:style w:type="character" w:customStyle="1" w:styleId="DocumentSubtitleChar">
+  <w:style w:type="character" w:styleId="DocumentSubtitleChar" w:customStyle="1">
     <w:name w:val="Document Subtitle Char"/>
     <w:basedOn w:val="DefaultParagraphFont"/>
     <w:link w:val="DocumentSubtitle"/>
     <w:rsid w:val="003E5175"/>
     <w:rPr>
-      <w:rFonts w:ascii="Century Gothic" w:eastAsiaTheme="majorEastAsia" w:hAnsi="Century Gothic" w:cstheme="majorBidi"/>
+      <w:rFonts w:ascii="Century Gothic" w:hAnsi="Century Gothic" w:eastAsiaTheme="majorEastAsia" w:cstheme="majorBidi"/>
       <w:b/>
       <w:bCs/>
       <w:color w:val="00A0E6"/>
@@ -14991,12 +15674,12 @@
       <w:tblStyleRowBandSize w:val="1"/>
       <w:tblStyleColBandSize w:val="1"/>
       <w:tblBorders>
-        <w:top w:val="single" w:sz="4" w:space="0" w:color="BFBFBF" w:themeColor="background1" w:themeShade="BF"/>
-        <w:left w:val="single" w:sz="4" w:space="0" w:color="BFBFBF" w:themeColor="background1" w:themeShade="BF"/>
-        <w:bottom w:val="single" w:sz="4" w:space="0" w:color="BFBFBF" w:themeColor="background1" w:themeShade="BF"/>
-        <w:right w:val="single" w:sz="4" w:space="0" w:color="BFBFBF" w:themeColor="background1" w:themeShade="BF"/>
-        <w:insideH w:val="single" w:sz="4" w:space="0" w:color="BFBFBF" w:themeColor="background1" w:themeShade="BF"/>
-        <w:insideV w:val="single" w:sz="4" w:space="0" w:color="BFBFBF" w:themeColor="background1" w:themeShade="BF"/>
+        <w:top w:val="single" w:color="BFBFBF" w:themeColor="background1" w:themeShade="BF" w:sz="4" w:space="0"/>
+        <w:left w:val="single" w:color="BFBFBF" w:themeColor="background1" w:themeShade="BF" w:sz="4" w:space="0"/>
+        <w:bottom w:val="single" w:color="BFBFBF" w:themeColor="background1" w:themeShade="BF" w:sz="4" w:space="0"/>
+        <w:right w:val="single" w:color="BFBFBF" w:themeColor="background1" w:themeShade="BF" w:sz="4" w:space="0"/>
+        <w:insideH w:val="single" w:color="BFBFBF" w:themeColor="background1" w:themeShade="BF" w:sz="4" w:space="0"/>
+        <w:insideV w:val="single" w:color="BFBFBF" w:themeColor="background1" w:themeShade="BF" w:sz="4" w:space="0"/>
       </w:tblBorders>
     </w:tblPr>
     <w:tblStylePr w:type="firstRow">
@@ -15013,7 +15696,7 @@
       <w:tblPr/>
       <w:tcPr>
         <w:tcBorders>
-          <w:top w:val="double" w:sz="4" w:space="0" w:color="BFBFBF" w:themeColor="background1" w:themeShade="BF"/>
+          <w:top w:val="double" w:color="BFBFBF" w:themeColor="background1" w:themeShade="BF" w:sz="4" w:space="0"/>
         </w:tcBorders>
       </w:tcPr>
     </w:tblStylePr>
@@ -15054,8 +15737,8 @@
       <w:tblStyleRowBandSize w:val="1"/>
       <w:tblStyleColBandSize w:val="1"/>
       <w:tblBorders>
-        <w:top w:val="single" w:sz="4" w:space="0" w:color="7F7F7F" w:themeColor="text1" w:themeTint="80"/>
-        <w:bottom w:val="single" w:sz="4" w:space="0" w:color="7F7F7F" w:themeColor="text1" w:themeTint="80"/>
+        <w:top w:val="single" w:color="7F7F7F" w:themeColor="text1" w:themeTint="80" w:sz="4" w:space="0"/>
+        <w:bottom w:val="single" w:color="7F7F7F" w:themeColor="text1" w:themeTint="80" w:sz="4" w:space="0"/>
       </w:tblBorders>
     </w:tblPr>
     <w:tblStylePr w:type="firstRow">
@@ -15066,7 +15749,7 @@
       <w:tblPr/>
       <w:tcPr>
         <w:tcBorders>
-          <w:bottom w:val="single" w:sz="4" w:space="0" w:color="7F7F7F" w:themeColor="text1" w:themeTint="80"/>
+          <w:bottom w:val="single" w:color="7F7F7F" w:themeColor="text1" w:themeTint="80" w:sz="4" w:space="0"/>
         </w:tcBorders>
       </w:tcPr>
     </w:tblStylePr>
@@ -15078,7 +15761,7 @@
       <w:tblPr/>
       <w:tcPr>
         <w:tcBorders>
-          <w:top w:val="single" w:sz="4" w:space="0" w:color="7F7F7F" w:themeColor="text1" w:themeTint="80"/>
+          <w:top w:val="single" w:color="7F7F7F" w:themeColor="text1" w:themeTint="80" w:sz="4" w:space="0"/>
         </w:tcBorders>
       </w:tcPr>
     </w:tblStylePr>
@@ -15098,8 +15781,8 @@
       <w:tblPr/>
       <w:tcPr>
         <w:tcBorders>
-          <w:left w:val="single" w:sz="4" w:space="0" w:color="7F7F7F" w:themeColor="text1" w:themeTint="80"/>
-          <w:right w:val="single" w:sz="4" w:space="0" w:color="7F7F7F" w:themeColor="text1" w:themeTint="80"/>
+          <w:left w:val="single" w:color="7F7F7F" w:themeColor="text1" w:themeTint="80" w:sz="4" w:space="0"/>
+          <w:right w:val="single" w:color="7F7F7F" w:themeColor="text1" w:themeTint="80" w:sz="4" w:space="0"/>
         </w:tcBorders>
       </w:tcPr>
     </w:tblStylePr>
@@ -15107,8 +15790,8 @@
       <w:tblPr/>
       <w:tcPr>
         <w:tcBorders>
-          <w:left w:val="single" w:sz="4" w:space="0" w:color="7F7F7F" w:themeColor="text1" w:themeTint="80"/>
-          <w:right w:val="single" w:sz="4" w:space="0" w:color="7F7F7F" w:themeColor="text1" w:themeTint="80"/>
+          <w:left w:val="single" w:color="7F7F7F" w:themeColor="text1" w:themeTint="80" w:sz="4" w:space="0"/>
+          <w:right w:val="single" w:color="7F7F7F" w:themeColor="text1" w:themeTint="80" w:sz="4" w:space="0"/>
         </w:tcBorders>
       </w:tcPr>
     </w:tblStylePr>
@@ -15116,13 +15799,13 @@
       <w:tblPr/>
       <w:tcPr>
         <w:tcBorders>
-          <w:top w:val="single" w:sz="4" w:space="0" w:color="7F7F7F" w:themeColor="text1" w:themeTint="80"/>
-          <w:bottom w:val="single" w:sz="4" w:space="0" w:color="7F7F7F" w:themeColor="text1" w:themeTint="80"/>
+          <w:top w:val="single" w:color="7F7F7F" w:themeColor="text1" w:themeTint="80" w:sz="4" w:space="0"/>
+          <w:bottom w:val="single" w:color="7F7F7F" w:themeColor="text1" w:themeTint="80" w:sz="4" w:space="0"/>
         </w:tcBorders>
       </w:tcPr>
     </w:tblStylePr>
   </w:style>
-  <w:style w:type="table" w:customStyle="1" w:styleId="CV">
+  <w:style w:type="table" w:styleId="CV" w:customStyle="1">
     <w:name w:val="CV"/>
     <w:basedOn w:val="TableGridLight"/>
     <w:uiPriority w:val="99"/>
@@ -15132,12 +15815,12 @@
     </w:pPr>
     <w:tblPr>
       <w:tblBorders>
-        <w:top w:val="single" w:sz="4" w:space="0" w:color="4BACC6" w:themeColor="accent5"/>
-        <w:left w:val="single" w:sz="4" w:space="0" w:color="4BACC6" w:themeColor="accent5"/>
-        <w:bottom w:val="single" w:sz="4" w:space="0" w:color="4BACC6" w:themeColor="accent5"/>
-        <w:right w:val="single" w:sz="4" w:space="0" w:color="4BACC6" w:themeColor="accent5"/>
-        <w:insideH w:val="single" w:sz="4" w:space="0" w:color="4BACC6" w:themeColor="accent5"/>
-        <w:insideV w:val="single" w:sz="4" w:space="0" w:color="4BACC6" w:themeColor="accent5"/>
+        <w:top w:val="single" w:color="4BACC6" w:themeColor="accent5" w:sz="4" w:space="0"/>
+        <w:left w:val="single" w:color="4BACC6" w:themeColor="accent5" w:sz="4" w:space="0"/>
+        <w:bottom w:val="single" w:color="4BACC6" w:themeColor="accent5" w:sz="4" w:space="0"/>
+        <w:right w:val="single" w:color="4BACC6" w:themeColor="accent5" w:sz="4" w:space="0"/>
+        <w:insideH w:val="single" w:color="4BACC6" w:themeColor="accent5" w:sz="4" w:space="0"/>
+        <w:insideV w:val="single" w:color="4BACC6" w:themeColor="accent5" w:sz="4" w:space="0"/>
       </w:tblBorders>
     </w:tblPr>
     <w:tcPr>
@@ -15154,12 +15837,12 @@
     </w:pPr>
     <w:tblPr>
       <w:tblBorders>
-        <w:top w:val="single" w:sz="4" w:space="0" w:color="BFBFBF" w:themeColor="background1" w:themeShade="BF"/>
-        <w:left w:val="single" w:sz="4" w:space="0" w:color="BFBFBF" w:themeColor="background1" w:themeShade="BF"/>
-        <w:bottom w:val="single" w:sz="4" w:space="0" w:color="BFBFBF" w:themeColor="background1" w:themeShade="BF"/>
-        <w:right w:val="single" w:sz="4" w:space="0" w:color="BFBFBF" w:themeColor="background1" w:themeShade="BF"/>
-        <w:insideH w:val="single" w:sz="4" w:space="0" w:color="BFBFBF" w:themeColor="background1" w:themeShade="BF"/>
-        <w:insideV w:val="single" w:sz="4" w:space="0" w:color="BFBFBF" w:themeColor="background1" w:themeShade="BF"/>
+        <w:top w:val="single" w:color="BFBFBF" w:themeColor="background1" w:themeShade="BF" w:sz="4" w:space="0"/>
+        <w:left w:val="single" w:color="BFBFBF" w:themeColor="background1" w:themeShade="BF" w:sz="4" w:space="0"/>
+        <w:bottom w:val="single" w:color="BFBFBF" w:themeColor="background1" w:themeShade="BF" w:sz="4" w:space="0"/>
+        <w:right w:val="single" w:color="BFBFBF" w:themeColor="background1" w:themeShade="BF" w:sz="4" w:space="0"/>
+        <w:insideH w:val="single" w:color="BFBFBF" w:themeColor="background1" w:themeShade="BF" w:sz="4" w:space="0"/>
+        <w:insideV w:val="single" w:color="BFBFBF" w:themeColor="background1" w:themeShade="BF" w:sz="4" w:space="0"/>
       </w:tblBorders>
     </w:tblPr>
   </w:style>
@@ -15183,7 +15866,7 @@
       <w:tblPr/>
       <w:tcPr>
         <w:tcBorders>
-          <w:bottom w:val="single" w:sz="4" w:space="0" w:color="95B3D7" w:themeColor="accent1" w:themeTint="99"/>
+          <w:bottom w:val="single" w:color="95B3D7" w:themeColor="accent1" w:themeTint="99" w:sz="4" w:space="0"/>
         </w:tcBorders>
       </w:tcPr>
     </w:tblStylePr>
@@ -15195,7 +15878,7 @@
       <w:tblPr/>
       <w:tcPr>
         <w:tcBorders>
-          <w:top w:val="single" w:sz="4" w:space="0" w:color="95B3D7" w:themeColor="accent1" w:themeTint="99"/>
+          <w:top w:val="single" w:color="95B3D7" w:themeColor="accent1" w:themeTint="99" w:sz="4" w:space="0"/>
         </w:tcBorders>
       </w:tcPr>
     </w:tblStylePr>
@@ -15224,7 +15907,7 @@
       </w:tcPr>
     </w:tblStylePr>
   </w:style>
-  <w:style w:type="numbering" w:customStyle="1" w:styleId="Style1">
+  <w:style w:type="numbering" w:styleId="Style1" w:customStyle="1">
     <w:name w:val="Style1"/>
     <w:uiPriority w:val="99"/>
     <w:rsid w:val="00D7226A"/>
@@ -15234,7 +15917,7 @@
       </w:numPr>
     </w:pPr>
   </w:style>
-  <w:style w:type="character" w:customStyle="1" w:styleId="WW8Num6z0">
+  <w:style w:type="character" w:styleId="WW8Num6z0" w:customStyle="1">
     <w:name w:val="WW8Num6z0"/>
     <w:rsid w:val="00384DEC"/>
     <w:rPr>
@@ -15252,14 +15935,14 @@
       <w:iCs/>
     </w:rPr>
   </w:style>
-  <w:style w:type="character" w:customStyle="1" w:styleId="Heading3Char">
+  <w:style w:type="character" w:styleId="Heading3Char" w:customStyle="1">
     <w:name w:val="Heading 3 Char"/>
     <w:basedOn w:val="DefaultParagraphFont"/>
     <w:link w:val="Heading3"/>
     <w:uiPriority w:val="9"/>
     <w:rsid w:val="00AB28F3"/>
     <w:rPr>
-      <w:rFonts w:asciiTheme="majorHAnsi" w:eastAsiaTheme="majorEastAsia" w:hAnsiTheme="majorHAnsi" w:cstheme="majorBidi"/>
+      <w:rFonts w:asciiTheme="majorHAnsi" w:hAnsiTheme="majorHAnsi" w:eastAsiaTheme="majorEastAsia" w:cstheme="majorBidi"/>
       <w:color w:val="243F60" w:themeColor="accent1" w:themeShade="7F"/>
       <w:sz w:val="24"/>
       <w:szCs w:val="24"/>
@@ -15277,7 +15960,7 @@
       <w:spacing w:after="120"/>
     </w:pPr>
   </w:style>
-  <w:style w:type="character" w:customStyle="1" w:styleId="BodyTextChar">
+  <w:style w:type="character" w:styleId="BodyTextChar" w:customStyle="1">
     <w:name w:val="Body Text Char"/>
     <w:basedOn w:val="DefaultParagraphFont"/>
     <w:link w:val="BodyText"/>
@@ -15288,7 +15971,7 @@
       <w:rFonts w:ascii="Candara" w:hAnsi="Candara"/>
     </w:rPr>
   </w:style>
-  <w:style w:type="paragraph" w:customStyle="1" w:styleId="List1">
+  <w:style w:type="paragraph" w:styleId="List1" w:customStyle="1">
     <w:name w:val="List1"/>
     <w:basedOn w:val="Normal"/>
     <w:rsid w:val="000E78C8"/>
@@ -15305,13 +15988,13 @@
       <w:ind w:right="360"/>
     </w:pPr>
     <w:rPr>
-      <w:rFonts w:ascii="Arial" w:eastAsia="Times New Roman" w:hAnsi="Arial" w:cs="Arial"/>
+      <w:rFonts w:ascii="Arial" w:hAnsi="Arial" w:eastAsia="Times New Roman" w:cs="Arial"/>
       <w:sz w:val="20"/>
       <w:szCs w:val="20"/>
       <w:lang w:eastAsia="ar-SA"/>
     </w:rPr>
   </w:style>
-  <w:style w:type="paragraph" w:customStyle="1" w:styleId="List11">
+  <w:style w:type="paragraph" w:styleId="List11" w:customStyle="1">
     <w:name w:val="List11"/>
     <w:basedOn w:val="Normal"/>
     <w:rsid w:val="000E78C8"/>
@@ -15325,7 +16008,7 @@
       <w:spacing w:before="0" w:after="0"/>
     </w:pPr>
     <w:rPr>
-      <w:rFonts w:ascii="Arial" w:eastAsia="Times New Roman" w:hAnsi="Arial" w:cs="Arial"/>
+      <w:rFonts w:ascii="Arial" w:hAnsi="Arial" w:eastAsia="Times New Roman" w:cs="Arial"/>
       <w:sz w:val="20"/>
       <w:szCs w:val="20"/>
       <w:lang w:val="en-GB" w:eastAsia="ar-SA"/>
@@ -15342,19 +16025,19 @@
       <w:spacing w:before="0" w:after="0"/>
     </w:pPr>
     <w:rPr>
-      <w:rFonts w:ascii="Tahoma" w:eastAsia="Times New Roman" w:hAnsi="Tahoma" w:cs="Tahoma"/>
+      <w:rFonts w:ascii="Tahoma" w:hAnsi="Tahoma" w:eastAsia="Times New Roman" w:cs="Tahoma"/>
       <w:sz w:val="24"/>
       <w:szCs w:val="24"/>
     </w:rPr>
   </w:style>
-  <w:style w:type="character" w:customStyle="1" w:styleId="DocumentMapChar">
+  <w:style w:type="character" w:styleId="DocumentMapChar" w:customStyle="1">
     <w:name w:val="Document Map Char"/>
     <w:basedOn w:val="DefaultParagraphFont"/>
     <w:link w:val="DocumentMap"/>
     <w:semiHidden/>
     <w:rsid w:val="00FD4588"/>
     <w:rPr>
-      <w:rFonts w:ascii="Tahoma" w:eastAsia="Times New Roman" w:hAnsi="Tahoma" w:cs="Tahoma"/>
+      <w:rFonts w:ascii="Tahoma" w:hAnsi="Tahoma" w:eastAsia="Times New Roman" w:cs="Tahoma"/>
       <w:sz w:val="24"/>
       <w:szCs w:val="24"/>
       <w:shd w:val="clear" w:color="auto" w:fill="000080"/>

--- a/DevOps_LePhuongHieu.docx
+++ b/DevOps_LePhuongHieu.docx
@@ -478,37 +478,16 @@
                 <w:p>
                   <w:pPr>
                     <w:rPr>
-                      <w:rFonts w:ascii="Century Gothic" w:hAnsi="Century Gothic"/>
+                      <w:rFonts w:hint="default" w:ascii="Century Gothic" w:hAnsi="Century Gothic"/>
+                      <w:lang w:val="vi-VN"/>
                     </w:rPr>
                   </w:pPr>
                   <w:r>
-                    <w:fldChar w:fldCharType="begin"/>
-                  </w:r>
-                  <w:r>
-                    <w:instrText xml:space="preserve"> HYPERLINK "http://mrn0b0dy1sm3@gmail.com" \o "http://mrn0b0dy1sm3@gmail.com" </w:instrText>
-                  </w:r>
-                  <w:r>
-                    <w:fldChar w:fldCharType="separate"/>
-                  </w:r>
-                  <w:r>
                     <w:rPr>
-                      <w:rStyle w:val="25"/>
-                      <w:rFonts w:ascii="Century Gothic" w:hAnsi="Century Gothic"/>
+                      <w:rFonts w:hint="default" w:ascii="Century Gothic"/>
+                      <w:lang w:val="vi-VN"/>
                     </w:rPr>
-                    <w:t>mrn0b0dy1sm3@gmail.com</w:t>
-                  </w:r>
-                  <w:r>
-                    <w:rPr>
-                      <w:rStyle w:val="25"/>
-                      <w:rFonts w:ascii="Century Gothic" w:hAnsi="Century Gothic"/>
-                    </w:rPr>
-                    <w:fldChar w:fldCharType="end"/>
-                  </w:r>
-                  <w:r>
-                    <w:rPr>
-                      <w:rFonts w:ascii="Century Gothic" w:hAnsi="Century Gothic"/>
-                    </w:rPr>
-                    <w:t xml:space="preserve"> </w:t>
+                    <w:t>hieulp@1DevOps.io</w:t>
                   </w:r>
                 </w:p>
               </w:tc>
@@ -1241,7 +1220,40 @@
                   </w14:solidFill>
                 </w14:textFill>
               </w:rPr>
-              <w:t>Over 10 years of experience in DevOps, systems management, and computer network management.</w:t>
+              <w:t>Over 1</w:t>
+            </w:r>
+            <w:r>
+              <w:rPr>
+                <w:rFonts w:hint="default" w:ascii="Century Gothic" w:hAnsi="Century Gothic" w:cs="Arial"/>
+                <w:color w:val="404040" w:themeColor="text1" w:themeTint="BF"/>
+                <w:lang w:val="vi-VN"/>
+                <w14:textFill>
+                  <w14:solidFill>
+                    <w14:schemeClr w14:val="tx1">
+                      <w14:lumMod w14:val="75000"/>
+                      <w14:lumOff w14:val="25000"/>
+                    </w14:schemeClr>
+                  </w14:solidFill>
+                </w14:textFill>
+              </w:rPr>
+              <w:t>2</w:t>
+            </w:r>
+            <w:bookmarkStart w:id="6" w:name="_GoBack"/>
+            <w:bookmarkEnd w:id="6"/>
+            <w:r>
+              <w:rPr>
+                <w:rFonts w:hint="default" w:ascii="Century Gothic" w:hAnsi="Century Gothic" w:cs="Arial"/>
+                <w:color w:val="404040" w:themeColor="text1" w:themeTint="BF"/>
+                <w14:textFill>
+                  <w14:solidFill>
+                    <w14:schemeClr w14:val="tx1">
+                      <w14:lumMod w14:val="75000"/>
+                      <w14:lumOff w14:val="25000"/>
+                    </w14:schemeClr>
+                  </w14:solidFill>
+                </w14:textFill>
+              </w:rPr>
+              <w:t xml:space="preserve"> years of experience in DevOps, systems administration, and network management, ensuring high availability and performance of critical systems.</w:t>
             </w:r>
           </w:p>
           <w:p>
@@ -1278,46 +1290,7 @@
                   </w14:solidFill>
                 </w14:textFill>
               </w:rPr>
-              <w:t>5 years of experience as a PHP developer.</w:t>
-            </w:r>
-            <w:bookmarkStart w:id="6" w:name="_GoBack"/>
-            <w:bookmarkEnd w:id="6"/>
-          </w:p>
-          <w:p>
-            <w:pPr>
-              <w:numPr>
-                <w:ilvl w:val="0"/>
-                <w:numId w:val="2"/>
-              </w:numPr>
-              <w:spacing w:after="0" w:line="240" w:lineRule="atLeast"/>
-              <w:ind w:left="420" w:leftChars="0" w:hanging="420" w:firstLineChars="0"/>
-              <w:rPr>
-                <w:rFonts w:hint="default" w:ascii="Century Gothic" w:hAnsi="Century Gothic" w:cs="Arial"/>
-                <w:color w:val="404040" w:themeColor="text1" w:themeTint="BF"/>
-                <w14:textFill>
-                  <w14:solidFill>
-                    <w14:schemeClr w14:val="tx1">
-                      <w14:lumMod w14:val="75000"/>
-                      <w14:lumOff w14:val="25000"/>
-                    </w14:schemeClr>
-                  </w14:solidFill>
-                </w14:textFill>
-              </w:rPr>
-            </w:pPr>
-            <w:r>
-              <w:rPr>
-                <w:rFonts w:hint="default" w:ascii="Century Gothic" w:hAnsi="Century Gothic" w:cs="Arial"/>
-                <w:color w:val="404040" w:themeColor="text1" w:themeTint="BF"/>
-                <w14:textFill>
-                  <w14:solidFill>
-                    <w14:schemeClr w14:val="tx1">
-                      <w14:lumMod w14:val="75000"/>
-                      <w14:lumOff w14:val="25000"/>
-                    </w14:schemeClr>
-                  </w14:solidFill>
-                </w14:textFill>
-              </w:rPr>
-              <w:t>Proficient in programming languages such as Python and Golang.</w:t>
+              <w:t>Proven track record of building and managing Kubernetes clusters from scratch, enabling scalable and reliable deployments.</w:t>
             </w:r>
           </w:p>
           <w:p>
@@ -1354,7 +1327,7 @@
                   </w14:solidFill>
                 </w14:textFill>
               </w:rPr>
-              <w:t>Successfully built and managed Kubernetes clusters from scratch.</w:t>
+              <w:t>Reduced cloud computing costs by 30% through resource optimization and implementing cost-saving strategies.</w:t>
             </w:r>
           </w:p>
           <w:p>
@@ -1391,7 +1364,192 @@
                   </w14:solidFill>
                 </w14:textFill>
               </w:rPr>
-              <w:t>Reduced cloud computing costs by optimizing resource allocation and implementing cost-saving strategies.</w:t>
+              <w:t>Expertise in designing, implementing, and troubleshooting complex computer networks, ensuring secure and efficient data communication.</w:t>
+            </w:r>
+          </w:p>
+          <w:p>
+            <w:pPr>
+              <w:numPr>
+                <w:ilvl w:val="0"/>
+                <w:numId w:val="2"/>
+              </w:numPr>
+              <w:spacing w:after="0" w:line="240" w:lineRule="atLeast"/>
+              <w:ind w:left="420" w:leftChars="0" w:hanging="420" w:firstLineChars="0"/>
+              <w:rPr>
+                <w:rFonts w:hint="default" w:ascii="Century Gothic" w:hAnsi="Century Gothic" w:cs="Arial"/>
+                <w:color w:val="404040" w:themeColor="text1" w:themeTint="BF"/>
+                <w14:textFill>
+                  <w14:solidFill>
+                    <w14:schemeClr w14:val="tx1">
+                      <w14:lumMod w14:val="75000"/>
+                      <w14:lumOff w14:val="25000"/>
+                    </w14:schemeClr>
+                  </w14:solidFill>
+                </w14:textFill>
+              </w:rPr>
+            </w:pPr>
+            <w:r>
+              <w:rPr>
+                <w:rFonts w:hint="default" w:ascii="Century Gothic" w:hAnsi="Century Gothic" w:cs="Arial"/>
+                <w:color w:val="404040" w:themeColor="text1" w:themeTint="BF"/>
+                <w14:textFill>
+                  <w14:solidFill>
+                    <w14:schemeClr w14:val="tx1">
+                      <w14:lumMod w14:val="75000"/>
+                      <w14:lumOff w14:val="25000"/>
+                    </w14:schemeClr>
+                  </w14:solidFill>
+                </w14:textFill>
+              </w:rPr>
+              <w:t>Successfully migrated a large-scale system from AWS to Azure for an AI-focused company, minimizing downtime and ensuring a smooth transition.</w:t>
+            </w:r>
+          </w:p>
+          <w:p>
+            <w:pPr>
+              <w:numPr>
+                <w:ilvl w:val="0"/>
+                <w:numId w:val="2"/>
+              </w:numPr>
+              <w:spacing w:after="0" w:line="240" w:lineRule="atLeast"/>
+              <w:ind w:left="420" w:leftChars="0" w:hanging="420" w:firstLineChars="0"/>
+              <w:rPr>
+                <w:rFonts w:hint="default" w:ascii="Century Gothic" w:hAnsi="Century Gothic" w:cs="Arial"/>
+                <w:color w:val="404040" w:themeColor="text1" w:themeTint="BF"/>
+                <w14:textFill>
+                  <w14:solidFill>
+                    <w14:schemeClr w14:val="tx1">
+                      <w14:lumMod w14:val="75000"/>
+                      <w14:lumOff w14:val="25000"/>
+                    </w14:schemeClr>
+                  </w14:solidFill>
+                </w14:textFill>
+              </w:rPr>
+            </w:pPr>
+            <w:r>
+              <w:rPr>
+                <w:rFonts w:hint="default" w:ascii="Century Gothic" w:hAnsi="Century Gothic" w:cs="Arial"/>
+                <w:color w:val="404040" w:themeColor="text1" w:themeTint="BF"/>
+                <w14:textFill>
+                  <w14:solidFill>
+                    <w14:schemeClr w14:val="tx1">
+                      <w14:lumMod w14:val="75000"/>
+                      <w14:lumOff w14:val="25000"/>
+                    </w14:schemeClr>
+                  </w14:solidFill>
+                </w14:textFill>
+              </w:rPr>
+              <w:t>Implemented CI/CD pipelines using Jenkins and GitLab-CI, automating the software development lifecycle and reducing time-to-market.</w:t>
+            </w:r>
+          </w:p>
+          <w:p>
+            <w:pPr>
+              <w:numPr>
+                <w:ilvl w:val="0"/>
+                <w:numId w:val="2"/>
+              </w:numPr>
+              <w:spacing w:after="0" w:line="240" w:lineRule="atLeast"/>
+              <w:ind w:left="420" w:leftChars="0" w:hanging="420" w:firstLineChars="0"/>
+              <w:rPr>
+                <w:rFonts w:hint="default" w:ascii="Century Gothic" w:hAnsi="Century Gothic" w:cs="Arial"/>
+                <w:color w:val="404040" w:themeColor="text1" w:themeTint="BF"/>
+                <w14:textFill>
+                  <w14:solidFill>
+                    <w14:schemeClr w14:val="tx1">
+                      <w14:lumMod w14:val="75000"/>
+                      <w14:lumOff w14:val="25000"/>
+                    </w14:schemeClr>
+                  </w14:solidFill>
+                </w14:textFill>
+              </w:rPr>
+            </w:pPr>
+            <w:r>
+              <w:rPr>
+                <w:rFonts w:hint="default" w:ascii="Century Gothic" w:hAnsi="Century Gothic" w:cs="Arial"/>
+                <w:color w:val="404040" w:themeColor="text1" w:themeTint="BF"/>
+                <w14:textFill>
+                  <w14:solidFill>
+                    <w14:schemeClr w14:val="tx1">
+                      <w14:lumMod w14:val="75000"/>
+                      <w14:lumOff w14:val="25000"/>
+                    </w14:schemeClr>
+                  </w14:solidFill>
+                </w14:textFill>
+              </w:rPr>
+              <w:t>Proficient in programming languages such as Python, Golang, and PHP, leveraging them to develop efficient automation scripts and tools.</w:t>
+            </w:r>
+          </w:p>
+          <w:p>
+            <w:pPr>
+              <w:numPr>
+                <w:ilvl w:val="0"/>
+                <w:numId w:val="2"/>
+              </w:numPr>
+              <w:spacing w:after="0" w:line="240" w:lineRule="atLeast"/>
+              <w:ind w:left="420" w:leftChars="0" w:hanging="420" w:firstLineChars="0"/>
+              <w:rPr>
+                <w:rFonts w:hint="default" w:ascii="Century Gothic" w:hAnsi="Century Gothic" w:cs="Arial"/>
+                <w:color w:val="404040" w:themeColor="text1" w:themeTint="BF"/>
+                <w14:textFill>
+                  <w14:solidFill>
+                    <w14:schemeClr w14:val="tx1">
+                      <w14:lumMod w14:val="75000"/>
+                      <w14:lumOff w14:val="25000"/>
+                    </w14:schemeClr>
+                  </w14:solidFill>
+                </w14:textFill>
+              </w:rPr>
+            </w:pPr>
+            <w:r>
+              <w:rPr>
+                <w:rFonts w:hint="default" w:ascii="Century Gothic" w:hAnsi="Century Gothic" w:cs="Arial"/>
+                <w:color w:val="404040" w:themeColor="text1" w:themeTint="BF"/>
+                <w14:textFill>
+                  <w14:solidFill>
+                    <w14:schemeClr w14:val="tx1">
+                      <w14:lumMod w14:val="75000"/>
+                      <w14:lumOff w14:val="25000"/>
+                    </w14:schemeClr>
+                  </w14:solidFill>
+                </w14:textFill>
+              </w:rPr>
+              <w:t>Managed infrastructure and provided technical support for ZaloPay, a leading e-wallet company in Vietnam with over 10 million users.</w:t>
+            </w:r>
+          </w:p>
+          <w:p>
+            <w:pPr>
+              <w:numPr>
+                <w:ilvl w:val="0"/>
+                <w:numId w:val="2"/>
+              </w:numPr>
+              <w:spacing w:after="0" w:line="240" w:lineRule="atLeast"/>
+              <w:ind w:left="420" w:leftChars="0" w:hanging="420" w:firstLineChars="0"/>
+              <w:rPr>
+                <w:rFonts w:hint="default" w:ascii="Century Gothic" w:hAnsi="Century Gothic" w:cs="Arial"/>
+                <w:color w:val="404040" w:themeColor="text1" w:themeTint="BF"/>
+                <w14:textFill>
+                  <w14:solidFill>
+                    <w14:schemeClr w14:val="tx1">
+                      <w14:lumMod w14:val="75000"/>
+                      <w14:lumOff w14:val="25000"/>
+                    </w14:schemeClr>
+                  </w14:solidFill>
+                </w14:textFill>
+              </w:rPr>
+            </w:pPr>
+            <w:r>
+              <w:rPr>
+                <w:rFonts w:hint="default" w:ascii="Century Gothic" w:hAnsi="Century Gothic" w:cs="Arial"/>
+                <w:color w:val="404040" w:themeColor="text1" w:themeTint="BF"/>
+                <w14:textFill>
+                  <w14:solidFill>
+                    <w14:schemeClr w14:val="tx1">
+                      <w14:lumMod w14:val="75000"/>
+                      <w14:lumOff w14:val="25000"/>
+                    </w14:schemeClr>
+                  </w14:solidFill>
+                </w14:textFill>
+              </w:rPr>
+              <w:t>Developed and maintained a high-traffic torrent website with 300,000 total users and 75,000 concurrent users, ensuring optimal performance and user experience.</w:t>
             </w:r>
           </w:p>
           <w:p>
@@ -1428,7 +1586,7 @@
                   </w14:solidFill>
                 </w14:textFill>
               </w:rPr>
-              <w:t>Expertise in computer network design, system design, and troubleshooting.</w:t>
+              <w:t>Holds a Cisco Certified Network Associate (CCNA) certification, demonstrating a strong foundation in networking principles and technologies.</w:t>
             </w:r>
           </w:p>
         </w:tc>
@@ -1699,6 +1857,8 @@
             <w:r>
               <w:rPr>
                 <w:rFonts w:hint="default" w:ascii="Century Gothic" w:hAnsi="Century Gothic" w:cs="Arial"/>
+                <w:b/>
+                <w:bCs/>
                 <w:color w:val="404040" w:themeColor="text1" w:themeTint="BF"/>
                 <w14:textFill>
                   <w14:solidFill>
@@ -1709,7 +1869,22 @@
                   </w14:solidFill>
                 </w14:textFill>
               </w:rPr>
-              <w:t>Strong knowledge of computer network, system design, and troubleshooting.</w:t>
+              <w:t xml:space="preserve">Programming Languages: </w:t>
+            </w:r>
+            <w:r>
+              <w:rPr>
+                <w:rFonts w:hint="default" w:ascii="Century Gothic" w:hAnsi="Century Gothic" w:cs="Arial"/>
+                <w:color w:val="404040" w:themeColor="text1" w:themeTint="BF"/>
+                <w14:textFill>
+                  <w14:solidFill>
+                    <w14:schemeClr w14:val="tx1">
+                      <w14:lumMod w14:val="75000"/>
+                      <w14:lumOff w14:val="25000"/>
+                    </w14:schemeClr>
+                  </w14:solidFill>
+                </w14:textFill>
+              </w:rPr>
+              <w:t>Golang (1 Year), Python (3 Years), PHP (5 Years), Shell script</w:t>
             </w:r>
           </w:p>
           <w:p>
@@ -1736,6 +1911,8 @@
             <w:r>
               <w:rPr>
                 <w:rFonts w:hint="default" w:ascii="Century Gothic" w:hAnsi="Century Gothic" w:cs="Arial"/>
+                <w:b/>
+                <w:bCs/>
                 <w:color w:val="404040" w:themeColor="text1" w:themeTint="BF"/>
                 <w14:textFill>
                   <w14:solidFill>
@@ -1746,7 +1923,22 @@
                   </w14:solidFill>
                 </w14:textFill>
               </w:rPr>
-              <w:t>Proficient in Docker, Kubernetes, and Openshift.</w:t>
+              <w:t>CI/CD and Automation:</w:t>
+            </w:r>
+            <w:r>
+              <w:rPr>
+                <w:rFonts w:hint="default" w:ascii="Century Gothic" w:hAnsi="Century Gothic" w:cs="Arial"/>
+                <w:color w:val="404040" w:themeColor="text1" w:themeTint="BF"/>
+                <w14:textFill>
+                  <w14:solidFill>
+                    <w14:schemeClr w14:val="tx1">
+                      <w14:lumMod w14:val="75000"/>
+                      <w14:lumOff w14:val="25000"/>
+                    </w14:schemeClr>
+                  </w14:solidFill>
+                </w14:textFill>
+              </w:rPr>
+              <w:t xml:space="preserve"> Jenkins, Gitlab-CI, GitOps, Ansible, Terraform, Helm/Helmfile</w:t>
             </w:r>
           </w:p>
           <w:p>
@@ -1773,6 +1965,8 @@
             <w:r>
               <w:rPr>
                 <w:rFonts w:hint="default" w:ascii="Century Gothic" w:hAnsi="Century Gothic" w:cs="Arial"/>
+                <w:b/>
+                <w:bCs/>
                 <w:color w:val="404040" w:themeColor="text1" w:themeTint="BF"/>
                 <w14:textFill>
                   <w14:solidFill>
@@ -1783,7 +1977,22 @@
                   </w14:solidFill>
                 </w14:textFill>
               </w:rPr>
-              <w:t>Experienced in Jenkins pipeline and shell scripting.</w:t>
+              <w:t>Operating Systems:</w:t>
+            </w:r>
+            <w:r>
+              <w:rPr>
+                <w:rFonts w:hint="default" w:ascii="Century Gothic" w:hAnsi="Century Gothic" w:cs="Arial"/>
+                <w:color w:val="404040" w:themeColor="text1" w:themeTint="BF"/>
+                <w14:textFill>
+                  <w14:solidFill>
+                    <w14:schemeClr w14:val="tx1">
+                      <w14:lumMod w14:val="75000"/>
+                      <w14:lumOff w14:val="25000"/>
+                    </w14:schemeClr>
+                  </w14:solidFill>
+                </w14:textFill>
+              </w:rPr>
+              <w:t xml:space="preserve"> Linux (ArchLinux, CentOS/RHEL 7, Ubuntu), Windows, Unix</w:t>
             </w:r>
           </w:p>
           <w:p>
@@ -1810,6 +2019,8 @@
             <w:r>
               <w:rPr>
                 <w:rFonts w:hint="default" w:ascii="Century Gothic" w:hAnsi="Century Gothic" w:cs="Arial"/>
+                <w:b/>
+                <w:bCs/>
                 <w:color w:val="404040" w:themeColor="text1" w:themeTint="BF"/>
                 <w14:textFill>
                   <w14:solidFill>
@@ -1820,7 +2031,22 @@
                   </w14:solidFill>
                 </w14:textFill>
               </w:rPr>
-              <w:t>Expertise in CI/CD, including Jenkins, Gitlab-CI, Docker, Artifactory, Docker Swarm, and K8s.</w:t>
+              <w:t xml:space="preserve">Virtualization and Containerization: </w:t>
+            </w:r>
+            <w:r>
+              <w:rPr>
+                <w:rFonts w:hint="default" w:ascii="Century Gothic" w:hAnsi="Century Gothic" w:cs="Arial"/>
+                <w:color w:val="404040" w:themeColor="text1" w:themeTint="BF"/>
+                <w14:textFill>
+                  <w14:solidFill>
+                    <w14:schemeClr w14:val="tx1">
+                      <w14:lumMod w14:val="75000"/>
+                      <w14:lumOff w14:val="25000"/>
+                    </w14:schemeClr>
+                  </w14:solidFill>
+                </w14:textFill>
+              </w:rPr>
+              <w:t>Docker, Kubernetes, Openshift</w:t>
             </w:r>
           </w:p>
           <w:p>
@@ -1847,6 +2073,8 @@
             <w:r>
               <w:rPr>
                 <w:rFonts w:hint="default" w:ascii="Century Gothic" w:hAnsi="Century Gothic" w:cs="Arial"/>
+                <w:b/>
+                <w:bCs/>
                 <w:color w:val="404040" w:themeColor="text1" w:themeTint="BF"/>
                 <w14:textFill>
                   <w14:solidFill>
@@ -1857,7 +2085,22 @@
                   </w14:solidFill>
                 </w14:textFill>
               </w:rPr>
-              <w:t>Familiar with various operating systems, including ArchLinux, CentOS/RHEL 7, Ubuntu, and Windows.</w:t>
+              <w:t xml:space="preserve">Databases: </w:t>
+            </w:r>
+            <w:r>
+              <w:rPr>
+                <w:rFonts w:hint="default" w:ascii="Century Gothic" w:hAnsi="Century Gothic" w:cs="Arial"/>
+                <w:color w:val="404040" w:themeColor="text1" w:themeTint="BF"/>
+                <w14:textFill>
+                  <w14:solidFill>
+                    <w14:schemeClr w14:val="tx1">
+                      <w14:lumMod w14:val="75000"/>
+                      <w14:lumOff w14:val="25000"/>
+                    </w14:schemeClr>
+                  </w14:solidFill>
+                </w14:textFill>
+              </w:rPr>
+              <w:t>MySQL/MariaDB, Oracle Database, Microsoft SQL, MongoDB Atlas, TiDB</w:t>
             </w:r>
           </w:p>
           <w:p>
@@ -1884,6 +2127,8 @@
             <w:r>
               <w:rPr>
                 <w:rFonts w:hint="default" w:ascii="Century Gothic" w:hAnsi="Century Gothic" w:cs="Arial"/>
+                <w:b/>
+                <w:bCs/>
                 <w:color w:val="404040" w:themeColor="text1" w:themeTint="BF"/>
                 <w14:textFill>
                   <w14:solidFill>
@@ -1894,7 +2139,22 @@
                   </w14:solidFill>
                 </w14:textFill>
               </w:rPr>
-              <w:t>Cisco Certified Network Associate.</w:t>
+              <w:t xml:space="preserve">Cloud and Infrastructure: </w:t>
+            </w:r>
+            <w:r>
+              <w:rPr>
+                <w:rFonts w:hint="default" w:ascii="Century Gothic" w:hAnsi="Century Gothic" w:cs="Arial"/>
+                <w:color w:val="404040" w:themeColor="text1" w:themeTint="BF"/>
+                <w14:textFill>
+                  <w14:solidFill>
+                    <w14:schemeClr w14:val="tx1">
+                      <w14:lumMod w14:val="75000"/>
+                      <w14:lumOff w14:val="25000"/>
+                    </w14:schemeClr>
+                  </w14:solidFill>
+                </w14:textFill>
+              </w:rPr>
+              <w:t>AWS (EC2, S3, RDS, EKS, IAM, Security Hub,...), Microsoft Azure (AKS, Postgresql, Alert, WAF,...), Google Cloud, OpenStack</w:t>
             </w:r>
           </w:p>
           <w:p>
@@ -1921,6 +2181,8 @@
             <w:r>
               <w:rPr>
                 <w:rFonts w:hint="default" w:ascii="Century Gothic" w:hAnsi="Century Gothic" w:cs="Arial"/>
+                <w:b/>
+                <w:bCs/>
                 <w:color w:val="404040" w:themeColor="text1" w:themeTint="BF"/>
                 <w14:textFill>
                   <w14:solidFill>
@@ -1931,7 +2193,22 @@
                   </w14:solidFill>
                 </w14:textFill>
               </w:rPr>
-              <w:t>Expertise in operating network systems such as PfSense, OpenWRT, and DD-WRT.</w:t>
+              <w:t xml:space="preserve">Computer Networking: </w:t>
+            </w:r>
+            <w:r>
+              <w:rPr>
+                <w:rFonts w:hint="default" w:ascii="Century Gothic" w:hAnsi="Century Gothic" w:cs="Arial"/>
+                <w:color w:val="404040" w:themeColor="text1" w:themeTint="BF"/>
+                <w14:textFill>
+                  <w14:solidFill>
+                    <w14:schemeClr w14:val="tx1">
+                      <w14:lumMod w14:val="75000"/>
+                      <w14:lumOff w14:val="25000"/>
+                    </w14:schemeClr>
+                  </w14:solidFill>
+                </w14:textFill>
+              </w:rPr>
+              <w:t>Network Design and Troubleshooting, Cisco Certified Network Associate (CCNA), PfSense, OpenWRT, DD-WRT</w:t>
             </w:r>
           </w:p>
           <w:p>
@@ -1958,6 +2235,8 @@
             <w:r>
               <w:rPr>
                 <w:rFonts w:hint="default" w:ascii="Century Gothic" w:hAnsi="Century Gothic" w:cs="Arial"/>
+                <w:b/>
+                <w:bCs/>
                 <w:color w:val="404040" w:themeColor="text1" w:themeTint="BF"/>
                 <w14:textFill>
                   <w14:solidFill>
@@ -1968,7 +2247,22 @@
                   </w14:solidFill>
                 </w14:textFill>
               </w:rPr>
-              <w:t>Proficient in databases, including Oracle database, Microsoft SQL, and MySQL/MariaDB.</w:t>
+              <w:t>Monitoring, Logging, and Reporting:</w:t>
+            </w:r>
+            <w:r>
+              <w:rPr>
+                <w:rFonts w:hint="default" w:ascii="Century Gothic" w:hAnsi="Century Gothic" w:cs="Arial"/>
+                <w:color w:val="404040" w:themeColor="text1" w:themeTint="BF"/>
+                <w14:textFill>
+                  <w14:solidFill>
+                    <w14:schemeClr w14:val="tx1">
+                      <w14:lumMod w14:val="75000"/>
+                      <w14:lumOff w14:val="25000"/>
+                    </w14:schemeClr>
+                  </w14:solidFill>
+                </w14:textFill>
+              </w:rPr>
+              <w:t xml:space="preserve"> Grafana, Prometheus, ELK, Exporter</w:t>
             </w:r>
           </w:p>
           <w:p>
@@ -1995,6 +2289,8 @@
             <w:r>
               <w:rPr>
                 <w:rFonts w:hint="default" w:ascii="Century Gothic" w:hAnsi="Century Gothic" w:cs="Arial"/>
+                <w:b/>
+                <w:bCs/>
                 <w:color w:val="404040" w:themeColor="text1" w:themeTint="BF"/>
                 <w14:textFill>
                   <w14:solidFill>
@@ -2005,7 +2301,22 @@
                   </w14:solidFill>
                 </w14:textFill>
               </w:rPr>
-              <w:t>Experienced in cloud computing, including AWS, Google Cloud, and Azure Cloud.</w:t>
+              <w:t>Security:</w:t>
+            </w:r>
+            <w:r>
+              <w:rPr>
+                <w:rFonts w:hint="default" w:ascii="Century Gothic" w:hAnsi="Century Gothic" w:cs="Arial"/>
+                <w:color w:val="404040" w:themeColor="text1" w:themeTint="BF"/>
+                <w14:textFill>
+                  <w14:solidFill>
+                    <w14:schemeClr w14:val="tx1">
+                      <w14:lumMod w14:val="75000"/>
+                      <w14:lumOff w14:val="25000"/>
+                    </w14:schemeClr>
+                  </w14:solidFill>
+                </w14:textFill>
+              </w:rPr>
+              <w:t xml:space="preserve"> Docker Sec, Prowler, Trivy, Falco, Open Policy Agent (OPA)</w:t>
             </w:r>
           </w:p>
           <w:p>
@@ -2032,6 +2343,8 @@
             <w:r>
               <w:rPr>
                 <w:rFonts w:hint="default" w:ascii="Century Gothic" w:hAnsi="Century Gothic" w:cs="Arial"/>
+                <w:b/>
+                <w:bCs/>
                 <w:color w:val="404040" w:themeColor="text1" w:themeTint="BF"/>
                 <w14:textFill>
                   <w14:solidFill>
@@ -2042,7 +2355,22 @@
                   </w14:solidFill>
                 </w14:textFill>
               </w:rPr>
-              <w:t>Skilled in infrastructure as code, using Terraform and Helm.</w:t>
+              <w:t>Version Control:</w:t>
+            </w:r>
+            <w:r>
+              <w:rPr>
+                <w:rFonts w:hint="default" w:ascii="Century Gothic" w:hAnsi="Century Gothic" w:cs="Arial"/>
+                <w:color w:val="404040" w:themeColor="text1" w:themeTint="BF"/>
+                <w14:textFill>
+                  <w14:solidFill>
+                    <w14:schemeClr w14:val="tx1">
+                      <w14:lumMod w14:val="75000"/>
+                      <w14:lumOff w14:val="25000"/>
+                    </w14:schemeClr>
+                  </w14:solidFill>
+                </w14:textFill>
+              </w:rPr>
+              <w:t xml:space="preserve"> Git, Subversion</w:t>
             </w:r>
           </w:p>
           <w:p>
@@ -2069,6 +2397,8 @@
             <w:r>
               <w:rPr>
                 <w:rFonts w:hint="default" w:ascii="Century Gothic" w:hAnsi="Century Gothic" w:cs="Arial"/>
+                <w:b/>
+                <w:bCs/>
                 <w:color w:val="404040" w:themeColor="text1" w:themeTint="BF"/>
                 <w14:textFill>
                   <w14:solidFill>
@@ -2079,7 +2409,22 @@
                   </w14:solidFill>
                 </w14:textFill>
               </w:rPr>
-              <w:t>Experienced in configuration management, using Puppet and Ansible.</w:t>
+              <w:t xml:space="preserve">Build Tools: </w:t>
+            </w:r>
+            <w:r>
+              <w:rPr>
+                <w:rFonts w:hint="default" w:ascii="Century Gothic" w:hAnsi="Century Gothic" w:cs="Arial"/>
+                <w:color w:val="404040" w:themeColor="text1" w:themeTint="BF"/>
+                <w14:textFill>
+                  <w14:solidFill>
+                    <w14:schemeClr w14:val="tx1">
+                      <w14:lumMod w14:val="75000"/>
+                      <w14:lumOff w14:val="25000"/>
+                    </w14:schemeClr>
+                  </w14:solidFill>
+                </w14:textFill>
+              </w:rPr>
+              <w:t>Ant, Maven, Gradle, Go</w:t>
             </w:r>
           </w:p>
           <w:p>
@@ -2106,6 +2451,8 @@
             <w:r>
               <w:rPr>
                 <w:rFonts w:hint="default" w:ascii="Century Gothic" w:hAnsi="Century Gothic" w:cs="Arial"/>
+                <w:b/>
+                <w:bCs/>
                 <w:color w:val="404040" w:themeColor="text1" w:themeTint="BF"/>
                 <w14:textFill>
                   <w14:solidFill>
@@ -2116,30 +2463,8 @@
                   </w14:solidFill>
                 </w14:textFill>
               </w:rPr>
-              <w:t>Proficient in SCM, including Subversion and Git.</w:t>
+              <w:t>Development Tools:</w:t>
             </w:r>
-          </w:p>
-          <w:p>
-            <w:pPr>
-              <w:numPr>
-                <w:ilvl w:val="0"/>
-                <w:numId w:val="3"/>
-              </w:numPr>
-              <w:spacing w:after="0"/>
-              <w:ind w:left="420" w:leftChars="0" w:hanging="420" w:firstLineChars="0"/>
-              <w:rPr>
-                <w:rFonts w:hint="default" w:ascii="Century Gothic" w:hAnsi="Century Gothic" w:cs="Arial"/>
-                <w:color w:val="404040" w:themeColor="text1" w:themeTint="BF"/>
-                <w14:textFill>
-                  <w14:solidFill>
-                    <w14:schemeClr w14:val="tx1">
-                      <w14:lumMod w14:val="75000"/>
-                      <w14:lumOff w14:val="25000"/>
-                    </w14:schemeClr>
-                  </w14:solidFill>
-                </w14:textFill>
-              </w:rPr>
-            </w:pPr>
             <w:r>
               <w:rPr>
                 <w:rFonts w:hint="default" w:ascii="Century Gothic" w:hAnsi="Century Gothic" w:cs="Arial"/>
@@ -2153,44 +2478,7 @@
                   </w14:solidFill>
                 </w14:textFill>
               </w:rPr>
-              <w:t>Familiar with build tools, including Ant, Maven, Gradle, and Go.</w:t>
-            </w:r>
-          </w:p>
-          <w:p>
-            <w:pPr>
-              <w:numPr>
-                <w:ilvl w:val="0"/>
-                <w:numId w:val="3"/>
-              </w:numPr>
-              <w:spacing w:after="0"/>
-              <w:ind w:left="420" w:leftChars="0" w:hanging="420" w:firstLineChars="0"/>
-              <w:rPr>
-                <w:rFonts w:hint="default" w:ascii="Century Gothic" w:hAnsi="Century Gothic" w:cs="Arial"/>
-                <w:color w:val="404040" w:themeColor="text1" w:themeTint="BF"/>
-                <w14:textFill>
-                  <w14:solidFill>
-                    <w14:schemeClr w14:val="tx1">
-                      <w14:lumMod w14:val="75000"/>
-                      <w14:lumOff w14:val="25000"/>
-                    </w14:schemeClr>
-                  </w14:solidFill>
-                </w14:textFill>
-              </w:rPr>
-            </w:pPr>
-            <w:r>
-              <w:rPr>
-                <w:rFonts w:hint="default" w:ascii="Century Gothic" w:hAnsi="Century Gothic" w:cs="Arial"/>
-                <w:color w:val="404040" w:themeColor="text1" w:themeTint="BF"/>
-                <w14:textFill>
-                  <w14:solidFill>
-                    <w14:schemeClr w14:val="tx1">
-                      <w14:lumMod w14:val="75000"/>
-                      <w14:lumOff w14:val="25000"/>
-                    </w14:schemeClr>
-                  </w14:solidFill>
-                </w14:textFill>
-              </w:rPr>
-              <w:t>Expertise in monitoring, logging, and reporting, using Grafana, Prometheus, and ELK.</w:t>
+              <w:t xml:space="preserve"> Visual Studio, IntelliJ IDEA, Sublime Text, Atom</w:t>
             </w:r>
           </w:p>
           <w:p>
@@ -2220,6 +2508,8 @@
             <w:r>
               <w:rPr>
                 <w:rFonts w:hint="default" w:ascii="Century Gothic" w:hAnsi="Century Gothic" w:cs="Arial"/>
+                <w:b/>
+                <w:bCs/>
                 <w:color w:val="404040" w:themeColor="text1" w:themeTint="BF"/>
                 <w14:textFill>
                   <w14:solidFill>
@@ -2230,7 +2520,22 @@
                   </w14:solidFill>
                 </w14:textFill>
               </w:rPr>
-              <w:t>Proficient in IDE/CASE tools, including Visual Studio, IntelliJ IDEA, Sublime Text, and ATOM.</w:t>
+              <w:t>Others:</w:t>
+            </w:r>
+            <w:r>
+              <w:rPr>
+                <w:rFonts w:hint="default" w:ascii="Century Gothic" w:hAnsi="Century Gothic" w:cs="Arial"/>
+                <w:color w:val="404040" w:themeColor="text1" w:themeTint="BF"/>
+                <w14:textFill>
+                  <w14:solidFill>
+                    <w14:schemeClr w14:val="tx1">
+                      <w14:lumMod w14:val="75000"/>
+                      <w14:lumOff w14:val="25000"/>
+                    </w14:schemeClr>
+                  </w14:solidFill>
+                </w14:textFill>
+              </w:rPr>
+              <w:t xml:space="preserve"> Jira, Confluence, Robot Framework, Hadoop, Kafka, Impala, Apache Kudu, Memcache, Redis, Apache/Tomcat, Spring MVC</w:t>
             </w:r>
           </w:p>
         </w:tc>
@@ -8606,14 +8911,6 @@
             </w:tr>
             <w:tr>
               <w:tblPrEx>
-                <w:tblBorders>
-                  <w:top w:val="none" w:color="auto" w:sz="0" w:space="0"/>
-                  <w:left w:val="none" w:color="auto" w:sz="0" w:space="0"/>
-                  <w:bottom w:val="none" w:color="auto" w:sz="0" w:space="0"/>
-                  <w:right w:val="none" w:color="auto" w:sz="0" w:space="0"/>
-                  <w:insideH w:val="none" w:color="auto" w:sz="0" w:space="0"/>
-                  <w:insideV w:val="none" w:color="auto" w:sz="0" w:space="0"/>
-                </w:tblBorders>
                 <w:tblCellMar>
                   <w:top w:w="0" w:type="dxa"/>
                   <w:left w:w="108" w:type="dxa"/>
@@ -15990,6 +16287,7 @@
   <w:style w:type="table" w:customStyle="1" w:styleId="61">
     <w:name w:val="Grid Table 1 Light - Accent 2"/>
     <w:basedOn w:val="12"/>
+    <w:qFormat/>
     <w:uiPriority w:val="99"/>
     <w:pPr>
       <w:spacing w:after="0" w:line="240" w:lineRule="auto"/>
@@ -17042,6 +17340,7 @@
   <w:style w:type="table" w:customStyle="1" w:styleId="75">
     <w:name w:val="Grid Table 3 - Accent 2"/>
     <w:basedOn w:val="12"/>
+    <w:qFormat/>
     <w:uiPriority w:val="99"/>
     <w:pPr>
       <w:spacing w:after="0" w:line="240" w:lineRule="auto"/>
@@ -17239,6 +17538,7 @@
   <w:style w:type="table" w:customStyle="1" w:styleId="77">
     <w:name w:val="Grid Table 3 - Accent 4"/>
     <w:basedOn w:val="12"/>
+    <w:qFormat/>
     <w:uiPriority w:val="99"/>
     <w:pPr>
       <w:spacing w:after="0" w:line="240" w:lineRule="auto"/>
@@ -18730,6 +19030,7 @@
   <w:style w:type="table" w:customStyle="1" w:styleId="95">
     <w:name w:val="Grid Table 6 Colorful - Accent 1"/>
     <w:basedOn w:val="12"/>
+    <w:qFormat/>
     <w:uiPriority w:val="99"/>
     <w:pPr>
       <w:spacing w:after="0" w:line="240" w:lineRule="auto"/>
@@ -19082,6 +19383,7 @@
   <w:style w:type="table" w:customStyle="1" w:styleId="98">
     <w:name w:val="Grid Table 6 Colorful - Accent 4"/>
     <w:basedOn w:val="12"/>
+    <w:qFormat/>
     <w:uiPriority w:val="99"/>
     <w:pPr>
       <w:spacing w:after="0" w:line="240" w:lineRule="auto"/>
@@ -20401,6 +20703,7 @@
   <w:style w:type="table" w:customStyle="1" w:styleId="109">
     <w:name w:val="List Table 1 Light - Accent 1"/>
     <w:basedOn w:val="12"/>
+    <w:qFormat/>
     <w:uiPriority w:val="99"/>
     <w:pPr>
       <w:spacing w:after="0" w:line="240" w:lineRule="auto"/>
@@ -20459,6 +20762,7 @@
   <w:style w:type="table" w:customStyle="1" w:styleId="110">
     <w:name w:val="List Table 1 Light - Accent 2"/>
     <w:basedOn w:val="12"/>
+    <w:qFormat/>
     <w:uiPriority w:val="99"/>
     <w:pPr>
       <w:spacing w:after="0" w:line="240" w:lineRule="auto"/>
@@ -20517,6 +20821,7 @@
   <w:style w:type="table" w:customStyle="1" w:styleId="111">
     <w:name w:val="List Table 1 Light - Accent 3"/>
     <w:basedOn w:val="12"/>
+    <w:qFormat/>
     <w:uiPriority w:val="99"/>
     <w:pPr>
       <w:spacing w:after="0" w:line="240" w:lineRule="auto"/>
@@ -20575,6 +20880,7 @@
   <w:style w:type="table" w:customStyle="1" w:styleId="112">
     <w:name w:val="List Table 1 Light - Accent 4"/>
     <w:basedOn w:val="12"/>
+    <w:qFormat/>
     <w:uiPriority w:val="99"/>
     <w:pPr>
       <w:spacing w:after="0" w:line="240" w:lineRule="auto"/>
@@ -20998,6 +21304,7 @@
   <w:style w:type="table" w:customStyle="1" w:styleId="118">
     <w:name w:val="List Table 2 - Accent 3"/>
     <w:basedOn w:val="12"/>
+    <w:qFormat/>
     <w:uiPriority w:val="99"/>
     <w:pPr>
       <w:spacing w:after="0" w:line="240" w:lineRule="auto"/>
@@ -21472,6 +21779,7 @@
   <w:style w:type="table" w:customStyle="1" w:styleId="124">
     <w:name w:val="List Table 3 - Accent 2"/>
     <w:basedOn w:val="12"/>
+    <w:qFormat/>
     <w:uiPriority w:val="99"/>
     <w:pPr>
       <w:spacing w:after="0" w:line="240" w:lineRule="auto"/>
@@ -21543,6 +21851,7 @@
   <w:style w:type="table" w:customStyle="1" w:styleId="125">
     <w:name w:val="List Table 3 - Accent 3"/>
     <w:basedOn w:val="12"/>
+    <w:qFormat/>
     <w:uiPriority w:val="99"/>
     <w:pPr>
       <w:spacing w:after="0" w:line="240" w:lineRule="auto"/>
@@ -21614,6 +21923,7 @@
   <w:style w:type="table" w:customStyle="1" w:styleId="126">
     <w:name w:val="List Table 3 - Accent 4"/>
     <w:basedOn w:val="12"/>
+    <w:qFormat/>
     <w:uiPriority w:val="99"/>
     <w:pPr>
       <w:spacing w:after="0" w:line="240" w:lineRule="auto"/>
@@ -22025,6 +22335,7 @@
   <w:style w:type="table" w:customStyle="1" w:styleId="132">
     <w:name w:val="List Table 4 - Accent 3"/>
     <w:basedOn w:val="12"/>
+    <w:qFormat/>
     <w:uiPriority w:val="99"/>
     <w:pPr>
       <w:spacing w:after="0" w:line="240" w:lineRule="auto"/>
